--- a/doc/cs3103-project-B-report.docx
+++ b/doc/cs3103-project-B-report.docx
@@ -10,17 +10,13 @@
           <w:rFonts w:ascii="Times New Roman" w:hAnsi="Times New Roman" w:cs="Times New Roman"/>
           <w:b/>
           <w:bCs/>
-          <w:sz w:val="32"/>
-          <w:szCs w:val="40"/>
-        </w:rPr>
-      </w:pPr>
-      <w:r>
-        <w:rPr>
-          <w:rFonts w:ascii="Times New Roman" w:hAnsi="Times New Roman" w:cs="Times New Roman"/>
-          <w:b/>
-          <w:bCs/>
-          <w:sz w:val="32"/>
-          <w:szCs w:val="40"/>
+        </w:rPr>
+      </w:pPr>
+      <w:r>
+        <w:rPr>
+          <w:rFonts w:ascii="Times New Roman" w:hAnsi="Times New Roman" w:cs="Times New Roman"/>
+          <w:b/>
+          <w:bCs/>
         </w:rPr>
         <w:t>CS3103 Project</w:t>
       </w:r>
@@ -29,8 +25,6 @@
           <w:rFonts w:ascii="Times New Roman" w:hAnsi="Times New Roman" w:cs="Times New Roman"/>
           <w:b/>
           <w:bCs/>
-          <w:sz w:val="32"/>
-          <w:szCs w:val="40"/>
         </w:rPr>
         <w:t xml:space="preserve"> </w:t>
       </w:r>
@@ -39,8 +33,6 @@
           <w:rFonts w:ascii="Times New Roman" w:hAnsi="Times New Roman" w:cs="Times New Roman"/>
           <w:b/>
           <w:bCs/>
-          <w:sz w:val="32"/>
-          <w:szCs w:val="40"/>
         </w:rPr>
         <w:t>B</w:t>
       </w:r>
@@ -49,8 +41,6 @@
           <w:rFonts w:ascii="Times New Roman" w:hAnsi="Times New Roman" w:cs="Times New Roman"/>
           <w:b/>
           <w:bCs/>
-          <w:sz w:val="32"/>
-          <w:szCs w:val="40"/>
         </w:rPr>
         <w:t xml:space="preserve"> </w:t>
       </w:r>
@@ -59,8 +49,6 @@
           <w:rFonts w:ascii="Times New Roman" w:hAnsi="Times New Roman" w:cs="Times New Roman"/>
           <w:b/>
           <w:bCs/>
-          <w:sz w:val="32"/>
-          <w:szCs w:val="40"/>
         </w:rPr>
         <w:t>Report</w:t>
       </w:r>
@@ -73,8 +61,6 @@
           <w:rFonts w:ascii="Times New Roman" w:hAnsi="Times New Roman" w:cs="Times New Roman"/>
           <w:b/>
           <w:bCs/>
-          <w:sz w:val="28"/>
-          <w:szCs w:val="28"/>
           <w:u w:val="single"/>
         </w:rPr>
       </w:pPr>
@@ -83,8 +69,6 @@
           <w:rFonts w:ascii="Times New Roman" w:hAnsi="Times New Roman" w:cs="Times New Roman"/>
           <w:b/>
           <w:bCs/>
-          <w:sz w:val="28"/>
-          <w:szCs w:val="28"/>
           <w:u w:val="single"/>
         </w:rPr>
         <w:t xml:space="preserve">Group </w:t>
@@ -94,8 +78,6 @@
           <w:rFonts w:ascii="Times New Roman" w:hAnsi="Times New Roman" w:cs="Times New Roman"/>
           <w:b/>
           <w:bCs/>
-          <w:sz w:val="28"/>
-          <w:szCs w:val="28"/>
           <w:u w:val="single"/>
         </w:rPr>
         <w:t>Information</w:t>
@@ -485,6 +467,2601 @@
     </w:p>
     <w:p>
       <w:pPr>
+        <w:rPr>
+          <w:rFonts w:ascii="Times New Roman" w:hAnsi="Times New Roman" w:cs="Times New Roman"/>
+        </w:rPr>
+      </w:pPr>
+      <w:r>
+        <w:rPr>
+          <w:rFonts w:ascii="Times New Roman" w:hAnsi="Times New Roman" w:cs="Times New Roman"/>
+        </w:rPr>
+        <w:br w:type="page"/>
+      </w:r>
+    </w:p>
+    <w:sdt>
+      <w:sdtPr>
+        <w:rPr>
+          <w:rFonts w:ascii="Times New Roman" w:hAnsi="Times New Roman" w:cs="Times New Roman"/>
+        </w:rPr>
+        <w:id w:val="-1691983940"/>
+        <w:docPartObj>
+          <w:docPartGallery w:val="Table of Contents"/>
+          <w:docPartUnique/>
+        </w:docPartObj>
+      </w:sdtPr>
+      <w:sdtEndPr>
+        <w:rPr>
+          <w:rFonts w:eastAsia="SimSun"/>
+          <w:noProof/>
+          <w:color w:val="auto"/>
+          <w:sz w:val="24"/>
+          <w:szCs w:val="24"/>
+          <w:lang w:eastAsia="zh-CN"/>
+        </w:rPr>
+      </w:sdtEndPr>
+      <w:sdtContent>
+        <w:p>
+          <w:pPr>
+            <w:pStyle w:val="TOCHeading"/>
+            <w:rPr>
+              <w:rFonts w:ascii="Times New Roman" w:hAnsi="Times New Roman" w:cs="Times New Roman"/>
+            </w:rPr>
+          </w:pPr>
+          <w:r>
+            <w:rPr>
+              <w:rFonts w:ascii="Times New Roman" w:hAnsi="Times New Roman" w:cs="Times New Roman"/>
+            </w:rPr>
+            <w:t>Table of Contents</w:t>
+          </w:r>
+        </w:p>
+        <w:p>
+          <w:pPr>
+            <w:pStyle w:val="TOC1"/>
+            <w:tabs>
+              <w:tab w:val="right" w:leader="dot" w:pos="9696"/>
+            </w:tabs>
+            <w:rPr>
+              <w:rFonts w:eastAsiaTheme="minorEastAsia" w:hAnsiTheme="minorHAnsi" w:cstheme="minorBidi"/>
+              <w:b w:val="0"/>
+              <w:bCs w:val="0"/>
+              <w:caps w:val="0"/>
+              <w:noProof/>
+              <w:kern w:val="2"/>
+              <w:sz w:val="24"/>
+              <w:szCs w:val="24"/>
+              <w:lang w:eastAsia="en-US"/>
+              <w14:ligatures w14:val="standardContextual"/>
+            </w:rPr>
+          </w:pPr>
+          <w:r>
+            <w:rPr>
+              <w:rFonts w:ascii="Times New Roman" w:hAnsi="Times New Roman" w:cs="Times New Roman"/>
+              <w:b w:val="0"/>
+              <w:bCs w:val="0"/>
+            </w:rPr>
+            <w:fldChar w:fldCharType="begin"/>
+          </w:r>
+          <w:r>
+            <w:rPr>
+              <w:rFonts w:ascii="Times New Roman" w:hAnsi="Times New Roman" w:cs="Times New Roman"/>
+            </w:rPr>
+            <w:instrText xml:space="preserve"> TOC \o "1-3" \h \z \u </w:instrText>
+          </w:r>
+          <w:r>
+            <w:rPr>
+              <w:rFonts w:ascii="Times New Roman" w:hAnsi="Times New Roman" w:cs="Times New Roman"/>
+              <w:b w:val="0"/>
+              <w:bCs w:val="0"/>
+            </w:rPr>
+            <w:fldChar w:fldCharType="separate"/>
+          </w:r>
+          <w:hyperlink w:anchor="_Toc164253604" w:history="1">
+            <w:r>
+              <w:rPr>
+                <w:rStyle w:val="Hyperlink"/>
+                <w:rFonts w:ascii="Times New Roman" w:hAnsi="Times New Roman" w:cs="Times New Roman"/>
+                <w:noProof/>
+              </w:rPr>
+              <w:t>Problem 1</w:t>
+            </w:r>
+            <w:r>
+              <w:rPr>
+                <w:noProof/>
+                <w:webHidden/>
+              </w:rPr>
+              <w:tab/>
+            </w:r>
+            <w:r>
+              <w:rPr>
+                <w:noProof/>
+                <w:webHidden/>
+              </w:rPr>
+              <w:fldChar w:fldCharType="begin"/>
+            </w:r>
+            <w:r>
+              <w:rPr>
+                <w:noProof/>
+                <w:webHidden/>
+              </w:rPr>
+              <w:instrText xml:space="preserve"> PAGEREF _Toc164253604 \h </w:instrText>
+            </w:r>
+            <w:r>
+              <w:rPr>
+                <w:noProof/>
+                <w:webHidden/>
+              </w:rPr>
+            </w:r>
+            <w:r>
+              <w:rPr>
+                <w:noProof/>
+                <w:webHidden/>
+              </w:rPr>
+              <w:fldChar w:fldCharType="separate"/>
+            </w:r>
+            <w:r>
+              <w:rPr>
+                <w:noProof/>
+                <w:webHidden/>
+              </w:rPr>
+              <w:t>3</w:t>
+            </w:r>
+            <w:r>
+              <w:rPr>
+                <w:noProof/>
+                <w:webHidden/>
+              </w:rPr>
+              <w:fldChar w:fldCharType="end"/>
+            </w:r>
+          </w:hyperlink>
+        </w:p>
+        <w:p>
+          <w:pPr>
+            <w:pStyle w:val="TOC1"/>
+            <w:tabs>
+              <w:tab w:val="right" w:leader="dot" w:pos="9696"/>
+            </w:tabs>
+            <w:rPr>
+              <w:rFonts w:eastAsiaTheme="minorEastAsia" w:hAnsiTheme="minorHAnsi" w:cstheme="minorBidi"/>
+              <w:b w:val="0"/>
+              <w:bCs w:val="0"/>
+              <w:caps w:val="0"/>
+              <w:noProof/>
+              <w:kern w:val="2"/>
+              <w:sz w:val="24"/>
+              <w:szCs w:val="24"/>
+              <w:lang w:eastAsia="en-US"/>
+              <w14:ligatures w14:val="standardContextual"/>
+            </w:rPr>
+          </w:pPr>
+          <w:hyperlink w:anchor="_Toc164253605" w:history="1">
+            <w:r>
+              <w:rPr>
+                <w:rStyle w:val="Hyperlink"/>
+                <w:rFonts w:ascii="Times New Roman" w:hAnsi="Times New Roman" w:cs="Times New Roman"/>
+                <w:noProof/>
+              </w:rPr>
+              <w:t>2) Abstract idea and mechanism design.</w:t>
+            </w:r>
+            <w:r>
+              <w:rPr>
+                <w:noProof/>
+                <w:webHidden/>
+              </w:rPr>
+              <w:tab/>
+            </w:r>
+            <w:r>
+              <w:rPr>
+                <w:noProof/>
+                <w:webHidden/>
+              </w:rPr>
+              <w:fldChar w:fldCharType="begin"/>
+            </w:r>
+            <w:r>
+              <w:rPr>
+                <w:noProof/>
+                <w:webHidden/>
+              </w:rPr>
+              <w:instrText xml:space="preserve"> PAGEREF _Toc164253605 \h </w:instrText>
+            </w:r>
+            <w:r>
+              <w:rPr>
+                <w:noProof/>
+                <w:webHidden/>
+              </w:rPr>
+            </w:r>
+            <w:r>
+              <w:rPr>
+                <w:noProof/>
+                <w:webHidden/>
+              </w:rPr>
+              <w:fldChar w:fldCharType="separate"/>
+            </w:r>
+            <w:r>
+              <w:rPr>
+                <w:noProof/>
+                <w:webHidden/>
+              </w:rPr>
+              <w:t>3</w:t>
+            </w:r>
+            <w:r>
+              <w:rPr>
+                <w:noProof/>
+                <w:webHidden/>
+              </w:rPr>
+              <w:fldChar w:fldCharType="end"/>
+            </w:r>
+          </w:hyperlink>
+        </w:p>
+        <w:p>
+          <w:pPr>
+            <w:pStyle w:val="TOC1"/>
+            <w:tabs>
+              <w:tab w:val="right" w:leader="dot" w:pos="9696"/>
+            </w:tabs>
+            <w:rPr>
+              <w:rFonts w:eastAsiaTheme="minorEastAsia" w:hAnsiTheme="minorHAnsi" w:cstheme="minorBidi"/>
+              <w:b w:val="0"/>
+              <w:bCs w:val="0"/>
+              <w:caps w:val="0"/>
+              <w:noProof/>
+              <w:kern w:val="2"/>
+              <w:sz w:val="24"/>
+              <w:szCs w:val="24"/>
+              <w:lang w:eastAsia="en-US"/>
+              <w14:ligatures w14:val="standardContextual"/>
+            </w:rPr>
+          </w:pPr>
+          <w:hyperlink w:anchor="_Toc164253606" w:history="1">
+            <w:r>
+              <w:rPr>
+                <w:rStyle w:val="Hyperlink"/>
+                <w:rFonts w:ascii="Times New Roman" w:hAnsi="Times New Roman" w:cs="Times New Roman"/>
+                <w:noProof/>
+              </w:rPr>
+              <w:t>3) Implemented functions.</w:t>
+            </w:r>
+            <w:r>
+              <w:rPr>
+                <w:noProof/>
+                <w:webHidden/>
+              </w:rPr>
+              <w:tab/>
+            </w:r>
+            <w:r>
+              <w:rPr>
+                <w:noProof/>
+                <w:webHidden/>
+              </w:rPr>
+              <w:fldChar w:fldCharType="begin"/>
+            </w:r>
+            <w:r>
+              <w:rPr>
+                <w:noProof/>
+                <w:webHidden/>
+              </w:rPr>
+              <w:instrText xml:space="preserve"> PAGEREF _Toc164253606 \h </w:instrText>
+            </w:r>
+            <w:r>
+              <w:rPr>
+                <w:noProof/>
+                <w:webHidden/>
+              </w:rPr>
+            </w:r>
+            <w:r>
+              <w:rPr>
+                <w:noProof/>
+                <w:webHidden/>
+              </w:rPr>
+              <w:fldChar w:fldCharType="separate"/>
+            </w:r>
+            <w:r>
+              <w:rPr>
+                <w:noProof/>
+                <w:webHidden/>
+              </w:rPr>
+              <w:t>4</w:t>
+            </w:r>
+            <w:r>
+              <w:rPr>
+                <w:noProof/>
+                <w:webHidden/>
+              </w:rPr>
+              <w:fldChar w:fldCharType="end"/>
+            </w:r>
+          </w:hyperlink>
+        </w:p>
+        <w:p>
+          <w:pPr>
+            <w:pStyle w:val="TOC2"/>
+            <w:tabs>
+              <w:tab w:val="right" w:leader="dot" w:pos="9696"/>
+            </w:tabs>
+            <w:rPr>
+              <w:rFonts w:eastAsiaTheme="minorEastAsia" w:hAnsiTheme="minorHAnsi" w:cstheme="minorBidi"/>
+              <w:smallCaps w:val="0"/>
+              <w:noProof/>
+              <w:kern w:val="2"/>
+              <w:sz w:val="24"/>
+              <w:szCs w:val="24"/>
+              <w:lang w:eastAsia="en-US"/>
+              <w14:ligatures w14:val="standardContextual"/>
+            </w:rPr>
+          </w:pPr>
+          <w:hyperlink w:anchor="_Toc164253607" w:history="1">
+            <w:r>
+              <w:rPr>
+                <w:rStyle w:val="Hyperlink"/>
+                <w:rFonts w:ascii="Times New Roman" w:hAnsi="Times New Roman" w:cs="Times New Roman"/>
+                <w:noProof/>
+              </w:rPr>
+              <w:t>3.1 schedulertest.c</w:t>
+            </w:r>
+            <w:r>
+              <w:rPr>
+                <w:noProof/>
+                <w:webHidden/>
+              </w:rPr>
+              <w:tab/>
+            </w:r>
+            <w:r>
+              <w:rPr>
+                <w:noProof/>
+                <w:webHidden/>
+              </w:rPr>
+              <w:fldChar w:fldCharType="begin"/>
+            </w:r>
+            <w:r>
+              <w:rPr>
+                <w:noProof/>
+                <w:webHidden/>
+              </w:rPr>
+              <w:instrText xml:space="preserve"> PAGEREF _Toc164253607 \h </w:instrText>
+            </w:r>
+            <w:r>
+              <w:rPr>
+                <w:noProof/>
+                <w:webHidden/>
+              </w:rPr>
+            </w:r>
+            <w:r>
+              <w:rPr>
+                <w:noProof/>
+                <w:webHidden/>
+              </w:rPr>
+              <w:fldChar w:fldCharType="separate"/>
+            </w:r>
+            <w:r>
+              <w:rPr>
+                <w:noProof/>
+                <w:webHidden/>
+              </w:rPr>
+              <w:t>4</w:t>
+            </w:r>
+            <w:r>
+              <w:rPr>
+                <w:noProof/>
+                <w:webHidden/>
+              </w:rPr>
+              <w:fldChar w:fldCharType="end"/>
+            </w:r>
+          </w:hyperlink>
+        </w:p>
+        <w:p>
+          <w:pPr>
+            <w:pStyle w:val="TOC2"/>
+            <w:tabs>
+              <w:tab w:val="right" w:leader="dot" w:pos="9696"/>
+            </w:tabs>
+            <w:rPr>
+              <w:rFonts w:eastAsiaTheme="minorEastAsia" w:hAnsiTheme="minorHAnsi" w:cstheme="minorBidi"/>
+              <w:smallCaps w:val="0"/>
+              <w:noProof/>
+              <w:kern w:val="2"/>
+              <w:sz w:val="24"/>
+              <w:szCs w:val="24"/>
+              <w:lang w:eastAsia="en-US"/>
+              <w14:ligatures w14:val="standardContextual"/>
+            </w:rPr>
+          </w:pPr>
+          <w:hyperlink w:anchor="_Toc164253608" w:history="1">
+            <w:r>
+              <w:rPr>
+                <w:rStyle w:val="Hyperlink"/>
+                <w:rFonts w:ascii="Times New Roman" w:hAnsi="Times New Roman" w:cs="Times New Roman"/>
+                <w:noProof/>
+              </w:rPr>
+              <w:t>3.2 Makefile</w:t>
+            </w:r>
+            <w:r>
+              <w:rPr>
+                <w:noProof/>
+                <w:webHidden/>
+              </w:rPr>
+              <w:tab/>
+            </w:r>
+            <w:r>
+              <w:rPr>
+                <w:noProof/>
+                <w:webHidden/>
+              </w:rPr>
+              <w:fldChar w:fldCharType="begin"/>
+            </w:r>
+            <w:r>
+              <w:rPr>
+                <w:noProof/>
+                <w:webHidden/>
+              </w:rPr>
+              <w:instrText xml:space="preserve"> PAGEREF _Toc164253608 \h </w:instrText>
+            </w:r>
+            <w:r>
+              <w:rPr>
+                <w:noProof/>
+                <w:webHidden/>
+              </w:rPr>
+            </w:r>
+            <w:r>
+              <w:rPr>
+                <w:noProof/>
+                <w:webHidden/>
+              </w:rPr>
+              <w:fldChar w:fldCharType="separate"/>
+            </w:r>
+            <w:r>
+              <w:rPr>
+                <w:noProof/>
+                <w:webHidden/>
+              </w:rPr>
+              <w:t>4</w:t>
+            </w:r>
+            <w:r>
+              <w:rPr>
+                <w:noProof/>
+                <w:webHidden/>
+              </w:rPr>
+              <w:fldChar w:fldCharType="end"/>
+            </w:r>
+          </w:hyperlink>
+        </w:p>
+        <w:p>
+          <w:pPr>
+            <w:pStyle w:val="TOC2"/>
+            <w:tabs>
+              <w:tab w:val="right" w:leader="dot" w:pos="9696"/>
+            </w:tabs>
+            <w:rPr>
+              <w:rFonts w:eastAsiaTheme="minorEastAsia" w:hAnsiTheme="minorHAnsi" w:cstheme="minorBidi"/>
+              <w:smallCaps w:val="0"/>
+              <w:noProof/>
+              <w:kern w:val="2"/>
+              <w:sz w:val="24"/>
+              <w:szCs w:val="24"/>
+              <w:lang w:eastAsia="en-US"/>
+              <w14:ligatures w14:val="standardContextual"/>
+            </w:rPr>
+          </w:pPr>
+          <w:hyperlink w:anchor="_Toc164253609" w:history="1">
+            <w:r>
+              <w:rPr>
+                <w:rStyle w:val="Hyperlink"/>
+                <w:rFonts w:ascii="Times New Roman" w:hAnsi="Times New Roman" w:cs="Times New Roman"/>
+                <w:noProof/>
+              </w:rPr>
+              <w:t>3.2 Syscall_handler.c (Addition of New System Calls)</w:t>
+            </w:r>
+            <w:r>
+              <w:rPr>
+                <w:noProof/>
+                <w:webHidden/>
+              </w:rPr>
+              <w:tab/>
+            </w:r>
+            <w:r>
+              <w:rPr>
+                <w:noProof/>
+                <w:webHidden/>
+              </w:rPr>
+              <w:fldChar w:fldCharType="begin"/>
+            </w:r>
+            <w:r>
+              <w:rPr>
+                <w:noProof/>
+                <w:webHidden/>
+              </w:rPr>
+              <w:instrText xml:space="preserve"> PAGEREF _Toc164253609 \h </w:instrText>
+            </w:r>
+            <w:r>
+              <w:rPr>
+                <w:noProof/>
+                <w:webHidden/>
+              </w:rPr>
+            </w:r>
+            <w:r>
+              <w:rPr>
+                <w:noProof/>
+                <w:webHidden/>
+              </w:rPr>
+              <w:fldChar w:fldCharType="separate"/>
+            </w:r>
+            <w:r>
+              <w:rPr>
+                <w:noProof/>
+                <w:webHidden/>
+              </w:rPr>
+              <w:t>4</w:t>
+            </w:r>
+            <w:r>
+              <w:rPr>
+                <w:noProof/>
+                <w:webHidden/>
+              </w:rPr>
+              <w:fldChar w:fldCharType="end"/>
+            </w:r>
+          </w:hyperlink>
+        </w:p>
+        <w:p>
+          <w:pPr>
+            <w:pStyle w:val="TOC3"/>
+            <w:tabs>
+              <w:tab w:val="right" w:leader="dot" w:pos="9696"/>
+            </w:tabs>
+            <w:rPr>
+              <w:rFonts w:eastAsiaTheme="minorEastAsia" w:hAnsiTheme="minorHAnsi" w:cstheme="minorBidi"/>
+              <w:i w:val="0"/>
+              <w:iCs w:val="0"/>
+              <w:noProof/>
+              <w:kern w:val="2"/>
+              <w:sz w:val="24"/>
+              <w:szCs w:val="24"/>
+              <w:lang w:eastAsia="en-US"/>
+              <w14:ligatures w14:val="standardContextual"/>
+            </w:rPr>
+          </w:pPr>
+          <w:hyperlink w:anchor="_Toc164253610" w:history="1">
+            <w:r>
+              <w:rPr>
+                <w:rStyle w:val="Hyperlink"/>
+                <w:rFonts w:ascii="Times New Roman" w:eastAsia="SimSun" w:hAnsi="Times New Roman" w:cs="Times New Roman"/>
+                <w:b/>
+                <w:bCs/>
+                <w:noProof/>
+              </w:rPr>
+              <w:t>3.2.1 sys_process_prun</w:t>
+            </w:r>
+            <w:r>
+              <w:rPr>
+                <w:noProof/>
+                <w:webHidden/>
+              </w:rPr>
+              <w:tab/>
+            </w:r>
+            <w:r>
+              <w:rPr>
+                <w:noProof/>
+                <w:webHidden/>
+              </w:rPr>
+              <w:fldChar w:fldCharType="begin"/>
+            </w:r>
+            <w:r>
+              <w:rPr>
+                <w:noProof/>
+                <w:webHidden/>
+              </w:rPr>
+              <w:instrText xml:space="preserve"> PAGEREF _Toc164253610 \h </w:instrText>
+            </w:r>
+            <w:r>
+              <w:rPr>
+                <w:noProof/>
+                <w:webHidden/>
+              </w:rPr>
+            </w:r>
+            <w:r>
+              <w:rPr>
+                <w:noProof/>
+                <w:webHidden/>
+              </w:rPr>
+              <w:fldChar w:fldCharType="separate"/>
+            </w:r>
+            <w:r>
+              <w:rPr>
+                <w:noProof/>
+                <w:webHidden/>
+              </w:rPr>
+              <w:t>4</w:t>
+            </w:r>
+            <w:r>
+              <w:rPr>
+                <w:noProof/>
+                <w:webHidden/>
+              </w:rPr>
+              <w:fldChar w:fldCharType="end"/>
+            </w:r>
+          </w:hyperlink>
+        </w:p>
+        <w:p>
+          <w:pPr>
+            <w:pStyle w:val="TOC3"/>
+            <w:tabs>
+              <w:tab w:val="right" w:leader="dot" w:pos="9696"/>
+            </w:tabs>
+            <w:rPr>
+              <w:rFonts w:eastAsiaTheme="minorEastAsia" w:hAnsiTheme="minorHAnsi" w:cstheme="minorBidi"/>
+              <w:i w:val="0"/>
+              <w:iCs w:val="0"/>
+              <w:noProof/>
+              <w:kern w:val="2"/>
+              <w:sz w:val="24"/>
+              <w:szCs w:val="24"/>
+              <w:lang w:eastAsia="en-US"/>
+              <w14:ligatures w14:val="standardContextual"/>
+            </w:rPr>
+          </w:pPr>
+          <w:hyperlink w:anchor="_Toc164253611" w:history="1">
+            <w:r>
+              <w:rPr>
+                <w:rStyle w:val="Hyperlink"/>
+                <w:rFonts w:ascii="Times New Roman" w:eastAsia="SimSun" w:hAnsi="Times New Roman" w:cs="Times New Roman"/>
+                <w:b/>
+                <w:bCs/>
+                <w:noProof/>
+              </w:rPr>
+              <w:t>3.2.2 Changes in existing functions</w:t>
+            </w:r>
+            <w:r>
+              <w:rPr>
+                <w:noProof/>
+                <w:webHidden/>
+              </w:rPr>
+              <w:tab/>
+            </w:r>
+            <w:r>
+              <w:rPr>
+                <w:noProof/>
+                <w:webHidden/>
+              </w:rPr>
+              <w:fldChar w:fldCharType="begin"/>
+            </w:r>
+            <w:r>
+              <w:rPr>
+                <w:noProof/>
+                <w:webHidden/>
+              </w:rPr>
+              <w:instrText xml:space="preserve"> PAGEREF _Toc164253611 \h </w:instrText>
+            </w:r>
+            <w:r>
+              <w:rPr>
+                <w:noProof/>
+                <w:webHidden/>
+              </w:rPr>
+            </w:r>
+            <w:r>
+              <w:rPr>
+                <w:noProof/>
+                <w:webHidden/>
+              </w:rPr>
+              <w:fldChar w:fldCharType="separate"/>
+            </w:r>
+            <w:r>
+              <w:rPr>
+                <w:noProof/>
+                <w:webHidden/>
+              </w:rPr>
+              <w:t>5</w:t>
+            </w:r>
+            <w:r>
+              <w:rPr>
+                <w:noProof/>
+                <w:webHidden/>
+              </w:rPr>
+              <w:fldChar w:fldCharType="end"/>
+            </w:r>
+          </w:hyperlink>
+        </w:p>
+        <w:p>
+          <w:pPr>
+            <w:pStyle w:val="TOC3"/>
+            <w:tabs>
+              <w:tab w:val="right" w:leader="dot" w:pos="9696"/>
+            </w:tabs>
+            <w:rPr>
+              <w:rFonts w:eastAsiaTheme="minorEastAsia" w:hAnsiTheme="minorHAnsi" w:cstheme="minorBidi"/>
+              <w:i w:val="0"/>
+              <w:iCs w:val="0"/>
+              <w:noProof/>
+              <w:kern w:val="2"/>
+              <w:sz w:val="24"/>
+              <w:szCs w:val="24"/>
+              <w:lang w:eastAsia="en-US"/>
+              <w14:ligatures w14:val="standardContextual"/>
+            </w:rPr>
+          </w:pPr>
+          <w:hyperlink w:anchor="_Toc164253612" w:history="1">
+            <w:r>
+              <w:rPr>
+                <w:rStyle w:val="Hyperlink"/>
+                <w:noProof/>
+              </w:rPr>
+              <w:t xml:space="preserve">3.2.3 Prioritizing process creation in </w:t>
+            </w:r>
+            <w:r>
+              <w:rPr>
+                <w:rStyle w:val="Hyperlink"/>
+                <w:noProof/>
+              </w:rPr>
+              <w:t>‘</w:t>
+            </w:r>
+            <w:r>
+              <w:rPr>
+                <w:rStyle w:val="Hyperlink"/>
+                <w:noProof/>
+              </w:rPr>
+              <w:t>sys_process_prun</w:t>
+            </w:r>
+            <w:r>
+              <w:rPr>
+                <w:rStyle w:val="Hyperlink"/>
+                <w:noProof/>
+              </w:rPr>
+              <w:t>”</w:t>
+            </w:r>
+            <w:r>
+              <w:rPr>
+                <w:noProof/>
+                <w:webHidden/>
+              </w:rPr>
+              <w:tab/>
+            </w:r>
+            <w:r>
+              <w:rPr>
+                <w:noProof/>
+                <w:webHidden/>
+              </w:rPr>
+              <w:fldChar w:fldCharType="begin"/>
+            </w:r>
+            <w:r>
+              <w:rPr>
+                <w:noProof/>
+                <w:webHidden/>
+              </w:rPr>
+              <w:instrText xml:space="preserve"> PAGEREF _Toc164253612 \h </w:instrText>
+            </w:r>
+            <w:r>
+              <w:rPr>
+                <w:noProof/>
+                <w:webHidden/>
+              </w:rPr>
+            </w:r>
+            <w:r>
+              <w:rPr>
+                <w:noProof/>
+                <w:webHidden/>
+              </w:rPr>
+              <w:fldChar w:fldCharType="separate"/>
+            </w:r>
+            <w:r>
+              <w:rPr>
+                <w:noProof/>
+                <w:webHidden/>
+              </w:rPr>
+              <w:t>5</w:t>
+            </w:r>
+            <w:r>
+              <w:rPr>
+                <w:noProof/>
+                <w:webHidden/>
+              </w:rPr>
+              <w:fldChar w:fldCharType="end"/>
+            </w:r>
+          </w:hyperlink>
+        </w:p>
+        <w:p>
+          <w:pPr>
+            <w:pStyle w:val="TOC3"/>
+            <w:tabs>
+              <w:tab w:val="right" w:leader="dot" w:pos="9696"/>
+            </w:tabs>
+            <w:rPr>
+              <w:rFonts w:eastAsiaTheme="minorEastAsia" w:hAnsiTheme="minorHAnsi" w:cstheme="minorBidi"/>
+              <w:i w:val="0"/>
+              <w:iCs w:val="0"/>
+              <w:noProof/>
+              <w:kern w:val="2"/>
+              <w:sz w:val="24"/>
+              <w:szCs w:val="24"/>
+              <w:lang w:eastAsia="en-US"/>
+              <w14:ligatures w14:val="standardContextual"/>
+            </w:rPr>
+          </w:pPr>
+          <w:hyperlink w:anchor="_Toc164253613" w:history="1">
+            <w:r>
+              <w:rPr>
+                <w:rStyle w:val="Hyperlink"/>
+                <w:rFonts w:ascii="Times New Roman" w:hAnsi="Times New Roman" w:cs="Times New Roman"/>
+                <w:noProof/>
+              </w:rPr>
+              <w:t>3.2.4 Additional Error Checking</w:t>
+            </w:r>
+            <w:r>
+              <w:rPr>
+                <w:noProof/>
+                <w:webHidden/>
+              </w:rPr>
+              <w:tab/>
+            </w:r>
+            <w:r>
+              <w:rPr>
+                <w:noProof/>
+                <w:webHidden/>
+              </w:rPr>
+              <w:fldChar w:fldCharType="begin"/>
+            </w:r>
+            <w:r>
+              <w:rPr>
+                <w:noProof/>
+                <w:webHidden/>
+              </w:rPr>
+              <w:instrText xml:space="preserve"> PAGEREF _Toc164253613 \h </w:instrText>
+            </w:r>
+            <w:r>
+              <w:rPr>
+                <w:noProof/>
+                <w:webHidden/>
+              </w:rPr>
+            </w:r>
+            <w:r>
+              <w:rPr>
+                <w:noProof/>
+                <w:webHidden/>
+              </w:rPr>
+              <w:fldChar w:fldCharType="separate"/>
+            </w:r>
+            <w:r>
+              <w:rPr>
+                <w:noProof/>
+                <w:webHidden/>
+              </w:rPr>
+              <w:t>5</w:t>
+            </w:r>
+            <w:r>
+              <w:rPr>
+                <w:noProof/>
+                <w:webHidden/>
+              </w:rPr>
+              <w:fldChar w:fldCharType="end"/>
+            </w:r>
+          </w:hyperlink>
+        </w:p>
+        <w:p>
+          <w:pPr>
+            <w:pStyle w:val="TOC2"/>
+            <w:tabs>
+              <w:tab w:val="right" w:leader="dot" w:pos="9696"/>
+            </w:tabs>
+            <w:rPr>
+              <w:rFonts w:eastAsiaTheme="minorEastAsia" w:hAnsiTheme="minorHAnsi" w:cstheme="minorBidi"/>
+              <w:smallCaps w:val="0"/>
+              <w:noProof/>
+              <w:kern w:val="2"/>
+              <w:sz w:val="24"/>
+              <w:szCs w:val="24"/>
+              <w:lang w:eastAsia="en-US"/>
+              <w14:ligatures w14:val="standardContextual"/>
+            </w:rPr>
+          </w:pPr>
+          <w:hyperlink w:anchor="_Toc164253614" w:history="1">
+            <w:r>
+              <w:rPr>
+                <w:rStyle w:val="Hyperlink"/>
+                <w:rFonts w:ascii="Times New Roman" w:hAnsi="Times New Roman" w:cs="Times New Roman"/>
+                <w:noProof/>
+              </w:rPr>
+              <w:t>3.3 runForSeconds() function</w:t>
+            </w:r>
+            <w:r>
+              <w:rPr>
+                <w:noProof/>
+                <w:webHidden/>
+              </w:rPr>
+              <w:tab/>
+            </w:r>
+            <w:r>
+              <w:rPr>
+                <w:noProof/>
+                <w:webHidden/>
+              </w:rPr>
+              <w:fldChar w:fldCharType="begin"/>
+            </w:r>
+            <w:r>
+              <w:rPr>
+                <w:noProof/>
+                <w:webHidden/>
+              </w:rPr>
+              <w:instrText xml:space="preserve"> PAGEREF _Toc164253614 \h </w:instrText>
+            </w:r>
+            <w:r>
+              <w:rPr>
+                <w:noProof/>
+                <w:webHidden/>
+              </w:rPr>
+            </w:r>
+            <w:r>
+              <w:rPr>
+                <w:noProof/>
+                <w:webHidden/>
+              </w:rPr>
+              <w:fldChar w:fldCharType="separate"/>
+            </w:r>
+            <w:r>
+              <w:rPr>
+                <w:noProof/>
+                <w:webHidden/>
+              </w:rPr>
+              <w:t>5</w:t>
+            </w:r>
+            <w:r>
+              <w:rPr>
+                <w:noProof/>
+                <w:webHidden/>
+              </w:rPr>
+              <w:fldChar w:fldCharType="end"/>
+            </w:r>
+          </w:hyperlink>
+        </w:p>
+        <w:p>
+          <w:pPr>
+            <w:pStyle w:val="TOC2"/>
+            <w:tabs>
+              <w:tab w:val="right" w:leader="dot" w:pos="9696"/>
+            </w:tabs>
+            <w:rPr>
+              <w:rFonts w:eastAsiaTheme="minorEastAsia" w:hAnsiTheme="minorHAnsi" w:cstheme="minorBidi"/>
+              <w:smallCaps w:val="0"/>
+              <w:noProof/>
+              <w:kern w:val="2"/>
+              <w:sz w:val="24"/>
+              <w:szCs w:val="24"/>
+              <w:lang w:eastAsia="en-US"/>
+              <w14:ligatures w14:val="standardContextual"/>
+            </w:rPr>
+          </w:pPr>
+          <w:hyperlink w:anchor="_Toc164253615" w:history="1">
+            <w:r>
+              <w:rPr>
+                <w:rStyle w:val="Hyperlink"/>
+                <w:rFonts w:ascii="Times New Roman" w:hAnsi="Times New Roman" w:cs="Times New Roman"/>
+                <w:noProof/>
+                <w:shd w:val="clear" w:color="auto" w:fill="FFFFFF"/>
+              </w:rPr>
+              <w:t>3.4 list.c file</w:t>
+            </w:r>
+            <w:r>
+              <w:rPr>
+                <w:noProof/>
+                <w:webHidden/>
+              </w:rPr>
+              <w:tab/>
+            </w:r>
+            <w:r>
+              <w:rPr>
+                <w:noProof/>
+                <w:webHidden/>
+              </w:rPr>
+              <w:fldChar w:fldCharType="begin"/>
+            </w:r>
+            <w:r>
+              <w:rPr>
+                <w:noProof/>
+                <w:webHidden/>
+              </w:rPr>
+              <w:instrText xml:space="preserve"> PAGEREF _Toc164253615 \h </w:instrText>
+            </w:r>
+            <w:r>
+              <w:rPr>
+                <w:noProof/>
+                <w:webHidden/>
+              </w:rPr>
+            </w:r>
+            <w:r>
+              <w:rPr>
+                <w:noProof/>
+                <w:webHidden/>
+              </w:rPr>
+              <w:fldChar w:fldCharType="separate"/>
+            </w:r>
+            <w:r>
+              <w:rPr>
+                <w:noProof/>
+                <w:webHidden/>
+              </w:rPr>
+              <w:t>5</w:t>
+            </w:r>
+            <w:r>
+              <w:rPr>
+                <w:noProof/>
+                <w:webHidden/>
+              </w:rPr>
+              <w:fldChar w:fldCharType="end"/>
+            </w:r>
+          </w:hyperlink>
+        </w:p>
+        <w:p>
+          <w:pPr>
+            <w:pStyle w:val="TOC3"/>
+            <w:tabs>
+              <w:tab w:val="right" w:leader="dot" w:pos="9696"/>
+            </w:tabs>
+            <w:rPr>
+              <w:rFonts w:eastAsiaTheme="minorEastAsia" w:hAnsiTheme="minorHAnsi" w:cstheme="minorBidi"/>
+              <w:i w:val="0"/>
+              <w:iCs w:val="0"/>
+              <w:noProof/>
+              <w:kern w:val="2"/>
+              <w:sz w:val="24"/>
+              <w:szCs w:val="24"/>
+              <w:lang w:eastAsia="en-US"/>
+              <w14:ligatures w14:val="standardContextual"/>
+            </w:rPr>
+          </w:pPr>
+          <w:hyperlink w:anchor="_Toc164253616" w:history="1">
+            <w:r>
+              <w:rPr>
+                <w:rStyle w:val="Hyperlink"/>
+                <w:rFonts w:ascii="Times New Roman" w:hAnsi="Times New Roman" w:cs="Times New Roman"/>
+                <w:b/>
+                <w:bCs/>
+                <w:noProof/>
+                <w:shd w:val="clear" w:color="auto" w:fill="FFFFFF"/>
+              </w:rPr>
+              <w:t>3.4.1 print_list Function</w:t>
+            </w:r>
+            <w:r>
+              <w:rPr>
+                <w:noProof/>
+                <w:webHidden/>
+              </w:rPr>
+              <w:tab/>
+            </w:r>
+            <w:r>
+              <w:rPr>
+                <w:noProof/>
+                <w:webHidden/>
+              </w:rPr>
+              <w:fldChar w:fldCharType="begin"/>
+            </w:r>
+            <w:r>
+              <w:rPr>
+                <w:noProof/>
+                <w:webHidden/>
+              </w:rPr>
+              <w:instrText xml:space="preserve"> PAGEREF _Toc164253616 \h </w:instrText>
+            </w:r>
+            <w:r>
+              <w:rPr>
+                <w:noProof/>
+                <w:webHidden/>
+              </w:rPr>
+            </w:r>
+            <w:r>
+              <w:rPr>
+                <w:noProof/>
+                <w:webHidden/>
+              </w:rPr>
+              <w:fldChar w:fldCharType="separate"/>
+            </w:r>
+            <w:r>
+              <w:rPr>
+                <w:noProof/>
+                <w:webHidden/>
+              </w:rPr>
+              <w:t>5</w:t>
+            </w:r>
+            <w:r>
+              <w:rPr>
+                <w:noProof/>
+                <w:webHidden/>
+              </w:rPr>
+              <w:fldChar w:fldCharType="end"/>
+            </w:r>
+          </w:hyperlink>
+        </w:p>
+        <w:p>
+          <w:pPr>
+            <w:pStyle w:val="TOC3"/>
+            <w:tabs>
+              <w:tab w:val="right" w:leader="dot" w:pos="9696"/>
+            </w:tabs>
+            <w:rPr>
+              <w:rFonts w:eastAsiaTheme="minorEastAsia" w:hAnsiTheme="minorHAnsi" w:cstheme="minorBidi"/>
+              <w:i w:val="0"/>
+              <w:iCs w:val="0"/>
+              <w:noProof/>
+              <w:kern w:val="2"/>
+              <w:sz w:val="24"/>
+              <w:szCs w:val="24"/>
+              <w:lang w:eastAsia="en-US"/>
+              <w14:ligatures w14:val="standardContextual"/>
+            </w:rPr>
+          </w:pPr>
+          <w:hyperlink w:anchor="_Toc164253617" w:history="1">
+            <w:r>
+              <w:rPr>
+                <w:rStyle w:val="Hyperlink"/>
+                <w:rFonts w:ascii="Times New Roman" w:hAnsi="Times New Roman" w:cs="Times New Roman"/>
+                <w:noProof/>
+              </w:rPr>
+              <w:t>3.4.2.1 List_push_head_priority function</w:t>
+            </w:r>
+            <w:r>
+              <w:rPr>
+                <w:noProof/>
+                <w:webHidden/>
+              </w:rPr>
+              <w:tab/>
+            </w:r>
+            <w:r>
+              <w:rPr>
+                <w:noProof/>
+                <w:webHidden/>
+              </w:rPr>
+              <w:fldChar w:fldCharType="begin"/>
+            </w:r>
+            <w:r>
+              <w:rPr>
+                <w:noProof/>
+                <w:webHidden/>
+              </w:rPr>
+              <w:instrText xml:space="preserve"> PAGEREF _Toc164253617 \h </w:instrText>
+            </w:r>
+            <w:r>
+              <w:rPr>
+                <w:noProof/>
+                <w:webHidden/>
+              </w:rPr>
+            </w:r>
+            <w:r>
+              <w:rPr>
+                <w:noProof/>
+                <w:webHidden/>
+              </w:rPr>
+              <w:fldChar w:fldCharType="separate"/>
+            </w:r>
+            <w:r>
+              <w:rPr>
+                <w:noProof/>
+                <w:webHidden/>
+              </w:rPr>
+              <w:t>6</w:t>
+            </w:r>
+            <w:r>
+              <w:rPr>
+                <w:noProof/>
+                <w:webHidden/>
+              </w:rPr>
+              <w:fldChar w:fldCharType="end"/>
+            </w:r>
+          </w:hyperlink>
+        </w:p>
+        <w:p>
+          <w:pPr>
+            <w:pStyle w:val="TOC3"/>
+            <w:tabs>
+              <w:tab w:val="right" w:leader="dot" w:pos="9696"/>
+            </w:tabs>
+            <w:rPr>
+              <w:rFonts w:eastAsiaTheme="minorEastAsia" w:hAnsiTheme="minorHAnsi" w:cstheme="minorBidi"/>
+              <w:i w:val="0"/>
+              <w:iCs w:val="0"/>
+              <w:noProof/>
+              <w:kern w:val="2"/>
+              <w:sz w:val="24"/>
+              <w:szCs w:val="24"/>
+              <w:lang w:eastAsia="en-US"/>
+              <w14:ligatures w14:val="standardContextual"/>
+            </w:rPr>
+          </w:pPr>
+          <w:hyperlink w:anchor="_Toc164253618" w:history="1">
+            <w:r>
+              <w:rPr>
+                <w:rStyle w:val="Hyperlink"/>
+                <w:rFonts w:ascii="Times New Roman" w:hAnsi="Times New Roman" w:cs="Times New Roman"/>
+                <w:noProof/>
+                <w:shd w:val="clear" w:color="auto" w:fill="FFFFFF"/>
+              </w:rPr>
+              <w:t>3.4.2.1Change in Priority Ordering Logic</w:t>
+            </w:r>
+            <w:r>
+              <w:rPr>
+                <w:noProof/>
+                <w:webHidden/>
+              </w:rPr>
+              <w:tab/>
+            </w:r>
+            <w:r>
+              <w:rPr>
+                <w:noProof/>
+                <w:webHidden/>
+              </w:rPr>
+              <w:fldChar w:fldCharType="begin"/>
+            </w:r>
+            <w:r>
+              <w:rPr>
+                <w:noProof/>
+                <w:webHidden/>
+              </w:rPr>
+              <w:instrText xml:space="preserve"> PAGEREF _Toc164253618 \h </w:instrText>
+            </w:r>
+            <w:r>
+              <w:rPr>
+                <w:noProof/>
+                <w:webHidden/>
+              </w:rPr>
+            </w:r>
+            <w:r>
+              <w:rPr>
+                <w:noProof/>
+                <w:webHidden/>
+              </w:rPr>
+              <w:fldChar w:fldCharType="separate"/>
+            </w:r>
+            <w:r>
+              <w:rPr>
+                <w:noProof/>
+                <w:webHidden/>
+              </w:rPr>
+              <w:t>6</w:t>
+            </w:r>
+            <w:r>
+              <w:rPr>
+                <w:noProof/>
+                <w:webHidden/>
+              </w:rPr>
+              <w:fldChar w:fldCharType="end"/>
+            </w:r>
+          </w:hyperlink>
+        </w:p>
+        <w:p>
+          <w:pPr>
+            <w:pStyle w:val="TOC2"/>
+            <w:tabs>
+              <w:tab w:val="right" w:leader="dot" w:pos="9696"/>
+            </w:tabs>
+            <w:rPr>
+              <w:rFonts w:eastAsiaTheme="minorEastAsia" w:hAnsiTheme="minorHAnsi" w:cstheme="minorBidi"/>
+              <w:smallCaps w:val="0"/>
+              <w:noProof/>
+              <w:kern w:val="2"/>
+              <w:sz w:val="24"/>
+              <w:szCs w:val="24"/>
+              <w:lang w:eastAsia="en-US"/>
+              <w14:ligatures w14:val="standardContextual"/>
+            </w:rPr>
+          </w:pPr>
+          <w:hyperlink w:anchor="_Toc164253619" w:history="1">
+            <w:r>
+              <w:rPr>
+                <w:rStyle w:val="Hyperlink"/>
+                <w:rFonts w:ascii="Times New Roman" w:hAnsi="Times New Roman" w:cs="Times New Roman"/>
+                <w:noProof/>
+              </w:rPr>
+              <w:t>3.5 Process.c file</w:t>
+            </w:r>
+            <w:r>
+              <w:rPr>
+                <w:noProof/>
+                <w:webHidden/>
+              </w:rPr>
+              <w:tab/>
+            </w:r>
+            <w:r>
+              <w:rPr>
+                <w:noProof/>
+                <w:webHidden/>
+              </w:rPr>
+              <w:fldChar w:fldCharType="begin"/>
+            </w:r>
+            <w:r>
+              <w:rPr>
+                <w:noProof/>
+                <w:webHidden/>
+              </w:rPr>
+              <w:instrText xml:space="preserve"> PAGEREF _Toc164253619 \h </w:instrText>
+            </w:r>
+            <w:r>
+              <w:rPr>
+                <w:noProof/>
+                <w:webHidden/>
+              </w:rPr>
+            </w:r>
+            <w:r>
+              <w:rPr>
+                <w:noProof/>
+                <w:webHidden/>
+              </w:rPr>
+              <w:fldChar w:fldCharType="separate"/>
+            </w:r>
+            <w:r>
+              <w:rPr>
+                <w:noProof/>
+                <w:webHidden/>
+              </w:rPr>
+              <w:t>6</w:t>
+            </w:r>
+            <w:r>
+              <w:rPr>
+                <w:noProof/>
+                <w:webHidden/>
+              </w:rPr>
+              <w:fldChar w:fldCharType="end"/>
+            </w:r>
+          </w:hyperlink>
+        </w:p>
+        <w:p>
+          <w:pPr>
+            <w:pStyle w:val="TOC3"/>
+            <w:tabs>
+              <w:tab w:val="right" w:leader="dot" w:pos="9696"/>
+            </w:tabs>
+            <w:rPr>
+              <w:rFonts w:eastAsiaTheme="minorEastAsia" w:hAnsiTheme="minorHAnsi" w:cstheme="minorBidi"/>
+              <w:i w:val="0"/>
+              <w:iCs w:val="0"/>
+              <w:noProof/>
+              <w:kern w:val="2"/>
+              <w:sz w:val="24"/>
+              <w:szCs w:val="24"/>
+              <w:lang w:eastAsia="en-US"/>
+              <w14:ligatures w14:val="standardContextual"/>
+            </w:rPr>
+          </w:pPr>
+          <w:hyperlink w:anchor="_Toc164253620" w:history="1">
+            <w:r>
+              <w:rPr>
+                <w:rStyle w:val="Hyperlink"/>
+                <w:rFonts w:ascii="Times New Roman" w:hAnsi="Times New Roman" w:cs="Times New Roman"/>
+                <w:noProof/>
+                <w:shd w:val="clear" w:color="auto" w:fill="FFFFFF"/>
+              </w:rPr>
+              <w:t xml:space="preserve">3.5.1 Change from </w:t>
+            </w:r>
+            <w:r>
+              <w:rPr>
+                <w:rStyle w:val="Hyperlink"/>
+                <w:rFonts w:ascii="Times New Roman" w:eastAsia="SimSun" w:hAnsi="Times New Roman" w:cs="Times New Roman"/>
+                <w:b/>
+                <w:bCs/>
+                <w:noProof/>
+                <w:bdr w:val="single" w:sz="2" w:space="0" w:color="E3E3E3" w:frame="1"/>
+                <w:shd w:val="clear" w:color="auto" w:fill="FFFFFF"/>
+              </w:rPr>
+              <w:t>blocked_list</w:t>
+            </w:r>
+            <w:r>
+              <w:rPr>
+                <w:rStyle w:val="Hyperlink"/>
+                <w:rFonts w:ascii="Times New Roman" w:hAnsi="Times New Roman" w:cs="Times New Roman"/>
+                <w:noProof/>
+                <w:shd w:val="clear" w:color="auto" w:fill="FFFFFF"/>
+              </w:rPr>
+              <w:t xml:space="preserve"> to </w:t>
+            </w:r>
+            <w:r>
+              <w:rPr>
+                <w:rStyle w:val="Hyperlink"/>
+                <w:rFonts w:ascii="Times New Roman" w:eastAsia="SimSun" w:hAnsi="Times New Roman" w:cs="Times New Roman"/>
+                <w:b/>
+                <w:bCs/>
+                <w:noProof/>
+                <w:bdr w:val="single" w:sz="2" w:space="0" w:color="E3E3E3" w:frame="1"/>
+                <w:shd w:val="clear" w:color="auto" w:fill="FFFFFF"/>
+              </w:rPr>
+              <w:t>ready_list</w:t>
+            </w:r>
+            <w:r>
+              <w:rPr>
+                <w:rStyle w:val="Hyperlink"/>
+                <w:rFonts w:ascii="Times New Roman" w:hAnsi="Times New Roman" w:cs="Times New Roman"/>
+                <w:noProof/>
+                <w:shd w:val="clear" w:color="auto" w:fill="FFFFFF"/>
+              </w:rPr>
+              <w:t xml:space="preserve"> for the priority launch</w:t>
+            </w:r>
+            <w:r>
+              <w:rPr>
+                <w:noProof/>
+                <w:webHidden/>
+              </w:rPr>
+              <w:tab/>
+            </w:r>
+            <w:r>
+              <w:rPr>
+                <w:noProof/>
+                <w:webHidden/>
+              </w:rPr>
+              <w:fldChar w:fldCharType="begin"/>
+            </w:r>
+            <w:r>
+              <w:rPr>
+                <w:noProof/>
+                <w:webHidden/>
+              </w:rPr>
+              <w:instrText xml:space="preserve"> PAGEREF _Toc164253620 \h </w:instrText>
+            </w:r>
+            <w:r>
+              <w:rPr>
+                <w:noProof/>
+                <w:webHidden/>
+              </w:rPr>
+            </w:r>
+            <w:r>
+              <w:rPr>
+                <w:noProof/>
+                <w:webHidden/>
+              </w:rPr>
+              <w:fldChar w:fldCharType="separate"/>
+            </w:r>
+            <w:r>
+              <w:rPr>
+                <w:noProof/>
+                <w:webHidden/>
+              </w:rPr>
+              <w:t>7</w:t>
+            </w:r>
+            <w:r>
+              <w:rPr>
+                <w:noProof/>
+                <w:webHidden/>
+              </w:rPr>
+              <w:fldChar w:fldCharType="end"/>
+            </w:r>
+          </w:hyperlink>
+        </w:p>
+        <w:p>
+          <w:pPr>
+            <w:pStyle w:val="TOC3"/>
+            <w:tabs>
+              <w:tab w:val="right" w:leader="dot" w:pos="9696"/>
+            </w:tabs>
+            <w:rPr>
+              <w:rFonts w:eastAsiaTheme="minorEastAsia" w:hAnsiTheme="minorHAnsi" w:cstheme="minorBidi"/>
+              <w:i w:val="0"/>
+              <w:iCs w:val="0"/>
+              <w:noProof/>
+              <w:kern w:val="2"/>
+              <w:sz w:val="24"/>
+              <w:szCs w:val="24"/>
+              <w:lang w:eastAsia="en-US"/>
+              <w14:ligatures w14:val="standardContextual"/>
+            </w:rPr>
+          </w:pPr>
+          <w:hyperlink w:anchor="_Toc164253621" w:history="1">
+            <w:r>
+              <w:rPr>
+                <w:rStyle w:val="Hyperlink"/>
+                <w:rFonts w:ascii="Times New Roman" w:hAnsi="Times New Roman" w:cs="Times New Roman"/>
+                <w:b/>
+                <w:bCs/>
+                <w:noProof/>
+                <w:shd w:val="clear" w:color="auto" w:fill="FFFFFF"/>
+              </w:rPr>
+              <w:t>Be</w:t>
+            </w:r>
+            <w:r>
+              <w:rPr>
+                <w:rStyle w:val="Hyperlink"/>
+                <w:rFonts w:ascii="Times New Roman" w:hAnsi="Times New Roman" w:cs="Times New Roman"/>
+                <w:b/>
+                <w:bCs/>
+                <w:noProof/>
+                <w:shd w:val="clear" w:color="auto" w:fill="FFFFFF"/>
+              </w:rPr>
+              <w:t>f</w:t>
+            </w:r>
+            <w:r>
+              <w:rPr>
+                <w:rStyle w:val="Hyperlink"/>
+                <w:rFonts w:ascii="Times New Roman" w:hAnsi="Times New Roman" w:cs="Times New Roman"/>
+                <w:b/>
+                <w:bCs/>
+                <w:noProof/>
+                <w:shd w:val="clear" w:color="auto" w:fill="FFFFFF"/>
+              </w:rPr>
+              <w:t>ore:</w:t>
+            </w:r>
+            <w:r>
+              <w:rPr>
+                <w:noProof/>
+                <w:webHidden/>
+              </w:rPr>
+              <w:tab/>
+            </w:r>
+            <w:r>
+              <w:rPr>
+                <w:noProof/>
+                <w:webHidden/>
+              </w:rPr>
+              <w:fldChar w:fldCharType="begin"/>
+            </w:r>
+            <w:r>
+              <w:rPr>
+                <w:noProof/>
+                <w:webHidden/>
+              </w:rPr>
+              <w:instrText xml:space="preserve"> PAGEREF _Toc164253621 \h </w:instrText>
+            </w:r>
+            <w:r>
+              <w:rPr>
+                <w:noProof/>
+                <w:webHidden/>
+              </w:rPr>
+            </w:r>
+            <w:r>
+              <w:rPr>
+                <w:noProof/>
+                <w:webHidden/>
+              </w:rPr>
+              <w:fldChar w:fldCharType="separate"/>
+            </w:r>
+            <w:r>
+              <w:rPr>
+                <w:noProof/>
+                <w:webHidden/>
+              </w:rPr>
+              <w:t>7</w:t>
+            </w:r>
+            <w:r>
+              <w:rPr>
+                <w:noProof/>
+                <w:webHidden/>
+              </w:rPr>
+              <w:fldChar w:fldCharType="end"/>
+            </w:r>
+          </w:hyperlink>
+        </w:p>
+        <w:p>
+          <w:pPr>
+            <w:pStyle w:val="TOC3"/>
+            <w:tabs>
+              <w:tab w:val="right" w:leader="dot" w:pos="9696"/>
+            </w:tabs>
+            <w:rPr>
+              <w:rFonts w:eastAsiaTheme="minorEastAsia" w:hAnsiTheme="minorHAnsi" w:cstheme="minorBidi"/>
+              <w:i w:val="0"/>
+              <w:iCs w:val="0"/>
+              <w:noProof/>
+              <w:kern w:val="2"/>
+              <w:sz w:val="24"/>
+              <w:szCs w:val="24"/>
+              <w:lang w:eastAsia="en-US"/>
+              <w14:ligatures w14:val="standardContextual"/>
+            </w:rPr>
+          </w:pPr>
+          <w:hyperlink w:anchor="_Toc164253622" w:history="1">
+            <w:r>
+              <w:rPr>
+                <w:rStyle w:val="Hyperlink"/>
+                <w:rFonts w:ascii="Times New Roman" w:hAnsi="Times New Roman" w:cs="Times New Roman"/>
+                <w:noProof/>
+              </w:rPr>
+              <w:t>3.5.2 Process creation and Management</w:t>
+            </w:r>
+            <w:r>
+              <w:rPr>
+                <w:noProof/>
+                <w:webHidden/>
+              </w:rPr>
+              <w:tab/>
+            </w:r>
+            <w:r>
+              <w:rPr>
+                <w:noProof/>
+                <w:webHidden/>
+              </w:rPr>
+              <w:fldChar w:fldCharType="begin"/>
+            </w:r>
+            <w:r>
+              <w:rPr>
+                <w:noProof/>
+                <w:webHidden/>
+              </w:rPr>
+              <w:instrText xml:space="preserve"> PAGEREF _Toc164253622 \h </w:instrText>
+            </w:r>
+            <w:r>
+              <w:rPr>
+                <w:noProof/>
+                <w:webHidden/>
+              </w:rPr>
+            </w:r>
+            <w:r>
+              <w:rPr>
+                <w:noProof/>
+                <w:webHidden/>
+              </w:rPr>
+              <w:fldChar w:fldCharType="separate"/>
+            </w:r>
+            <w:r>
+              <w:rPr>
+                <w:noProof/>
+                <w:webHidden/>
+              </w:rPr>
+              <w:t>7</w:t>
+            </w:r>
+            <w:r>
+              <w:rPr>
+                <w:noProof/>
+                <w:webHidden/>
+              </w:rPr>
+              <w:fldChar w:fldCharType="end"/>
+            </w:r>
+          </w:hyperlink>
+        </w:p>
+        <w:p>
+          <w:pPr>
+            <w:pStyle w:val="TOC1"/>
+            <w:tabs>
+              <w:tab w:val="right" w:leader="dot" w:pos="9696"/>
+            </w:tabs>
+            <w:rPr>
+              <w:rFonts w:eastAsiaTheme="minorEastAsia" w:hAnsiTheme="minorHAnsi" w:cstheme="minorBidi"/>
+              <w:b w:val="0"/>
+              <w:bCs w:val="0"/>
+              <w:caps w:val="0"/>
+              <w:noProof/>
+              <w:kern w:val="2"/>
+              <w:sz w:val="24"/>
+              <w:szCs w:val="24"/>
+              <w:lang w:eastAsia="en-US"/>
+              <w14:ligatures w14:val="standardContextual"/>
+            </w:rPr>
+          </w:pPr>
+          <w:hyperlink w:anchor="_Toc164253623" w:history="1">
+            <w:r>
+              <w:rPr>
+                <w:rStyle w:val="Hyperlink"/>
+                <w:rFonts w:ascii="Times New Roman" w:hAnsi="Times New Roman" w:cs="Times New Roman"/>
+                <w:noProof/>
+              </w:rPr>
+              <w:t>1) Have you successfully implemented the named pipe into the basekernel? Have your test programs executed properly? If not, please provide potential reasons for the issues.</w:t>
+            </w:r>
+            <w:r>
+              <w:rPr>
+                <w:noProof/>
+                <w:webHidden/>
+              </w:rPr>
+              <w:tab/>
+            </w:r>
+            <w:r>
+              <w:rPr>
+                <w:noProof/>
+                <w:webHidden/>
+              </w:rPr>
+              <w:fldChar w:fldCharType="begin"/>
+            </w:r>
+            <w:r>
+              <w:rPr>
+                <w:noProof/>
+                <w:webHidden/>
+              </w:rPr>
+              <w:instrText xml:space="preserve"> PAGEREF _Toc164253623 \h </w:instrText>
+            </w:r>
+            <w:r>
+              <w:rPr>
+                <w:noProof/>
+                <w:webHidden/>
+              </w:rPr>
+            </w:r>
+            <w:r>
+              <w:rPr>
+                <w:noProof/>
+                <w:webHidden/>
+              </w:rPr>
+              <w:fldChar w:fldCharType="separate"/>
+            </w:r>
+            <w:r>
+              <w:rPr>
+                <w:noProof/>
+                <w:webHidden/>
+              </w:rPr>
+              <w:t>7</w:t>
+            </w:r>
+            <w:r>
+              <w:rPr>
+                <w:noProof/>
+                <w:webHidden/>
+              </w:rPr>
+              <w:fldChar w:fldCharType="end"/>
+            </w:r>
+          </w:hyperlink>
+        </w:p>
+        <w:p>
+          <w:pPr>
+            <w:pStyle w:val="TOC1"/>
+            <w:tabs>
+              <w:tab w:val="right" w:leader="dot" w:pos="9696"/>
+            </w:tabs>
+            <w:rPr>
+              <w:rFonts w:eastAsiaTheme="minorEastAsia" w:hAnsiTheme="minorHAnsi" w:cstheme="minorBidi"/>
+              <w:b w:val="0"/>
+              <w:bCs w:val="0"/>
+              <w:caps w:val="0"/>
+              <w:noProof/>
+              <w:kern w:val="2"/>
+              <w:sz w:val="24"/>
+              <w:szCs w:val="24"/>
+              <w:lang w:eastAsia="en-US"/>
+              <w14:ligatures w14:val="standardContextual"/>
+            </w:rPr>
+          </w:pPr>
+          <w:hyperlink w:anchor="_Toc164253624" w:history="1">
+            <w:r>
+              <w:rPr>
+                <w:rStyle w:val="Hyperlink"/>
+                <w:rFonts w:ascii="Times New Roman" w:hAnsi="Times New Roman" w:cs="Times New Roman"/>
+                <w:noProof/>
+              </w:rPr>
+              <w:t>2) Abstract idea and mechanism design.</w:t>
+            </w:r>
+            <w:r>
+              <w:rPr>
+                <w:noProof/>
+                <w:webHidden/>
+              </w:rPr>
+              <w:tab/>
+            </w:r>
+            <w:r>
+              <w:rPr>
+                <w:noProof/>
+                <w:webHidden/>
+              </w:rPr>
+              <w:fldChar w:fldCharType="begin"/>
+            </w:r>
+            <w:r>
+              <w:rPr>
+                <w:noProof/>
+                <w:webHidden/>
+              </w:rPr>
+              <w:instrText xml:space="preserve"> PAGEREF _Toc164253624 \h </w:instrText>
+            </w:r>
+            <w:r>
+              <w:rPr>
+                <w:noProof/>
+                <w:webHidden/>
+              </w:rPr>
+            </w:r>
+            <w:r>
+              <w:rPr>
+                <w:noProof/>
+                <w:webHidden/>
+              </w:rPr>
+              <w:fldChar w:fldCharType="separate"/>
+            </w:r>
+            <w:r>
+              <w:rPr>
+                <w:noProof/>
+                <w:webHidden/>
+              </w:rPr>
+              <w:t>8</w:t>
+            </w:r>
+            <w:r>
+              <w:rPr>
+                <w:noProof/>
+                <w:webHidden/>
+              </w:rPr>
+              <w:fldChar w:fldCharType="end"/>
+            </w:r>
+          </w:hyperlink>
+        </w:p>
+        <w:p>
+          <w:pPr>
+            <w:pStyle w:val="TOC1"/>
+            <w:tabs>
+              <w:tab w:val="right" w:leader="dot" w:pos="9696"/>
+            </w:tabs>
+            <w:rPr>
+              <w:rFonts w:eastAsiaTheme="minorEastAsia" w:hAnsiTheme="minorHAnsi" w:cstheme="minorBidi"/>
+              <w:b w:val="0"/>
+              <w:bCs w:val="0"/>
+              <w:caps w:val="0"/>
+              <w:noProof/>
+              <w:kern w:val="2"/>
+              <w:sz w:val="24"/>
+              <w:szCs w:val="24"/>
+              <w:lang w:eastAsia="en-US"/>
+              <w14:ligatures w14:val="standardContextual"/>
+            </w:rPr>
+          </w:pPr>
+          <w:hyperlink w:anchor="_Toc164253625" w:history="1">
+            <w:r>
+              <w:rPr>
+                <w:rStyle w:val="Hyperlink"/>
+                <w:rFonts w:ascii="Times New Roman" w:hAnsi="Times New Roman" w:cs="Times New Roman"/>
+                <w:noProof/>
+              </w:rPr>
+              <w:t>3 Implemented functions.</w:t>
+            </w:r>
+            <w:r>
+              <w:rPr>
+                <w:noProof/>
+                <w:webHidden/>
+              </w:rPr>
+              <w:tab/>
+            </w:r>
+            <w:r>
+              <w:rPr>
+                <w:noProof/>
+                <w:webHidden/>
+              </w:rPr>
+              <w:fldChar w:fldCharType="begin"/>
+            </w:r>
+            <w:r>
+              <w:rPr>
+                <w:noProof/>
+                <w:webHidden/>
+              </w:rPr>
+              <w:instrText xml:space="preserve"> PAGEREF _Toc164253625 \h </w:instrText>
+            </w:r>
+            <w:r>
+              <w:rPr>
+                <w:noProof/>
+                <w:webHidden/>
+              </w:rPr>
+            </w:r>
+            <w:r>
+              <w:rPr>
+                <w:noProof/>
+                <w:webHidden/>
+              </w:rPr>
+              <w:fldChar w:fldCharType="separate"/>
+            </w:r>
+            <w:r>
+              <w:rPr>
+                <w:noProof/>
+                <w:webHidden/>
+              </w:rPr>
+              <w:t>8</w:t>
+            </w:r>
+            <w:r>
+              <w:rPr>
+                <w:noProof/>
+                <w:webHidden/>
+              </w:rPr>
+              <w:fldChar w:fldCharType="end"/>
+            </w:r>
+          </w:hyperlink>
+        </w:p>
+        <w:p>
+          <w:pPr>
+            <w:pStyle w:val="TOC2"/>
+            <w:tabs>
+              <w:tab w:val="right" w:leader="dot" w:pos="9696"/>
+            </w:tabs>
+            <w:rPr>
+              <w:rFonts w:eastAsiaTheme="minorEastAsia" w:hAnsiTheme="minorHAnsi" w:cstheme="minorBidi"/>
+              <w:smallCaps w:val="0"/>
+              <w:noProof/>
+              <w:kern w:val="2"/>
+              <w:sz w:val="24"/>
+              <w:szCs w:val="24"/>
+              <w:lang w:eastAsia="en-US"/>
+              <w14:ligatures w14:val="standardContextual"/>
+            </w:rPr>
+          </w:pPr>
+          <w:hyperlink w:anchor="_Toc164253626" w:history="1">
+            <w:r>
+              <w:rPr>
+                <w:rStyle w:val="Hyperlink"/>
+                <w:rFonts w:ascii="Times New Roman" w:hAnsi="Times New Roman" w:cs="Times New Roman"/>
+                <w:noProof/>
+              </w:rPr>
+              <w:t>3.1 named_pipe.c file</w:t>
+            </w:r>
+            <w:r>
+              <w:rPr>
+                <w:noProof/>
+                <w:webHidden/>
+              </w:rPr>
+              <w:tab/>
+            </w:r>
+            <w:r>
+              <w:rPr>
+                <w:noProof/>
+                <w:webHidden/>
+              </w:rPr>
+              <w:fldChar w:fldCharType="begin"/>
+            </w:r>
+            <w:r>
+              <w:rPr>
+                <w:noProof/>
+                <w:webHidden/>
+              </w:rPr>
+              <w:instrText xml:space="preserve"> PAGEREF _Toc164253626 \h </w:instrText>
+            </w:r>
+            <w:r>
+              <w:rPr>
+                <w:noProof/>
+                <w:webHidden/>
+              </w:rPr>
+            </w:r>
+            <w:r>
+              <w:rPr>
+                <w:noProof/>
+                <w:webHidden/>
+              </w:rPr>
+              <w:fldChar w:fldCharType="separate"/>
+            </w:r>
+            <w:r>
+              <w:rPr>
+                <w:noProof/>
+                <w:webHidden/>
+              </w:rPr>
+              <w:t>9</w:t>
+            </w:r>
+            <w:r>
+              <w:rPr>
+                <w:noProof/>
+                <w:webHidden/>
+              </w:rPr>
+              <w:fldChar w:fldCharType="end"/>
+            </w:r>
+          </w:hyperlink>
+        </w:p>
+        <w:p>
+          <w:pPr>
+            <w:pStyle w:val="TOC3"/>
+            <w:tabs>
+              <w:tab w:val="right" w:leader="dot" w:pos="9696"/>
+            </w:tabs>
+            <w:rPr>
+              <w:rFonts w:eastAsiaTheme="minorEastAsia" w:hAnsiTheme="minorHAnsi" w:cstheme="minorBidi"/>
+              <w:i w:val="0"/>
+              <w:iCs w:val="0"/>
+              <w:noProof/>
+              <w:kern w:val="2"/>
+              <w:sz w:val="24"/>
+              <w:szCs w:val="24"/>
+              <w:lang w:eastAsia="en-US"/>
+              <w14:ligatures w14:val="standardContextual"/>
+            </w:rPr>
+          </w:pPr>
+          <w:hyperlink w:anchor="_Toc164253627" w:history="1">
+            <w:r>
+              <w:rPr>
+                <w:rStyle w:val="Hyperlink"/>
+                <w:rFonts w:ascii="Times New Roman" w:hAnsi="Times New Roman" w:cs="Times New Roman"/>
+                <w:b/>
+                <w:bCs/>
+                <w:noProof/>
+              </w:rPr>
+              <w:t>3.1.1 ‘named_pipe_create(char *fname)’</w:t>
+            </w:r>
+            <w:r>
+              <w:rPr>
+                <w:noProof/>
+                <w:webHidden/>
+              </w:rPr>
+              <w:tab/>
+            </w:r>
+            <w:r>
+              <w:rPr>
+                <w:noProof/>
+                <w:webHidden/>
+              </w:rPr>
+              <w:fldChar w:fldCharType="begin"/>
+            </w:r>
+            <w:r>
+              <w:rPr>
+                <w:noProof/>
+                <w:webHidden/>
+              </w:rPr>
+              <w:instrText xml:space="preserve"> PAGEREF _Toc164253627 \h </w:instrText>
+            </w:r>
+            <w:r>
+              <w:rPr>
+                <w:noProof/>
+                <w:webHidden/>
+              </w:rPr>
+            </w:r>
+            <w:r>
+              <w:rPr>
+                <w:noProof/>
+                <w:webHidden/>
+              </w:rPr>
+              <w:fldChar w:fldCharType="separate"/>
+            </w:r>
+            <w:r>
+              <w:rPr>
+                <w:noProof/>
+                <w:webHidden/>
+              </w:rPr>
+              <w:t>9</w:t>
+            </w:r>
+            <w:r>
+              <w:rPr>
+                <w:noProof/>
+                <w:webHidden/>
+              </w:rPr>
+              <w:fldChar w:fldCharType="end"/>
+            </w:r>
+          </w:hyperlink>
+        </w:p>
+        <w:p>
+          <w:pPr>
+            <w:pStyle w:val="TOC3"/>
+            <w:tabs>
+              <w:tab w:val="right" w:leader="dot" w:pos="9696"/>
+            </w:tabs>
+            <w:rPr>
+              <w:rFonts w:eastAsiaTheme="minorEastAsia" w:hAnsiTheme="minorHAnsi" w:cstheme="minorBidi"/>
+              <w:i w:val="0"/>
+              <w:iCs w:val="0"/>
+              <w:noProof/>
+              <w:kern w:val="2"/>
+              <w:sz w:val="24"/>
+              <w:szCs w:val="24"/>
+              <w:lang w:eastAsia="en-US"/>
+              <w14:ligatures w14:val="standardContextual"/>
+            </w:rPr>
+          </w:pPr>
+          <w:hyperlink w:anchor="_Toc164253628" w:history="1">
+            <w:r>
+              <w:rPr>
+                <w:rStyle w:val="Hyperlink"/>
+                <w:rFonts w:ascii="Times New Roman" w:hAnsi="Times New Roman" w:cs="Times New Roman"/>
+                <w:b/>
+                <w:bCs/>
+                <w:noProof/>
+              </w:rPr>
+              <w:t>3.1.2 ‘named_pipe_addref(struct named_pipe *p)’</w:t>
+            </w:r>
+            <w:r>
+              <w:rPr>
+                <w:noProof/>
+                <w:webHidden/>
+              </w:rPr>
+              <w:tab/>
+            </w:r>
+            <w:r>
+              <w:rPr>
+                <w:noProof/>
+                <w:webHidden/>
+              </w:rPr>
+              <w:fldChar w:fldCharType="begin"/>
+            </w:r>
+            <w:r>
+              <w:rPr>
+                <w:noProof/>
+                <w:webHidden/>
+              </w:rPr>
+              <w:instrText xml:space="preserve"> PAGEREF _Toc164253628 \h </w:instrText>
+            </w:r>
+            <w:r>
+              <w:rPr>
+                <w:noProof/>
+                <w:webHidden/>
+              </w:rPr>
+            </w:r>
+            <w:r>
+              <w:rPr>
+                <w:noProof/>
+                <w:webHidden/>
+              </w:rPr>
+              <w:fldChar w:fldCharType="separate"/>
+            </w:r>
+            <w:r>
+              <w:rPr>
+                <w:noProof/>
+                <w:webHidden/>
+              </w:rPr>
+              <w:t>9</w:t>
+            </w:r>
+            <w:r>
+              <w:rPr>
+                <w:noProof/>
+                <w:webHidden/>
+              </w:rPr>
+              <w:fldChar w:fldCharType="end"/>
+            </w:r>
+          </w:hyperlink>
+        </w:p>
+        <w:p>
+          <w:pPr>
+            <w:pStyle w:val="TOC3"/>
+            <w:tabs>
+              <w:tab w:val="right" w:leader="dot" w:pos="9696"/>
+            </w:tabs>
+            <w:rPr>
+              <w:rFonts w:eastAsiaTheme="minorEastAsia" w:hAnsiTheme="minorHAnsi" w:cstheme="minorBidi"/>
+              <w:i w:val="0"/>
+              <w:iCs w:val="0"/>
+              <w:noProof/>
+              <w:kern w:val="2"/>
+              <w:sz w:val="24"/>
+              <w:szCs w:val="24"/>
+              <w:lang w:eastAsia="en-US"/>
+              <w14:ligatures w14:val="standardContextual"/>
+            </w:rPr>
+          </w:pPr>
+          <w:hyperlink w:anchor="_Toc164253629" w:history="1">
+            <w:r>
+              <w:rPr>
+                <w:rStyle w:val="Hyperlink"/>
+                <w:rFonts w:ascii="Times New Roman" w:hAnsi="Times New Roman" w:cs="Times New Roman"/>
+                <w:b/>
+                <w:bCs/>
+                <w:noProof/>
+              </w:rPr>
+              <w:t>3.1.3 ‘named_pipe_flush(struct named_pipe *p)</w:t>
+            </w:r>
+            <w:r>
+              <w:rPr>
+                <w:noProof/>
+                <w:webHidden/>
+              </w:rPr>
+              <w:tab/>
+            </w:r>
+            <w:r>
+              <w:rPr>
+                <w:noProof/>
+                <w:webHidden/>
+              </w:rPr>
+              <w:fldChar w:fldCharType="begin"/>
+            </w:r>
+            <w:r>
+              <w:rPr>
+                <w:noProof/>
+                <w:webHidden/>
+              </w:rPr>
+              <w:instrText xml:space="preserve"> PAGEREF _Toc164253629 \h </w:instrText>
+            </w:r>
+            <w:r>
+              <w:rPr>
+                <w:noProof/>
+                <w:webHidden/>
+              </w:rPr>
+            </w:r>
+            <w:r>
+              <w:rPr>
+                <w:noProof/>
+                <w:webHidden/>
+              </w:rPr>
+              <w:fldChar w:fldCharType="separate"/>
+            </w:r>
+            <w:r>
+              <w:rPr>
+                <w:noProof/>
+                <w:webHidden/>
+              </w:rPr>
+              <w:t>9</w:t>
+            </w:r>
+            <w:r>
+              <w:rPr>
+                <w:noProof/>
+                <w:webHidden/>
+              </w:rPr>
+              <w:fldChar w:fldCharType="end"/>
+            </w:r>
+          </w:hyperlink>
+        </w:p>
+        <w:p>
+          <w:pPr>
+            <w:pStyle w:val="TOC3"/>
+            <w:tabs>
+              <w:tab w:val="right" w:leader="dot" w:pos="9696"/>
+            </w:tabs>
+            <w:rPr>
+              <w:rFonts w:eastAsiaTheme="minorEastAsia" w:hAnsiTheme="minorHAnsi" w:cstheme="minorBidi"/>
+              <w:i w:val="0"/>
+              <w:iCs w:val="0"/>
+              <w:noProof/>
+              <w:kern w:val="2"/>
+              <w:sz w:val="24"/>
+              <w:szCs w:val="24"/>
+              <w:lang w:eastAsia="en-US"/>
+              <w14:ligatures w14:val="standardContextual"/>
+            </w:rPr>
+          </w:pPr>
+          <w:hyperlink w:anchor="_Toc164253630" w:history="1">
+            <w:r>
+              <w:rPr>
+                <w:rStyle w:val="Hyperlink"/>
+                <w:rFonts w:ascii="Times New Roman" w:hAnsi="Times New Roman" w:cs="Times New Roman"/>
+                <w:b/>
+                <w:bCs/>
+                <w:noProof/>
+              </w:rPr>
+              <w:t>3.1.4 named_pipe_delete(struct named_pipe *p)</w:t>
+            </w:r>
+            <w:r>
+              <w:rPr>
+                <w:noProof/>
+                <w:webHidden/>
+              </w:rPr>
+              <w:tab/>
+            </w:r>
+            <w:r>
+              <w:rPr>
+                <w:noProof/>
+                <w:webHidden/>
+              </w:rPr>
+              <w:fldChar w:fldCharType="begin"/>
+            </w:r>
+            <w:r>
+              <w:rPr>
+                <w:noProof/>
+                <w:webHidden/>
+              </w:rPr>
+              <w:instrText xml:space="preserve"> PAGEREF _Toc164253630 \h </w:instrText>
+            </w:r>
+            <w:r>
+              <w:rPr>
+                <w:noProof/>
+                <w:webHidden/>
+              </w:rPr>
+            </w:r>
+            <w:r>
+              <w:rPr>
+                <w:noProof/>
+                <w:webHidden/>
+              </w:rPr>
+              <w:fldChar w:fldCharType="separate"/>
+            </w:r>
+            <w:r>
+              <w:rPr>
+                <w:noProof/>
+                <w:webHidden/>
+              </w:rPr>
+              <w:t>9</w:t>
+            </w:r>
+            <w:r>
+              <w:rPr>
+                <w:noProof/>
+                <w:webHidden/>
+              </w:rPr>
+              <w:fldChar w:fldCharType="end"/>
+            </w:r>
+          </w:hyperlink>
+        </w:p>
+        <w:p>
+          <w:pPr>
+            <w:pStyle w:val="TOC3"/>
+            <w:tabs>
+              <w:tab w:val="right" w:leader="dot" w:pos="9696"/>
+            </w:tabs>
+            <w:rPr>
+              <w:rFonts w:eastAsiaTheme="minorEastAsia" w:hAnsiTheme="minorHAnsi" w:cstheme="minorBidi"/>
+              <w:i w:val="0"/>
+              <w:iCs w:val="0"/>
+              <w:noProof/>
+              <w:kern w:val="2"/>
+              <w:sz w:val="24"/>
+              <w:szCs w:val="24"/>
+              <w:lang w:eastAsia="en-US"/>
+              <w14:ligatures w14:val="standardContextual"/>
+            </w:rPr>
+          </w:pPr>
+          <w:hyperlink w:anchor="_Toc164253631" w:history="1">
+            <w:r>
+              <w:rPr>
+                <w:rStyle w:val="Hyperlink"/>
+                <w:rFonts w:ascii="Times New Roman" w:hAnsi="Times New Roman" w:cs="Times New Roman"/>
+                <w:b/>
+                <w:bCs/>
+                <w:noProof/>
+              </w:rPr>
+              <w:t>3.1.6 ‘named_pipe_write_nonblock(struct named_pipe *p, char *buffer, int size)’</w:t>
+            </w:r>
+            <w:r>
+              <w:rPr>
+                <w:noProof/>
+                <w:webHidden/>
+              </w:rPr>
+              <w:tab/>
+            </w:r>
+            <w:r>
+              <w:rPr>
+                <w:noProof/>
+                <w:webHidden/>
+              </w:rPr>
+              <w:fldChar w:fldCharType="begin"/>
+            </w:r>
+            <w:r>
+              <w:rPr>
+                <w:noProof/>
+                <w:webHidden/>
+              </w:rPr>
+              <w:instrText xml:space="preserve"> PAGEREF _Toc164253631 \h </w:instrText>
+            </w:r>
+            <w:r>
+              <w:rPr>
+                <w:noProof/>
+                <w:webHidden/>
+              </w:rPr>
+            </w:r>
+            <w:r>
+              <w:rPr>
+                <w:noProof/>
+                <w:webHidden/>
+              </w:rPr>
+              <w:fldChar w:fldCharType="separate"/>
+            </w:r>
+            <w:r>
+              <w:rPr>
+                <w:noProof/>
+                <w:webHidden/>
+              </w:rPr>
+              <w:t>10</w:t>
+            </w:r>
+            <w:r>
+              <w:rPr>
+                <w:noProof/>
+                <w:webHidden/>
+              </w:rPr>
+              <w:fldChar w:fldCharType="end"/>
+            </w:r>
+          </w:hyperlink>
+        </w:p>
+        <w:p>
+          <w:pPr>
+            <w:pStyle w:val="TOC3"/>
+            <w:tabs>
+              <w:tab w:val="right" w:leader="dot" w:pos="9696"/>
+            </w:tabs>
+            <w:rPr>
+              <w:rFonts w:eastAsiaTheme="minorEastAsia" w:hAnsiTheme="minorHAnsi" w:cstheme="minorBidi"/>
+              <w:i w:val="0"/>
+              <w:iCs w:val="0"/>
+              <w:noProof/>
+              <w:kern w:val="2"/>
+              <w:sz w:val="24"/>
+              <w:szCs w:val="24"/>
+              <w:lang w:eastAsia="en-US"/>
+              <w14:ligatures w14:val="standardContextual"/>
+            </w:rPr>
+          </w:pPr>
+          <w:hyperlink w:anchor="_Toc164253632" w:history="1">
+            <w:r>
+              <w:rPr>
+                <w:rStyle w:val="Hyperlink"/>
+                <w:rFonts w:ascii="Times New Roman" w:hAnsi="Times New Roman" w:cs="Times New Roman"/>
+                <w:b/>
+                <w:bCs/>
+                <w:noProof/>
+              </w:rPr>
+              <w:t>3.1.7 named_pipe_read(struct named_pipe *p, char *buffer, int size)</w:t>
+            </w:r>
+            <w:r>
+              <w:rPr>
+                <w:noProof/>
+                <w:webHidden/>
+              </w:rPr>
+              <w:tab/>
+            </w:r>
+            <w:r>
+              <w:rPr>
+                <w:noProof/>
+                <w:webHidden/>
+              </w:rPr>
+              <w:fldChar w:fldCharType="begin"/>
+            </w:r>
+            <w:r>
+              <w:rPr>
+                <w:noProof/>
+                <w:webHidden/>
+              </w:rPr>
+              <w:instrText xml:space="preserve"> PAGEREF _Toc164253632 \h </w:instrText>
+            </w:r>
+            <w:r>
+              <w:rPr>
+                <w:noProof/>
+                <w:webHidden/>
+              </w:rPr>
+            </w:r>
+            <w:r>
+              <w:rPr>
+                <w:noProof/>
+                <w:webHidden/>
+              </w:rPr>
+              <w:fldChar w:fldCharType="separate"/>
+            </w:r>
+            <w:r>
+              <w:rPr>
+                <w:noProof/>
+                <w:webHidden/>
+              </w:rPr>
+              <w:t>10</w:t>
+            </w:r>
+            <w:r>
+              <w:rPr>
+                <w:noProof/>
+                <w:webHidden/>
+              </w:rPr>
+              <w:fldChar w:fldCharType="end"/>
+            </w:r>
+          </w:hyperlink>
+        </w:p>
+        <w:p>
+          <w:pPr>
+            <w:pStyle w:val="TOC3"/>
+            <w:tabs>
+              <w:tab w:val="right" w:leader="dot" w:pos="9696"/>
+            </w:tabs>
+            <w:rPr>
+              <w:rFonts w:eastAsiaTheme="minorEastAsia" w:hAnsiTheme="minorHAnsi" w:cstheme="minorBidi"/>
+              <w:i w:val="0"/>
+              <w:iCs w:val="0"/>
+              <w:noProof/>
+              <w:kern w:val="2"/>
+              <w:sz w:val="24"/>
+              <w:szCs w:val="24"/>
+              <w:lang w:eastAsia="en-US"/>
+              <w14:ligatures w14:val="standardContextual"/>
+            </w:rPr>
+          </w:pPr>
+          <w:hyperlink w:anchor="_Toc164253633" w:history="1">
+            <w:r>
+              <w:rPr>
+                <w:rStyle w:val="Hyperlink"/>
+                <w:rFonts w:ascii="Times New Roman" w:hAnsi="Times New Roman" w:cs="Times New Roman"/>
+                <w:b/>
+                <w:bCs/>
+                <w:noProof/>
+              </w:rPr>
+              <w:t>3.1.8 ‘named_pipe_read_nonblock(struct named_pipe *p, char *buffer, int size)’</w:t>
+            </w:r>
+            <w:r>
+              <w:rPr>
+                <w:noProof/>
+                <w:webHidden/>
+              </w:rPr>
+              <w:tab/>
+            </w:r>
+            <w:r>
+              <w:rPr>
+                <w:noProof/>
+                <w:webHidden/>
+              </w:rPr>
+              <w:fldChar w:fldCharType="begin"/>
+            </w:r>
+            <w:r>
+              <w:rPr>
+                <w:noProof/>
+                <w:webHidden/>
+              </w:rPr>
+              <w:instrText xml:space="preserve"> PAGEREF _Toc164253633 \h </w:instrText>
+            </w:r>
+            <w:r>
+              <w:rPr>
+                <w:noProof/>
+                <w:webHidden/>
+              </w:rPr>
+            </w:r>
+            <w:r>
+              <w:rPr>
+                <w:noProof/>
+                <w:webHidden/>
+              </w:rPr>
+              <w:fldChar w:fldCharType="separate"/>
+            </w:r>
+            <w:r>
+              <w:rPr>
+                <w:noProof/>
+                <w:webHidden/>
+              </w:rPr>
+              <w:t>10</w:t>
+            </w:r>
+            <w:r>
+              <w:rPr>
+                <w:noProof/>
+                <w:webHidden/>
+              </w:rPr>
+              <w:fldChar w:fldCharType="end"/>
+            </w:r>
+          </w:hyperlink>
+        </w:p>
+        <w:p>
+          <w:pPr>
+            <w:pStyle w:val="TOC3"/>
+            <w:tabs>
+              <w:tab w:val="right" w:leader="dot" w:pos="9696"/>
+            </w:tabs>
+            <w:rPr>
+              <w:rFonts w:eastAsiaTheme="minorEastAsia" w:hAnsiTheme="minorHAnsi" w:cstheme="minorBidi"/>
+              <w:i w:val="0"/>
+              <w:iCs w:val="0"/>
+              <w:noProof/>
+              <w:kern w:val="2"/>
+              <w:sz w:val="24"/>
+              <w:szCs w:val="24"/>
+              <w:lang w:eastAsia="en-US"/>
+              <w14:ligatures w14:val="standardContextual"/>
+            </w:rPr>
+          </w:pPr>
+          <w:hyperlink w:anchor="_Toc164253634" w:history="1">
+            <w:r>
+              <w:rPr>
+                <w:rStyle w:val="Hyperlink"/>
+                <w:rFonts w:ascii="Times New Roman" w:hAnsi="Times New Roman" w:cs="Times New Roman"/>
+                <w:b/>
+                <w:bCs/>
+                <w:noProof/>
+              </w:rPr>
+              <w:t>3.1.9 ‘named_pipe_size(struct named_pipe *p)’</w:t>
+            </w:r>
+            <w:r>
+              <w:rPr>
+                <w:noProof/>
+                <w:webHidden/>
+              </w:rPr>
+              <w:tab/>
+            </w:r>
+            <w:r>
+              <w:rPr>
+                <w:noProof/>
+                <w:webHidden/>
+              </w:rPr>
+              <w:fldChar w:fldCharType="begin"/>
+            </w:r>
+            <w:r>
+              <w:rPr>
+                <w:noProof/>
+                <w:webHidden/>
+              </w:rPr>
+              <w:instrText xml:space="preserve"> PAGEREF _Toc164253634 \h </w:instrText>
+            </w:r>
+            <w:r>
+              <w:rPr>
+                <w:noProof/>
+                <w:webHidden/>
+              </w:rPr>
+            </w:r>
+            <w:r>
+              <w:rPr>
+                <w:noProof/>
+                <w:webHidden/>
+              </w:rPr>
+              <w:fldChar w:fldCharType="separate"/>
+            </w:r>
+            <w:r>
+              <w:rPr>
+                <w:noProof/>
+                <w:webHidden/>
+              </w:rPr>
+              <w:t>11</w:t>
+            </w:r>
+            <w:r>
+              <w:rPr>
+                <w:noProof/>
+                <w:webHidden/>
+              </w:rPr>
+              <w:fldChar w:fldCharType="end"/>
+            </w:r>
+          </w:hyperlink>
+        </w:p>
+        <w:p>
+          <w:pPr>
+            <w:rPr>
+              <w:rFonts w:ascii="Times New Roman" w:hAnsi="Times New Roman" w:cs="Times New Roman"/>
+            </w:rPr>
+          </w:pPr>
+          <w:r>
+            <w:rPr>
+              <w:rFonts w:ascii="Times New Roman" w:hAnsi="Times New Roman" w:cs="Times New Roman"/>
+              <w:b/>
+              <w:bCs/>
+              <w:noProof/>
+            </w:rPr>
+            <w:fldChar w:fldCharType="end"/>
+          </w:r>
+        </w:p>
+      </w:sdtContent>
+    </w:sdt>
+    <w:p>
+      <w:pPr>
+        <w:rPr>
+          <w:rFonts w:ascii="Times New Roman" w:hAnsi="Times New Roman" w:cs="Times New Roman"/>
+        </w:rPr>
+      </w:pPr>
+    </w:p>
+    <w:p>
+      <w:pPr>
         <w:spacing w:line="276" w:lineRule="auto"/>
         <w:jc w:val="both"/>
         <w:rPr>
@@ -494,28 +3071,54 @@
     </w:p>
     <w:p>
       <w:pPr>
+        <w:pStyle w:val="Heading1"/>
+        <w:rPr>
+          <w:rFonts w:ascii="Times New Roman" w:hAnsi="Times New Roman" w:cs="Times New Roman"/>
+        </w:rPr>
+      </w:pPr>
+      <w:bookmarkStart w:id="0" w:name="_Toc164253604"/>
+      <w:r>
+        <w:rPr>
+          <w:rFonts w:ascii="Times New Roman" w:hAnsi="Times New Roman" w:cs="Times New Roman"/>
+        </w:rPr>
+        <w:lastRenderedPageBreak/>
+        <w:t>Problem 1</w:t>
+      </w:r>
+      <w:bookmarkEnd w:id="0"/>
+    </w:p>
+    <w:p>
+      <w:pPr>
+        <w:pStyle w:val="Heading1"/>
+      </w:pPr>
+      <w:r>
+        <w:t xml:space="preserve">1) </w:t>
+      </w:r>
+      <w:r>
+        <w:t>Have you successfully implemented</w:t>
+      </w:r>
+      <w:r>
+        <w:t xml:space="preserve"> the</w:t>
+      </w:r>
+      <w:r>
+        <w:t xml:space="preserve"> priority scheduling into the </w:t>
+      </w:r>
+      <w:proofErr w:type="spellStart"/>
+      <w:r>
+        <w:t>basekernel</w:t>
+      </w:r>
+      <w:proofErr w:type="spellEnd"/>
+      <w:r>
+        <w:t>? Have your test programs executed properly? If not, please provide potential reasons for the issues.</w:t>
+      </w:r>
+    </w:p>
+    <w:p>
+      <w:pPr>
         <w:spacing w:line="276" w:lineRule="auto"/>
         <w:jc w:val="both"/>
         <w:rPr>
           <w:rFonts w:ascii="Times New Roman" w:hAnsi="Times New Roman" w:cs="Times New Roman"/>
-          <w:b/>
-          <w:bCs/>
-          <w:sz w:val="28"/>
-          <w:szCs w:val="36"/>
-          <w:u w:val="single"/>
-        </w:rPr>
-      </w:pPr>
-      <w:r>
-        <w:rPr>
-          <w:rFonts w:ascii="Times New Roman" w:hAnsi="Times New Roman" w:cs="Times New Roman"/>
-          <w:b/>
-          <w:bCs/>
-          <w:sz w:val="28"/>
-          <w:szCs w:val="36"/>
-          <w:u w:val="single"/>
-        </w:rPr>
-        <w:t>Problem 1</w:t>
-      </w:r>
+        </w:rPr>
+      </w:pPr>
     </w:p>
     <w:p>
       <w:pPr>
@@ -523,45 +3126,15 @@
         <w:jc w:val="both"/>
         <w:rPr>
           <w:rFonts w:ascii="Times New Roman" w:hAnsi="Times New Roman" w:cs="Times New Roman"/>
-        </w:rPr>
-      </w:pPr>
-      <w:r>
-        <w:rPr>
-          <w:rFonts w:ascii="Times New Roman" w:hAnsi="Times New Roman" w:cs="Times New Roman"/>
-        </w:rPr>
-        <w:t xml:space="preserve">1) </w:t>
-      </w:r>
-      <w:r>
-        <w:rPr>
-          <w:rFonts w:ascii="Times New Roman" w:hAnsi="Times New Roman" w:cs="Times New Roman"/>
-        </w:rPr>
-        <w:t>Have you successfully implemented</w:t>
-      </w:r>
-      <w:r>
-        <w:rPr>
-          <w:rFonts w:ascii="Times New Roman" w:hAnsi="Times New Roman" w:cs="Times New Roman"/>
-        </w:rPr>
-        <w:t xml:space="preserve"> the</w:t>
-      </w:r>
-      <w:r>
-        <w:rPr>
-          <w:rFonts w:ascii="Times New Roman" w:hAnsi="Times New Roman" w:cs="Times New Roman"/>
-        </w:rPr>
-        <w:t xml:space="preserve"> priority scheduling into the </w:t>
-      </w:r>
-      <w:proofErr w:type="spellStart"/>
-      <w:r>
-        <w:rPr>
-          <w:rFonts w:ascii="Times New Roman" w:hAnsi="Times New Roman" w:cs="Times New Roman"/>
-        </w:rPr>
-        <w:t>basekernel</w:t>
-      </w:r>
-      <w:proofErr w:type="spellEnd"/>
-      <w:r>
-        <w:rPr>
-          <w:rFonts w:ascii="Times New Roman" w:hAnsi="Times New Roman" w:cs="Times New Roman"/>
-        </w:rPr>
-        <w:t>? Have your test programs executed properly? If not, please provide potential reasons for the issues.</w:t>
+          <w:color w:val="FF0000"/>
+        </w:rPr>
+      </w:pPr>
+      <w:r>
+        <w:rPr>
+          <w:rFonts w:ascii="Times New Roman" w:hAnsi="Times New Roman" w:cs="Times New Roman"/>
+          <w:color w:val="FF0000"/>
+        </w:rPr>
+        <w:t xml:space="preserve">Yes, we have implemented the priority scheduling into the base kernel and have properly tested out the programs and confirmed that they are executing properly. </w:t>
       </w:r>
     </w:p>
     <w:p>
@@ -579,16 +3152,36 @@
         <w:jc w:val="both"/>
         <w:rPr>
           <w:rFonts w:ascii="Times New Roman" w:hAnsi="Times New Roman" w:cs="Times New Roman"/>
-          <w:color w:val="FF0000"/>
-        </w:rPr>
-      </w:pPr>
-      <w:r>
-        <w:rPr>
-          <w:rFonts w:ascii="Times New Roman" w:hAnsi="Times New Roman" w:cs="Times New Roman"/>
-          <w:color w:val="FF0000"/>
-        </w:rPr>
-        <w:t xml:space="preserve">Yes, we have implemented the priority scheduling into the base kernel and have properly tested out the programs and confirmed that they are executing properly. </w:t>
-      </w:r>
+        </w:rPr>
+      </w:pPr>
+    </w:p>
+    <w:p>
+      <w:pPr>
+        <w:pStyle w:val="Heading1"/>
+        <w:rPr>
+          <w:rFonts w:ascii="Times New Roman" w:hAnsi="Times New Roman" w:cs="Times New Roman"/>
+        </w:rPr>
+      </w:pPr>
+      <w:bookmarkStart w:id="1" w:name="_Toc164253605"/>
+      <w:r>
+        <w:rPr>
+          <w:rFonts w:ascii="Times New Roman" w:hAnsi="Times New Roman" w:cs="Times New Roman"/>
+        </w:rPr>
+        <w:t xml:space="preserve">2) </w:t>
+      </w:r>
+      <w:r>
+        <w:rPr>
+          <w:rFonts w:ascii="Times New Roman" w:hAnsi="Times New Roman" w:cs="Times New Roman"/>
+        </w:rPr>
+        <w:t>Abstract idea and mechanism design</w:t>
+      </w:r>
+      <w:r>
+        <w:rPr>
+          <w:rFonts w:ascii="Times New Roman" w:hAnsi="Times New Roman" w:cs="Times New Roman"/>
+        </w:rPr>
+        <w:t>.</w:t>
+      </w:r>
+      <w:bookmarkEnd w:id="1"/>
     </w:p>
     <w:p>
       <w:pPr>
@@ -610,37 +3203,76 @@
     </w:p>
     <w:p>
       <w:pPr>
+        <w:rPr>
+          <w:rFonts w:ascii="Times New Roman" w:hAnsi="Times New Roman" w:cs="Times New Roman"/>
+        </w:rPr>
+      </w:pPr>
+      <w:r>
+        <w:rPr>
+          <w:rFonts w:ascii="Times New Roman" w:hAnsi="Times New Roman" w:cs="Times New Roman"/>
+        </w:rPr>
+        <w:br w:type="page"/>
+      </w:r>
+    </w:p>
+    <w:p>
+      <w:pPr>
         <w:spacing w:line="276" w:lineRule="auto"/>
         <w:jc w:val="both"/>
         <w:rPr>
           <w:rFonts w:ascii="Times New Roman" w:hAnsi="Times New Roman" w:cs="Times New Roman"/>
-          <w:b/>
-          <w:bCs/>
-        </w:rPr>
-      </w:pPr>
-      <w:r>
-        <w:rPr>
-          <w:rFonts w:ascii="Times New Roman" w:hAnsi="Times New Roman" w:cs="Times New Roman"/>
-          <w:b/>
-          <w:bCs/>
-        </w:rPr>
-        <w:t xml:space="preserve">2) </w:t>
-      </w:r>
-      <w:r>
-        <w:rPr>
-          <w:rFonts w:ascii="Times New Roman" w:hAnsi="Times New Roman" w:cs="Times New Roman"/>
-          <w:b/>
-          <w:bCs/>
-        </w:rPr>
-        <w:t>Abstract idea and mechanism design</w:t>
-      </w:r>
-      <w:r>
-        <w:rPr>
-          <w:rFonts w:ascii="Times New Roman" w:hAnsi="Times New Roman" w:cs="Times New Roman"/>
-          <w:b/>
-          <w:bCs/>
-        </w:rPr>
-        <w:t>.</w:t>
+        </w:rPr>
+      </w:pPr>
+    </w:p>
+    <w:p>
+      <w:pPr>
+        <w:pStyle w:val="Heading1"/>
+        <w:rPr>
+          <w:rFonts w:ascii="Times New Roman" w:hAnsi="Times New Roman" w:cs="Times New Roman"/>
+        </w:rPr>
+      </w:pPr>
+      <w:bookmarkStart w:id="2" w:name="_Toc164253606"/>
+      <w:r>
+        <w:rPr>
+          <w:rFonts w:ascii="Times New Roman" w:hAnsi="Times New Roman" w:cs="Times New Roman"/>
+        </w:rPr>
+        <w:t xml:space="preserve">3) </w:t>
+      </w:r>
+      <w:r>
+        <w:rPr>
+          <w:rFonts w:ascii="Times New Roman" w:hAnsi="Times New Roman" w:cs="Times New Roman"/>
+        </w:rPr>
+        <w:t>Implemented functions.</w:t>
+      </w:r>
+      <w:bookmarkEnd w:id="2"/>
+    </w:p>
+    <w:p>
+      <w:pPr>
+        <w:pStyle w:val="Heading2"/>
+        <w:rPr>
+          <w:rFonts w:ascii="Times New Roman" w:hAnsi="Times New Roman" w:cs="Times New Roman"/>
+        </w:rPr>
+      </w:pPr>
+      <w:bookmarkStart w:id="3" w:name="_Toc164253607"/>
+      <w:r>
+        <w:rPr>
+          <w:rFonts w:ascii="Times New Roman" w:hAnsi="Times New Roman" w:cs="Times New Roman"/>
+        </w:rPr>
+        <w:t xml:space="preserve">3.1 </w:t>
+      </w:r>
+      <w:proofErr w:type="spellStart"/>
+      <w:r>
+        <w:rPr>
+          <w:rFonts w:ascii="Times New Roman" w:hAnsi="Times New Roman" w:cs="Times New Roman"/>
+        </w:rPr>
+        <w:t>schedulertest.c</w:t>
+      </w:r>
+      <w:bookmarkEnd w:id="3"/>
+      <w:proofErr w:type="spellEnd"/>
+      <w:r>
+        <w:rPr>
+          <w:rFonts w:ascii="Times New Roman" w:hAnsi="Times New Roman" w:cs="Times New Roman"/>
+        </w:rPr>
+        <w:t xml:space="preserve"> </w:t>
       </w:r>
     </w:p>
     <w:p>
@@ -655,73 +3287,6 @@
     <w:p>
       <w:pPr>
         <w:spacing w:line="276" w:lineRule="auto"/>
-        <w:jc w:val="both"/>
-        <w:rPr>
-          <w:rFonts w:ascii="Times New Roman" w:hAnsi="Times New Roman" w:cs="Times New Roman"/>
-        </w:rPr>
-      </w:pPr>
-    </w:p>
-    <w:p>
-      <w:pPr>
-        <w:rPr>
-          <w:rFonts w:ascii="Times New Roman" w:hAnsi="Times New Roman" w:cs="Times New Roman"/>
-        </w:rPr>
-      </w:pPr>
-      <w:r>
-        <w:rPr>
-          <w:rFonts w:ascii="Times New Roman" w:hAnsi="Times New Roman" w:cs="Times New Roman"/>
-        </w:rPr>
-        <w:br w:type="page"/>
-      </w:r>
-    </w:p>
-    <w:p>
-      <w:pPr>
-        <w:spacing w:line="276" w:lineRule="auto"/>
-        <w:jc w:val="both"/>
-        <w:rPr>
-          <w:rFonts w:ascii="Times New Roman" w:hAnsi="Times New Roman" w:cs="Times New Roman"/>
-        </w:rPr>
-      </w:pPr>
-    </w:p>
-    <w:p>
-      <w:pPr>
-        <w:spacing w:line="276" w:lineRule="auto"/>
-        <w:jc w:val="both"/>
-        <w:rPr>
-          <w:rFonts w:ascii="Times New Roman" w:hAnsi="Times New Roman" w:cs="Times New Roman"/>
-        </w:rPr>
-      </w:pPr>
-      <w:r>
-        <w:rPr>
-          <w:rFonts w:ascii="Times New Roman" w:hAnsi="Times New Roman" w:cs="Times New Roman"/>
-        </w:rPr>
-        <w:t xml:space="preserve">3) </w:t>
-      </w:r>
-      <w:r>
-        <w:rPr>
-          <w:rFonts w:ascii="Times New Roman" w:hAnsi="Times New Roman" w:cs="Times New Roman"/>
-        </w:rPr>
-        <w:t>Implemented functions.</w:t>
-      </w:r>
-    </w:p>
-    <w:p>
-      <w:pPr>
-        <w:spacing w:line="276" w:lineRule="auto"/>
-        <w:jc w:val="both"/>
-        <w:rPr>
-          <w:rFonts w:ascii="Times New Roman" w:hAnsi="Times New Roman" w:cs="Times New Roman"/>
-        </w:rPr>
-      </w:pPr>
-    </w:p>
-    <w:p>
-      <w:pPr>
-        <w:pStyle w:val="ListParagraph"/>
-        <w:numPr>
-          <w:ilvl w:val="0"/>
-          <w:numId w:val="3"/>
-        </w:numPr>
-        <w:spacing w:line="276" w:lineRule="auto"/>
-        <w:ind w:firstLineChars="0"/>
         <w:jc w:val="both"/>
         <w:rPr>
           <w:rFonts w:ascii="Times New Roman" w:hAnsi="Times New Roman" w:cs="Times New Roman"/>
@@ -845,6 +3410,14 @@
           <w:rFonts w:ascii="Times New Roman" w:hAnsi="Times New Roman" w:cs="Times New Roman"/>
         </w:rPr>
       </w:pPr>
+      <w:r>
+        <w:rPr>
+          <w:rFonts w:ascii="Times New Roman" w:hAnsi="Times New Roman" w:cs="Times New Roman"/>
+          <w:b/>
+          <w:bCs/>
+        </w:rPr>
+        <w:t xml:space="preserve">Purpose: </w:t>
+      </w:r>
       <w:r>
         <w:rPr>
           <w:rFonts w:ascii="Times New Roman" w:hAnsi="Times New Roman" w:cs="Times New Roman"/>
@@ -1020,40 +3593,41 @@
     </w:p>
     <w:p>
       <w:pPr>
-        <w:pStyle w:val="ListParagraph"/>
-        <w:numPr>
-          <w:ilvl w:val="0"/>
-          <w:numId w:val="3"/>
-        </w:numPr>
         <w:spacing w:line="276" w:lineRule="auto"/>
-        <w:ind w:firstLineChars="0"/>
+        <w:ind w:left="720"/>
         <w:jc w:val="both"/>
         <w:rPr>
           <w:rFonts w:ascii="Times New Roman" w:hAnsi="Times New Roman" w:cs="Times New Roman"/>
-          <w:b/>
-          <w:bCs/>
-        </w:rPr>
-      </w:pPr>
+        </w:rPr>
+      </w:pPr>
+    </w:p>
+    <w:p>
+      <w:pPr>
+        <w:pStyle w:val="Heading2"/>
+        <w:rPr>
+          <w:rFonts w:ascii="Times New Roman" w:hAnsi="Times New Roman" w:cs="Times New Roman"/>
+        </w:rPr>
+      </w:pPr>
+      <w:bookmarkStart w:id="4" w:name="_Toc164253608"/>
+      <w:r>
+        <w:rPr>
+          <w:rFonts w:ascii="Times New Roman" w:hAnsi="Times New Roman" w:cs="Times New Roman"/>
+        </w:rPr>
+        <w:t xml:space="preserve">3.2 </w:t>
+      </w:r>
       <w:proofErr w:type="spellStart"/>
       <w:r>
         <w:rPr>
           <w:rFonts w:ascii="Times New Roman" w:hAnsi="Times New Roman" w:cs="Times New Roman"/>
-          <w:b/>
-          <w:bCs/>
         </w:rPr>
         <w:t>Makefile</w:t>
       </w:r>
+      <w:bookmarkEnd w:id="4"/>
       <w:proofErr w:type="spellEnd"/>
     </w:p>
     <w:p>
       <w:pPr>
-        <w:pStyle w:val="ListParagraph"/>
-        <w:numPr>
-          <w:ilvl w:val="1"/>
-          <w:numId w:val="3"/>
-        </w:numPr>
         <w:spacing w:line="276" w:lineRule="auto"/>
-        <w:ind w:firstLineChars="0"/>
         <w:jc w:val="both"/>
         <w:rPr>
           <w:rFonts w:ascii="Times New Roman" w:hAnsi="Times New Roman" w:cs="Times New Roman"/>
@@ -1105,147 +3679,7 @@
           <w:i/>
           <w:iCs/>
         </w:rPr>
-        <w:t>‘process1.exe’, ‘process2.exe’, ‘</w:t>
-      </w:r>
-      <w:r>
-        <w:rPr>
-          <w:rFonts w:ascii="Times New Roman" w:hAnsi="Times New Roman" w:cs="Times New Roman"/>
-          <w:b/>
-          <w:bCs/>
-          <w:i/>
-          <w:iCs/>
-        </w:rPr>
-        <w:t>process1.exe</w:t>
-      </w:r>
-      <w:r>
-        <w:rPr>
-          <w:rFonts w:ascii="Times New Roman" w:hAnsi="Times New Roman" w:cs="Times New Roman"/>
-          <w:b/>
-          <w:bCs/>
-          <w:i/>
-          <w:iCs/>
-        </w:rPr>
-        <w:t>’, ‘</w:t>
-      </w:r>
-      <w:r>
-        <w:rPr>
-          <w:rFonts w:ascii="Times New Roman" w:hAnsi="Times New Roman" w:cs="Times New Roman"/>
-          <w:b/>
-          <w:bCs/>
-          <w:i/>
-          <w:iCs/>
-        </w:rPr>
-        <w:t>process2.exe</w:t>
-      </w:r>
-      <w:r>
-        <w:rPr>
-          <w:rFonts w:ascii="Times New Roman" w:hAnsi="Times New Roman" w:cs="Times New Roman"/>
-          <w:b/>
-          <w:bCs/>
-          <w:i/>
-          <w:iCs/>
-        </w:rPr>
-        <w:t>’, ‘</w:t>
-      </w:r>
-      <w:r>
-        <w:rPr>
-          <w:rFonts w:ascii="Times New Roman" w:hAnsi="Times New Roman" w:cs="Times New Roman"/>
-          <w:b/>
-          <w:bCs/>
-          <w:i/>
-          <w:iCs/>
-        </w:rPr>
-        <w:t>process3.exe</w:t>
-      </w:r>
-      <w:r>
-        <w:rPr>
-          <w:rFonts w:ascii="Times New Roman" w:hAnsi="Times New Roman" w:cs="Times New Roman"/>
-          <w:b/>
-          <w:bCs/>
-          <w:i/>
-          <w:iCs/>
-        </w:rPr>
-        <w:t>’, ‘</w:t>
-      </w:r>
-      <w:r>
-        <w:rPr>
-          <w:rFonts w:ascii="Times New Roman" w:hAnsi="Times New Roman" w:cs="Times New Roman"/>
-          <w:b/>
-          <w:bCs/>
-          <w:i/>
-          <w:iCs/>
-        </w:rPr>
-        <w:t>process4.exe</w:t>
-      </w:r>
-      <w:r>
-        <w:rPr>
-          <w:rFonts w:ascii="Times New Roman" w:hAnsi="Times New Roman" w:cs="Times New Roman"/>
-          <w:b/>
-          <w:bCs/>
-          <w:i/>
-          <w:iCs/>
-        </w:rPr>
-        <w:t>’, ‘</w:t>
-      </w:r>
-      <w:r>
-        <w:rPr>
-          <w:rFonts w:ascii="Times New Roman" w:hAnsi="Times New Roman" w:cs="Times New Roman"/>
-          <w:b/>
-          <w:bCs/>
-          <w:i/>
-          <w:iCs/>
-        </w:rPr>
-        <w:t>process5.exe</w:t>
-      </w:r>
-      <w:r>
-        <w:rPr>
-          <w:rFonts w:ascii="Times New Roman" w:hAnsi="Times New Roman" w:cs="Times New Roman"/>
-          <w:b/>
-          <w:bCs/>
-          <w:i/>
-          <w:iCs/>
-        </w:rPr>
-        <w:t>’, ‘</w:t>
-      </w:r>
-      <w:r>
-        <w:rPr>
-          <w:rFonts w:ascii="Times New Roman" w:hAnsi="Times New Roman" w:cs="Times New Roman"/>
-          <w:b/>
-          <w:bCs/>
-          <w:i/>
-          <w:iCs/>
-        </w:rPr>
-        <w:t>schedulertest.exe</w:t>
-      </w:r>
-      <w:r>
-        <w:rPr>
-          <w:rFonts w:ascii="Times New Roman" w:hAnsi="Times New Roman" w:cs="Times New Roman"/>
-          <w:b/>
-          <w:bCs/>
-          <w:i/>
-          <w:iCs/>
-        </w:rPr>
-        <w:t>’, ‘</w:t>
-      </w:r>
-      <w:r>
-        <w:rPr>
-          <w:rFonts w:ascii="Times New Roman" w:hAnsi="Times New Roman" w:cs="Times New Roman"/>
-          <w:b/>
-          <w:bCs/>
-          <w:i/>
-          <w:iCs/>
-        </w:rPr>
-        <w:t>named_pipe_test.exe</w:t>
-      </w:r>
-      <w:r>
-        <w:rPr>
-          <w:rFonts w:ascii="Times New Roman" w:hAnsi="Times New Roman" w:cs="Times New Roman"/>
-          <w:b/>
-          <w:bCs/>
-          <w:i/>
-          <w:iCs/>
-        </w:rPr>
-        <w:t>’.</w:t>
+        <w:t>‘process1.exe’, ‘process2.exe’, ‘process1.exe’, ‘process2.exe’, ‘process3.exe’, ‘process4.exe’, ‘process5.exe’, ‘schedulertest.exe’, ‘named_pipe_test.exe’.</w:t>
       </w:r>
     </w:p>
     <w:p>
@@ -1259,71 +3693,57 @@
     </w:p>
     <w:p>
       <w:pPr>
-        <w:pStyle w:val="ListParagraph"/>
-        <w:numPr>
-          <w:ilvl w:val="0"/>
-          <w:numId w:val="3"/>
-        </w:numPr>
-        <w:spacing w:line="276" w:lineRule="auto"/>
-        <w:ind w:firstLineChars="0"/>
-        <w:jc w:val="both"/>
-        <w:rPr>
-          <w:rFonts w:ascii="Times New Roman" w:hAnsi="Times New Roman" w:cs="Times New Roman"/>
-          <w:b/>
-          <w:bCs/>
-        </w:rPr>
-      </w:pPr>
+        <w:pStyle w:val="Heading2"/>
+        <w:rPr>
+          <w:rStyle w:val="HTMLCode"/>
+          <w:rFonts w:ascii="Times New Roman" w:eastAsiaTheme="majorEastAsia" w:hAnsi="Times New Roman" w:cs="Times New Roman"/>
+          <w:sz w:val="26"/>
+          <w:szCs w:val="26"/>
+        </w:rPr>
+      </w:pPr>
+      <w:bookmarkStart w:id="5" w:name="_Toc164253609"/>
+      <w:r>
+        <w:rPr>
+          <w:rFonts w:ascii="Times New Roman" w:hAnsi="Times New Roman" w:cs="Times New Roman"/>
+        </w:rPr>
+        <w:t xml:space="preserve">3.2 </w:t>
+      </w:r>
       <w:proofErr w:type="spellStart"/>
       <w:r>
         <w:rPr>
           <w:rFonts w:ascii="Times New Roman" w:hAnsi="Times New Roman" w:cs="Times New Roman"/>
-          <w:b/>
-          <w:bCs/>
         </w:rPr>
         <w:t>Syscall_handler.c</w:t>
       </w:r>
       <w:proofErr w:type="spellEnd"/>
-    </w:p>
-    <w:p>
-      <w:pPr>
-        <w:pStyle w:val="ListParagraph"/>
-        <w:numPr>
-          <w:ilvl w:val="1"/>
-          <w:numId w:val="3"/>
-        </w:numPr>
-        <w:spacing w:line="276" w:lineRule="auto"/>
-        <w:ind w:firstLineChars="0"/>
-        <w:jc w:val="both"/>
-        <w:rPr>
-          <w:rFonts w:ascii="Times New Roman" w:hAnsi="Times New Roman" w:cs="Times New Roman"/>
-          <w:b/>
-          <w:bCs/>
-        </w:rPr>
-      </w:pPr>
-      <w:r>
-        <w:rPr>
-          <w:rFonts w:ascii="Times New Roman" w:hAnsi="Times New Roman" w:cs="Times New Roman"/>
-          <w:b/>
-          <w:bCs/>
-        </w:rPr>
-        <w:t>Addition of New System Calls:</w:t>
-      </w:r>
-    </w:p>
-    <w:p>
-      <w:pPr>
-        <w:pStyle w:val="ListParagraph"/>
-        <w:numPr>
-          <w:ilvl w:val="2"/>
-          <w:numId w:val="3"/>
-        </w:numPr>
-        <w:spacing w:line="276" w:lineRule="auto"/>
-        <w:ind w:firstLineChars="0"/>
-        <w:jc w:val="both"/>
-        <w:rPr>
-          <w:rFonts w:ascii="Times New Roman" w:hAnsi="Times New Roman" w:cs="Times New Roman"/>
-        </w:rPr>
-      </w:pPr>
-      <w:proofErr w:type="spellStart"/>
+      <w:r>
+        <w:rPr>
+          <w:rFonts w:ascii="Times New Roman" w:hAnsi="Times New Roman" w:cs="Times New Roman"/>
+        </w:rPr>
+        <w:t xml:space="preserve"> (</w:t>
+      </w:r>
+      <w:r>
+        <w:rPr>
+          <w:rFonts w:ascii="Times New Roman" w:hAnsi="Times New Roman" w:cs="Times New Roman"/>
+        </w:rPr>
+        <w:t>Addition of New System Calls</w:t>
+      </w:r>
+      <w:r>
+        <w:rPr>
+          <w:rFonts w:ascii="Times New Roman" w:hAnsi="Times New Roman" w:cs="Times New Roman"/>
+        </w:rPr>
+        <w:t>)</w:t>
+      </w:r>
+      <w:bookmarkEnd w:id="5"/>
+    </w:p>
+    <w:p>
+      <w:pPr>
+        <w:pStyle w:val="Heading3"/>
+        <w:rPr>
+          <w:rFonts w:ascii="Times New Roman" w:hAnsi="Times New Roman" w:cs="Times New Roman"/>
+        </w:rPr>
+      </w:pPr>
+      <w:bookmarkStart w:id="6" w:name="_Toc164253610"/>
       <w:r>
         <w:rPr>
           <w:rStyle w:val="HTMLCode"/>
@@ -1333,14 +3753,58 @@
           <w:sz w:val="24"/>
           <w:szCs w:val="24"/>
         </w:rPr>
+        <w:t>3.</w:t>
+      </w:r>
+      <w:r>
+        <w:rPr>
+          <w:rStyle w:val="HTMLCode"/>
+          <w:rFonts w:ascii="Times New Roman" w:eastAsia="SimSun" w:hAnsi="Times New Roman" w:cs="Times New Roman"/>
+          <w:b/>
+          <w:bCs/>
+          <w:sz w:val="24"/>
+          <w:szCs w:val="24"/>
+        </w:rPr>
+        <w:t>2</w:t>
+      </w:r>
+      <w:r>
+        <w:rPr>
+          <w:rStyle w:val="HTMLCode"/>
+          <w:rFonts w:ascii="Times New Roman" w:eastAsia="SimSun" w:hAnsi="Times New Roman" w:cs="Times New Roman"/>
+          <w:b/>
+          <w:bCs/>
+          <w:sz w:val="24"/>
+          <w:szCs w:val="24"/>
+        </w:rPr>
+        <w:t xml:space="preserve">.1 </w:t>
+      </w:r>
+      <w:proofErr w:type="spellStart"/>
+      <w:r>
+        <w:rPr>
+          <w:rStyle w:val="HTMLCode"/>
+          <w:rFonts w:ascii="Times New Roman" w:eastAsia="SimSun" w:hAnsi="Times New Roman" w:cs="Times New Roman"/>
+          <w:b/>
+          <w:bCs/>
+          <w:sz w:val="24"/>
+          <w:szCs w:val="24"/>
+        </w:rPr>
         <w:t>sys_process_prun</w:t>
       </w:r>
+      <w:bookmarkEnd w:id="6"/>
       <w:proofErr w:type="spellEnd"/>
-      <w:r>
-        <w:rPr>
-          <w:rFonts w:ascii="Times New Roman" w:hAnsi="Times New Roman" w:cs="Times New Roman"/>
-        </w:rPr>
-        <w:t>: Added to handle process creation with a specific priority, extending the functionalities of process management with priority considerations.</w:t>
+    </w:p>
+    <w:p>
+      <w:pPr>
+        <w:spacing w:line="276" w:lineRule="auto"/>
+        <w:jc w:val="both"/>
+        <w:rPr>
+          <w:rFonts w:ascii="Times New Roman" w:hAnsi="Times New Roman" w:cs="Times New Roman"/>
+        </w:rPr>
+      </w:pPr>
+      <w:r>
+        <w:rPr>
+          <w:rFonts w:ascii="Times New Roman" w:hAnsi="Times New Roman" w:cs="Times New Roman"/>
+        </w:rPr>
+        <w:t>Added to handle process creation with a specific priority, extending the functionalities of process management with priority considerations.</w:t>
       </w:r>
       <w:r>
         <w:rPr>
@@ -1351,6 +3815,7 @@
       <w:r>
         <w:rPr>
           <w:rFonts w:ascii="Times New Roman" w:hAnsi="Times New Roman" w:cs="Times New Roman"/>
+          <w:noProof/>
         </w:rPr>
         <w:drawing>
           <wp:inline distT="0" distB="0" distL="0" distR="0" wp14:anchorId="3A05605A" wp14:editId="69DC21D9">
@@ -1368,7 +3833,7 @@
                     <pic:cNvPicPr/>
                   </pic:nvPicPr>
                   <pic:blipFill>
-                    <a:blip r:embed="rId10"/>
+                    <a:blip r:embed="rId11"/>
                     <a:stretch>
                       <a:fillRect/>
                     </a:stretch>
@@ -1388,58 +3853,250 @@
           </wp:inline>
         </w:drawing>
       </w:r>
-      <w:r>
-        <w:rPr>
-          <w:rFonts w:ascii="Times New Roman" w:hAnsi="Times New Roman" w:cs="Times New Roman"/>
-        </w:rPr>
-        <w:br/>
-      </w:r>
-    </w:p>
-    <w:p>
-      <w:pPr>
-        <w:rPr>
-          <w:rFonts w:ascii="Times New Roman" w:hAnsi="Times New Roman" w:cs="Times New Roman"/>
-        </w:rPr>
-      </w:pPr>
-    </w:p>
-    <w:p>
-      <w:pPr>
-        <w:rPr>
-          <w:rFonts w:ascii="Times New Roman" w:hAnsi="Times New Roman" w:cs="Times New Roman"/>
-        </w:rPr>
-      </w:pPr>
-    </w:p>
-    <w:p>
-      <w:pPr>
-        <w:rPr>
-          <w:rFonts w:ascii="Times New Roman" w:hAnsi="Times New Roman" w:cs="Times New Roman"/>
-        </w:rPr>
-      </w:pPr>
-    </w:p>
-    <w:p>
-      <w:pPr>
-        <w:rPr>
-          <w:rFonts w:ascii="Times New Roman" w:hAnsi="Times New Roman" w:cs="Times New Roman"/>
-        </w:rPr>
-      </w:pPr>
-    </w:p>
-    <w:p>
-      <w:pPr>
-        <w:rPr>
-          <w:rFonts w:ascii="Times New Roman" w:hAnsi="Times New Roman" w:cs="Times New Roman"/>
-        </w:rPr>
-      </w:pPr>
-    </w:p>
-    <w:p>
-      <w:pPr>
-        <w:pStyle w:val="ListParagraph"/>
-        <w:numPr>
-          <w:ilvl w:val="1"/>
-          <w:numId w:val="3"/>
-        </w:numPr>
-        <w:spacing w:line="276" w:lineRule="auto"/>
-        <w:ind w:firstLineChars="0"/>
-        <w:jc w:val="both"/>
+    </w:p>
+    <w:p>
+      <w:pPr>
+        <w:tabs>
+          <w:tab w:val="left" w:pos="940"/>
+          <w:tab w:val="left" w:pos="1440"/>
+        </w:tabs>
+        <w:autoSpaceDE w:val="0"/>
+        <w:autoSpaceDN w:val="0"/>
+        <w:adjustRightInd w:val="0"/>
+        <w:rPr>
+          <w:rFonts w:ascii="Times New Roman" w:eastAsiaTheme="minorEastAsia" w:hAnsi="Times New Roman" w:cs="Times New Roman"/>
+          <w:b/>
+          <w:bCs/>
+          <w:color w:val="0C0C0C"/>
+        </w:rPr>
+      </w:pPr>
+    </w:p>
+    <w:p>
+      <w:pPr>
+        <w:tabs>
+          <w:tab w:val="left" w:pos="940"/>
+          <w:tab w:val="left" w:pos="1440"/>
+        </w:tabs>
+        <w:autoSpaceDE w:val="0"/>
+        <w:autoSpaceDN w:val="0"/>
+        <w:adjustRightInd w:val="0"/>
+        <w:rPr>
+          <w:rFonts w:ascii="Times New Roman" w:eastAsiaTheme="minorEastAsia" w:hAnsi="Times New Roman" w:cs="Times New Roman"/>
+          <w:color w:val="0C0C0C"/>
+        </w:rPr>
+      </w:pPr>
+      <w:r>
+        <w:rPr>
+          <w:rFonts w:ascii="Times New Roman" w:eastAsiaTheme="minorEastAsia" w:hAnsi="Times New Roman" w:cs="Times New Roman"/>
+          <w:b/>
+          <w:bCs/>
+          <w:color w:val="0C0C0C"/>
+        </w:rPr>
+        <w:t>Input Example</w:t>
+      </w:r>
+      <w:r>
+        <w:rPr>
+          <w:rFonts w:ascii="Times New Roman" w:eastAsiaTheme="minorEastAsia" w:hAnsi="Times New Roman" w:cs="Times New Roman"/>
+          <w:color w:val="0C0C0C"/>
+        </w:rPr>
+        <w:t>:</w:t>
+      </w:r>
+    </w:p>
+    <w:p>
+      <w:pPr>
+        <w:tabs>
+          <w:tab w:val="left" w:pos="940"/>
+          <w:tab w:val="left" w:pos="1440"/>
+        </w:tabs>
+        <w:autoSpaceDE w:val="0"/>
+        <w:autoSpaceDN w:val="0"/>
+        <w:adjustRightInd w:val="0"/>
+        <w:rPr>
+          <w:rFonts w:ascii="Times New Roman" w:eastAsiaTheme="minorEastAsia" w:hAnsi="Times New Roman" w:cs="Times New Roman"/>
+          <w:color w:val="0C0C0C"/>
+        </w:rPr>
+      </w:pPr>
+      <w:proofErr w:type="spellStart"/>
+      <w:r>
+        <w:rPr>
+          <w:rFonts w:ascii="Times New Roman" w:eastAsiaTheme="minorEastAsia" w:hAnsi="Times New Roman" w:cs="Times New Roman"/>
+          <w:color w:val="0C0C0C"/>
+        </w:rPr>
+        <w:t>fd</w:t>
+      </w:r>
+      <w:proofErr w:type="spellEnd"/>
+      <w:r>
+        <w:rPr>
+          <w:rFonts w:ascii="Times New Roman" w:eastAsiaTheme="minorEastAsia" w:hAnsi="Times New Roman" w:cs="Times New Roman"/>
+          <w:color w:val="0C0C0C"/>
+        </w:rPr>
+        <w:t>: File descriptor of a loaded executable</w:t>
+      </w:r>
+    </w:p>
+    <w:p>
+      <w:pPr>
+        <w:tabs>
+          <w:tab w:val="left" w:pos="940"/>
+          <w:tab w:val="left" w:pos="1440"/>
+        </w:tabs>
+        <w:autoSpaceDE w:val="0"/>
+        <w:autoSpaceDN w:val="0"/>
+        <w:adjustRightInd w:val="0"/>
+        <w:rPr>
+          <w:rFonts w:ascii="Times New Roman" w:eastAsiaTheme="minorEastAsia" w:hAnsi="Times New Roman" w:cs="Times New Roman"/>
+          <w:color w:val="0C0C0C"/>
+        </w:rPr>
+      </w:pPr>
+      <w:proofErr w:type="spellStart"/>
+      <w:r>
+        <w:rPr>
+          <w:rFonts w:ascii="Times New Roman" w:eastAsiaTheme="minorEastAsia" w:hAnsi="Times New Roman" w:cs="Times New Roman"/>
+          <w:color w:val="0C0C0C"/>
+        </w:rPr>
+        <w:lastRenderedPageBreak/>
+        <w:t>argc</w:t>
+      </w:r>
+      <w:proofErr w:type="spellEnd"/>
+      <w:r>
+        <w:rPr>
+          <w:rFonts w:ascii="Times New Roman" w:eastAsiaTheme="minorEastAsia" w:hAnsi="Times New Roman" w:cs="Times New Roman"/>
+          <w:color w:val="0C0C0C"/>
+        </w:rPr>
+        <w:t>: 3</w:t>
+      </w:r>
+    </w:p>
+    <w:p>
+      <w:pPr>
+        <w:tabs>
+          <w:tab w:val="left" w:pos="940"/>
+          <w:tab w:val="left" w:pos="1440"/>
+        </w:tabs>
+        <w:autoSpaceDE w:val="0"/>
+        <w:autoSpaceDN w:val="0"/>
+        <w:adjustRightInd w:val="0"/>
+        <w:rPr>
+          <w:rFonts w:ascii="Times New Roman" w:eastAsiaTheme="minorEastAsia" w:hAnsi="Times New Roman" w:cs="Times New Roman"/>
+          <w:color w:val="0C0C0C"/>
+        </w:rPr>
+      </w:pPr>
+      <w:proofErr w:type="spellStart"/>
+      <w:r>
+        <w:rPr>
+          <w:rFonts w:ascii="Times New Roman" w:eastAsiaTheme="minorEastAsia" w:hAnsi="Times New Roman" w:cs="Times New Roman"/>
+          <w:color w:val="0C0C0C"/>
+        </w:rPr>
+        <w:t>argv</w:t>
+      </w:r>
+      <w:proofErr w:type="spellEnd"/>
+      <w:r>
+        <w:rPr>
+          <w:rFonts w:ascii="Times New Roman" w:eastAsiaTheme="minorEastAsia" w:hAnsi="Times New Roman" w:cs="Times New Roman"/>
+          <w:color w:val="0C0C0C"/>
+        </w:rPr>
+        <w:t>: {</w:t>
+      </w:r>
+      <w:proofErr w:type="gramStart"/>
+      <w:r>
+        <w:rPr>
+          <w:rFonts w:ascii="Times New Roman" w:eastAsiaTheme="minorEastAsia" w:hAnsi="Times New Roman" w:cs="Times New Roman"/>
+          <w:color w:val="0C0C0C"/>
+        </w:rPr>
+        <w:t>"./</w:t>
+      </w:r>
+      <w:proofErr w:type="gramEnd"/>
+      <w:r>
+        <w:rPr>
+          <w:rFonts w:ascii="Times New Roman" w:eastAsiaTheme="minorEastAsia" w:hAnsi="Times New Roman" w:cs="Times New Roman"/>
+          <w:color w:val="0C0C0C"/>
+        </w:rPr>
+        <w:t>program", "arg1", "arg2"}</w:t>
+      </w:r>
+    </w:p>
+    <w:p>
+      <w:pPr>
+        <w:tabs>
+          <w:tab w:val="left" w:pos="940"/>
+          <w:tab w:val="left" w:pos="1440"/>
+        </w:tabs>
+        <w:autoSpaceDE w:val="0"/>
+        <w:autoSpaceDN w:val="0"/>
+        <w:adjustRightInd w:val="0"/>
+        <w:rPr>
+          <w:rFonts w:ascii="Times New Roman" w:eastAsiaTheme="minorEastAsia" w:hAnsi="Times New Roman" w:cs="Times New Roman"/>
+          <w:color w:val="0C0C0C"/>
+        </w:rPr>
+      </w:pPr>
+      <w:r>
+        <w:rPr>
+          <w:rFonts w:ascii="Times New Roman" w:eastAsiaTheme="minorEastAsia" w:hAnsi="Times New Roman" w:cs="Times New Roman"/>
+          <w:color w:val="0C0C0C"/>
+        </w:rPr>
+        <w:t>priority: 5</w:t>
+      </w:r>
+    </w:p>
+    <w:p>
+      <w:pPr>
+        <w:tabs>
+          <w:tab w:val="left" w:pos="940"/>
+          <w:tab w:val="left" w:pos="1440"/>
+        </w:tabs>
+        <w:autoSpaceDE w:val="0"/>
+        <w:autoSpaceDN w:val="0"/>
+        <w:adjustRightInd w:val="0"/>
+        <w:rPr>
+          <w:rFonts w:ascii="Times New Roman" w:eastAsiaTheme="minorEastAsia" w:hAnsi="Times New Roman" w:cs="Times New Roman"/>
+          <w:color w:val="0C0C0C"/>
+        </w:rPr>
+      </w:pPr>
+    </w:p>
+    <w:p>
+      <w:pPr>
+        <w:tabs>
+          <w:tab w:val="left" w:pos="220"/>
+          <w:tab w:val="left" w:pos="720"/>
+        </w:tabs>
+        <w:autoSpaceDE w:val="0"/>
+        <w:autoSpaceDN w:val="0"/>
+        <w:adjustRightInd w:val="0"/>
+        <w:rPr>
+          <w:rFonts w:ascii="Times New Roman" w:eastAsiaTheme="minorEastAsia" w:hAnsi="Times New Roman" w:cs="Times New Roman"/>
+          <w:color w:val="0C0C0C"/>
+        </w:rPr>
+      </w:pPr>
+      <w:r>
+        <w:rPr>
+          <w:rFonts w:ascii="Times New Roman" w:eastAsiaTheme="minorEastAsia" w:hAnsi="Times New Roman" w:cs="Times New Roman"/>
+          <w:b/>
+          <w:bCs/>
+          <w:color w:val="0C0C0C"/>
+        </w:rPr>
+        <w:t>Output Example</w:t>
+      </w:r>
+      <w:r>
+        <w:rPr>
+          <w:rFonts w:ascii="Times New Roman" w:eastAsiaTheme="minorEastAsia" w:hAnsi="Times New Roman" w:cs="Times New Roman"/>
+          <w:color w:val="0C0C0C"/>
+        </w:rPr>
+        <w:t>: Returns the PID of the child process if successful, or an error code like -1 for KERROR_INVALID_OBJECT if the file descriptor is invalid.</w:t>
+      </w:r>
+    </w:p>
+    <w:p>
+      <w:pPr>
+        <w:rPr>
+          <w:rFonts w:ascii="Times New Roman" w:hAnsi="Times New Roman" w:cs="Times New Roman"/>
+        </w:rPr>
+      </w:pPr>
+    </w:p>
+    <w:p>
+      <w:pPr>
+        <w:rPr>
+          <w:rFonts w:ascii="Times New Roman" w:hAnsi="Times New Roman" w:cs="Times New Roman"/>
+        </w:rPr>
+      </w:pPr>
+    </w:p>
+    <w:p>
+      <w:pPr>
+        <w:pStyle w:val="Heading3"/>
         <w:rPr>
           <w:rStyle w:val="HTMLCode"/>
           <w:rFonts w:ascii="Times New Roman" w:eastAsia="SimSun" w:hAnsi="Times New Roman" w:cs="Times New Roman"/>
@@ -1447,6 +4104,7 @@
           <w:szCs w:val="24"/>
         </w:rPr>
       </w:pPr>
+      <w:bookmarkStart w:id="7" w:name="_Toc164253611"/>
       <w:r>
         <w:rPr>
           <w:rStyle w:val="HTMLCode"/>
@@ -1456,19 +4114,35 @@
           <w:sz w:val="24"/>
           <w:szCs w:val="24"/>
         </w:rPr>
-        <w:lastRenderedPageBreak/>
-        <w:t xml:space="preserve">Changes in existing functions </w:t>
-      </w:r>
-    </w:p>
-    <w:p>
-      <w:pPr>
-        <w:pStyle w:val="ListParagraph"/>
-        <w:numPr>
-          <w:ilvl w:val="2"/>
-          <w:numId w:val="3"/>
-        </w:numPr>
+        <w:t xml:space="preserve">3.2.2 </w:t>
+      </w:r>
+      <w:r>
+        <w:rPr>
+          <w:rStyle w:val="HTMLCode"/>
+          <w:rFonts w:ascii="Times New Roman" w:eastAsia="SimSun" w:hAnsi="Times New Roman" w:cs="Times New Roman"/>
+          <w:b/>
+          <w:bCs/>
+          <w:sz w:val="24"/>
+          <w:szCs w:val="24"/>
+        </w:rPr>
+        <w:t>Changes in existing functions</w:t>
+      </w:r>
+      <w:bookmarkEnd w:id="7"/>
+      <w:r>
+        <w:rPr>
+          <w:rStyle w:val="HTMLCode"/>
+          <w:rFonts w:ascii="Times New Roman" w:eastAsia="SimSun" w:hAnsi="Times New Roman" w:cs="Times New Roman"/>
+          <w:b/>
+          <w:bCs/>
+          <w:sz w:val="24"/>
+          <w:szCs w:val="24"/>
+        </w:rPr>
+        <w:t xml:space="preserve"> </w:t>
+      </w:r>
+    </w:p>
+    <w:p>
+      <w:pPr>
         <w:spacing w:line="276" w:lineRule="auto"/>
-        <w:ind w:firstLineChars="0"/>
         <w:jc w:val="both"/>
         <w:rPr>
           <w:rFonts w:ascii="Times New Roman" w:hAnsi="Times New Roman" w:cs="Times New Roman"/>
@@ -1503,6 +4177,7 @@
       <w:r>
         <w:rPr>
           <w:rFonts w:ascii="Times New Roman" w:hAnsi="Times New Roman" w:cs="Times New Roman"/>
+          <w:noProof/>
         </w:rPr>
         <w:drawing>
           <wp:inline distT="0" distB="0" distL="0" distR="0" wp14:anchorId="3EF3A118" wp14:editId="11862BF7">
@@ -1520,7 +4195,7 @@
                     <pic:cNvPicPr/>
                   </pic:nvPicPr>
                   <pic:blipFill>
-                    <a:blip r:embed="rId11"/>
+                    <a:blip r:embed="rId12"/>
                     <a:stretch>
                       <a:fillRect/>
                     </a:stretch>
@@ -1543,69 +4218,35 @@
     </w:p>
     <w:p>
       <w:pPr>
-        <w:pStyle w:val="ListParagraph"/>
-        <w:numPr>
-          <w:ilvl w:val="1"/>
-          <w:numId w:val="3"/>
-        </w:numPr>
-        <w:spacing w:line="276" w:lineRule="auto"/>
-        <w:ind w:firstLineChars="0"/>
-        <w:jc w:val="both"/>
-        <w:rPr>
-          <w:rFonts w:ascii="Times New Roman" w:hAnsi="Times New Roman" w:cs="Times New Roman"/>
-          <w:b/>
-          <w:bCs/>
-        </w:rPr>
-      </w:pPr>
-      <w:r>
-        <w:rPr>
-          <w:rFonts w:ascii="Times New Roman" w:hAnsi="Times New Roman" w:cs="Times New Roman"/>
-          <w:b/>
-          <w:bCs/>
-        </w:rPr>
+        <w:pStyle w:val="Heading3"/>
+      </w:pPr>
+      <w:bookmarkStart w:id="8" w:name="_Toc164253612"/>
+      <w:r>
+        <w:t xml:space="preserve">3.2.3 </w:t>
+      </w:r>
+      <w:r>
         <w:t>Prioritizing process creation in ‘</w:t>
       </w:r>
       <w:proofErr w:type="spellStart"/>
       <w:r>
-        <w:rPr>
-          <w:rFonts w:ascii="Times New Roman" w:hAnsi="Times New Roman" w:cs="Times New Roman"/>
-          <w:b/>
-          <w:bCs/>
-        </w:rPr>
         <w:t>sys_process_prun</w:t>
       </w:r>
       <w:proofErr w:type="spellEnd"/>
       <w:r>
-        <w:rPr>
-          <w:rFonts w:ascii="Times New Roman" w:hAnsi="Times New Roman" w:cs="Times New Roman"/>
-          <w:b/>
-          <w:bCs/>
-        </w:rPr>
         <w:t>”</w:t>
       </w:r>
-    </w:p>
-    <w:p>
-      <w:pPr>
-        <w:pStyle w:val="ListParagraph"/>
-        <w:spacing w:line="276" w:lineRule="auto"/>
-        <w:ind w:left="1440" w:firstLineChars="0" w:firstLine="0"/>
-        <w:jc w:val="both"/>
-        <w:rPr>
-          <w:rFonts w:ascii="Times New Roman" w:hAnsi="Times New Roman" w:cs="Times New Roman"/>
-        </w:rPr>
-      </w:pPr>
-      <w:r>
-        <w:rPr>
-          <w:rFonts w:ascii="Times New Roman" w:hAnsi="Times New Roman" w:cs="Times New Roman"/>
-        </w:rPr>
-        <w:t xml:space="preserve">      </w:t>
-      </w:r>
-      <w:r>
-        <w:rPr>
-          <w:rFonts w:ascii="Times New Roman" w:hAnsi="Times New Roman" w:cs="Times New Roman"/>
+      <w:bookmarkEnd w:id="8"/>
+      <w:r>
+        <w:t xml:space="preserve">    </w:t>
+      </w:r>
+    </w:p>
+    <w:p>
+      <w:r>
+        <w:rPr>
+          <w:noProof/>
         </w:rPr>
         <w:drawing>
-          <wp:inline distT="0" distB="0" distL="0" distR="0" wp14:anchorId="316DDDA6" wp14:editId="7E5FC9D6">
+          <wp:inline distT="0" distB="0" distL="0" distR="0" wp14:anchorId="2A97C8E4" wp14:editId="1C02967E">
             <wp:extent cx="3657600" cy="839682"/>
             <wp:effectExtent l="0" t="0" r="0" b="0"/>
             <wp:docPr id="1160847739" name="Picture 1" descr="A black background with white text&#10;&#10;Description automatically generated"/>
@@ -1620,7 +4261,7 @@
                     <pic:cNvPicPr/>
                   </pic:nvPicPr>
                   <pic:blipFill>
-                    <a:blip r:embed="rId12"/>
+                    <a:blip r:embed="rId13"/>
                     <a:stretch>
                       <a:fillRect/>
                     </a:stretch>
@@ -1640,22 +4281,43 @@
           </wp:inline>
         </w:drawing>
       </w:r>
-      <w:r>
-        <w:rPr>
-          <w:rFonts w:ascii="Times New Roman" w:hAnsi="Times New Roman" w:cs="Times New Roman"/>
-        </w:rPr>
+    </w:p>
+    <w:p>
+      <w:r>
         <w:t xml:space="preserve"> </w:t>
       </w:r>
     </w:p>
     <w:p>
       <w:pPr>
-        <w:pStyle w:val="ListParagraph"/>
-        <w:numPr>
-          <w:ilvl w:val="1"/>
-          <w:numId w:val="3"/>
-        </w:numPr>
+        <w:pStyle w:val="Heading3"/>
+        <w:rPr>
+          <w:rFonts w:ascii="Times New Roman" w:hAnsi="Times New Roman" w:cs="Times New Roman"/>
+        </w:rPr>
+      </w:pPr>
+      <w:bookmarkStart w:id="9" w:name="_Toc164253613"/>
+      <w:r>
+        <w:rPr>
+          <w:rFonts w:ascii="Times New Roman" w:hAnsi="Times New Roman" w:cs="Times New Roman"/>
+        </w:rPr>
+        <w:t xml:space="preserve">3.2.4 </w:t>
+      </w:r>
+      <w:r>
+        <w:rPr>
+          <w:rFonts w:ascii="Times New Roman" w:hAnsi="Times New Roman" w:cs="Times New Roman"/>
+        </w:rPr>
+        <w:t>Additional Error Checking</w:t>
+      </w:r>
+      <w:bookmarkEnd w:id="9"/>
+      <w:r>
+        <w:rPr>
+          <w:rFonts w:ascii="Times New Roman" w:hAnsi="Times New Roman" w:cs="Times New Roman"/>
+        </w:rPr>
+        <w:t xml:space="preserve"> </w:t>
+      </w:r>
+    </w:p>
+    <w:p>
+      <w:pPr>
         <w:spacing w:line="276" w:lineRule="auto"/>
-        <w:ind w:firstLineChars="0"/>
         <w:jc w:val="both"/>
         <w:rPr>
           <w:rFonts w:ascii="Times New Roman" w:hAnsi="Times New Roman" w:cs="Times New Roman"/>
@@ -1666,29 +4328,7 @@
       <w:r>
         <w:rPr>
           <w:rFonts w:ascii="Times New Roman" w:hAnsi="Times New Roman" w:cs="Times New Roman"/>
-          <w:b/>
-          <w:bCs/>
-        </w:rPr>
-        <w:t xml:space="preserve">Additional Error Checking </w:t>
-      </w:r>
-    </w:p>
-    <w:p>
-      <w:pPr>
-        <w:pStyle w:val="ListParagraph"/>
-        <w:spacing w:line="276" w:lineRule="auto"/>
-        <w:ind w:left="2160" w:firstLineChars="0" w:firstLine="0"/>
-        <w:jc w:val="both"/>
-        <w:rPr>
-          <w:rFonts w:ascii="Times New Roman" w:hAnsi="Times New Roman" w:cs="Times New Roman"/>
-          <w:b/>
-          <w:bCs/>
-        </w:rPr>
-      </w:pPr>
-      <w:r>
-        <w:rPr>
-          <w:rFonts w:ascii="Times New Roman" w:hAnsi="Times New Roman" w:cs="Times New Roman"/>
-          <w:b/>
-          <w:bCs/>
+          <w:noProof/>
         </w:rPr>
         <w:drawing>
           <wp:inline distT="0" distB="0" distL="0" distR="0" wp14:anchorId="2C197F7D" wp14:editId="0CFF316A">
@@ -1706,7 +4346,7 @@
                     <pic:cNvPicPr/>
                   </pic:nvPicPr>
                   <pic:blipFill rotWithShape="1">
-                    <a:blip r:embed="rId13"/>
+                    <a:blip r:embed="rId14"/>
                     <a:srcRect r="18816"/>
                     <a:stretch/>
                   </pic:blipFill>
@@ -1736,56 +4376,436 @@
     </w:p>
     <w:p>
       <w:pPr>
-        <w:pStyle w:val="ListParagraph"/>
+        <w:spacing w:line="276" w:lineRule="auto"/>
+        <w:jc w:val="both"/>
+        <w:rPr>
+          <w:rFonts w:ascii="Times New Roman" w:hAnsi="Times New Roman" w:cs="Times New Roman"/>
+          <w:b/>
+          <w:bCs/>
+        </w:rPr>
+      </w:pPr>
+    </w:p>
+    <w:p>
+      <w:pPr>
+        <w:pStyle w:val="Heading2"/>
+        <w:rPr>
+          <w:rFonts w:ascii="Times New Roman" w:hAnsi="Times New Roman" w:cs="Times New Roman"/>
+        </w:rPr>
+      </w:pPr>
+      <w:bookmarkStart w:id="10" w:name="_Toc164253614"/>
+      <w:r>
+        <w:rPr>
+          <w:rFonts w:ascii="Times New Roman" w:hAnsi="Times New Roman" w:cs="Times New Roman"/>
+        </w:rPr>
+        <w:t xml:space="preserve">3.3 </w:t>
+      </w:r>
+      <w:proofErr w:type="spellStart"/>
+      <w:proofErr w:type="gramStart"/>
+      <w:r>
+        <w:rPr>
+          <w:rFonts w:ascii="Times New Roman" w:hAnsi="Times New Roman" w:cs="Times New Roman"/>
+        </w:rPr>
+        <w:t>runForSeconds</w:t>
+      </w:r>
+      <w:proofErr w:type="spellEnd"/>
+      <w:r>
+        <w:rPr>
+          <w:rFonts w:ascii="Times New Roman" w:hAnsi="Times New Roman" w:cs="Times New Roman"/>
+        </w:rPr>
+        <w:t>(</w:t>
+      </w:r>
+      <w:proofErr w:type="gramEnd"/>
+      <w:r>
+        <w:rPr>
+          <w:rFonts w:ascii="Times New Roman" w:hAnsi="Times New Roman" w:cs="Times New Roman"/>
+        </w:rPr>
+        <w:t>)</w:t>
+      </w:r>
+      <w:r>
+        <w:rPr>
+          <w:rFonts w:ascii="Times New Roman" w:hAnsi="Times New Roman" w:cs="Times New Roman"/>
+        </w:rPr>
+        <w:t xml:space="preserve"> function</w:t>
+      </w:r>
+      <w:bookmarkEnd w:id="10"/>
+      <w:r>
+        <w:rPr>
+          <w:rFonts w:ascii="Times New Roman" w:hAnsi="Times New Roman" w:cs="Times New Roman"/>
+        </w:rPr>
+        <w:t xml:space="preserve"> </w:t>
+      </w:r>
+    </w:p>
+    <w:p>
+      <w:pPr>
+        <w:spacing w:line="276" w:lineRule="auto"/>
+        <w:jc w:val="both"/>
+        <w:rPr>
+          <w:rFonts w:ascii="Times New Roman" w:hAnsi="Times New Roman" w:cs="Times New Roman"/>
+          <w:color w:val="0D0D0D"/>
+          <w:shd w:val="clear" w:color="auto" w:fill="FFFFFF"/>
+        </w:rPr>
+      </w:pPr>
+      <w:r>
+        <w:rPr>
+          <w:rFonts w:ascii="Times New Roman" w:hAnsi="Times New Roman" w:cs="Times New Roman"/>
+          <w:color w:val="0D0D0D"/>
+          <w:shd w:val="clear" w:color="auto" w:fill="FFFFFF"/>
+        </w:rPr>
+        <w:t xml:space="preserve">It is almost the same as it is provided in the question. The </w:t>
+      </w:r>
+      <w:r>
+        <w:rPr>
+          <w:rStyle w:val="HTMLCode"/>
+          <w:rFonts w:ascii="Times New Roman" w:eastAsia="SimSun" w:hAnsi="Times New Roman" w:cs="Times New Roman"/>
+          <w:b/>
+          <w:bCs/>
+          <w:color w:val="0D0D0D"/>
+          <w:sz w:val="24"/>
+          <w:szCs w:val="24"/>
+          <w:bdr w:val="single" w:sz="2" w:space="0" w:color="E3E3E3" w:frame="1"/>
+          <w:shd w:val="clear" w:color="auto" w:fill="FFFFFF"/>
+        </w:rPr>
+        <w:t>runForSeconds</w:t>
+      </w:r>
+      <w:r>
+        <w:rPr>
+          <w:rFonts w:ascii="Times New Roman" w:hAnsi="Times New Roman" w:cs="Times New Roman"/>
+          <w:color w:val="0D0D0D"/>
+          <w:shd w:val="clear" w:color="auto" w:fill="FFFFFF"/>
+        </w:rPr>
+        <w:t xml:space="preserve"> function waits for a specified number of seconds using a </w:t>
+      </w:r>
+      <w:r>
+        <w:rPr>
+          <w:rStyle w:val="HTMLCode"/>
+          <w:rFonts w:ascii="Times New Roman" w:eastAsia="SimSun" w:hAnsi="Times New Roman" w:cs="Times New Roman"/>
+          <w:b/>
+          <w:bCs/>
+          <w:color w:val="0D0D0D"/>
+          <w:sz w:val="24"/>
+          <w:szCs w:val="24"/>
+          <w:bdr w:val="single" w:sz="2" w:space="0" w:color="E3E3E3" w:frame="1"/>
+          <w:shd w:val="clear" w:color="auto" w:fill="FFFFFF"/>
+        </w:rPr>
+        <w:t>do-while</w:t>
+      </w:r>
+      <w:r>
+        <w:rPr>
+          <w:rFonts w:ascii="Times New Roman" w:hAnsi="Times New Roman" w:cs="Times New Roman"/>
+          <w:color w:val="0D0D0D"/>
+          <w:shd w:val="clear" w:color="auto" w:fill="FFFFFF"/>
+        </w:rPr>
+        <w:t xml:space="preserve"> loop. It repeatedly checks the system time until the elapsed time matches the input parameter </w:t>
+      </w:r>
+      <w:r>
+        <w:rPr>
+          <w:rStyle w:val="HTMLCode"/>
+          <w:rFonts w:ascii="Times New Roman" w:eastAsia="SimSun" w:hAnsi="Times New Roman" w:cs="Times New Roman"/>
+          <w:b/>
+          <w:bCs/>
+          <w:color w:val="0D0D0D"/>
+          <w:sz w:val="24"/>
+          <w:szCs w:val="24"/>
+          <w:bdr w:val="single" w:sz="2" w:space="0" w:color="E3E3E3" w:frame="1"/>
+          <w:shd w:val="clear" w:color="auto" w:fill="FFFFFF"/>
+        </w:rPr>
+        <w:t>seconds</w:t>
+      </w:r>
+      <w:r>
+        <w:rPr>
+          <w:rFonts w:ascii="Times New Roman" w:hAnsi="Times New Roman" w:cs="Times New Roman"/>
+          <w:color w:val="0D0D0D"/>
+          <w:shd w:val="clear" w:color="auto" w:fill="FFFFFF"/>
+        </w:rPr>
+        <w:t>.</w:t>
+      </w:r>
+    </w:p>
+    <w:p>
+      <w:pPr>
+        <w:spacing w:line="276" w:lineRule="auto"/>
+        <w:jc w:val="both"/>
+        <w:rPr>
+          <w:rFonts w:ascii="Times New Roman" w:hAnsi="Times New Roman" w:cs="Times New Roman"/>
+          <w:color w:val="0D0D0D"/>
+          <w:shd w:val="clear" w:color="auto" w:fill="FFFFFF"/>
+        </w:rPr>
+      </w:pPr>
+    </w:p>
+    <w:p>
+      <w:pPr>
+        <w:pStyle w:val="Heading2"/>
+        <w:rPr>
+          <w:rFonts w:ascii="Times New Roman" w:hAnsi="Times New Roman" w:cs="Times New Roman"/>
+        </w:rPr>
+      </w:pPr>
+      <w:bookmarkStart w:id="11" w:name="_Toc164253615"/>
+      <w:r>
+        <w:rPr>
+          <w:rFonts w:ascii="Times New Roman" w:hAnsi="Times New Roman" w:cs="Times New Roman"/>
+          <w:shd w:val="clear" w:color="auto" w:fill="FFFFFF"/>
+        </w:rPr>
+        <w:t xml:space="preserve">3.4 </w:t>
+      </w:r>
+      <w:proofErr w:type="spellStart"/>
+      <w:r>
+        <w:rPr>
+          <w:rFonts w:ascii="Times New Roman" w:hAnsi="Times New Roman" w:cs="Times New Roman"/>
+          <w:shd w:val="clear" w:color="auto" w:fill="FFFFFF"/>
+        </w:rPr>
+        <w:t>list.c</w:t>
+      </w:r>
+      <w:proofErr w:type="spellEnd"/>
+      <w:r>
+        <w:rPr>
+          <w:rFonts w:ascii="Times New Roman" w:hAnsi="Times New Roman" w:cs="Times New Roman"/>
+          <w:shd w:val="clear" w:color="auto" w:fill="FFFFFF"/>
+        </w:rPr>
+        <w:t xml:space="preserve"> file</w:t>
+      </w:r>
+      <w:bookmarkEnd w:id="11"/>
+      <w:r>
+        <w:rPr>
+          <w:rFonts w:ascii="Times New Roman" w:hAnsi="Times New Roman" w:cs="Times New Roman"/>
+          <w:shd w:val="clear" w:color="auto" w:fill="FFFFFF"/>
+        </w:rPr>
+        <w:t xml:space="preserve"> </w:t>
+      </w:r>
+    </w:p>
+    <w:p>
+      <w:pPr>
+        <w:pStyle w:val="Heading3"/>
+        <w:rPr>
+          <w:rFonts w:ascii="Times New Roman" w:hAnsi="Times New Roman" w:cs="Times New Roman"/>
+          <w:b/>
+          <w:bCs/>
+          <w:shd w:val="clear" w:color="auto" w:fill="FFFFFF"/>
+        </w:rPr>
+      </w:pPr>
+      <w:bookmarkStart w:id="12" w:name="_Toc164253616"/>
+      <w:r>
+        <w:rPr>
+          <w:rFonts w:ascii="Times New Roman" w:hAnsi="Times New Roman" w:cs="Times New Roman"/>
+          <w:b/>
+          <w:bCs/>
+          <w:shd w:val="clear" w:color="auto" w:fill="FFFFFF"/>
+        </w:rPr>
+        <w:t xml:space="preserve">3.4.1 </w:t>
+      </w:r>
+      <w:proofErr w:type="spellStart"/>
+      <w:r>
+        <w:rPr>
+          <w:rFonts w:ascii="Times New Roman" w:hAnsi="Times New Roman" w:cs="Times New Roman"/>
+          <w:b/>
+          <w:bCs/>
+          <w:shd w:val="clear" w:color="auto" w:fill="FFFFFF"/>
+        </w:rPr>
+        <w:t>print_list</w:t>
+      </w:r>
+      <w:proofErr w:type="spellEnd"/>
+      <w:r>
+        <w:rPr>
+          <w:rFonts w:ascii="Times New Roman" w:hAnsi="Times New Roman" w:cs="Times New Roman"/>
+          <w:b/>
+          <w:bCs/>
+          <w:shd w:val="clear" w:color="auto" w:fill="FFFFFF"/>
+        </w:rPr>
+        <w:t xml:space="preserve"> Function</w:t>
+      </w:r>
+      <w:bookmarkEnd w:id="12"/>
+    </w:p>
+    <w:p>
+      <w:pPr>
+        <w:rPr>
+          <w:rFonts w:ascii="Times New Roman" w:hAnsi="Times New Roman" w:cs="Times New Roman"/>
+          <w:shd w:val="clear" w:color="auto" w:fill="FFFFFF"/>
+        </w:rPr>
+      </w:pPr>
+      <w:r>
+        <w:rPr>
+          <w:rFonts w:ascii="Times New Roman" w:hAnsi="Times New Roman" w:cs="Times New Roman"/>
+          <w:shd w:val="clear" w:color="auto" w:fill="FFFFFF"/>
+        </w:rPr>
+        <w:t xml:space="preserve">We </w:t>
+      </w:r>
+      <w:r>
+        <w:rPr>
+          <w:rFonts w:ascii="Times New Roman" w:hAnsi="Times New Roman" w:cs="Times New Roman"/>
+          <w:shd w:val="clear" w:color="auto" w:fill="FFFFFF"/>
+        </w:rPr>
+        <w:t>introduce</w:t>
+      </w:r>
+      <w:r>
+        <w:rPr>
+          <w:rFonts w:ascii="Times New Roman" w:hAnsi="Times New Roman" w:cs="Times New Roman"/>
+          <w:shd w:val="clear" w:color="auto" w:fill="FFFFFF"/>
+        </w:rPr>
+        <w:t xml:space="preserve">d </w:t>
+      </w:r>
+      <w:r>
+        <w:rPr>
+          <w:rFonts w:ascii="Times New Roman" w:hAnsi="Times New Roman" w:cs="Times New Roman"/>
+          <w:shd w:val="clear" w:color="auto" w:fill="FFFFFF"/>
+        </w:rPr>
+        <w:t xml:space="preserve">a function to print the priorities of the nodes in the list. </w:t>
+      </w:r>
+    </w:p>
+    <w:p>
+      <w:pPr>
+        <w:autoSpaceDE w:val="0"/>
+        <w:autoSpaceDN w:val="0"/>
+        <w:adjustRightInd w:val="0"/>
+        <w:spacing w:after="120"/>
+        <w:rPr>
+          <w:rFonts w:ascii="Times New Roman" w:eastAsiaTheme="minorEastAsia" w:hAnsi="Times New Roman" w:cs="Times New Roman"/>
+          <w:b/>
+          <w:bCs/>
+          <w:color w:val="0C0C0C"/>
+        </w:rPr>
+      </w:pPr>
+      <w:r>
+        <w:rPr>
+          <w:rFonts w:ascii="Times New Roman" w:eastAsiaTheme="minorEastAsia" w:hAnsi="Times New Roman" w:cs="Times New Roman"/>
+          <w:b/>
+          <w:bCs/>
+          <w:color w:val="0C0C0C"/>
+        </w:rPr>
+        <w:t>Input</w:t>
+      </w:r>
+    </w:p>
+    <w:p>
+      <w:pPr>
+        <w:tabs>
+          <w:tab w:val="left" w:pos="220"/>
+          <w:tab w:val="left" w:pos="720"/>
+        </w:tabs>
+        <w:autoSpaceDE w:val="0"/>
+        <w:autoSpaceDN w:val="0"/>
+        <w:adjustRightInd w:val="0"/>
+        <w:rPr>
+          <w:rFonts w:ascii="Times New Roman" w:eastAsiaTheme="minorEastAsia" w:hAnsi="Times New Roman" w:cs="Times New Roman"/>
+          <w:color w:val="0C0C0C"/>
+        </w:rPr>
+      </w:pPr>
+      <w:r>
+        <w:rPr>
+          <w:rFonts w:ascii="Times New Roman" w:eastAsiaTheme="minorEastAsia" w:hAnsi="Times New Roman" w:cs="Times New Roman"/>
+          <w:b/>
+          <w:bCs/>
+          <w:color w:val="0C0C0C"/>
+        </w:rPr>
+        <w:lastRenderedPageBreak/>
+        <w:t>list</w:t>
+      </w:r>
+      <w:r>
+        <w:rPr>
+          <w:rFonts w:ascii="Times New Roman" w:eastAsiaTheme="minorEastAsia" w:hAnsi="Times New Roman" w:cs="Times New Roman"/>
+          <w:color w:val="0C0C0C"/>
+        </w:rPr>
+        <w:t>: A pointer to a struct list which represents the linked list. This structure should contain a head pointer pointing to the first node of the list.</w:t>
+      </w:r>
+    </w:p>
+    <w:p>
+      <w:pPr>
         <w:numPr>
           <w:ilvl w:val="0"/>
-          <w:numId w:val="3"/>
+          <w:numId w:val="8"/>
         </w:numPr>
+        <w:tabs>
+          <w:tab w:val="left" w:pos="220"/>
+          <w:tab w:val="left" w:pos="720"/>
+        </w:tabs>
+        <w:autoSpaceDE w:val="0"/>
+        <w:autoSpaceDN w:val="0"/>
+        <w:adjustRightInd w:val="0"/>
+        <w:ind w:hanging="720"/>
+        <w:rPr>
+          <w:rFonts w:ascii="Times New Roman" w:eastAsiaTheme="minorEastAsia" w:hAnsi="Times New Roman" w:cs="Times New Roman"/>
+          <w:color w:val="0C0C0C"/>
+        </w:rPr>
+      </w:pPr>
+      <w:r>
+        <w:rPr>
+          <w:rFonts w:ascii="Times New Roman" w:eastAsiaTheme="minorEastAsia" w:hAnsi="Times New Roman" w:cs="Times New Roman"/>
+          <w:b/>
+          <w:bCs/>
+          <w:color w:val="0C0C0C"/>
+        </w:rPr>
+        <w:t>Output</w:t>
+      </w:r>
+    </w:p>
+    <w:p>
+      <w:pPr>
+        <w:tabs>
+          <w:tab w:val="left" w:pos="220"/>
+          <w:tab w:val="left" w:pos="720"/>
+        </w:tabs>
+        <w:autoSpaceDE w:val="0"/>
+        <w:autoSpaceDN w:val="0"/>
+        <w:adjustRightInd w:val="0"/>
+        <w:rPr>
+          <w:rFonts w:ascii="Times New Roman" w:eastAsiaTheme="minorEastAsia" w:hAnsi="Times New Roman" w:cs="Times New Roman"/>
+          <w:color w:val="0C0C0C"/>
+        </w:rPr>
+      </w:pPr>
+      <w:r>
+        <w:rPr>
+          <w:rFonts w:ascii="Times New Roman" w:eastAsiaTheme="minorEastAsia" w:hAnsi="Times New Roman" w:cs="Times New Roman"/>
+          <w:b/>
+          <w:bCs/>
+          <w:color w:val="0C0C0C"/>
+        </w:rPr>
+        <w:t>None</w:t>
+      </w:r>
+      <w:r>
+        <w:rPr>
+          <w:rFonts w:ascii="Times New Roman" w:eastAsiaTheme="minorEastAsia" w:hAnsi="Times New Roman" w:cs="Times New Roman"/>
+          <w:color w:val="0C0C0C"/>
+        </w:rPr>
+        <w:t>: The function does not return any value. It only outputs to the console.</w:t>
+      </w:r>
+    </w:p>
+    <w:p>
+      <w:pPr>
         <w:spacing w:line="276" w:lineRule="auto"/>
-        <w:ind w:firstLineChars="0"/>
         <w:jc w:val="both"/>
         <w:rPr>
           <w:rFonts w:ascii="Times New Roman" w:hAnsi="Times New Roman" w:cs="Times New Roman"/>
-          <w:b/>
-          <w:bCs/>
-        </w:rPr>
-      </w:pPr>
-      <w:proofErr w:type="gramStart"/>
-      <w:r>
-        <w:rPr>
-          <w:rFonts w:ascii="Times New Roman" w:hAnsi="Times New Roman" w:cs="Times New Roman"/>
-          <w:b/>
-          <w:bCs/>
-        </w:rPr>
-        <w:t>runForSeconds(</w:t>
-      </w:r>
-      <w:proofErr w:type="gramEnd"/>
-      <w:r>
-        <w:rPr>
-          <w:rFonts w:ascii="Times New Roman" w:hAnsi="Times New Roman" w:cs="Times New Roman"/>
-          <w:b/>
-          <w:bCs/>
-        </w:rPr>
-        <w:t>)</w:t>
-      </w:r>
-      <w:r>
-        <w:rPr>
-          <w:rFonts w:ascii="Times New Roman" w:hAnsi="Times New Roman" w:cs="Times New Roman"/>
-          <w:b/>
-          <w:bCs/>
-        </w:rPr>
-        <w:t xml:space="preserve"> function </w:t>
-      </w:r>
-    </w:p>
-    <w:p>
-      <w:pPr>
-        <w:pStyle w:val="ListParagraph"/>
-        <w:numPr>
-          <w:ilvl w:val="1"/>
-          <w:numId w:val="3"/>
-        </w:numPr>
+        </w:rPr>
+      </w:pPr>
+    </w:p>
+    <w:p>
+      <w:pPr>
+        <w:pStyle w:val="Heading3"/>
+        <w:rPr>
+          <w:rFonts w:ascii="Times New Roman" w:hAnsi="Times New Roman" w:cs="Times New Roman"/>
+        </w:rPr>
+      </w:pPr>
+      <w:bookmarkStart w:id="13" w:name="_Toc164253617"/>
+      <w:r>
+        <w:rPr>
+          <w:rFonts w:ascii="Times New Roman" w:hAnsi="Times New Roman" w:cs="Times New Roman"/>
+        </w:rPr>
+        <w:t xml:space="preserve">3.4.2.1 </w:t>
+      </w:r>
+      <w:proofErr w:type="spellStart"/>
+      <w:r>
+        <w:rPr>
+          <w:rFonts w:ascii="Times New Roman" w:hAnsi="Times New Roman" w:cs="Times New Roman"/>
+        </w:rPr>
+        <w:t>List_push_head_priority</w:t>
+      </w:r>
+      <w:proofErr w:type="spellEnd"/>
+      <w:r>
+        <w:rPr>
+          <w:rFonts w:ascii="Times New Roman" w:hAnsi="Times New Roman" w:cs="Times New Roman"/>
+        </w:rPr>
+        <w:t xml:space="preserve"> function</w:t>
+      </w:r>
+      <w:bookmarkEnd w:id="13"/>
+    </w:p>
+    <w:p>
+      <w:pPr>
         <w:spacing w:line="276" w:lineRule="auto"/>
-        <w:ind w:firstLineChars="0"/>
         <w:jc w:val="both"/>
         <w:rPr>
           <w:rFonts w:ascii="Times New Roman" w:hAnsi="Times New Roman" w:cs="Times New Roman"/>
@@ -1797,7 +4817,7 @@
           <w:color w:val="0D0D0D"/>
           <w:shd w:val="clear" w:color="auto" w:fill="FFFFFF"/>
         </w:rPr>
-        <w:t>I</w:t>
+        <w:t>Allows pushing a node to the head of the list with a specified priority. This adds functionality that was not present in the older snippet.</w:t>
       </w:r>
       <w:r>
         <w:rPr>
@@ -1805,279 +4825,12 @@
           <w:color w:val="0D0D0D"/>
           <w:shd w:val="clear" w:color="auto" w:fill="FFFFFF"/>
         </w:rPr>
-        <w:t xml:space="preserve">t is almost the same as it is provided in the question. The </w:t>
-      </w:r>
-      <w:r>
-        <w:rPr>
-          <w:rStyle w:val="HTMLCode"/>
-          <w:rFonts w:ascii="Times New Roman" w:eastAsia="SimSun" w:hAnsi="Times New Roman" w:cs="Times New Roman"/>
-          <w:b/>
-          <w:bCs/>
-          <w:color w:val="0D0D0D"/>
-          <w:sz w:val="21"/>
-          <w:szCs w:val="21"/>
-          <w:bdr w:val="single" w:sz="2" w:space="0" w:color="E3E3E3" w:frame="1"/>
-          <w:shd w:val="clear" w:color="auto" w:fill="FFFFFF"/>
-        </w:rPr>
-        <w:t>runForSeconds</w:t>
-      </w:r>
-      <w:r>
-        <w:rPr>
-          <w:rFonts w:ascii="Times New Roman" w:hAnsi="Times New Roman" w:cs="Times New Roman"/>
-          <w:color w:val="0D0D0D"/>
-          <w:shd w:val="clear" w:color="auto" w:fill="FFFFFF"/>
-        </w:rPr>
-        <w:t xml:space="preserve"> function waits for a specified number of seconds using a </w:t>
-      </w:r>
-      <w:r>
-        <w:rPr>
-          <w:rStyle w:val="HTMLCode"/>
-          <w:rFonts w:ascii="Times New Roman" w:eastAsia="SimSun" w:hAnsi="Times New Roman" w:cs="Times New Roman"/>
-          <w:b/>
-          <w:bCs/>
-          <w:color w:val="0D0D0D"/>
-          <w:sz w:val="21"/>
-          <w:szCs w:val="21"/>
-          <w:bdr w:val="single" w:sz="2" w:space="0" w:color="E3E3E3" w:frame="1"/>
-          <w:shd w:val="clear" w:color="auto" w:fill="FFFFFF"/>
-        </w:rPr>
-        <w:t>do-while</w:t>
-      </w:r>
-      <w:r>
-        <w:rPr>
-          <w:rFonts w:ascii="Times New Roman" w:hAnsi="Times New Roman" w:cs="Times New Roman"/>
-          <w:color w:val="0D0D0D"/>
-          <w:shd w:val="clear" w:color="auto" w:fill="FFFFFF"/>
-        </w:rPr>
-        <w:t xml:space="preserve"> loop. It repeatedly checks the system time until the elapsed time matches the input parameter </w:t>
-      </w:r>
-      <w:r>
-        <w:rPr>
-          <w:rStyle w:val="HTMLCode"/>
-          <w:rFonts w:ascii="Times New Roman" w:eastAsia="SimSun" w:hAnsi="Times New Roman" w:cs="Times New Roman"/>
-          <w:b/>
-          <w:bCs/>
-          <w:color w:val="0D0D0D"/>
-          <w:sz w:val="21"/>
-          <w:szCs w:val="21"/>
-          <w:bdr w:val="single" w:sz="2" w:space="0" w:color="E3E3E3" w:frame="1"/>
-          <w:shd w:val="clear" w:color="auto" w:fill="FFFFFF"/>
-        </w:rPr>
-        <w:t>seconds</w:t>
-      </w:r>
-      <w:r>
-        <w:rPr>
-          <w:rFonts w:ascii="Times New Roman" w:hAnsi="Times New Roman" w:cs="Times New Roman"/>
-          <w:color w:val="0D0D0D"/>
-          <w:shd w:val="clear" w:color="auto" w:fill="FFFFFF"/>
-        </w:rPr>
-        <w:t>.</w:t>
-      </w:r>
-    </w:p>
-    <w:p>
-      <w:pPr>
-        <w:pStyle w:val="ListParagraph"/>
-        <w:numPr>
-          <w:ilvl w:val="1"/>
-          <w:numId w:val="3"/>
-        </w:numPr>
-        <w:spacing w:line="276" w:lineRule="auto"/>
-        <w:ind w:firstLineChars="0"/>
-        <w:jc w:val="both"/>
-        <w:rPr>
-          <w:rFonts w:ascii="Times New Roman" w:hAnsi="Times New Roman" w:cs="Times New Roman"/>
-          <w:b/>
-          <w:bCs/>
-        </w:rPr>
-      </w:pPr>
-      <w:proofErr w:type="spellStart"/>
-      <w:r>
-        <w:rPr>
-          <w:rFonts w:ascii="Times New Roman" w:hAnsi="Times New Roman" w:cs="Times New Roman"/>
-          <w:b/>
-          <w:bCs/>
-          <w:color w:val="0D0D0D"/>
-          <w:shd w:val="clear" w:color="auto" w:fill="FFFFFF"/>
-        </w:rPr>
-        <w:t>list.c</w:t>
-      </w:r>
-      <w:proofErr w:type="spellEnd"/>
-      <w:r>
-        <w:rPr>
-          <w:rFonts w:ascii="Times New Roman" w:hAnsi="Times New Roman" w:cs="Times New Roman"/>
-          <w:b/>
-          <w:bCs/>
-          <w:color w:val="0D0D0D"/>
-          <w:shd w:val="clear" w:color="auto" w:fill="FFFFFF"/>
-        </w:rPr>
-        <w:t xml:space="preserve"> file </w:t>
-      </w:r>
-    </w:p>
-    <w:p>
-      <w:pPr>
-        <w:pStyle w:val="ListParagraph"/>
-        <w:numPr>
-          <w:ilvl w:val="2"/>
-          <w:numId w:val="3"/>
-        </w:numPr>
-        <w:spacing w:line="276" w:lineRule="auto"/>
-        <w:ind w:firstLineChars="0"/>
-        <w:jc w:val="both"/>
-        <w:rPr>
-          <w:rFonts w:ascii="Times New Roman" w:hAnsi="Times New Roman" w:cs="Times New Roman"/>
-        </w:rPr>
-      </w:pPr>
-      <w:proofErr w:type="spellStart"/>
-      <w:r>
-        <w:rPr>
-          <w:rFonts w:ascii="Times New Roman" w:hAnsi="Times New Roman" w:cs="Times New Roman"/>
-          <w:b/>
-          <w:bCs/>
-          <w:color w:val="0D0D0D"/>
-          <w:shd w:val="clear" w:color="auto" w:fill="FFFFFF"/>
-        </w:rPr>
-        <w:t>print_list</w:t>
-      </w:r>
-      <w:proofErr w:type="spellEnd"/>
-      <w:r>
-        <w:rPr>
-          <w:rFonts w:ascii="Times New Roman" w:hAnsi="Times New Roman" w:cs="Times New Roman"/>
-          <w:b/>
-          <w:bCs/>
-          <w:color w:val="0D0D0D"/>
-          <w:shd w:val="clear" w:color="auto" w:fill="FFFFFF"/>
-        </w:rPr>
-        <w:t xml:space="preserve"> Function:</w:t>
-      </w:r>
-      <w:r>
-        <w:rPr>
-          <w:rFonts w:ascii="Times New Roman" w:hAnsi="Times New Roman" w:cs="Times New Roman"/>
-          <w:color w:val="0D0D0D"/>
-          <w:shd w:val="clear" w:color="auto" w:fill="FFFFFF"/>
-        </w:rPr>
-        <w:t xml:space="preserve"> </w:t>
-      </w:r>
-      <w:r>
-        <w:rPr>
-          <w:rFonts w:ascii="Times New Roman" w:hAnsi="Times New Roman" w:cs="Times New Roman"/>
-          <w:color w:val="0D0D0D"/>
-          <w:shd w:val="clear" w:color="auto" w:fill="FFFFFF"/>
-        </w:rPr>
-        <w:t xml:space="preserve">We </w:t>
-      </w:r>
-      <w:r>
-        <w:rPr>
-          <w:rFonts w:ascii="Times New Roman" w:hAnsi="Times New Roman" w:cs="Times New Roman"/>
-          <w:color w:val="0D0D0D"/>
-          <w:shd w:val="clear" w:color="auto" w:fill="FFFFFF"/>
-        </w:rPr>
-        <w:t>introduce</w:t>
-      </w:r>
-      <w:r>
-        <w:rPr>
-          <w:rFonts w:ascii="Times New Roman" w:hAnsi="Times New Roman" w:cs="Times New Roman"/>
-          <w:color w:val="0D0D0D"/>
-          <w:shd w:val="clear" w:color="auto" w:fill="FFFFFF"/>
-        </w:rPr>
-        <w:t xml:space="preserve">d </w:t>
-      </w:r>
-      <w:r>
-        <w:rPr>
-          <w:rFonts w:ascii="Times New Roman" w:hAnsi="Times New Roman" w:cs="Times New Roman"/>
-          <w:color w:val="0D0D0D"/>
-          <w:shd w:val="clear" w:color="auto" w:fill="FFFFFF"/>
-        </w:rPr>
-        <w:t xml:space="preserve">a function to print the priorities of the </w:t>
-      </w:r>
-    </w:p>
-    <w:p>
-      <w:pPr>
-        <w:pStyle w:val="ListParagraph"/>
-        <w:numPr>
-          <w:ilvl w:val="2"/>
-          <w:numId w:val="3"/>
-        </w:numPr>
-        <w:spacing w:line="276" w:lineRule="auto"/>
-        <w:ind w:firstLineChars="0"/>
-        <w:jc w:val="both"/>
-        <w:rPr>
-          <w:rFonts w:ascii="Times New Roman" w:hAnsi="Times New Roman" w:cs="Times New Roman"/>
-        </w:rPr>
-      </w:pPr>
-      <w:r>
-        <w:rPr>
-          <w:rFonts w:ascii="Times New Roman" w:hAnsi="Times New Roman" w:cs="Times New Roman"/>
-          <w:color w:val="0D0D0D"/>
-          <w:shd w:val="clear" w:color="auto" w:fill="FFFFFF"/>
-        </w:rPr>
-        <w:t xml:space="preserve">nodes in the list. </w:t>
-      </w:r>
-    </w:p>
-    <w:p>
-      <w:pPr>
-        <w:pStyle w:val="ListParagraph"/>
-        <w:numPr>
-          <w:ilvl w:val="2"/>
-          <w:numId w:val="3"/>
-        </w:numPr>
-        <w:spacing w:line="276" w:lineRule="auto"/>
-        <w:ind w:firstLineChars="0"/>
-        <w:jc w:val="both"/>
-        <w:rPr>
-          <w:rFonts w:ascii="Times New Roman" w:hAnsi="Times New Roman" w:cs="Times New Roman"/>
-        </w:rPr>
-      </w:pPr>
-      <w:proofErr w:type="spellStart"/>
-      <w:r>
-        <w:rPr>
-          <w:rFonts w:ascii="Times New Roman" w:hAnsi="Times New Roman" w:cs="Times New Roman"/>
-          <w:b/>
-          <w:bCs/>
-        </w:rPr>
-        <w:t>List_push_head_priority</w:t>
-      </w:r>
-      <w:proofErr w:type="spellEnd"/>
-      <w:r>
-        <w:rPr>
-          <w:rFonts w:ascii="Times New Roman" w:hAnsi="Times New Roman" w:cs="Times New Roman"/>
-          <w:b/>
-          <w:bCs/>
-        </w:rPr>
-        <w:t xml:space="preserve"> function</w:t>
-      </w:r>
-      <w:r>
-        <w:rPr>
-          <w:rFonts w:ascii="Times New Roman" w:hAnsi="Times New Roman" w:cs="Times New Roman"/>
-        </w:rPr>
-        <w:t xml:space="preserve">: </w:t>
-      </w:r>
-      <w:r>
-        <w:rPr>
-          <w:rFonts w:ascii="Times New Roman" w:hAnsi="Times New Roman" w:cs="Times New Roman"/>
-          <w:color w:val="0D0D0D"/>
-          <w:shd w:val="clear" w:color="auto" w:fill="FFFFFF"/>
-        </w:rPr>
-        <w:t>A</w:t>
-      </w:r>
-      <w:r>
-        <w:rPr>
-          <w:rFonts w:ascii="Times New Roman" w:hAnsi="Times New Roman" w:cs="Times New Roman"/>
-          <w:color w:val="0D0D0D"/>
-          <w:shd w:val="clear" w:color="auto" w:fill="FFFFFF"/>
-        </w:rPr>
-        <w:t>llows pushing a node to the head of the list with a specified priority. This adds functionality that was not present in the older snippet.</w:t>
-      </w:r>
-      <w:r>
-        <w:rPr>
-          <w:rFonts w:ascii="Times New Roman" w:hAnsi="Times New Roman" w:cs="Times New Roman"/>
-          <w:color w:val="0D0D0D"/>
-          <w:shd w:val="clear" w:color="auto" w:fill="FFFFFF"/>
-        </w:rPr>
         <w:br/>
       </w:r>
       <w:r>
         <w:rPr>
           <w:rFonts w:ascii="Times New Roman" w:hAnsi="Times New Roman" w:cs="Times New Roman"/>
+          <w:noProof/>
         </w:rPr>
         <w:drawing>
           <wp:inline distT="0" distB="0" distL="0" distR="0" wp14:anchorId="13ECDE01" wp14:editId="01418B52">
@@ -2095,7 +4848,7 @@
                     <pic:cNvPicPr/>
                   </pic:nvPicPr>
                   <pic:blipFill>
-                    <a:blip r:embed="rId14"/>
+                    <a:blip r:embed="rId15"/>
                     <a:stretch>
                       <a:fillRect/>
                     </a:stretch>
@@ -2118,35 +4871,37 @@
     </w:p>
     <w:p>
       <w:pPr>
-        <w:pStyle w:val="ListParagraph"/>
-        <w:numPr>
-          <w:ilvl w:val="2"/>
-          <w:numId w:val="3"/>
-        </w:numPr>
+        <w:pStyle w:val="Heading3"/>
+        <w:rPr>
+          <w:rFonts w:ascii="Times New Roman" w:hAnsi="Times New Roman" w:cs="Times New Roman"/>
+          <w:shd w:val="clear" w:color="auto" w:fill="FFFFFF"/>
+        </w:rPr>
+      </w:pPr>
+      <w:bookmarkStart w:id="14" w:name="_Toc164253618"/>
+      <w:r>
+        <w:rPr>
+          <w:rFonts w:ascii="Times New Roman" w:hAnsi="Times New Roman" w:cs="Times New Roman"/>
+          <w:shd w:val="clear" w:color="auto" w:fill="FFFFFF"/>
+        </w:rPr>
+        <w:t>3.4.2.1</w:t>
+      </w:r>
+      <w:r>
+        <w:rPr>
+          <w:rFonts w:ascii="Times New Roman" w:hAnsi="Times New Roman" w:cs="Times New Roman"/>
+          <w:shd w:val="clear" w:color="auto" w:fill="FFFFFF"/>
+        </w:rPr>
+        <w:t>Change in Priority Ordering Logic</w:t>
+      </w:r>
+      <w:bookmarkEnd w:id="14"/>
+    </w:p>
+    <w:p>
+      <w:pPr>
         <w:spacing w:line="276" w:lineRule="auto"/>
-        <w:ind w:firstLineChars="0"/>
         <w:jc w:val="both"/>
         <w:rPr>
           <w:rFonts w:ascii="Times New Roman" w:hAnsi="Times New Roman" w:cs="Times New Roman"/>
         </w:rPr>
       </w:pPr>
-      <w:r>
-        <w:rPr>
-          <w:rFonts w:ascii="Times New Roman" w:hAnsi="Times New Roman" w:cs="Times New Roman"/>
-          <w:b/>
-          <w:bCs/>
-          <w:shd w:val="clear" w:color="auto" w:fill="FFFFFF"/>
-        </w:rPr>
-        <w:lastRenderedPageBreak/>
-        <w:t>Change in Priority Ordering Logic:</w:t>
-      </w:r>
-      <w:r>
-        <w:rPr>
-          <w:rFonts w:ascii="Times New Roman" w:hAnsi="Times New Roman" w:cs="Times New Roman"/>
-          <w:shd w:val="clear" w:color="auto" w:fill="FFFFFF"/>
-        </w:rPr>
-        <w:t xml:space="preserve"> </w:t>
-      </w:r>
       <w:r>
         <w:rPr>
           <w:rFonts w:ascii="Times New Roman" w:hAnsi="Times New Roman" w:cs="Times New Roman"/>
@@ -2247,6 +5002,7 @@
       <w:r>
         <w:rPr>
           <w:rFonts w:ascii="Times New Roman" w:hAnsi="Times New Roman" w:cs="Times New Roman"/>
+          <w:noProof/>
         </w:rPr>
         <w:drawing>
           <wp:inline distT="0" distB="0" distL="0" distR="0" wp14:anchorId="42FBB338" wp14:editId="4D17367F">
@@ -2264,7 +5020,7 @@
                     <pic:cNvPicPr/>
                   </pic:nvPicPr>
                   <pic:blipFill>
-                    <a:blip r:embed="rId15"/>
+                    <a:blip r:embed="rId16"/>
                     <a:stretch>
                       <a:fillRect/>
                     </a:stretch>
@@ -2302,6 +5058,7 @@
       <w:r>
         <w:rPr>
           <w:rFonts w:ascii="Times New Roman" w:hAnsi="Times New Roman" w:cs="Times New Roman"/>
+          <w:noProof/>
         </w:rPr>
         <w:drawing>
           <wp:inline distT="0" distB="0" distL="0" distR="0" wp14:anchorId="19461CF2" wp14:editId="493232ED">
@@ -2319,7 +5076,7 @@
                     <pic:cNvPicPr/>
                   </pic:nvPicPr>
                   <pic:blipFill>
-                    <a:blip r:embed="rId16"/>
+                    <a:blip r:embed="rId17"/>
                     <a:stretch>
                       <a:fillRect/>
                     </a:stretch>
@@ -2351,13 +5108,37 @@
     </w:p>
     <w:p>
       <w:pPr>
-        <w:pStyle w:val="ListParagraph"/>
-        <w:numPr>
-          <w:ilvl w:val="0"/>
-          <w:numId w:val="3"/>
-        </w:numPr>
+        <w:pStyle w:val="Heading2"/>
+        <w:rPr>
+          <w:rFonts w:ascii="Times New Roman" w:hAnsi="Times New Roman" w:cs="Times New Roman"/>
+        </w:rPr>
+      </w:pPr>
+      <w:bookmarkStart w:id="15" w:name="_Toc164253619"/>
+      <w:r>
+        <w:rPr>
+          <w:rFonts w:ascii="Times New Roman" w:hAnsi="Times New Roman" w:cs="Times New Roman"/>
+        </w:rPr>
+        <w:t xml:space="preserve">3.5 </w:t>
+      </w:r>
+      <w:proofErr w:type="spellStart"/>
+      <w:r>
+        <w:rPr>
+          <w:rFonts w:ascii="Times New Roman" w:hAnsi="Times New Roman" w:cs="Times New Roman"/>
+        </w:rPr>
+        <w:t>Process.c</w:t>
+      </w:r>
+      <w:proofErr w:type="spellEnd"/>
+      <w:r>
+        <w:rPr>
+          <w:rFonts w:ascii="Times New Roman" w:hAnsi="Times New Roman" w:cs="Times New Roman"/>
+        </w:rPr>
+        <w:t xml:space="preserve"> file</w:t>
+      </w:r>
+      <w:bookmarkEnd w:id="15"/>
+    </w:p>
+    <w:p>
+      <w:pPr>
         <w:spacing w:line="276" w:lineRule="auto"/>
-        <w:ind w:firstLineChars="0"/>
         <w:jc w:val="both"/>
         <w:rPr>
           <w:rFonts w:ascii="Times New Roman" w:hAnsi="Times New Roman" w:cs="Times New Roman"/>
@@ -2365,67 +5146,51 @@
           <w:bCs/>
         </w:rPr>
       </w:pPr>
+      <w:r>
+        <w:rPr>
+          <w:rFonts w:ascii="Times New Roman" w:hAnsi="Times New Roman" w:cs="Times New Roman"/>
+        </w:rPr>
+        <w:t xml:space="preserve">Here, to </w:t>
+      </w:r>
       <w:proofErr w:type="spellStart"/>
       <w:r>
         <w:rPr>
           <w:rFonts w:ascii="Times New Roman" w:hAnsi="Times New Roman" w:cs="Times New Roman"/>
-          <w:b/>
-          <w:bCs/>
-        </w:rPr>
-        <w:t>Process.c</w:t>
+        </w:rPr>
+        <w:t>accomodatre</w:t>
       </w:r>
       <w:proofErr w:type="spellEnd"/>
       <w:r>
         <w:rPr>
           <w:rFonts w:ascii="Times New Roman" w:hAnsi="Times New Roman" w:cs="Times New Roman"/>
-          <w:b/>
-          <w:bCs/>
-        </w:rPr>
-        <w:t xml:space="preserve"> file: </w:t>
-      </w:r>
-      <w:r>
-        <w:rPr>
-          <w:rFonts w:ascii="Times New Roman" w:hAnsi="Times New Roman" w:cs="Times New Roman"/>
-        </w:rPr>
-        <w:t xml:space="preserve">Here, to </w:t>
-      </w:r>
-      <w:proofErr w:type="spellStart"/>
-      <w:r>
-        <w:rPr>
-          <w:rFonts w:ascii="Times New Roman" w:hAnsi="Times New Roman" w:cs="Times New Roman"/>
-        </w:rPr>
-        <w:t>accomodatre</w:t>
-      </w:r>
-      <w:proofErr w:type="spellEnd"/>
-      <w:r>
-        <w:rPr>
-          <w:rFonts w:ascii="Times New Roman" w:hAnsi="Times New Roman" w:cs="Times New Roman"/>
         </w:rPr>
         <w:t xml:space="preserve"> with the change from FIFO scheduling to priority scheduling, we needed to change the implementations of some of these files. </w:t>
       </w:r>
     </w:p>
     <w:p>
       <w:pPr>
-        <w:pStyle w:val="ListParagraph"/>
-        <w:numPr>
-          <w:ilvl w:val="1"/>
-          <w:numId w:val="3"/>
-        </w:numPr>
-        <w:spacing w:line="276" w:lineRule="auto"/>
-        <w:ind w:firstLineChars="0"/>
-        <w:jc w:val="both"/>
-        <w:rPr>
-          <w:rFonts w:ascii="Times New Roman" w:hAnsi="Times New Roman" w:cs="Times New Roman"/>
-          <w:b/>
-          <w:bCs/>
-        </w:rPr>
-      </w:pPr>
-      <w:r>
-        <w:rPr>
-          <w:rFonts w:ascii="Times New Roman" w:hAnsi="Times New Roman" w:cs="Times New Roman"/>
+        <w:pStyle w:val="Heading3"/>
+        <w:rPr>
+          <w:rFonts w:ascii="Times New Roman" w:hAnsi="Times New Roman" w:cs="Times New Roman"/>
+          <w:b/>
+          <w:bCs/>
           <w:color w:val="0D0D0D"/>
           <w:shd w:val="clear" w:color="auto" w:fill="FFFFFF"/>
         </w:rPr>
+      </w:pPr>
+      <w:bookmarkStart w:id="16" w:name="_Toc164253620"/>
+      <w:r>
+        <w:rPr>
+          <w:rFonts w:ascii="Times New Roman" w:hAnsi="Times New Roman" w:cs="Times New Roman"/>
+          <w:shd w:val="clear" w:color="auto" w:fill="FFFFFF"/>
+        </w:rPr>
+        <w:t xml:space="preserve">3.5.1 </w:t>
+      </w:r>
+      <w:r>
+        <w:rPr>
+          <w:rFonts w:ascii="Times New Roman" w:hAnsi="Times New Roman" w:cs="Times New Roman"/>
+          <w:shd w:val="clear" w:color="auto" w:fill="FFFFFF"/>
+        </w:rPr>
         <w:t xml:space="preserve">Change from </w:t>
       </w:r>
       <w:proofErr w:type="spellStart"/>
@@ -2436,8 +5201,8 @@
           <w:b/>
           <w:bCs/>
           <w:color w:val="0D0D0D"/>
-          <w:sz w:val="21"/>
-          <w:szCs w:val="21"/>
+          <w:sz w:val="24"/>
+          <w:szCs w:val="24"/>
           <w:bdr w:val="single" w:sz="2" w:space="0" w:color="E3E3E3" w:frame="1"/>
           <w:shd w:val="clear" w:color="auto" w:fill="FFFFFF"/>
         </w:rPr>
@@ -2447,7 +5212,6 @@
       <w:r>
         <w:rPr>
           <w:rFonts w:ascii="Times New Roman" w:hAnsi="Times New Roman" w:cs="Times New Roman"/>
-          <w:color w:val="0D0D0D"/>
           <w:shd w:val="clear" w:color="auto" w:fill="FFFFFF"/>
         </w:rPr>
         <w:t xml:space="preserve"> to </w:t>
@@ -2460,8 +5224,8 @@
           <w:b/>
           <w:bCs/>
           <w:color w:val="0D0D0D"/>
-          <w:sz w:val="21"/>
-          <w:szCs w:val="21"/>
+          <w:sz w:val="24"/>
+          <w:szCs w:val="24"/>
           <w:bdr w:val="single" w:sz="2" w:space="0" w:color="E3E3E3" w:frame="1"/>
           <w:shd w:val="clear" w:color="auto" w:fill="FFFFFF"/>
         </w:rPr>
@@ -2471,15 +5235,14 @@
       <w:r>
         <w:rPr>
           <w:rFonts w:ascii="Times New Roman" w:hAnsi="Times New Roman" w:cs="Times New Roman"/>
-          <w:color w:val="0D0D0D"/>
           <w:shd w:val="clear" w:color="auto" w:fill="FFFFFF"/>
         </w:rPr>
         <w:t xml:space="preserve"> for the priority launch</w:t>
       </w:r>
-      <w:r>
-        <w:rPr>
-          <w:rFonts w:ascii="Times New Roman" w:hAnsi="Times New Roman" w:cs="Times New Roman"/>
-          <w:color w:val="0D0D0D"/>
+      <w:bookmarkEnd w:id="16"/>
+      <w:r>
+        <w:rPr>
+          <w:rFonts w:ascii="Times New Roman" w:hAnsi="Times New Roman" w:cs="Times New Roman"/>
           <w:shd w:val="clear" w:color="auto" w:fill="FFFFFF"/>
         </w:rPr>
         <w:br/>
@@ -2487,47 +5250,34 @@
     </w:p>
     <w:p>
       <w:pPr>
-        <w:pStyle w:val="ListParagraph"/>
+        <w:rPr>
+          <w:color w:val="1F3763" w:themeColor="accent1" w:themeShade="7F"/>
+        </w:rPr>
+      </w:pPr>
+      <w:bookmarkStart w:id="17" w:name="_Toc164253621"/>
+      <w:r>
+        <w:rPr>
+          <w:shd w:val="clear" w:color="auto" w:fill="FFFFFF"/>
+        </w:rPr>
+        <w:t>Before:</w:t>
+      </w:r>
+      <w:bookmarkEnd w:id="17"/>
+    </w:p>
+    <w:p>
+      <w:pPr>
         <w:spacing w:line="276" w:lineRule="auto"/>
-        <w:ind w:left="1440" w:firstLineChars="0" w:firstLine="0"/>
-        <w:jc w:val="both"/>
-        <w:rPr>
-          <w:rFonts w:ascii="Times New Roman" w:hAnsi="Times New Roman" w:cs="Times New Roman"/>
-          <w:b/>
-          <w:bCs/>
-          <w:color w:val="0D0D0D"/>
-          <w:shd w:val="clear" w:color="auto" w:fill="FFFFFF"/>
-        </w:rPr>
-      </w:pPr>
-      <w:r>
-        <w:rPr>
-          <w:rFonts w:ascii="Times New Roman" w:hAnsi="Times New Roman" w:cs="Times New Roman"/>
-          <w:b/>
-          <w:bCs/>
-          <w:color w:val="0D0D0D"/>
-          <w:shd w:val="clear" w:color="auto" w:fill="FFFFFF"/>
-        </w:rPr>
-        <w:t xml:space="preserve">Before: </w:t>
-      </w:r>
-    </w:p>
-    <w:p>
-      <w:pPr>
-        <w:pStyle w:val="ListParagraph"/>
-        <w:spacing w:line="276" w:lineRule="auto"/>
-        <w:ind w:left="1440" w:firstLineChars="0" w:firstLine="0"/>
-        <w:jc w:val="both"/>
-        <w:rPr>
-          <w:rFonts w:ascii="Times New Roman" w:hAnsi="Times New Roman" w:cs="Times New Roman"/>
-          <w:b/>
-          <w:bCs/>
-        </w:rPr>
-      </w:pPr>
-      <w:r>
-        <w:rPr>
-          <w:rFonts w:ascii="Times New Roman" w:hAnsi="Times New Roman" w:cs="Times New Roman"/>
-          <w:b/>
-          <w:bCs/>
-        </w:rPr>
+        <w:rPr>
+          <w:rFonts w:ascii="Times New Roman" w:hAnsi="Times New Roman" w:cs="Times New Roman"/>
+          <w:b/>
+          <w:bCs/>
+        </w:rPr>
+      </w:pPr>
+      <w:r>
+        <w:rPr>
+          <w:rFonts w:ascii="Times New Roman" w:hAnsi="Times New Roman" w:cs="Times New Roman"/>
+          <w:noProof/>
+        </w:rPr>
+        <w:lastRenderedPageBreak/>
         <w:drawing>
           <wp:inline distT="0" distB="0" distL="0" distR="0" wp14:anchorId="5A5A4648" wp14:editId="54472972">
             <wp:extent cx="3102430" cy="614723"/>
@@ -2544,7 +5294,7 @@
                     <pic:cNvPicPr/>
                   </pic:nvPicPr>
                   <pic:blipFill>
-                    <a:blip r:embed="rId17"/>
+                    <a:blip r:embed="rId18"/>
                     <a:stretch>
                       <a:fillRect/>
                     </a:stretch>
@@ -2567,42 +5317,45 @@
     </w:p>
     <w:p>
       <w:pPr>
-        <w:pStyle w:val="ListParagraph"/>
         <w:spacing w:line="276" w:lineRule="auto"/>
-        <w:ind w:left="1440" w:firstLineChars="0" w:firstLine="0"/>
-        <w:jc w:val="both"/>
-        <w:rPr>
-          <w:rFonts w:ascii="Times New Roman" w:hAnsi="Times New Roman" w:cs="Times New Roman"/>
-          <w:b/>
-          <w:bCs/>
-        </w:rPr>
-      </w:pPr>
-      <w:r>
-        <w:rPr>
-          <w:rFonts w:ascii="Times New Roman" w:hAnsi="Times New Roman" w:cs="Times New Roman"/>
-          <w:b/>
-          <w:bCs/>
-        </w:rPr>
-        <w:t xml:space="preserve">After: </w:t>
-      </w:r>
-    </w:p>
-    <w:p>
-      <w:pPr>
-        <w:pStyle w:val="ListParagraph"/>
+        <w:rPr>
+          <w:rFonts w:ascii="Times New Roman" w:hAnsi="Times New Roman" w:cs="Times New Roman"/>
+          <w:b/>
+          <w:bCs/>
+        </w:rPr>
+      </w:pPr>
+    </w:p>
+    <w:p>
+      <w:pPr>
         <w:spacing w:line="276" w:lineRule="auto"/>
-        <w:ind w:left="1440" w:firstLineChars="0" w:firstLine="0"/>
-        <w:jc w:val="both"/>
-        <w:rPr>
-          <w:rFonts w:ascii="Times New Roman" w:hAnsi="Times New Roman" w:cs="Times New Roman"/>
-          <w:b/>
-          <w:bCs/>
-        </w:rPr>
-      </w:pPr>
-      <w:r>
-        <w:rPr>
-          <w:rFonts w:ascii="Times New Roman" w:hAnsi="Times New Roman" w:cs="Times New Roman"/>
-          <w:b/>
-          <w:bCs/>
+        <w:rPr>
+          <w:rFonts w:ascii="Times New Roman" w:hAnsi="Times New Roman" w:cs="Times New Roman"/>
+          <w:b/>
+          <w:bCs/>
+        </w:rPr>
+      </w:pPr>
+      <w:r>
+        <w:rPr>
+          <w:rFonts w:ascii="Times New Roman" w:hAnsi="Times New Roman" w:cs="Times New Roman"/>
+          <w:b/>
+          <w:bCs/>
+        </w:rPr>
+        <w:t>After:</w:t>
+      </w:r>
+    </w:p>
+    <w:p>
+      <w:pPr>
+        <w:spacing w:line="276" w:lineRule="auto"/>
+        <w:rPr>
+          <w:rFonts w:ascii="Times New Roman" w:hAnsi="Times New Roman" w:cs="Times New Roman"/>
+          <w:b/>
+          <w:bCs/>
+        </w:rPr>
+      </w:pPr>
+      <w:r>
+        <w:rPr>
+          <w:rFonts w:ascii="Times New Roman" w:hAnsi="Times New Roman" w:cs="Times New Roman"/>
+          <w:noProof/>
         </w:rPr>
         <w:drawing>
           <wp:inline distT="0" distB="0" distL="0" distR="0" wp14:anchorId="490DECD4" wp14:editId="364368DE">
@@ -2620,7 +5373,7 @@
                     <pic:cNvPicPr/>
                   </pic:nvPicPr>
                   <pic:blipFill>
-                    <a:blip r:embed="rId18"/>
+                    <a:blip r:embed="rId19"/>
                     <a:stretch>
                       <a:fillRect/>
                     </a:stretch>
@@ -2656,38 +5409,25 @@
     </w:p>
     <w:p>
       <w:pPr>
-        <w:pStyle w:val="ListParagraph"/>
-        <w:numPr>
-          <w:ilvl w:val="1"/>
-          <w:numId w:val="3"/>
-        </w:numPr>
-        <w:spacing w:line="276" w:lineRule="auto"/>
-        <w:ind w:firstLineChars="0"/>
-        <w:jc w:val="both"/>
-        <w:rPr>
-          <w:rFonts w:ascii="Times New Roman" w:hAnsi="Times New Roman" w:cs="Times New Roman"/>
-          <w:b/>
-          <w:bCs/>
-        </w:rPr>
-      </w:pPr>
-      <w:r>
-        <w:rPr>
-          <w:rFonts w:ascii="Times New Roman" w:hAnsi="Times New Roman" w:cs="Times New Roman"/>
-          <w:b/>
-          <w:bCs/>
-        </w:rPr>
-        <w:t xml:space="preserve">Process creation and </w:t>
-      </w:r>
-      <w:proofErr w:type="gramStart"/>
-      <w:r>
-        <w:rPr>
-          <w:rFonts w:ascii="Times New Roman" w:hAnsi="Times New Roman" w:cs="Times New Roman"/>
-          <w:b/>
-          <w:bCs/>
-        </w:rPr>
-        <w:t>Management</w:t>
-      </w:r>
-      <w:proofErr w:type="gramEnd"/>
+        <w:pStyle w:val="Heading3"/>
+        <w:rPr>
+          <w:rFonts w:ascii="Times New Roman" w:hAnsi="Times New Roman" w:cs="Times New Roman"/>
+        </w:rPr>
+      </w:pPr>
+      <w:bookmarkStart w:id="18" w:name="_Toc164253622"/>
+      <w:r>
+        <w:rPr>
+          <w:rFonts w:ascii="Times New Roman" w:hAnsi="Times New Roman" w:cs="Times New Roman"/>
+        </w:rPr>
+        <w:t xml:space="preserve">3.5.2 </w:t>
+      </w:r>
+      <w:r>
+        <w:rPr>
+          <w:rFonts w:ascii="Times New Roman" w:hAnsi="Times New Roman" w:cs="Times New Roman"/>
+        </w:rPr>
+        <w:t>Process creation and Management</w:t>
+      </w:r>
+      <w:bookmarkEnd w:id="18"/>
     </w:p>
     <w:p>
       <w:pPr>
@@ -2714,6 +5454,7 @@
       <w:r>
         <w:rPr>
           <w:rFonts w:ascii="Times New Roman" w:hAnsi="Times New Roman" w:cs="Times New Roman"/>
+          <w:noProof/>
         </w:rPr>
         <w:drawing>
           <wp:inline distT="0" distB="0" distL="0" distR="0" wp14:anchorId="3761083E" wp14:editId="2085FC7B">
@@ -2731,7 +5472,7 @@
                     <pic:cNvPicPr/>
                   </pic:nvPicPr>
                   <pic:blipFill>
-                    <a:blip r:embed="rId19"/>
+                    <a:blip r:embed="rId20"/>
                     <a:stretch>
                       <a:fillRect/>
                     </a:stretch>
@@ -2794,35 +5535,8 @@
         <w:jc w:val="both"/>
         <w:rPr>
           <w:rFonts w:ascii="Times New Roman" w:hAnsi="Times New Roman" w:cs="Times New Roman"/>
-          <w:b/>
-          <w:bCs/>
-          <w:sz w:val="28"/>
-          <w:szCs w:val="36"/>
-          <w:u w:val="single"/>
-        </w:rPr>
-      </w:pPr>
-      <w:r>
-        <w:rPr>
-          <w:rFonts w:ascii="Times New Roman" w:hAnsi="Times New Roman" w:cs="Times New Roman"/>
-          <w:b/>
-          <w:bCs/>
-          <w:sz w:val="28"/>
-          <w:szCs w:val="36"/>
-          <w:u w:val="single"/>
-        </w:rPr>
-        <w:t xml:space="preserve">Problem </w:t>
-      </w:r>
-      <w:r>
-        <w:rPr>
-          <w:rFonts w:ascii="Times New Roman" w:hAnsi="Times New Roman" w:cs="Times New Roman"/>
-          <w:b/>
-          <w:bCs/>
-          <w:sz w:val="28"/>
-          <w:szCs w:val="36"/>
-          <w:u w:val="single"/>
-        </w:rPr>
-        <w:t>2</w:t>
-      </w:r>
+        </w:rPr>
+      </w:pPr>
     </w:p>
     <w:p>
       <w:pPr>
@@ -2830,8 +5544,38 @@
         <w:jc w:val="both"/>
         <w:rPr>
           <w:rFonts w:ascii="Times New Roman" w:hAnsi="Times New Roman" w:cs="Times New Roman"/>
-        </w:rPr>
-      </w:pPr>
+          <w:b/>
+          <w:bCs/>
+          <w:u w:val="single"/>
+        </w:rPr>
+      </w:pPr>
+      <w:r>
+        <w:rPr>
+          <w:rFonts w:ascii="Times New Roman" w:hAnsi="Times New Roman" w:cs="Times New Roman"/>
+          <w:b/>
+          <w:bCs/>
+          <w:u w:val="single"/>
+        </w:rPr>
+        <w:t xml:space="preserve">Problem </w:t>
+      </w:r>
+      <w:r>
+        <w:rPr>
+          <w:rFonts w:ascii="Times New Roman" w:hAnsi="Times New Roman" w:cs="Times New Roman"/>
+          <w:b/>
+          <w:bCs/>
+          <w:u w:val="single"/>
+        </w:rPr>
+        <w:t>2</w:t>
+      </w:r>
+    </w:p>
+    <w:p>
+      <w:pPr>
+        <w:pStyle w:val="Heading1"/>
+        <w:rPr>
+          <w:rFonts w:ascii="Times New Roman" w:hAnsi="Times New Roman" w:cs="Times New Roman"/>
+        </w:rPr>
+      </w:pPr>
+      <w:bookmarkStart w:id="19" w:name="_Toc164253623"/>
       <w:r>
         <w:rPr>
           <w:rFonts w:ascii="Times New Roman" w:hAnsi="Times New Roman" w:cs="Times New Roman"/>
@@ -2871,6 +5615,7 @@
         </w:rPr>
         <w:t>? Have your test programs executed properly? If not, please provide potential reasons for the issues.</w:t>
       </w:r>
+      <w:bookmarkEnd w:id="19"/>
     </w:p>
     <w:p>
       <w:pPr>
@@ -2937,18 +5682,29 @@
     </w:p>
     <w:p>
       <w:pPr>
+        <w:pStyle w:val="Heading1"/>
+        <w:rPr>
+          <w:rFonts w:ascii="Times New Roman" w:hAnsi="Times New Roman" w:cs="Times New Roman"/>
+        </w:rPr>
+      </w:pPr>
+      <w:bookmarkStart w:id="20" w:name="_Toc164253624"/>
+      <w:r>
+        <w:rPr>
+          <w:rFonts w:ascii="Times New Roman" w:hAnsi="Times New Roman" w:cs="Times New Roman"/>
+        </w:rPr>
+        <w:lastRenderedPageBreak/>
+        <w:t>2) Abstract idea and mechanism design.</w:t>
+      </w:r>
+      <w:bookmarkEnd w:id="20"/>
+    </w:p>
+    <w:p>
+      <w:pPr>
         <w:spacing w:line="276" w:lineRule="auto"/>
         <w:jc w:val="both"/>
         <w:rPr>
           <w:rFonts w:ascii="Times New Roman" w:hAnsi="Times New Roman" w:cs="Times New Roman"/>
         </w:rPr>
       </w:pPr>
-      <w:r>
-        <w:rPr>
-          <w:rFonts w:ascii="Times New Roman" w:hAnsi="Times New Roman" w:cs="Times New Roman"/>
-        </w:rPr>
-        <w:t>2) Abstract idea and mechanism design.</w:t>
-      </w:r>
     </w:p>
     <w:p>
       <w:pPr>
@@ -3015,10 +5771,31 @@
     </w:p>
     <w:p>
       <w:pPr>
+        <w:pStyle w:val="Heading1"/>
+        <w:rPr>
+          <w:rFonts w:ascii="Times New Roman" w:hAnsi="Times New Roman" w:cs="Times New Roman"/>
+          <w:sz w:val="24"/>
+          <w:szCs w:val="24"/>
+        </w:rPr>
+      </w:pPr>
+      <w:bookmarkStart w:id="21" w:name="_Toc164253625"/>
+      <w:r>
+        <w:rPr>
+          <w:rFonts w:ascii="Times New Roman" w:hAnsi="Times New Roman" w:cs="Times New Roman"/>
+          <w:sz w:val="24"/>
+          <w:szCs w:val="24"/>
+        </w:rPr>
+        <w:t>3 Implemented functions.</w:t>
+      </w:r>
+      <w:bookmarkEnd w:id="21"/>
+    </w:p>
+    <w:p>
+      <w:pPr>
         <w:spacing w:line="276" w:lineRule="auto"/>
         <w:jc w:val="both"/>
         <w:rPr>
           <w:rFonts w:ascii="Times New Roman" w:hAnsi="Times New Roman" w:cs="Times New Roman"/>
+          <w:color w:val="000000" w:themeColor="text1"/>
         </w:rPr>
       </w:pPr>
     </w:p>
@@ -3028,14 +5805,70 @@
         <w:jc w:val="both"/>
         <w:rPr>
           <w:rFonts w:ascii="Times New Roman" w:hAnsi="Times New Roman" w:cs="Times New Roman"/>
-        </w:rPr>
-      </w:pPr>
-      <w:r>
-        <w:rPr>
-          <w:rFonts w:ascii="Times New Roman" w:hAnsi="Times New Roman" w:cs="Times New Roman"/>
-        </w:rPr>
-        <w:t>3) Implemented functions.</w:t>
-      </w:r>
+          <w:b/>
+          <w:bCs/>
+          <w:color w:val="000000" w:themeColor="text1"/>
+        </w:rPr>
+      </w:pPr>
+      <w:r>
+        <w:rPr>
+          <w:rFonts w:ascii="Times New Roman" w:hAnsi="Times New Roman" w:cs="Times New Roman"/>
+          <w:b/>
+          <w:bCs/>
+          <w:color w:val="000000" w:themeColor="text1"/>
+        </w:rPr>
+        <w:t xml:space="preserve">In this part of the report, we have compiled the functions added, in terms of the file names. </w:t>
+      </w:r>
+    </w:p>
+    <w:p>
+      <w:pPr>
+        <w:rPr>
+          <w:rFonts w:ascii="Times New Roman" w:hAnsi="Times New Roman" w:cs="Times New Roman"/>
+          <w:b/>
+          <w:bCs/>
+          <w:color w:val="000000" w:themeColor="text1"/>
+        </w:rPr>
+      </w:pPr>
+      <w:r>
+        <w:rPr>
+          <w:rFonts w:ascii="Times New Roman" w:hAnsi="Times New Roman" w:cs="Times New Roman"/>
+          <w:b/>
+          <w:bCs/>
+          <w:color w:val="000000" w:themeColor="text1"/>
+        </w:rPr>
+        <w:br w:type="page"/>
+      </w:r>
+    </w:p>
+    <w:p>
+      <w:pPr>
+        <w:pStyle w:val="Heading2"/>
+        <w:rPr>
+          <w:rFonts w:ascii="Times New Roman" w:hAnsi="Times New Roman" w:cs="Times New Roman"/>
+          <w:sz w:val="24"/>
+          <w:szCs w:val="24"/>
+        </w:rPr>
+      </w:pPr>
+      <w:bookmarkStart w:id="22" w:name="_Toc164253626"/>
+      <w:r>
+        <w:rPr>
+          <w:rFonts w:ascii="Times New Roman" w:hAnsi="Times New Roman" w:cs="Times New Roman"/>
+          <w:sz w:val="24"/>
+          <w:szCs w:val="24"/>
+        </w:rPr>
+        <w:lastRenderedPageBreak/>
+        <w:t xml:space="preserve">3.1 named_pipe.c </w:t>
+      </w:r>
+      <w:proofErr w:type="gramStart"/>
+      <w:r>
+        <w:rPr>
+          <w:rFonts w:ascii="Times New Roman" w:hAnsi="Times New Roman" w:cs="Times New Roman"/>
+          <w:sz w:val="24"/>
+          <w:szCs w:val="24"/>
+        </w:rPr>
+        <w:t>file</w:t>
+      </w:r>
+      <w:bookmarkEnd w:id="22"/>
+      <w:proofErr w:type="gramEnd"/>
     </w:p>
     <w:p>
       <w:pPr>
@@ -3043,7 +5876,2486 @@
         <w:jc w:val="both"/>
         <w:rPr>
           <w:rFonts w:ascii="Times New Roman" w:hAnsi="Times New Roman" w:cs="Times New Roman"/>
+          <w:b/>
+          <w:bCs/>
           <w:color w:val="000000" w:themeColor="text1"/>
+        </w:rPr>
+      </w:pPr>
+    </w:p>
+    <w:p>
+      <w:pPr>
+        <w:pStyle w:val="Heading3"/>
+        <w:rPr>
+          <w:rFonts w:ascii="Times New Roman" w:hAnsi="Times New Roman" w:cs="Times New Roman"/>
+          <w:b/>
+          <w:bCs/>
+          <w:sz w:val="32"/>
+          <w:szCs w:val="32"/>
+        </w:rPr>
+      </w:pPr>
+      <w:bookmarkStart w:id="23" w:name="_Toc164253627"/>
+      <w:r>
+        <w:rPr>
+          <w:rFonts w:ascii="Times New Roman" w:hAnsi="Times New Roman" w:cs="Times New Roman"/>
+          <w:b/>
+          <w:bCs/>
+          <w:color w:val="000000" w:themeColor="text1"/>
+          <w:sz w:val="32"/>
+          <w:szCs w:val="32"/>
+        </w:rPr>
+        <w:t>3.1.1 ‘</w:t>
+      </w:r>
+      <w:proofErr w:type="spellStart"/>
+      <w:r>
+        <w:rPr>
+          <w:rFonts w:ascii="Times New Roman" w:hAnsi="Times New Roman" w:cs="Times New Roman"/>
+          <w:b/>
+          <w:bCs/>
+          <w:sz w:val="32"/>
+          <w:szCs w:val="32"/>
+        </w:rPr>
+        <w:t>named_pipe_</w:t>
+      </w:r>
+      <w:proofErr w:type="gramStart"/>
+      <w:r>
+        <w:rPr>
+          <w:rFonts w:ascii="Times New Roman" w:hAnsi="Times New Roman" w:cs="Times New Roman"/>
+          <w:b/>
+          <w:bCs/>
+          <w:sz w:val="32"/>
+          <w:szCs w:val="32"/>
+        </w:rPr>
+        <w:t>create</w:t>
+      </w:r>
+      <w:proofErr w:type="spellEnd"/>
+      <w:r>
+        <w:rPr>
+          <w:rFonts w:ascii="Times New Roman" w:hAnsi="Times New Roman" w:cs="Times New Roman"/>
+          <w:b/>
+          <w:bCs/>
+          <w:sz w:val="32"/>
+          <w:szCs w:val="32"/>
+        </w:rPr>
+        <w:t>(</w:t>
+      </w:r>
+      <w:proofErr w:type="gramEnd"/>
+      <w:r>
+        <w:rPr>
+          <w:rFonts w:ascii="Times New Roman" w:hAnsi="Times New Roman" w:cs="Times New Roman"/>
+          <w:b/>
+          <w:bCs/>
+          <w:sz w:val="32"/>
+          <w:szCs w:val="32"/>
+        </w:rPr>
+        <w:t>char *</w:t>
+      </w:r>
+      <w:proofErr w:type="spellStart"/>
+      <w:r>
+        <w:rPr>
+          <w:rFonts w:ascii="Times New Roman" w:hAnsi="Times New Roman" w:cs="Times New Roman"/>
+          <w:b/>
+          <w:bCs/>
+          <w:sz w:val="32"/>
+          <w:szCs w:val="32"/>
+        </w:rPr>
+        <w:t>fname</w:t>
+      </w:r>
+      <w:proofErr w:type="spellEnd"/>
+      <w:r>
+        <w:rPr>
+          <w:rFonts w:ascii="Times New Roman" w:hAnsi="Times New Roman" w:cs="Times New Roman"/>
+          <w:b/>
+          <w:bCs/>
+          <w:sz w:val="32"/>
+          <w:szCs w:val="32"/>
+        </w:rPr>
+        <w:t>)</w:t>
+      </w:r>
+      <w:r>
+        <w:rPr>
+          <w:rFonts w:ascii="Times New Roman" w:hAnsi="Times New Roman" w:cs="Times New Roman"/>
+          <w:b/>
+          <w:bCs/>
+          <w:sz w:val="32"/>
+          <w:szCs w:val="32"/>
+        </w:rPr>
+        <w:t>’</w:t>
+      </w:r>
+      <w:bookmarkEnd w:id="23"/>
+    </w:p>
+    <w:p>
+      <w:pPr>
+        <w:rPr>
+          <w:rFonts w:ascii="Times New Roman" w:hAnsi="Times New Roman" w:cs="Times New Roman"/>
+        </w:rPr>
+      </w:pPr>
+    </w:p>
+    <w:p>
+      <w:pPr>
+        <w:autoSpaceDE w:val="0"/>
+        <w:autoSpaceDN w:val="0"/>
+        <w:adjustRightInd w:val="0"/>
+        <w:spacing w:after="400"/>
+        <w:rPr>
+          <w:rFonts w:ascii="Times New Roman" w:eastAsiaTheme="minorEastAsia" w:hAnsi="Times New Roman" w:cs="Times New Roman"/>
+          <w:color w:val="0C0C0C"/>
+        </w:rPr>
+      </w:pPr>
+      <w:r>
+        <w:rPr>
+          <w:rFonts w:ascii="Times New Roman" w:eastAsiaTheme="minorEastAsia" w:hAnsi="Times New Roman" w:cs="Times New Roman"/>
+          <w:b/>
+          <w:bCs/>
+          <w:color w:val="0C0C0C"/>
+        </w:rPr>
+        <w:t>Purpose:</w:t>
+      </w:r>
+      <w:r>
+        <w:rPr>
+          <w:rFonts w:ascii="Times New Roman" w:eastAsiaTheme="minorEastAsia" w:hAnsi="Times New Roman" w:cs="Times New Roman"/>
+          <w:color w:val="0C0C0C"/>
+        </w:rPr>
+        <w:t xml:space="preserve"> Creates and initializes a new named pipe structure.</w:t>
+      </w:r>
+    </w:p>
+    <w:p>
+      <w:pPr>
+        <w:tabs>
+          <w:tab w:val="left" w:pos="220"/>
+          <w:tab w:val="left" w:pos="720"/>
+        </w:tabs>
+        <w:autoSpaceDE w:val="0"/>
+        <w:autoSpaceDN w:val="0"/>
+        <w:adjustRightInd w:val="0"/>
+        <w:rPr>
+          <w:rFonts w:ascii="Times New Roman" w:eastAsiaTheme="minorEastAsia" w:hAnsi="Times New Roman" w:cs="Times New Roman"/>
+          <w:color w:val="0C0C0C"/>
+        </w:rPr>
+      </w:pPr>
+      <w:r>
+        <w:rPr>
+          <w:rFonts w:ascii="Times New Roman" w:eastAsiaTheme="minorEastAsia" w:hAnsi="Times New Roman" w:cs="Times New Roman"/>
+          <w:b/>
+          <w:bCs/>
+          <w:color w:val="0C0C0C"/>
+        </w:rPr>
+        <w:t>Input:</w:t>
+      </w:r>
+      <w:r>
+        <w:rPr>
+          <w:rFonts w:ascii="Times New Roman" w:eastAsiaTheme="minorEastAsia" w:hAnsi="Times New Roman" w:cs="Times New Roman"/>
+          <w:color w:val="0C0C0C"/>
+        </w:rPr>
+        <w:t xml:space="preserve"> </w:t>
+      </w:r>
+      <w:proofErr w:type="spellStart"/>
+      <w:r>
+        <w:rPr>
+          <w:rFonts w:ascii="Times New Roman" w:eastAsiaTheme="minorEastAsia" w:hAnsi="Times New Roman" w:cs="Times New Roman"/>
+          <w:color w:val="0C0C0C"/>
+        </w:rPr>
+        <w:t>fname</w:t>
+      </w:r>
+      <w:proofErr w:type="spellEnd"/>
+      <w:r>
+        <w:rPr>
+          <w:rFonts w:ascii="Times New Roman" w:eastAsiaTheme="minorEastAsia" w:hAnsi="Times New Roman" w:cs="Times New Roman"/>
+          <w:color w:val="0C0C0C"/>
+        </w:rPr>
+        <w:t xml:space="preserve"> - A pointer to the name of the named pipe.</w:t>
+      </w:r>
+    </w:p>
+    <w:p>
+      <w:pPr>
+        <w:tabs>
+          <w:tab w:val="left" w:pos="220"/>
+          <w:tab w:val="left" w:pos="720"/>
+        </w:tabs>
+        <w:autoSpaceDE w:val="0"/>
+        <w:autoSpaceDN w:val="0"/>
+        <w:adjustRightInd w:val="0"/>
+        <w:rPr>
+          <w:rFonts w:ascii="Times New Roman" w:eastAsiaTheme="minorEastAsia" w:hAnsi="Times New Roman" w:cs="Times New Roman"/>
+          <w:color w:val="0C0C0C"/>
+        </w:rPr>
+      </w:pPr>
+      <w:r>
+        <w:rPr>
+          <w:rFonts w:ascii="Times New Roman" w:eastAsiaTheme="minorEastAsia" w:hAnsi="Times New Roman" w:cs="Times New Roman"/>
+          <w:b/>
+          <w:bCs/>
+          <w:color w:val="0C0C0C"/>
+        </w:rPr>
+        <w:t>Output:</w:t>
+      </w:r>
+      <w:r>
+        <w:rPr>
+          <w:rFonts w:ascii="Times New Roman" w:eastAsiaTheme="minorEastAsia" w:hAnsi="Times New Roman" w:cs="Times New Roman"/>
+          <w:color w:val="0C0C0C"/>
+        </w:rPr>
+        <w:t xml:space="preserve"> Returns a pointer to a newly created </w:t>
+      </w:r>
+      <w:proofErr w:type="spellStart"/>
+      <w:r>
+        <w:rPr>
+          <w:rFonts w:ascii="Times New Roman" w:eastAsiaTheme="minorEastAsia" w:hAnsi="Times New Roman" w:cs="Times New Roman"/>
+          <w:color w:val="0C0C0C"/>
+        </w:rPr>
+        <w:t>named_pipe</w:t>
+      </w:r>
+      <w:proofErr w:type="spellEnd"/>
+      <w:r>
+        <w:rPr>
+          <w:rFonts w:ascii="Times New Roman" w:eastAsiaTheme="minorEastAsia" w:hAnsi="Times New Roman" w:cs="Times New Roman"/>
+          <w:color w:val="0C0C0C"/>
+        </w:rPr>
+        <w:t xml:space="preserve"> structure if successful; otherwise, returns NULL.</w:t>
+      </w:r>
+    </w:p>
+    <w:p>
+      <w:pPr>
+        <w:numPr>
+          <w:ilvl w:val="0"/>
+          <w:numId w:val="8"/>
+        </w:numPr>
+        <w:tabs>
+          <w:tab w:val="left" w:pos="220"/>
+          <w:tab w:val="left" w:pos="720"/>
+        </w:tabs>
+        <w:autoSpaceDE w:val="0"/>
+        <w:autoSpaceDN w:val="0"/>
+        <w:adjustRightInd w:val="0"/>
+        <w:ind w:hanging="720"/>
+        <w:rPr>
+          <w:rFonts w:ascii="Times New Roman" w:eastAsiaTheme="minorEastAsia" w:hAnsi="Times New Roman" w:cs="Times New Roman"/>
+          <w:color w:val="0C0C0C"/>
+        </w:rPr>
+      </w:pPr>
+      <w:r>
+        <w:rPr>
+          <w:rFonts w:ascii="Times New Roman" w:eastAsiaTheme="minorEastAsia" w:hAnsi="Times New Roman" w:cs="Times New Roman"/>
+          <w:b/>
+          <w:bCs/>
+          <w:color w:val="0C0C0C"/>
+        </w:rPr>
+        <w:t>Example:</w:t>
+      </w:r>
+    </w:p>
+    <w:p>
+      <w:pPr>
+        <w:numPr>
+          <w:ilvl w:val="1"/>
+          <w:numId w:val="8"/>
+        </w:numPr>
+        <w:tabs>
+          <w:tab w:val="left" w:pos="940"/>
+          <w:tab w:val="left" w:pos="1440"/>
+        </w:tabs>
+        <w:autoSpaceDE w:val="0"/>
+        <w:autoSpaceDN w:val="0"/>
+        <w:adjustRightInd w:val="0"/>
+        <w:rPr>
+          <w:rFonts w:ascii="Times New Roman" w:eastAsiaTheme="minorEastAsia" w:hAnsi="Times New Roman" w:cs="Times New Roman"/>
+          <w:color w:val="0C0C0C"/>
+        </w:rPr>
+      </w:pPr>
+      <w:r>
+        <w:rPr>
+          <w:rFonts w:ascii="Times New Roman" w:eastAsiaTheme="minorEastAsia" w:hAnsi="Times New Roman" w:cs="Times New Roman"/>
+          <w:color w:val="0C0C0C"/>
+        </w:rPr>
+        <w:t>Input: "</w:t>
+      </w:r>
+      <w:proofErr w:type="spellStart"/>
+      <w:r>
+        <w:rPr>
+          <w:rFonts w:ascii="Times New Roman" w:eastAsiaTheme="minorEastAsia" w:hAnsi="Times New Roman" w:cs="Times New Roman"/>
+          <w:color w:val="0C0C0C"/>
+        </w:rPr>
+        <w:t>mypipe</w:t>
+      </w:r>
+      <w:proofErr w:type="spellEnd"/>
+      <w:r>
+        <w:rPr>
+          <w:rFonts w:ascii="Times New Roman" w:eastAsiaTheme="minorEastAsia" w:hAnsi="Times New Roman" w:cs="Times New Roman"/>
+          <w:color w:val="0C0C0C"/>
+        </w:rPr>
+        <w:t>"</w:t>
+      </w:r>
+    </w:p>
+    <w:p>
+      <w:pPr>
+        <w:numPr>
+          <w:ilvl w:val="1"/>
+          <w:numId w:val="8"/>
+        </w:numPr>
+        <w:tabs>
+          <w:tab w:val="left" w:pos="940"/>
+          <w:tab w:val="left" w:pos="1440"/>
+        </w:tabs>
+        <w:autoSpaceDE w:val="0"/>
+        <w:autoSpaceDN w:val="0"/>
+        <w:adjustRightInd w:val="0"/>
+        <w:rPr>
+          <w:rFonts w:ascii="Times New Roman" w:eastAsiaTheme="minorEastAsia" w:hAnsi="Times New Roman" w:cs="Times New Roman"/>
+          <w:color w:val="0C0C0C"/>
+        </w:rPr>
+      </w:pPr>
+      <w:r>
+        <w:rPr>
+          <w:rFonts w:ascii="Times New Roman" w:eastAsiaTheme="minorEastAsia" w:hAnsi="Times New Roman" w:cs="Times New Roman"/>
+          <w:color w:val="0C0C0C"/>
+        </w:rPr>
+        <w:t xml:space="preserve">Output: Pointer to initialized </w:t>
+      </w:r>
+      <w:proofErr w:type="spellStart"/>
+      <w:r>
+        <w:rPr>
+          <w:rFonts w:ascii="Times New Roman" w:eastAsiaTheme="minorEastAsia" w:hAnsi="Times New Roman" w:cs="Times New Roman"/>
+          <w:color w:val="0C0C0C"/>
+        </w:rPr>
+        <w:t>named_pipe</w:t>
+      </w:r>
+      <w:proofErr w:type="spellEnd"/>
+      <w:r>
+        <w:rPr>
+          <w:rFonts w:ascii="Times New Roman" w:eastAsiaTheme="minorEastAsia" w:hAnsi="Times New Roman" w:cs="Times New Roman"/>
+          <w:color w:val="0C0C0C"/>
+        </w:rPr>
+        <w:t xml:space="preserve"> structure.</w:t>
+      </w:r>
+    </w:p>
+    <w:p>
+      <w:pPr>
+        <w:autoSpaceDE w:val="0"/>
+        <w:autoSpaceDN w:val="0"/>
+        <w:adjustRightInd w:val="0"/>
+        <w:spacing w:after="120"/>
+        <w:rPr>
+          <w:rFonts w:ascii="Times New Roman" w:eastAsiaTheme="minorEastAsia" w:hAnsi="Times New Roman" w:cs="Times New Roman"/>
+          <w:b/>
+          <w:bCs/>
+          <w:color w:val="0C0C0C"/>
+        </w:rPr>
+      </w:pPr>
+    </w:p>
+    <w:p>
+      <w:pPr>
+        <w:pStyle w:val="Heading3"/>
+        <w:rPr>
+          <w:rFonts w:ascii="Times New Roman" w:hAnsi="Times New Roman" w:cs="Times New Roman"/>
+          <w:b/>
+          <w:bCs/>
+          <w:sz w:val="32"/>
+          <w:szCs w:val="32"/>
+        </w:rPr>
+      </w:pPr>
+      <w:bookmarkStart w:id="24" w:name="_Toc164253628"/>
+      <w:r>
+        <w:rPr>
+          <w:rFonts w:ascii="Times New Roman" w:hAnsi="Times New Roman" w:cs="Times New Roman"/>
+          <w:b/>
+          <w:bCs/>
+          <w:color w:val="000000" w:themeColor="text1"/>
+          <w:sz w:val="32"/>
+          <w:szCs w:val="32"/>
+        </w:rPr>
+        <w:t>3.1.2 ‘</w:t>
+      </w:r>
+      <w:proofErr w:type="spellStart"/>
+      <w:r>
+        <w:rPr>
+          <w:rFonts w:ascii="Times New Roman" w:hAnsi="Times New Roman" w:cs="Times New Roman"/>
+          <w:b/>
+          <w:bCs/>
+          <w:sz w:val="32"/>
+          <w:szCs w:val="32"/>
+        </w:rPr>
+        <w:t>named_pipe_</w:t>
+      </w:r>
+      <w:proofErr w:type="gramStart"/>
+      <w:r>
+        <w:rPr>
+          <w:rFonts w:ascii="Times New Roman" w:hAnsi="Times New Roman" w:cs="Times New Roman"/>
+          <w:b/>
+          <w:bCs/>
+          <w:sz w:val="32"/>
+          <w:szCs w:val="32"/>
+        </w:rPr>
+        <w:t>addref</w:t>
+      </w:r>
+      <w:proofErr w:type="spellEnd"/>
+      <w:r>
+        <w:rPr>
+          <w:rFonts w:ascii="Times New Roman" w:hAnsi="Times New Roman" w:cs="Times New Roman"/>
+          <w:b/>
+          <w:bCs/>
+          <w:sz w:val="32"/>
+          <w:szCs w:val="32"/>
+        </w:rPr>
+        <w:t>(</w:t>
+      </w:r>
+      <w:proofErr w:type="gramEnd"/>
+      <w:r>
+        <w:rPr>
+          <w:rFonts w:ascii="Times New Roman" w:hAnsi="Times New Roman" w:cs="Times New Roman"/>
+          <w:b/>
+          <w:bCs/>
+          <w:sz w:val="32"/>
+          <w:szCs w:val="32"/>
+        </w:rPr>
+        <w:t xml:space="preserve">struct </w:t>
+      </w:r>
+      <w:proofErr w:type="spellStart"/>
+      <w:r>
+        <w:rPr>
+          <w:rFonts w:ascii="Times New Roman" w:hAnsi="Times New Roman" w:cs="Times New Roman"/>
+          <w:b/>
+          <w:bCs/>
+          <w:sz w:val="32"/>
+          <w:szCs w:val="32"/>
+        </w:rPr>
+        <w:t>named_pipe</w:t>
+      </w:r>
+      <w:proofErr w:type="spellEnd"/>
+      <w:r>
+        <w:rPr>
+          <w:rFonts w:ascii="Times New Roman" w:hAnsi="Times New Roman" w:cs="Times New Roman"/>
+          <w:b/>
+          <w:bCs/>
+          <w:sz w:val="32"/>
+          <w:szCs w:val="32"/>
+        </w:rPr>
+        <w:t xml:space="preserve"> *p)</w:t>
+      </w:r>
+      <w:r>
+        <w:rPr>
+          <w:rFonts w:ascii="Times New Roman" w:hAnsi="Times New Roman" w:cs="Times New Roman"/>
+          <w:b/>
+          <w:bCs/>
+          <w:sz w:val="32"/>
+          <w:szCs w:val="32"/>
+        </w:rPr>
+        <w:t>’</w:t>
+      </w:r>
+      <w:bookmarkEnd w:id="24"/>
+    </w:p>
+    <w:p>
+      <w:pPr>
+        <w:autoSpaceDE w:val="0"/>
+        <w:autoSpaceDN w:val="0"/>
+        <w:adjustRightInd w:val="0"/>
+        <w:spacing w:after="400"/>
+        <w:rPr>
+          <w:rFonts w:ascii="Times New Roman" w:eastAsiaTheme="minorEastAsia" w:hAnsi="Times New Roman" w:cs="Times New Roman"/>
+          <w:color w:val="0C0C0C"/>
+        </w:rPr>
+      </w:pPr>
+      <w:r>
+        <w:rPr>
+          <w:rFonts w:ascii="Times New Roman" w:eastAsiaTheme="minorEastAsia" w:hAnsi="Times New Roman" w:cs="Times New Roman"/>
+          <w:b/>
+          <w:bCs/>
+          <w:color w:val="0C0C0C"/>
+        </w:rPr>
+        <w:t>Purpose:</w:t>
+      </w:r>
+      <w:r>
+        <w:rPr>
+          <w:rFonts w:ascii="Times New Roman" w:eastAsiaTheme="minorEastAsia" w:hAnsi="Times New Roman" w:cs="Times New Roman"/>
+          <w:color w:val="0C0C0C"/>
+        </w:rPr>
+        <w:t xml:space="preserve"> Increments the reference count of the named pipe, indicating another part of the program is using the pipe.</w:t>
+      </w:r>
+    </w:p>
+    <w:p>
+      <w:pPr>
+        <w:tabs>
+          <w:tab w:val="left" w:pos="220"/>
+          <w:tab w:val="left" w:pos="720"/>
+        </w:tabs>
+        <w:autoSpaceDE w:val="0"/>
+        <w:autoSpaceDN w:val="0"/>
+        <w:adjustRightInd w:val="0"/>
+        <w:rPr>
+          <w:rFonts w:ascii="Times New Roman" w:eastAsiaTheme="minorEastAsia" w:hAnsi="Times New Roman" w:cs="Times New Roman"/>
+          <w:color w:val="0C0C0C"/>
+        </w:rPr>
+      </w:pPr>
+      <w:r>
+        <w:rPr>
+          <w:rFonts w:ascii="Times New Roman" w:eastAsiaTheme="minorEastAsia" w:hAnsi="Times New Roman" w:cs="Times New Roman"/>
+          <w:b/>
+          <w:bCs/>
+          <w:color w:val="0C0C0C"/>
+        </w:rPr>
+        <w:t>Input:</w:t>
+      </w:r>
+      <w:r>
+        <w:rPr>
+          <w:rFonts w:ascii="Times New Roman" w:eastAsiaTheme="minorEastAsia" w:hAnsi="Times New Roman" w:cs="Times New Roman"/>
+          <w:color w:val="0C0C0C"/>
+        </w:rPr>
+        <w:t xml:space="preserve"> p - A pointer to the </w:t>
+      </w:r>
+      <w:proofErr w:type="spellStart"/>
+      <w:r>
+        <w:rPr>
+          <w:rFonts w:ascii="Times New Roman" w:eastAsiaTheme="minorEastAsia" w:hAnsi="Times New Roman" w:cs="Times New Roman"/>
+          <w:color w:val="0C0C0C"/>
+        </w:rPr>
+        <w:t>named_pipe</w:t>
+      </w:r>
+      <w:proofErr w:type="spellEnd"/>
+      <w:r>
+        <w:rPr>
+          <w:rFonts w:ascii="Times New Roman" w:eastAsiaTheme="minorEastAsia" w:hAnsi="Times New Roman" w:cs="Times New Roman"/>
+          <w:color w:val="0C0C0C"/>
+        </w:rPr>
+        <w:t xml:space="preserve"> structure.</w:t>
+      </w:r>
+    </w:p>
+    <w:p>
+      <w:pPr>
+        <w:tabs>
+          <w:tab w:val="left" w:pos="220"/>
+          <w:tab w:val="left" w:pos="720"/>
+        </w:tabs>
+        <w:autoSpaceDE w:val="0"/>
+        <w:autoSpaceDN w:val="0"/>
+        <w:adjustRightInd w:val="0"/>
+        <w:rPr>
+          <w:rFonts w:ascii="Times New Roman" w:eastAsiaTheme="minorEastAsia" w:hAnsi="Times New Roman" w:cs="Times New Roman"/>
+          <w:color w:val="0C0C0C"/>
+        </w:rPr>
+      </w:pPr>
+      <w:r>
+        <w:rPr>
+          <w:rFonts w:ascii="Times New Roman" w:eastAsiaTheme="minorEastAsia" w:hAnsi="Times New Roman" w:cs="Times New Roman"/>
+          <w:b/>
+          <w:bCs/>
+          <w:color w:val="0C0C0C"/>
+        </w:rPr>
+        <w:t>Output:</w:t>
+      </w:r>
+      <w:r>
+        <w:rPr>
+          <w:rFonts w:ascii="Times New Roman" w:eastAsiaTheme="minorEastAsia" w:hAnsi="Times New Roman" w:cs="Times New Roman"/>
+          <w:color w:val="0C0C0C"/>
+        </w:rPr>
+        <w:t xml:space="preserve"> Returns the same pointer passed as input after incrementing its </w:t>
+      </w:r>
+      <w:proofErr w:type="spellStart"/>
+      <w:r>
+        <w:rPr>
+          <w:rFonts w:ascii="Times New Roman" w:eastAsiaTheme="minorEastAsia" w:hAnsi="Times New Roman" w:cs="Times New Roman"/>
+          <w:color w:val="0C0C0C"/>
+        </w:rPr>
+        <w:t>refcount.</w:t>
+      </w:r>
+      <w:proofErr w:type="spellEnd"/>
+    </w:p>
+    <w:p>
+      <w:pPr>
+        <w:numPr>
+          <w:ilvl w:val="0"/>
+          <w:numId w:val="8"/>
+        </w:numPr>
+        <w:tabs>
+          <w:tab w:val="left" w:pos="220"/>
+          <w:tab w:val="left" w:pos="720"/>
+        </w:tabs>
+        <w:autoSpaceDE w:val="0"/>
+        <w:autoSpaceDN w:val="0"/>
+        <w:adjustRightInd w:val="0"/>
+        <w:ind w:hanging="720"/>
+        <w:rPr>
+          <w:rFonts w:ascii="Times New Roman" w:eastAsiaTheme="minorEastAsia" w:hAnsi="Times New Roman" w:cs="Times New Roman"/>
+          <w:color w:val="0C0C0C"/>
+        </w:rPr>
+      </w:pPr>
+      <w:r>
+        <w:rPr>
+          <w:rFonts w:ascii="Times New Roman" w:eastAsiaTheme="minorEastAsia" w:hAnsi="Times New Roman" w:cs="Times New Roman"/>
+          <w:b/>
+          <w:bCs/>
+          <w:color w:val="0C0C0C"/>
+        </w:rPr>
+        <w:t>Example:</w:t>
+      </w:r>
+    </w:p>
+    <w:p>
+      <w:pPr>
+        <w:numPr>
+          <w:ilvl w:val="0"/>
+          <w:numId w:val="8"/>
+        </w:numPr>
+        <w:tabs>
+          <w:tab w:val="left" w:pos="940"/>
+          <w:tab w:val="left" w:pos="1440"/>
+        </w:tabs>
+        <w:autoSpaceDE w:val="0"/>
+        <w:autoSpaceDN w:val="0"/>
+        <w:adjustRightInd w:val="0"/>
+        <w:rPr>
+          <w:rFonts w:ascii="Times New Roman" w:eastAsiaTheme="minorEastAsia" w:hAnsi="Times New Roman" w:cs="Times New Roman"/>
+          <w:color w:val="0C0C0C"/>
+        </w:rPr>
+      </w:pPr>
+      <w:r>
+        <w:rPr>
+          <w:rFonts w:ascii="Times New Roman" w:eastAsiaTheme="minorEastAsia" w:hAnsi="Times New Roman" w:cs="Times New Roman"/>
+          <w:color w:val="0C0C0C"/>
+        </w:rPr>
+        <w:t xml:space="preserve">Input: Pointer to a </w:t>
+      </w:r>
+      <w:proofErr w:type="spellStart"/>
+      <w:r>
+        <w:rPr>
+          <w:rFonts w:ascii="Times New Roman" w:eastAsiaTheme="minorEastAsia" w:hAnsi="Times New Roman" w:cs="Times New Roman"/>
+          <w:color w:val="0C0C0C"/>
+        </w:rPr>
+        <w:t>named_pipe</w:t>
+      </w:r>
+      <w:proofErr w:type="spellEnd"/>
+    </w:p>
+    <w:p>
+      <w:pPr>
+        <w:numPr>
+          <w:ilvl w:val="0"/>
+          <w:numId w:val="8"/>
+        </w:numPr>
+        <w:tabs>
+          <w:tab w:val="left" w:pos="940"/>
+          <w:tab w:val="left" w:pos="1440"/>
+        </w:tabs>
+        <w:autoSpaceDE w:val="0"/>
+        <w:autoSpaceDN w:val="0"/>
+        <w:adjustRightInd w:val="0"/>
+        <w:rPr>
+          <w:rFonts w:ascii="Times New Roman" w:eastAsiaTheme="minorEastAsia" w:hAnsi="Times New Roman" w:cs="Times New Roman"/>
+          <w:color w:val="0C0C0C"/>
+        </w:rPr>
+      </w:pPr>
+      <w:r>
+        <w:rPr>
+          <w:rFonts w:ascii="Times New Roman" w:eastAsiaTheme="minorEastAsia" w:hAnsi="Times New Roman" w:cs="Times New Roman"/>
+          <w:color w:val="0C0C0C"/>
+        </w:rPr>
+        <w:t>Output: Same pointer with increased reference count.</w:t>
+      </w:r>
+    </w:p>
+    <w:p>
+      <w:pPr>
+        <w:autoSpaceDE w:val="0"/>
+        <w:autoSpaceDN w:val="0"/>
+        <w:adjustRightInd w:val="0"/>
+        <w:spacing w:after="120"/>
+        <w:rPr>
+          <w:rFonts w:ascii="Times New Roman" w:eastAsiaTheme="minorEastAsia" w:hAnsi="Times New Roman" w:cs="Times New Roman"/>
+          <w:b/>
+          <w:bCs/>
+          <w:color w:val="0C0C0C"/>
+        </w:rPr>
+      </w:pPr>
+    </w:p>
+    <w:p>
+      <w:pPr>
+        <w:pStyle w:val="Heading3"/>
+        <w:rPr>
+          <w:rFonts w:ascii="Times New Roman" w:hAnsi="Times New Roman" w:cs="Times New Roman"/>
+          <w:b/>
+          <w:bCs/>
+          <w:sz w:val="32"/>
+          <w:szCs w:val="32"/>
+        </w:rPr>
+      </w:pPr>
+      <w:bookmarkStart w:id="25" w:name="_Toc164253629"/>
+      <w:r>
+        <w:rPr>
+          <w:rFonts w:ascii="Times New Roman" w:hAnsi="Times New Roman" w:cs="Times New Roman"/>
+          <w:b/>
+          <w:bCs/>
+          <w:sz w:val="32"/>
+          <w:szCs w:val="32"/>
+        </w:rPr>
+        <w:t>3.1.3 ‘</w:t>
+      </w:r>
+      <w:proofErr w:type="spellStart"/>
+      <w:r>
+        <w:rPr>
+          <w:rFonts w:ascii="Times New Roman" w:hAnsi="Times New Roman" w:cs="Times New Roman"/>
+          <w:b/>
+          <w:bCs/>
+          <w:sz w:val="32"/>
+          <w:szCs w:val="32"/>
+        </w:rPr>
+        <w:t>named_pipe_</w:t>
+      </w:r>
+      <w:proofErr w:type="gramStart"/>
+      <w:r>
+        <w:rPr>
+          <w:rFonts w:ascii="Times New Roman" w:hAnsi="Times New Roman" w:cs="Times New Roman"/>
+          <w:b/>
+          <w:bCs/>
+          <w:sz w:val="32"/>
+          <w:szCs w:val="32"/>
+        </w:rPr>
+        <w:t>flush</w:t>
+      </w:r>
+      <w:proofErr w:type="spellEnd"/>
+      <w:r>
+        <w:rPr>
+          <w:rFonts w:ascii="Times New Roman" w:hAnsi="Times New Roman" w:cs="Times New Roman"/>
+          <w:b/>
+          <w:bCs/>
+          <w:sz w:val="32"/>
+          <w:szCs w:val="32"/>
+        </w:rPr>
+        <w:t>(</w:t>
+      </w:r>
+      <w:proofErr w:type="gramEnd"/>
+      <w:r>
+        <w:rPr>
+          <w:rFonts w:ascii="Times New Roman" w:hAnsi="Times New Roman" w:cs="Times New Roman"/>
+          <w:b/>
+          <w:bCs/>
+          <w:sz w:val="32"/>
+          <w:szCs w:val="32"/>
+        </w:rPr>
+        <w:t xml:space="preserve">struct </w:t>
+      </w:r>
+      <w:proofErr w:type="spellStart"/>
+      <w:r>
+        <w:rPr>
+          <w:rFonts w:ascii="Times New Roman" w:hAnsi="Times New Roman" w:cs="Times New Roman"/>
+          <w:b/>
+          <w:bCs/>
+          <w:sz w:val="32"/>
+          <w:szCs w:val="32"/>
+        </w:rPr>
+        <w:t>named_pipe</w:t>
+      </w:r>
+      <w:proofErr w:type="spellEnd"/>
+      <w:r>
+        <w:rPr>
+          <w:rFonts w:ascii="Times New Roman" w:hAnsi="Times New Roman" w:cs="Times New Roman"/>
+          <w:b/>
+          <w:bCs/>
+          <w:sz w:val="32"/>
+          <w:szCs w:val="32"/>
+        </w:rPr>
+        <w:t xml:space="preserve"> *p)</w:t>
+      </w:r>
+      <w:bookmarkEnd w:id="25"/>
+    </w:p>
+    <w:p>
+      <w:pPr>
+        <w:autoSpaceDE w:val="0"/>
+        <w:autoSpaceDN w:val="0"/>
+        <w:adjustRightInd w:val="0"/>
+        <w:spacing w:after="400"/>
+        <w:rPr>
+          <w:rFonts w:ascii="Times New Roman" w:eastAsiaTheme="minorEastAsia" w:hAnsi="Times New Roman" w:cs="Times New Roman"/>
+          <w:color w:val="0C0C0C"/>
+        </w:rPr>
+      </w:pPr>
+      <w:r>
+        <w:rPr>
+          <w:rFonts w:ascii="Times New Roman" w:eastAsiaTheme="minorEastAsia" w:hAnsi="Times New Roman" w:cs="Times New Roman"/>
+          <w:b/>
+          <w:bCs/>
+          <w:color w:val="0C0C0C"/>
+        </w:rPr>
+        <w:t>Purpose:</w:t>
+      </w:r>
+      <w:r>
+        <w:rPr>
+          <w:rFonts w:ascii="Times New Roman" w:eastAsiaTheme="minorEastAsia" w:hAnsi="Times New Roman" w:cs="Times New Roman"/>
+          <w:color w:val="0C0C0C"/>
+        </w:rPr>
+        <w:t xml:space="preserve"> Flushes the named pipe by setting its flushed status, typically to allow any waiting processes to continue.</w:t>
+      </w:r>
+    </w:p>
+    <w:p>
+      <w:pPr>
+        <w:tabs>
+          <w:tab w:val="left" w:pos="220"/>
+          <w:tab w:val="left" w:pos="720"/>
+        </w:tabs>
+        <w:autoSpaceDE w:val="0"/>
+        <w:autoSpaceDN w:val="0"/>
+        <w:adjustRightInd w:val="0"/>
+        <w:rPr>
+          <w:rFonts w:ascii="Times New Roman" w:eastAsiaTheme="minorEastAsia" w:hAnsi="Times New Roman" w:cs="Times New Roman"/>
+          <w:color w:val="0C0C0C"/>
+        </w:rPr>
+      </w:pPr>
+      <w:r>
+        <w:rPr>
+          <w:rFonts w:ascii="Times New Roman" w:eastAsiaTheme="minorEastAsia" w:hAnsi="Times New Roman" w:cs="Times New Roman"/>
+          <w:b/>
+          <w:bCs/>
+          <w:color w:val="0C0C0C"/>
+        </w:rPr>
+        <w:t>Input:</w:t>
+      </w:r>
+      <w:r>
+        <w:rPr>
+          <w:rFonts w:ascii="Times New Roman" w:eastAsiaTheme="minorEastAsia" w:hAnsi="Times New Roman" w:cs="Times New Roman"/>
+          <w:color w:val="0C0C0C"/>
+        </w:rPr>
+        <w:t xml:space="preserve"> p - A pointer to the </w:t>
+      </w:r>
+      <w:proofErr w:type="spellStart"/>
+      <w:r>
+        <w:rPr>
+          <w:rFonts w:ascii="Times New Roman" w:eastAsiaTheme="minorEastAsia" w:hAnsi="Times New Roman" w:cs="Times New Roman"/>
+          <w:color w:val="0C0C0C"/>
+        </w:rPr>
+        <w:t>named_pipe</w:t>
+      </w:r>
+      <w:proofErr w:type="spellEnd"/>
+      <w:r>
+        <w:rPr>
+          <w:rFonts w:ascii="Times New Roman" w:eastAsiaTheme="minorEastAsia" w:hAnsi="Times New Roman" w:cs="Times New Roman"/>
+          <w:color w:val="0C0C0C"/>
+        </w:rPr>
+        <w:t>.</w:t>
+      </w:r>
+    </w:p>
+    <w:p>
+      <w:pPr>
+        <w:tabs>
+          <w:tab w:val="left" w:pos="220"/>
+          <w:tab w:val="left" w:pos="720"/>
+        </w:tabs>
+        <w:autoSpaceDE w:val="0"/>
+        <w:autoSpaceDN w:val="0"/>
+        <w:adjustRightInd w:val="0"/>
+        <w:rPr>
+          <w:rFonts w:ascii="Times New Roman" w:eastAsiaTheme="minorEastAsia" w:hAnsi="Times New Roman" w:cs="Times New Roman"/>
+          <w:color w:val="0C0C0C"/>
+        </w:rPr>
+      </w:pPr>
+      <w:r>
+        <w:rPr>
+          <w:rFonts w:ascii="Times New Roman" w:eastAsiaTheme="minorEastAsia" w:hAnsi="Times New Roman" w:cs="Times New Roman"/>
+          <w:b/>
+          <w:bCs/>
+          <w:color w:val="0C0C0C"/>
+        </w:rPr>
+        <w:t>Output:</w:t>
+      </w:r>
+      <w:r>
+        <w:rPr>
+          <w:rFonts w:ascii="Times New Roman" w:eastAsiaTheme="minorEastAsia" w:hAnsi="Times New Roman" w:cs="Times New Roman"/>
+          <w:color w:val="0C0C0C"/>
+        </w:rPr>
+        <w:t xml:space="preserve"> None.</w:t>
+      </w:r>
+    </w:p>
+    <w:p>
+      <w:pPr>
+        <w:pStyle w:val="Heading3"/>
+        <w:rPr>
+          <w:rFonts w:ascii="Times New Roman" w:hAnsi="Times New Roman" w:cs="Times New Roman"/>
+          <w:b/>
+          <w:bCs/>
+          <w:sz w:val="32"/>
+          <w:szCs w:val="32"/>
+        </w:rPr>
+      </w:pPr>
+      <w:bookmarkStart w:id="26" w:name="_Toc164253630"/>
+      <w:r>
+        <w:rPr>
+          <w:rFonts w:ascii="Times New Roman" w:hAnsi="Times New Roman" w:cs="Times New Roman"/>
+          <w:b/>
+          <w:bCs/>
+          <w:sz w:val="32"/>
+          <w:szCs w:val="32"/>
+        </w:rPr>
+        <w:t xml:space="preserve">3.1.4 </w:t>
+      </w:r>
+      <w:proofErr w:type="spellStart"/>
+      <w:r>
+        <w:rPr>
+          <w:rFonts w:ascii="Times New Roman" w:hAnsi="Times New Roman" w:cs="Times New Roman"/>
+          <w:b/>
+          <w:bCs/>
+          <w:sz w:val="32"/>
+          <w:szCs w:val="32"/>
+        </w:rPr>
+        <w:t>named_pipe_</w:t>
+      </w:r>
+      <w:proofErr w:type="gramStart"/>
+      <w:r>
+        <w:rPr>
+          <w:rFonts w:ascii="Times New Roman" w:hAnsi="Times New Roman" w:cs="Times New Roman"/>
+          <w:b/>
+          <w:bCs/>
+          <w:sz w:val="32"/>
+          <w:szCs w:val="32"/>
+        </w:rPr>
+        <w:t>delete</w:t>
+      </w:r>
+      <w:proofErr w:type="spellEnd"/>
+      <w:r>
+        <w:rPr>
+          <w:rFonts w:ascii="Times New Roman" w:hAnsi="Times New Roman" w:cs="Times New Roman"/>
+          <w:b/>
+          <w:bCs/>
+          <w:sz w:val="32"/>
+          <w:szCs w:val="32"/>
+        </w:rPr>
+        <w:t>(</w:t>
+      </w:r>
+      <w:proofErr w:type="gramEnd"/>
+      <w:r>
+        <w:rPr>
+          <w:rFonts w:ascii="Times New Roman" w:hAnsi="Times New Roman" w:cs="Times New Roman"/>
+          <w:b/>
+          <w:bCs/>
+          <w:sz w:val="32"/>
+          <w:szCs w:val="32"/>
+        </w:rPr>
+        <w:t xml:space="preserve">struct </w:t>
+      </w:r>
+      <w:proofErr w:type="spellStart"/>
+      <w:r>
+        <w:rPr>
+          <w:rFonts w:ascii="Times New Roman" w:hAnsi="Times New Roman" w:cs="Times New Roman"/>
+          <w:b/>
+          <w:bCs/>
+          <w:sz w:val="32"/>
+          <w:szCs w:val="32"/>
+        </w:rPr>
+        <w:t>named_pipe</w:t>
+      </w:r>
+      <w:proofErr w:type="spellEnd"/>
+      <w:r>
+        <w:rPr>
+          <w:rFonts w:ascii="Times New Roman" w:hAnsi="Times New Roman" w:cs="Times New Roman"/>
+          <w:b/>
+          <w:bCs/>
+          <w:sz w:val="32"/>
+          <w:szCs w:val="32"/>
+        </w:rPr>
+        <w:t xml:space="preserve"> *p)</w:t>
+      </w:r>
+      <w:bookmarkEnd w:id="26"/>
+    </w:p>
+    <w:p>
+      <w:pPr>
+        <w:autoSpaceDE w:val="0"/>
+        <w:autoSpaceDN w:val="0"/>
+        <w:adjustRightInd w:val="0"/>
+        <w:spacing w:after="400"/>
+        <w:rPr>
+          <w:rFonts w:ascii="Times New Roman" w:eastAsiaTheme="minorEastAsia" w:hAnsi="Times New Roman" w:cs="Times New Roman"/>
+          <w:color w:val="0C0C0C"/>
+        </w:rPr>
+      </w:pPr>
+      <w:proofErr w:type="spellStart"/>
+      <w:r>
+        <w:rPr>
+          <w:rFonts w:ascii="Times New Roman" w:eastAsiaTheme="minorEastAsia" w:hAnsi="Times New Roman" w:cs="Times New Roman"/>
+          <w:b/>
+          <w:bCs/>
+          <w:color w:val="0C0C0C"/>
+        </w:rPr>
+        <w:t>urpose</w:t>
+      </w:r>
+      <w:proofErr w:type="spellEnd"/>
+      <w:r>
+        <w:rPr>
+          <w:rFonts w:ascii="Times New Roman" w:eastAsiaTheme="minorEastAsia" w:hAnsi="Times New Roman" w:cs="Times New Roman"/>
+          <w:b/>
+          <w:bCs/>
+          <w:color w:val="0C0C0C"/>
+        </w:rPr>
+        <w:t>:</w:t>
+      </w:r>
+      <w:r>
+        <w:rPr>
+          <w:rFonts w:ascii="Times New Roman" w:eastAsiaTheme="minorEastAsia" w:hAnsi="Times New Roman" w:cs="Times New Roman"/>
+          <w:color w:val="0C0C0C"/>
+        </w:rPr>
+        <w:t xml:space="preserve"> Decreases the reference count of a named pipe and frees its resources if the count reaches zero.</w:t>
+      </w:r>
+    </w:p>
+    <w:p>
+      <w:pPr>
+        <w:tabs>
+          <w:tab w:val="left" w:pos="220"/>
+          <w:tab w:val="left" w:pos="720"/>
+        </w:tabs>
+        <w:autoSpaceDE w:val="0"/>
+        <w:autoSpaceDN w:val="0"/>
+        <w:adjustRightInd w:val="0"/>
+        <w:rPr>
+          <w:rFonts w:ascii="Times New Roman" w:eastAsiaTheme="minorEastAsia" w:hAnsi="Times New Roman" w:cs="Times New Roman"/>
+          <w:color w:val="0C0C0C"/>
+        </w:rPr>
+      </w:pPr>
+      <w:r>
+        <w:rPr>
+          <w:rFonts w:ascii="Times New Roman" w:eastAsiaTheme="minorEastAsia" w:hAnsi="Times New Roman" w:cs="Times New Roman"/>
+          <w:b/>
+          <w:bCs/>
+          <w:color w:val="0C0C0C"/>
+        </w:rPr>
+        <w:t>I</w:t>
+      </w:r>
+      <w:r>
+        <w:rPr>
+          <w:rFonts w:ascii="Times New Roman" w:eastAsiaTheme="minorEastAsia" w:hAnsi="Times New Roman" w:cs="Times New Roman"/>
+          <w:b/>
+          <w:bCs/>
+          <w:color w:val="0C0C0C"/>
+        </w:rPr>
+        <w:t>nput:</w:t>
+      </w:r>
+      <w:r>
+        <w:rPr>
+          <w:rFonts w:ascii="Times New Roman" w:eastAsiaTheme="minorEastAsia" w:hAnsi="Times New Roman" w:cs="Times New Roman"/>
+          <w:color w:val="0C0C0C"/>
+        </w:rPr>
+        <w:t xml:space="preserve"> p - A pointer to the </w:t>
+      </w:r>
+      <w:proofErr w:type="spellStart"/>
+      <w:r>
+        <w:rPr>
+          <w:rFonts w:ascii="Times New Roman" w:eastAsiaTheme="minorEastAsia" w:hAnsi="Times New Roman" w:cs="Times New Roman"/>
+          <w:color w:val="0C0C0C"/>
+        </w:rPr>
+        <w:t>named_pipe.</w:t>
+      </w:r>
+      <w:proofErr w:type="spellEnd"/>
+    </w:p>
+    <w:p>
+      <w:pPr>
+        <w:tabs>
+          <w:tab w:val="left" w:pos="220"/>
+          <w:tab w:val="left" w:pos="720"/>
+        </w:tabs>
+        <w:autoSpaceDE w:val="0"/>
+        <w:autoSpaceDN w:val="0"/>
+        <w:adjustRightInd w:val="0"/>
+        <w:rPr>
+          <w:rFonts w:ascii="Times New Roman" w:eastAsiaTheme="minorEastAsia" w:hAnsi="Times New Roman" w:cs="Times New Roman"/>
+          <w:color w:val="0C0C0C"/>
+        </w:rPr>
+      </w:pPr>
+      <w:r>
+        <w:rPr>
+          <w:rFonts w:ascii="Times New Roman" w:eastAsiaTheme="minorEastAsia" w:hAnsi="Times New Roman" w:cs="Times New Roman"/>
+          <w:b/>
+          <w:bCs/>
+          <w:color w:val="0C0C0C"/>
+        </w:rPr>
+        <w:t>Output:</w:t>
+      </w:r>
+      <w:r>
+        <w:rPr>
+          <w:rFonts w:ascii="Times New Roman" w:eastAsiaTheme="minorEastAsia" w:hAnsi="Times New Roman" w:cs="Times New Roman"/>
+          <w:color w:val="0C0C0C"/>
+        </w:rPr>
+        <w:t xml:space="preserve"> None.</w:t>
+      </w:r>
+    </w:p>
+    <w:p>
+      <w:pPr>
+        <w:autoSpaceDE w:val="0"/>
+        <w:autoSpaceDN w:val="0"/>
+        <w:adjustRightInd w:val="0"/>
+        <w:spacing w:after="120"/>
+        <w:rPr>
+          <w:rFonts w:ascii="Times New Roman" w:eastAsiaTheme="minorEastAsia" w:hAnsi="Times New Roman" w:cs="Times New Roman"/>
+          <w:b/>
+          <w:bCs/>
+          <w:color w:val="0C0C0C"/>
+        </w:rPr>
+      </w:pPr>
+      <w:r>
+        <w:rPr>
+          <w:rFonts w:ascii="Times New Roman" w:eastAsiaTheme="minorEastAsia" w:hAnsi="Times New Roman" w:cs="Times New Roman"/>
+        </w:rPr>
+        <w:t>3.1.5 ‘</w:t>
+      </w:r>
+      <w:proofErr w:type="spellStart"/>
+      <w:r>
+        <w:rPr>
+          <w:rFonts w:ascii="Times New Roman" w:eastAsiaTheme="minorEastAsia" w:hAnsi="Times New Roman" w:cs="Times New Roman"/>
+          <w:color w:val="0C0C0C"/>
+        </w:rPr>
+        <w:t>named_pipe_</w:t>
+      </w:r>
+      <w:proofErr w:type="gramStart"/>
+      <w:r>
+        <w:rPr>
+          <w:rFonts w:ascii="Times New Roman" w:eastAsiaTheme="minorEastAsia" w:hAnsi="Times New Roman" w:cs="Times New Roman"/>
+          <w:color w:val="0C0C0C"/>
+        </w:rPr>
+        <w:t>write</w:t>
+      </w:r>
+      <w:proofErr w:type="spellEnd"/>
+      <w:r>
+        <w:rPr>
+          <w:rFonts w:ascii="Times New Roman" w:eastAsiaTheme="minorEastAsia" w:hAnsi="Times New Roman" w:cs="Times New Roman"/>
+          <w:color w:val="0C0C0C"/>
+        </w:rPr>
+        <w:t>(</w:t>
+      </w:r>
+      <w:proofErr w:type="gramEnd"/>
+      <w:r>
+        <w:rPr>
+          <w:rFonts w:ascii="Times New Roman" w:eastAsiaTheme="minorEastAsia" w:hAnsi="Times New Roman" w:cs="Times New Roman"/>
+          <w:color w:val="0C0C0C"/>
+        </w:rPr>
+        <w:t xml:space="preserve">struct </w:t>
+      </w:r>
+      <w:proofErr w:type="spellStart"/>
+      <w:r>
+        <w:rPr>
+          <w:rFonts w:ascii="Times New Roman" w:eastAsiaTheme="minorEastAsia" w:hAnsi="Times New Roman" w:cs="Times New Roman"/>
+          <w:color w:val="0C0C0C"/>
+        </w:rPr>
+        <w:t>named_pipe</w:t>
+      </w:r>
+      <w:proofErr w:type="spellEnd"/>
+      <w:r>
+        <w:rPr>
+          <w:rFonts w:ascii="Times New Roman" w:eastAsiaTheme="minorEastAsia" w:hAnsi="Times New Roman" w:cs="Times New Roman"/>
+          <w:color w:val="0C0C0C"/>
+        </w:rPr>
+        <w:t xml:space="preserve"> *p, char *buffer, int size)</w:t>
+      </w:r>
+      <w:r>
+        <w:rPr>
+          <w:rFonts w:ascii="Times New Roman" w:eastAsiaTheme="minorEastAsia" w:hAnsi="Times New Roman" w:cs="Times New Roman"/>
+          <w:b/>
+          <w:bCs/>
+          <w:color w:val="0C0C0C"/>
+        </w:rPr>
+        <w:t>’</w:t>
+      </w:r>
+    </w:p>
+    <w:p>
+      <w:pPr>
+        <w:autoSpaceDE w:val="0"/>
+        <w:autoSpaceDN w:val="0"/>
+        <w:adjustRightInd w:val="0"/>
+        <w:spacing w:after="400"/>
+        <w:rPr>
+          <w:rFonts w:ascii="Times New Roman" w:eastAsiaTheme="minorEastAsia" w:hAnsi="Times New Roman" w:cs="Times New Roman"/>
+          <w:color w:val="0C0C0C"/>
+        </w:rPr>
+      </w:pPr>
+      <w:r>
+        <w:rPr>
+          <w:rFonts w:ascii="Times New Roman" w:eastAsiaTheme="minorEastAsia" w:hAnsi="Times New Roman" w:cs="Times New Roman"/>
+          <w:b/>
+          <w:bCs/>
+          <w:color w:val="0C0C0C"/>
+        </w:rPr>
+        <w:lastRenderedPageBreak/>
+        <w:t>Purpose:</w:t>
+      </w:r>
+      <w:r>
+        <w:rPr>
+          <w:rFonts w:ascii="Times New Roman" w:eastAsiaTheme="minorEastAsia" w:hAnsi="Times New Roman" w:cs="Times New Roman"/>
+          <w:color w:val="0C0C0C"/>
+        </w:rPr>
+        <w:t xml:space="preserve"> Writes data to the named pipe in a blocking manner.</w:t>
+      </w:r>
+    </w:p>
+    <w:p>
+      <w:pPr>
+        <w:tabs>
+          <w:tab w:val="left" w:pos="940"/>
+          <w:tab w:val="left" w:pos="1440"/>
+        </w:tabs>
+        <w:autoSpaceDE w:val="0"/>
+        <w:autoSpaceDN w:val="0"/>
+        <w:adjustRightInd w:val="0"/>
+        <w:rPr>
+          <w:rFonts w:ascii="Times New Roman" w:eastAsiaTheme="minorEastAsia" w:hAnsi="Times New Roman" w:cs="Times New Roman"/>
+          <w:color w:val="0C0C0C"/>
+        </w:rPr>
+      </w:pPr>
+      <w:r>
+        <w:rPr>
+          <w:rFonts w:ascii="Times New Roman" w:eastAsiaTheme="minorEastAsia" w:hAnsi="Times New Roman" w:cs="Times New Roman"/>
+          <w:b/>
+          <w:bCs/>
+          <w:color w:val="0C0C0C"/>
+        </w:rPr>
+        <w:t>Input:</w:t>
+      </w:r>
+    </w:p>
+    <w:p>
+      <w:pPr>
+        <w:numPr>
+          <w:ilvl w:val="0"/>
+          <w:numId w:val="8"/>
+        </w:numPr>
+        <w:tabs>
+          <w:tab w:val="left" w:pos="940"/>
+          <w:tab w:val="left" w:pos="1440"/>
+        </w:tabs>
+        <w:autoSpaceDE w:val="0"/>
+        <w:autoSpaceDN w:val="0"/>
+        <w:adjustRightInd w:val="0"/>
+        <w:rPr>
+          <w:rFonts w:ascii="Times New Roman" w:eastAsiaTheme="minorEastAsia" w:hAnsi="Times New Roman" w:cs="Times New Roman"/>
+          <w:color w:val="0C0C0C"/>
+        </w:rPr>
+      </w:pPr>
+      <w:r>
+        <w:rPr>
+          <w:rFonts w:ascii="Times New Roman" w:eastAsiaTheme="minorEastAsia" w:hAnsi="Times New Roman" w:cs="Times New Roman"/>
+          <w:color w:val="0C0C0C"/>
+        </w:rPr>
+        <w:t xml:space="preserve">p - Pointer to the </w:t>
+      </w:r>
+      <w:proofErr w:type="spellStart"/>
+      <w:r>
+        <w:rPr>
+          <w:rFonts w:ascii="Times New Roman" w:eastAsiaTheme="minorEastAsia" w:hAnsi="Times New Roman" w:cs="Times New Roman"/>
+          <w:color w:val="0C0C0C"/>
+        </w:rPr>
+        <w:t>named_pipe</w:t>
+      </w:r>
+      <w:proofErr w:type="spellEnd"/>
+      <w:r>
+        <w:rPr>
+          <w:rFonts w:ascii="Times New Roman" w:eastAsiaTheme="minorEastAsia" w:hAnsi="Times New Roman" w:cs="Times New Roman"/>
+          <w:color w:val="0C0C0C"/>
+        </w:rPr>
+        <w:t>.</w:t>
+      </w:r>
+    </w:p>
+    <w:p>
+      <w:pPr>
+        <w:numPr>
+          <w:ilvl w:val="0"/>
+          <w:numId w:val="8"/>
+        </w:numPr>
+        <w:tabs>
+          <w:tab w:val="left" w:pos="940"/>
+          <w:tab w:val="left" w:pos="1440"/>
+        </w:tabs>
+        <w:autoSpaceDE w:val="0"/>
+        <w:autoSpaceDN w:val="0"/>
+        <w:adjustRightInd w:val="0"/>
+        <w:rPr>
+          <w:rFonts w:ascii="Times New Roman" w:eastAsiaTheme="minorEastAsia" w:hAnsi="Times New Roman" w:cs="Times New Roman"/>
+          <w:color w:val="0C0C0C"/>
+        </w:rPr>
+      </w:pPr>
+      <w:r>
+        <w:rPr>
+          <w:rFonts w:ascii="Times New Roman" w:eastAsiaTheme="minorEastAsia" w:hAnsi="Times New Roman" w:cs="Times New Roman"/>
+          <w:color w:val="0C0C0C"/>
+        </w:rPr>
+        <w:t>buffer - Pointer to the data buffer to be written.</w:t>
+      </w:r>
+    </w:p>
+    <w:p>
+      <w:pPr>
+        <w:numPr>
+          <w:ilvl w:val="0"/>
+          <w:numId w:val="8"/>
+        </w:numPr>
+        <w:tabs>
+          <w:tab w:val="left" w:pos="940"/>
+          <w:tab w:val="left" w:pos="1440"/>
+        </w:tabs>
+        <w:autoSpaceDE w:val="0"/>
+        <w:autoSpaceDN w:val="0"/>
+        <w:adjustRightInd w:val="0"/>
+        <w:rPr>
+          <w:rFonts w:ascii="Times New Roman" w:eastAsiaTheme="minorEastAsia" w:hAnsi="Times New Roman" w:cs="Times New Roman"/>
+          <w:color w:val="0C0C0C"/>
+        </w:rPr>
+      </w:pPr>
+      <w:r>
+        <w:rPr>
+          <w:rFonts w:ascii="Times New Roman" w:eastAsiaTheme="minorEastAsia" w:hAnsi="Times New Roman" w:cs="Times New Roman"/>
+          <w:color w:val="0C0C0C"/>
+        </w:rPr>
+        <w:t>size - Size of the data to write.</w:t>
+      </w:r>
+    </w:p>
+    <w:p>
+      <w:pPr>
+        <w:tabs>
+          <w:tab w:val="left" w:pos="220"/>
+          <w:tab w:val="left" w:pos="720"/>
+        </w:tabs>
+        <w:autoSpaceDE w:val="0"/>
+        <w:autoSpaceDN w:val="0"/>
+        <w:adjustRightInd w:val="0"/>
+        <w:rPr>
+          <w:rFonts w:ascii="Times New Roman" w:eastAsiaTheme="minorEastAsia" w:hAnsi="Times New Roman" w:cs="Times New Roman"/>
+          <w:color w:val="0C0C0C"/>
+        </w:rPr>
+      </w:pPr>
+      <w:r>
+        <w:rPr>
+          <w:rFonts w:ascii="Times New Roman" w:eastAsiaTheme="minorEastAsia" w:hAnsi="Times New Roman" w:cs="Times New Roman"/>
+          <w:b/>
+          <w:bCs/>
+          <w:color w:val="0C0C0C"/>
+        </w:rPr>
+        <w:t>Output:</w:t>
+      </w:r>
+      <w:r>
+        <w:rPr>
+          <w:rFonts w:ascii="Times New Roman" w:eastAsiaTheme="minorEastAsia" w:hAnsi="Times New Roman" w:cs="Times New Roman"/>
+          <w:color w:val="0C0C0C"/>
+        </w:rPr>
+        <w:t xml:space="preserve"> Returns the number of bytes written.</w:t>
+      </w:r>
+    </w:p>
+    <w:p>
+      <w:pPr>
+        <w:tabs>
+          <w:tab w:val="left" w:pos="220"/>
+          <w:tab w:val="left" w:pos="720"/>
+        </w:tabs>
+        <w:autoSpaceDE w:val="0"/>
+        <w:autoSpaceDN w:val="0"/>
+        <w:adjustRightInd w:val="0"/>
+        <w:rPr>
+          <w:rFonts w:ascii="Times New Roman" w:eastAsiaTheme="minorEastAsia" w:hAnsi="Times New Roman" w:cs="Times New Roman"/>
+          <w:color w:val="0C0C0C"/>
+        </w:rPr>
+      </w:pPr>
+      <w:r>
+        <w:rPr>
+          <w:rFonts w:ascii="Times New Roman" w:eastAsiaTheme="minorEastAsia" w:hAnsi="Times New Roman" w:cs="Times New Roman"/>
+          <w:b/>
+          <w:bCs/>
+          <w:color w:val="0C0C0C"/>
+        </w:rPr>
+        <w:t>Example:</w:t>
+      </w:r>
+    </w:p>
+    <w:p>
+      <w:pPr>
+        <w:tabs>
+          <w:tab w:val="left" w:pos="940"/>
+          <w:tab w:val="left" w:pos="1440"/>
+        </w:tabs>
+        <w:autoSpaceDE w:val="0"/>
+        <w:autoSpaceDN w:val="0"/>
+        <w:adjustRightInd w:val="0"/>
+        <w:rPr>
+          <w:rFonts w:ascii="Times New Roman" w:eastAsiaTheme="minorEastAsia" w:hAnsi="Times New Roman" w:cs="Times New Roman"/>
+          <w:color w:val="0C0C0C"/>
+        </w:rPr>
+      </w:pPr>
+      <w:r>
+        <w:rPr>
+          <w:rFonts w:ascii="Times New Roman" w:eastAsiaTheme="minorEastAsia" w:hAnsi="Times New Roman" w:cs="Times New Roman"/>
+          <w:b/>
+          <w:bCs/>
+          <w:color w:val="0C0C0C"/>
+        </w:rPr>
+        <w:t>Input</w:t>
+      </w:r>
+      <w:r>
+        <w:rPr>
+          <w:rFonts w:ascii="Times New Roman" w:eastAsiaTheme="minorEastAsia" w:hAnsi="Times New Roman" w:cs="Times New Roman"/>
+          <w:color w:val="0C0C0C"/>
+        </w:rPr>
+        <w:t>: Pipe pointer, "Hello", 5</w:t>
+      </w:r>
+    </w:p>
+    <w:p>
+      <w:pPr>
+        <w:tabs>
+          <w:tab w:val="left" w:pos="940"/>
+          <w:tab w:val="left" w:pos="1440"/>
+        </w:tabs>
+        <w:autoSpaceDE w:val="0"/>
+        <w:autoSpaceDN w:val="0"/>
+        <w:adjustRightInd w:val="0"/>
+        <w:rPr>
+          <w:rFonts w:ascii="Times New Roman" w:eastAsiaTheme="minorEastAsia" w:hAnsi="Times New Roman" w:cs="Times New Roman"/>
+          <w:color w:val="0C0C0C"/>
+        </w:rPr>
+      </w:pPr>
+      <w:r>
+        <w:rPr>
+          <w:rFonts w:ascii="Times New Roman" w:eastAsiaTheme="minorEastAsia" w:hAnsi="Times New Roman" w:cs="Times New Roman"/>
+          <w:b/>
+          <w:bCs/>
+          <w:color w:val="0C0C0C"/>
+        </w:rPr>
+        <w:t>Output</w:t>
+      </w:r>
+      <w:r>
+        <w:rPr>
+          <w:rFonts w:ascii="Times New Roman" w:eastAsiaTheme="minorEastAsia" w:hAnsi="Times New Roman" w:cs="Times New Roman"/>
+          <w:color w:val="0C0C0C"/>
+        </w:rPr>
+        <w:t>: 5 (if all bytes were written)</w:t>
+      </w:r>
+    </w:p>
+    <w:p>
+      <w:pPr>
+        <w:tabs>
+          <w:tab w:val="left" w:pos="940"/>
+          <w:tab w:val="left" w:pos="1440"/>
+        </w:tabs>
+        <w:autoSpaceDE w:val="0"/>
+        <w:autoSpaceDN w:val="0"/>
+        <w:adjustRightInd w:val="0"/>
+        <w:rPr>
+          <w:rFonts w:ascii="Times New Roman" w:eastAsiaTheme="minorEastAsia" w:hAnsi="Times New Roman" w:cs="Times New Roman"/>
+          <w:color w:val="0C0C0C"/>
+        </w:rPr>
+      </w:pPr>
+    </w:p>
+    <w:p>
+      <w:pPr>
+        <w:tabs>
+          <w:tab w:val="left" w:pos="940"/>
+          <w:tab w:val="left" w:pos="1440"/>
+        </w:tabs>
+        <w:autoSpaceDE w:val="0"/>
+        <w:autoSpaceDN w:val="0"/>
+        <w:adjustRightInd w:val="0"/>
+        <w:rPr>
+          <w:rFonts w:ascii="Times New Roman" w:eastAsiaTheme="minorEastAsia" w:hAnsi="Times New Roman" w:cs="Times New Roman"/>
+          <w:color w:val="0C0C0C"/>
+        </w:rPr>
+      </w:pPr>
+    </w:p>
+    <w:p>
+      <w:pPr>
+        <w:pStyle w:val="Heading3"/>
+        <w:rPr>
+          <w:rFonts w:ascii="Times New Roman" w:hAnsi="Times New Roman" w:cs="Times New Roman"/>
+          <w:b/>
+          <w:bCs/>
+          <w:sz w:val="32"/>
+          <w:szCs w:val="32"/>
+        </w:rPr>
+      </w:pPr>
+      <w:bookmarkStart w:id="27" w:name="_Toc164253631"/>
+      <w:r>
+        <w:rPr>
+          <w:rFonts w:ascii="Times New Roman" w:hAnsi="Times New Roman" w:cs="Times New Roman"/>
+          <w:b/>
+          <w:bCs/>
+          <w:sz w:val="32"/>
+          <w:szCs w:val="32"/>
+        </w:rPr>
+        <w:t>3.1.6 ‘</w:t>
+      </w:r>
+      <w:proofErr w:type="spellStart"/>
+      <w:r>
+        <w:rPr>
+          <w:rFonts w:ascii="Times New Roman" w:hAnsi="Times New Roman" w:cs="Times New Roman"/>
+          <w:b/>
+          <w:bCs/>
+          <w:sz w:val="32"/>
+          <w:szCs w:val="32"/>
+        </w:rPr>
+        <w:t>named_pipe_write_</w:t>
+      </w:r>
+      <w:proofErr w:type="gramStart"/>
+      <w:r>
+        <w:rPr>
+          <w:rFonts w:ascii="Times New Roman" w:hAnsi="Times New Roman" w:cs="Times New Roman"/>
+          <w:b/>
+          <w:bCs/>
+          <w:sz w:val="32"/>
+          <w:szCs w:val="32"/>
+        </w:rPr>
+        <w:t>nonblock</w:t>
+      </w:r>
+      <w:proofErr w:type="spellEnd"/>
+      <w:r>
+        <w:rPr>
+          <w:rFonts w:ascii="Times New Roman" w:hAnsi="Times New Roman" w:cs="Times New Roman"/>
+          <w:b/>
+          <w:bCs/>
+          <w:sz w:val="32"/>
+          <w:szCs w:val="32"/>
+        </w:rPr>
+        <w:t>(</w:t>
+      </w:r>
+      <w:proofErr w:type="gramEnd"/>
+      <w:r>
+        <w:rPr>
+          <w:rFonts w:ascii="Times New Roman" w:hAnsi="Times New Roman" w:cs="Times New Roman"/>
+          <w:b/>
+          <w:bCs/>
+          <w:sz w:val="32"/>
+          <w:szCs w:val="32"/>
+        </w:rPr>
+        <w:t xml:space="preserve">struct </w:t>
+      </w:r>
+      <w:proofErr w:type="spellStart"/>
+      <w:r>
+        <w:rPr>
+          <w:rFonts w:ascii="Times New Roman" w:hAnsi="Times New Roman" w:cs="Times New Roman"/>
+          <w:b/>
+          <w:bCs/>
+          <w:sz w:val="32"/>
+          <w:szCs w:val="32"/>
+        </w:rPr>
+        <w:t>named_pipe</w:t>
+      </w:r>
+      <w:proofErr w:type="spellEnd"/>
+      <w:r>
+        <w:rPr>
+          <w:rFonts w:ascii="Times New Roman" w:hAnsi="Times New Roman" w:cs="Times New Roman"/>
+          <w:b/>
+          <w:bCs/>
+          <w:sz w:val="32"/>
+          <w:szCs w:val="32"/>
+        </w:rPr>
+        <w:t xml:space="preserve"> *p, char *buffer, int size)</w:t>
+      </w:r>
+      <w:r>
+        <w:rPr>
+          <w:rFonts w:ascii="Times New Roman" w:hAnsi="Times New Roman" w:cs="Times New Roman"/>
+          <w:b/>
+          <w:bCs/>
+          <w:sz w:val="32"/>
+          <w:szCs w:val="32"/>
+        </w:rPr>
+        <w:t>’</w:t>
+      </w:r>
+      <w:bookmarkEnd w:id="27"/>
+    </w:p>
+    <w:p>
+      <w:pPr>
+        <w:autoSpaceDE w:val="0"/>
+        <w:autoSpaceDN w:val="0"/>
+        <w:adjustRightInd w:val="0"/>
+        <w:spacing w:after="400"/>
+        <w:rPr>
+          <w:rFonts w:ascii="Times New Roman" w:eastAsiaTheme="minorEastAsia" w:hAnsi="Times New Roman" w:cs="Times New Roman"/>
+          <w:color w:val="0C0C0C"/>
+        </w:rPr>
+      </w:pPr>
+      <w:r>
+        <w:rPr>
+          <w:rFonts w:ascii="Times New Roman" w:eastAsiaTheme="minorEastAsia" w:hAnsi="Times New Roman" w:cs="Times New Roman"/>
+          <w:b/>
+          <w:bCs/>
+          <w:color w:val="0C0C0C"/>
+        </w:rPr>
+        <w:t>Purpose:</w:t>
+      </w:r>
+      <w:r>
+        <w:rPr>
+          <w:rFonts w:ascii="Times New Roman" w:eastAsiaTheme="minorEastAsia" w:hAnsi="Times New Roman" w:cs="Times New Roman"/>
+          <w:color w:val="0C0C0C"/>
+        </w:rPr>
+        <w:t xml:space="preserve"> Writes data to the named pipe in a non-blocking manner.</w:t>
+      </w:r>
+    </w:p>
+    <w:p>
+      <w:pPr>
+        <w:autoSpaceDE w:val="0"/>
+        <w:autoSpaceDN w:val="0"/>
+        <w:adjustRightInd w:val="0"/>
+        <w:spacing w:after="400"/>
+        <w:rPr>
+          <w:rFonts w:ascii="Times New Roman" w:eastAsiaTheme="minorEastAsia" w:hAnsi="Times New Roman" w:cs="Times New Roman"/>
+          <w:color w:val="0C0C0C"/>
+        </w:rPr>
+      </w:pPr>
+      <w:r>
+        <w:rPr>
+          <w:rFonts w:ascii="Times New Roman" w:eastAsiaTheme="minorEastAsia" w:hAnsi="Times New Roman" w:cs="Times New Roman"/>
+          <w:b/>
+          <w:bCs/>
+          <w:color w:val="0C0C0C"/>
+        </w:rPr>
+        <w:t>Input:</w:t>
+      </w:r>
+      <w:r>
+        <w:rPr>
+          <w:rFonts w:ascii="Times New Roman" w:eastAsiaTheme="minorEastAsia" w:hAnsi="Times New Roman" w:cs="Times New Roman"/>
+          <w:color w:val="0C0C0C"/>
+        </w:rPr>
+        <w:t xml:space="preserve"> Same as </w:t>
+      </w:r>
+      <w:proofErr w:type="spellStart"/>
+      <w:r>
+        <w:rPr>
+          <w:rFonts w:ascii="Times New Roman" w:eastAsiaTheme="minorEastAsia" w:hAnsi="Times New Roman" w:cs="Times New Roman"/>
+          <w:color w:val="0C0C0C"/>
+        </w:rPr>
+        <w:t>named_pipe_write</w:t>
+      </w:r>
+      <w:proofErr w:type="spellEnd"/>
+    </w:p>
+    <w:p>
+      <w:pPr>
+        <w:autoSpaceDE w:val="0"/>
+        <w:autoSpaceDN w:val="0"/>
+        <w:adjustRightInd w:val="0"/>
+        <w:spacing w:after="400"/>
+        <w:rPr>
+          <w:rFonts w:ascii="Times New Roman" w:eastAsiaTheme="minorEastAsia" w:hAnsi="Times New Roman" w:cs="Times New Roman"/>
+          <w:color w:val="0C0C0C"/>
+        </w:rPr>
+      </w:pPr>
+      <w:r>
+        <w:rPr>
+          <w:rFonts w:ascii="Times New Roman" w:eastAsiaTheme="minorEastAsia" w:hAnsi="Times New Roman" w:cs="Times New Roman"/>
+          <w:b/>
+          <w:bCs/>
+          <w:color w:val="0C0C0C"/>
+        </w:rPr>
+        <w:t>Output:</w:t>
+      </w:r>
+      <w:r>
+        <w:rPr>
+          <w:rFonts w:ascii="Times New Roman" w:eastAsiaTheme="minorEastAsia" w:hAnsi="Times New Roman" w:cs="Times New Roman"/>
+          <w:color w:val="0C0C0C"/>
+        </w:rPr>
+        <w:t xml:space="preserve"> Returns the number of bytes written or 0 if no space is available</w:t>
+      </w:r>
+    </w:p>
+    <w:p>
+      <w:pPr>
+        <w:pStyle w:val="Heading3"/>
+        <w:rPr>
+          <w:rFonts w:ascii="Times New Roman" w:hAnsi="Times New Roman" w:cs="Times New Roman"/>
+          <w:b/>
+          <w:bCs/>
+          <w:sz w:val="32"/>
+          <w:szCs w:val="32"/>
+        </w:rPr>
+      </w:pPr>
+      <w:bookmarkStart w:id="28" w:name="_Toc164253632"/>
+      <w:r>
+        <w:rPr>
+          <w:rFonts w:ascii="Times New Roman" w:hAnsi="Times New Roman" w:cs="Times New Roman"/>
+          <w:b/>
+          <w:bCs/>
+          <w:sz w:val="32"/>
+          <w:szCs w:val="32"/>
+        </w:rPr>
+        <w:t xml:space="preserve">3.1.7 </w:t>
+      </w:r>
+      <w:proofErr w:type="spellStart"/>
+      <w:r>
+        <w:rPr>
+          <w:rFonts w:ascii="Times New Roman" w:hAnsi="Times New Roman" w:cs="Times New Roman"/>
+          <w:b/>
+          <w:bCs/>
+          <w:sz w:val="32"/>
+          <w:szCs w:val="32"/>
+        </w:rPr>
+        <w:t>named_pipe_</w:t>
+      </w:r>
+      <w:proofErr w:type="gramStart"/>
+      <w:r>
+        <w:rPr>
+          <w:rFonts w:ascii="Times New Roman" w:hAnsi="Times New Roman" w:cs="Times New Roman"/>
+          <w:b/>
+          <w:bCs/>
+          <w:sz w:val="32"/>
+          <w:szCs w:val="32"/>
+        </w:rPr>
+        <w:t>read</w:t>
+      </w:r>
+      <w:proofErr w:type="spellEnd"/>
+      <w:r>
+        <w:rPr>
+          <w:rFonts w:ascii="Times New Roman" w:hAnsi="Times New Roman" w:cs="Times New Roman"/>
+          <w:b/>
+          <w:bCs/>
+          <w:sz w:val="32"/>
+          <w:szCs w:val="32"/>
+        </w:rPr>
+        <w:t>(</w:t>
+      </w:r>
+      <w:proofErr w:type="gramEnd"/>
+      <w:r>
+        <w:rPr>
+          <w:rFonts w:ascii="Times New Roman" w:hAnsi="Times New Roman" w:cs="Times New Roman"/>
+          <w:b/>
+          <w:bCs/>
+          <w:sz w:val="32"/>
+          <w:szCs w:val="32"/>
+        </w:rPr>
+        <w:t xml:space="preserve">struct </w:t>
+      </w:r>
+      <w:proofErr w:type="spellStart"/>
+      <w:r>
+        <w:rPr>
+          <w:rFonts w:ascii="Times New Roman" w:hAnsi="Times New Roman" w:cs="Times New Roman"/>
+          <w:b/>
+          <w:bCs/>
+          <w:sz w:val="32"/>
+          <w:szCs w:val="32"/>
+        </w:rPr>
+        <w:t>named_pipe</w:t>
+      </w:r>
+      <w:proofErr w:type="spellEnd"/>
+      <w:r>
+        <w:rPr>
+          <w:rFonts w:ascii="Times New Roman" w:hAnsi="Times New Roman" w:cs="Times New Roman"/>
+          <w:b/>
+          <w:bCs/>
+          <w:sz w:val="32"/>
+          <w:szCs w:val="32"/>
+        </w:rPr>
+        <w:t xml:space="preserve"> *p, char *buffer, int size)</w:t>
+      </w:r>
+      <w:bookmarkEnd w:id="28"/>
+    </w:p>
+    <w:p>
+      <w:pPr>
+        <w:autoSpaceDE w:val="0"/>
+        <w:autoSpaceDN w:val="0"/>
+        <w:adjustRightInd w:val="0"/>
+        <w:spacing w:after="400"/>
+        <w:rPr>
+          <w:rFonts w:ascii="Times New Roman" w:eastAsiaTheme="minorEastAsia" w:hAnsi="Times New Roman" w:cs="Times New Roman"/>
+          <w:color w:val="0C0C0C"/>
+        </w:rPr>
+      </w:pPr>
+      <w:r>
+        <w:rPr>
+          <w:rFonts w:ascii="Times New Roman" w:eastAsiaTheme="minorEastAsia" w:hAnsi="Times New Roman" w:cs="Times New Roman"/>
+          <w:b/>
+          <w:bCs/>
+          <w:color w:val="0C0C0C"/>
+        </w:rPr>
+        <w:t>Purpose:</w:t>
+      </w:r>
+      <w:r>
+        <w:rPr>
+          <w:rFonts w:ascii="Times New Roman" w:eastAsiaTheme="minorEastAsia" w:hAnsi="Times New Roman" w:cs="Times New Roman"/>
+          <w:color w:val="0C0C0C"/>
+        </w:rPr>
+        <w:t xml:space="preserve"> Reads data from the named pipe in a blocking manner.</w:t>
+      </w:r>
+    </w:p>
+    <w:p>
+      <w:pPr>
+        <w:tabs>
+          <w:tab w:val="left" w:pos="940"/>
+          <w:tab w:val="left" w:pos="1440"/>
+        </w:tabs>
+        <w:autoSpaceDE w:val="0"/>
+        <w:autoSpaceDN w:val="0"/>
+        <w:adjustRightInd w:val="0"/>
+        <w:rPr>
+          <w:rFonts w:ascii="Times New Roman" w:eastAsiaTheme="minorEastAsia" w:hAnsi="Times New Roman" w:cs="Times New Roman"/>
+          <w:b/>
+          <w:bCs/>
+          <w:color w:val="0C0C0C"/>
+        </w:rPr>
+      </w:pPr>
+      <w:r>
+        <w:rPr>
+          <w:rFonts w:ascii="Times New Roman" w:eastAsiaTheme="minorEastAsia" w:hAnsi="Times New Roman" w:cs="Times New Roman"/>
+          <w:b/>
+          <w:bCs/>
+          <w:color w:val="0C0C0C"/>
+        </w:rPr>
+        <w:t>Input:</w:t>
+      </w:r>
+    </w:p>
+    <w:p>
+      <w:pPr>
+        <w:tabs>
+          <w:tab w:val="left" w:pos="940"/>
+          <w:tab w:val="left" w:pos="1440"/>
+        </w:tabs>
+        <w:autoSpaceDE w:val="0"/>
+        <w:autoSpaceDN w:val="0"/>
+        <w:adjustRightInd w:val="0"/>
+        <w:rPr>
+          <w:rFonts w:ascii="Times New Roman" w:eastAsiaTheme="minorEastAsia" w:hAnsi="Times New Roman" w:cs="Times New Roman"/>
+          <w:color w:val="0C0C0C"/>
+        </w:rPr>
+      </w:pPr>
+      <w:r>
+        <w:rPr>
+          <w:rFonts w:ascii="Times New Roman" w:eastAsiaTheme="minorEastAsia" w:hAnsi="Times New Roman" w:cs="Times New Roman"/>
+          <w:color w:val="0C0C0C"/>
+        </w:rPr>
+        <w:t xml:space="preserve">p - Pointer to the </w:t>
+      </w:r>
+      <w:proofErr w:type="spellStart"/>
+      <w:r>
+        <w:rPr>
+          <w:rFonts w:ascii="Times New Roman" w:eastAsiaTheme="minorEastAsia" w:hAnsi="Times New Roman" w:cs="Times New Roman"/>
+          <w:color w:val="0C0C0C"/>
+        </w:rPr>
+        <w:t>named_pipe</w:t>
+      </w:r>
+      <w:proofErr w:type="spellEnd"/>
+      <w:r>
+        <w:rPr>
+          <w:rFonts w:ascii="Times New Roman" w:eastAsiaTheme="minorEastAsia" w:hAnsi="Times New Roman" w:cs="Times New Roman"/>
+          <w:color w:val="0C0C0C"/>
+        </w:rPr>
+        <w:t>.</w:t>
+      </w:r>
+    </w:p>
+    <w:p>
+      <w:pPr>
+        <w:tabs>
+          <w:tab w:val="left" w:pos="940"/>
+          <w:tab w:val="left" w:pos="1440"/>
+        </w:tabs>
+        <w:autoSpaceDE w:val="0"/>
+        <w:autoSpaceDN w:val="0"/>
+        <w:adjustRightInd w:val="0"/>
+        <w:rPr>
+          <w:rFonts w:ascii="Times New Roman" w:eastAsiaTheme="minorEastAsia" w:hAnsi="Times New Roman" w:cs="Times New Roman"/>
+          <w:color w:val="0C0C0C"/>
+        </w:rPr>
+      </w:pPr>
+      <w:r>
+        <w:rPr>
+          <w:rFonts w:ascii="Times New Roman" w:eastAsiaTheme="minorEastAsia" w:hAnsi="Times New Roman" w:cs="Times New Roman"/>
+          <w:color w:val="0C0C0C"/>
+        </w:rPr>
+        <w:t>buffer - Pointer to the buffer where the data will be stored.</w:t>
+      </w:r>
+    </w:p>
+    <w:p>
+      <w:pPr>
+        <w:tabs>
+          <w:tab w:val="left" w:pos="940"/>
+          <w:tab w:val="left" w:pos="1440"/>
+        </w:tabs>
+        <w:autoSpaceDE w:val="0"/>
+        <w:autoSpaceDN w:val="0"/>
+        <w:adjustRightInd w:val="0"/>
+        <w:rPr>
+          <w:rFonts w:ascii="Times New Roman" w:eastAsiaTheme="minorEastAsia" w:hAnsi="Times New Roman" w:cs="Times New Roman"/>
+          <w:color w:val="0C0C0C"/>
+        </w:rPr>
+      </w:pPr>
+      <w:r>
+        <w:rPr>
+          <w:rFonts w:ascii="Times New Roman" w:eastAsiaTheme="minorEastAsia" w:hAnsi="Times New Roman" w:cs="Times New Roman"/>
+          <w:color w:val="0C0C0C"/>
+        </w:rPr>
+        <w:t>size - Maximum number of bytes to read.</w:t>
+      </w:r>
+    </w:p>
+    <w:p>
+      <w:pPr>
+        <w:tabs>
+          <w:tab w:val="left" w:pos="940"/>
+          <w:tab w:val="left" w:pos="1440"/>
+        </w:tabs>
+        <w:autoSpaceDE w:val="0"/>
+        <w:autoSpaceDN w:val="0"/>
+        <w:adjustRightInd w:val="0"/>
+        <w:rPr>
+          <w:rFonts w:ascii="Times New Roman" w:eastAsiaTheme="minorEastAsia" w:hAnsi="Times New Roman" w:cs="Times New Roman"/>
+          <w:color w:val="0C0C0C"/>
+        </w:rPr>
+      </w:pPr>
+    </w:p>
+    <w:p>
+      <w:pPr>
+        <w:tabs>
+          <w:tab w:val="left" w:pos="220"/>
+          <w:tab w:val="left" w:pos="720"/>
+        </w:tabs>
+        <w:autoSpaceDE w:val="0"/>
+        <w:autoSpaceDN w:val="0"/>
+        <w:adjustRightInd w:val="0"/>
+        <w:rPr>
+          <w:rFonts w:ascii="Times New Roman" w:eastAsiaTheme="minorEastAsia" w:hAnsi="Times New Roman" w:cs="Times New Roman"/>
+          <w:color w:val="0C0C0C"/>
+        </w:rPr>
+      </w:pPr>
+      <w:r>
+        <w:rPr>
+          <w:rFonts w:ascii="Times New Roman" w:eastAsiaTheme="minorEastAsia" w:hAnsi="Times New Roman" w:cs="Times New Roman"/>
+          <w:b/>
+          <w:bCs/>
+          <w:color w:val="0C0C0C"/>
+        </w:rPr>
+        <w:t>Output:</w:t>
+      </w:r>
+      <w:r>
+        <w:rPr>
+          <w:rFonts w:ascii="Times New Roman" w:eastAsiaTheme="minorEastAsia" w:hAnsi="Times New Roman" w:cs="Times New Roman"/>
+          <w:color w:val="0C0C0C"/>
+        </w:rPr>
+        <w:t xml:space="preserve"> Returns the number of bytes </w:t>
+      </w:r>
+      <w:proofErr w:type="gramStart"/>
+      <w:r>
+        <w:rPr>
+          <w:rFonts w:ascii="Times New Roman" w:eastAsiaTheme="minorEastAsia" w:hAnsi="Times New Roman" w:cs="Times New Roman"/>
+          <w:color w:val="0C0C0C"/>
+        </w:rPr>
+        <w:t>actually read</w:t>
+      </w:r>
+      <w:proofErr w:type="gramEnd"/>
+      <w:r>
+        <w:rPr>
+          <w:rFonts w:ascii="Times New Roman" w:eastAsiaTheme="minorEastAsia" w:hAnsi="Times New Roman" w:cs="Times New Roman"/>
+          <w:color w:val="0C0C0C"/>
+        </w:rPr>
+        <w:t>.</w:t>
+      </w:r>
+    </w:p>
+    <w:p>
+      <w:pPr>
+        <w:tabs>
+          <w:tab w:val="left" w:pos="940"/>
+          <w:tab w:val="left" w:pos="1440"/>
+        </w:tabs>
+        <w:autoSpaceDE w:val="0"/>
+        <w:autoSpaceDN w:val="0"/>
+        <w:adjustRightInd w:val="0"/>
+        <w:rPr>
+          <w:rFonts w:ascii="Times New Roman" w:eastAsiaTheme="minorEastAsia" w:hAnsi="Times New Roman" w:cs="Times New Roman"/>
+          <w:color w:val="0C0C0C"/>
+        </w:rPr>
+      </w:pPr>
+      <w:r>
+        <w:rPr>
+          <w:rFonts w:ascii="Times New Roman" w:eastAsiaTheme="minorEastAsia" w:hAnsi="Times New Roman" w:cs="Times New Roman"/>
+          <w:b/>
+          <w:bCs/>
+          <w:color w:val="0C0C0C"/>
+        </w:rPr>
+        <w:t>Example:</w:t>
+      </w:r>
+    </w:p>
+    <w:p>
+      <w:pPr>
+        <w:tabs>
+          <w:tab w:val="left" w:pos="940"/>
+          <w:tab w:val="left" w:pos="1440"/>
+        </w:tabs>
+        <w:autoSpaceDE w:val="0"/>
+        <w:autoSpaceDN w:val="0"/>
+        <w:adjustRightInd w:val="0"/>
+        <w:rPr>
+          <w:rFonts w:ascii="Times New Roman" w:eastAsiaTheme="minorEastAsia" w:hAnsi="Times New Roman" w:cs="Times New Roman"/>
+          <w:color w:val="0C0C0C"/>
+        </w:rPr>
+      </w:pPr>
+      <w:r>
+        <w:rPr>
+          <w:rFonts w:ascii="Times New Roman" w:eastAsiaTheme="minorEastAsia" w:hAnsi="Times New Roman" w:cs="Times New Roman"/>
+          <w:color w:val="0C0C0C"/>
+        </w:rPr>
+        <w:t>Input: Pipe pointer, buffer, 10</w:t>
+      </w:r>
+    </w:p>
+    <w:p>
+      <w:pPr>
+        <w:tabs>
+          <w:tab w:val="left" w:pos="940"/>
+          <w:tab w:val="left" w:pos="1440"/>
+        </w:tabs>
+        <w:autoSpaceDE w:val="0"/>
+        <w:autoSpaceDN w:val="0"/>
+        <w:adjustRightInd w:val="0"/>
+        <w:rPr>
+          <w:rFonts w:ascii="Times New Roman" w:eastAsiaTheme="minorEastAsia" w:hAnsi="Times New Roman" w:cs="Times New Roman"/>
+          <w:color w:val="0C0C0C"/>
+        </w:rPr>
+      </w:pPr>
+      <w:r>
+        <w:rPr>
+          <w:rFonts w:ascii="Times New Roman" w:eastAsiaTheme="minorEastAsia" w:hAnsi="Times New Roman" w:cs="Times New Roman"/>
+          <w:color w:val="0C0C0C"/>
+        </w:rPr>
+        <w:t>Output: Number of bytes read (depends on available data)</w:t>
+      </w:r>
+    </w:p>
+    <w:p>
+      <w:pPr>
+        <w:autoSpaceDE w:val="0"/>
+        <w:autoSpaceDN w:val="0"/>
+        <w:adjustRightInd w:val="0"/>
+        <w:spacing w:after="120"/>
+        <w:rPr>
+          <w:rFonts w:ascii="Times New Roman" w:eastAsiaTheme="minorEastAsia" w:hAnsi="Times New Roman" w:cs="Times New Roman"/>
+          <w:b/>
+          <w:bCs/>
+          <w:color w:val="0C0C0C"/>
+        </w:rPr>
+      </w:pPr>
+    </w:p>
+    <w:p>
+      <w:pPr>
+        <w:pStyle w:val="Heading3"/>
+        <w:rPr>
+          <w:rFonts w:ascii="Times New Roman" w:hAnsi="Times New Roman" w:cs="Times New Roman"/>
+          <w:b/>
+          <w:bCs/>
+          <w:sz w:val="32"/>
+          <w:szCs w:val="32"/>
+        </w:rPr>
+      </w:pPr>
+      <w:bookmarkStart w:id="29" w:name="_Toc164253633"/>
+      <w:r>
+        <w:rPr>
+          <w:rFonts w:ascii="Times New Roman" w:hAnsi="Times New Roman" w:cs="Times New Roman"/>
+          <w:b/>
+          <w:bCs/>
+          <w:sz w:val="32"/>
+          <w:szCs w:val="32"/>
+        </w:rPr>
+        <w:t>3.1.8 ‘</w:t>
+      </w:r>
+      <w:proofErr w:type="spellStart"/>
+      <w:r>
+        <w:rPr>
+          <w:rFonts w:ascii="Times New Roman" w:hAnsi="Times New Roman" w:cs="Times New Roman"/>
+          <w:b/>
+          <w:bCs/>
+          <w:sz w:val="32"/>
+          <w:szCs w:val="32"/>
+        </w:rPr>
+        <w:t>named_pipe_read_</w:t>
+      </w:r>
+      <w:proofErr w:type="gramStart"/>
+      <w:r>
+        <w:rPr>
+          <w:rFonts w:ascii="Times New Roman" w:hAnsi="Times New Roman" w:cs="Times New Roman"/>
+          <w:b/>
+          <w:bCs/>
+          <w:sz w:val="32"/>
+          <w:szCs w:val="32"/>
+        </w:rPr>
+        <w:t>nonblock</w:t>
+      </w:r>
+      <w:proofErr w:type="spellEnd"/>
+      <w:r>
+        <w:rPr>
+          <w:rFonts w:ascii="Times New Roman" w:hAnsi="Times New Roman" w:cs="Times New Roman"/>
+          <w:b/>
+          <w:bCs/>
+          <w:sz w:val="32"/>
+          <w:szCs w:val="32"/>
+        </w:rPr>
+        <w:t>(</w:t>
+      </w:r>
+      <w:proofErr w:type="gramEnd"/>
+      <w:r>
+        <w:rPr>
+          <w:rFonts w:ascii="Times New Roman" w:hAnsi="Times New Roman" w:cs="Times New Roman"/>
+          <w:b/>
+          <w:bCs/>
+          <w:sz w:val="32"/>
+          <w:szCs w:val="32"/>
+        </w:rPr>
+        <w:t xml:space="preserve">struct </w:t>
+      </w:r>
+      <w:proofErr w:type="spellStart"/>
+      <w:r>
+        <w:rPr>
+          <w:rFonts w:ascii="Times New Roman" w:hAnsi="Times New Roman" w:cs="Times New Roman"/>
+          <w:b/>
+          <w:bCs/>
+          <w:sz w:val="32"/>
+          <w:szCs w:val="32"/>
+        </w:rPr>
+        <w:t>named_pipe</w:t>
+      </w:r>
+      <w:proofErr w:type="spellEnd"/>
+      <w:r>
+        <w:rPr>
+          <w:rFonts w:ascii="Times New Roman" w:hAnsi="Times New Roman" w:cs="Times New Roman"/>
+          <w:b/>
+          <w:bCs/>
+          <w:sz w:val="32"/>
+          <w:szCs w:val="32"/>
+        </w:rPr>
+        <w:t xml:space="preserve"> *p, char *buffer, int size)</w:t>
+      </w:r>
+      <w:r>
+        <w:rPr>
+          <w:rFonts w:ascii="Times New Roman" w:hAnsi="Times New Roman" w:cs="Times New Roman"/>
+          <w:b/>
+          <w:bCs/>
+          <w:sz w:val="32"/>
+          <w:szCs w:val="32"/>
+        </w:rPr>
+        <w:t>’</w:t>
+      </w:r>
+      <w:bookmarkEnd w:id="29"/>
+    </w:p>
+    <w:p>
+      <w:pPr>
+        <w:autoSpaceDE w:val="0"/>
+        <w:autoSpaceDN w:val="0"/>
+        <w:adjustRightInd w:val="0"/>
+        <w:spacing w:after="400"/>
+        <w:rPr>
+          <w:rFonts w:ascii="Times New Roman" w:eastAsiaTheme="minorEastAsia" w:hAnsi="Times New Roman" w:cs="Times New Roman"/>
+          <w:color w:val="0C0C0C"/>
+        </w:rPr>
+      </w:pPr>
+      <w:r>
+        <w:rPr>
+          <w:rFonts w:ascii="Times New Roman" w:eastAsiaTheme="minorEastAsia" w:hAnsi="Times New Roman" w:cs="Times New Roman"/>
+          <w:b/>
+          <w:bCs/>
+          <w:color w:val="0C0C0C"/>
+        </w:rPr>
+        <w:t>Purpose:</w:t>
+      </w:r>
+      <w:r>
+        <w:rPr>
+          <w:rFonts w:ascii="Times New Roman" w:eastAsiaTheme="minorEastAsia" w:hAnsi="Times New Roman" w:cs="Times New Roman"/>
+          <w:color w:val="0C0C0C"/>
+        </w:rPr>
+        <w:t xml:space="preserve"> Reads data from the named pipe in a non-blocking manner.</w:t>
+      </w:r>
+    </w:p>
+    <w:p>
+      <w:pPr>
+        <w:numPr>
+          <w:ilvl w:val="0"/>
+          <w:numId w:val="8"/>
+        </w:numPr>
+        <w:tabs>
+          <w:tab w:val="left" w:pos="220"/>
+          <w:tab w:val="left" w:pos="720"/>
+        </w:tabs>
+        <w:autoSpaceDE w:val="0"/>
+        <w:autoSpaceDN w:val="0"/>
+        <w:adjustRightInd w:val="0"/>
+        <w:ind w:hanging="720"/>
+        <w:rPr>
+          <w:rFonts w:ascii="Times New Roman" w:eastAsiaTheme="minorEastAsia" w:hAnsi="Times New Roman" w:cs="Times New Roman"/>
+          <w:color w:val="0C0C0C"/>
+        </w:rPr>
+      </w:pPr>
+      <w:r>
+        <w:rPr>
+          <w:rFonts w:ascii="Times New Roman" w:eastAsiaTheme="minorEastAsia" w:hAnsi="Times New Roman" w:cs="Times New Roman"/>
+          <w:b/>
+          <w:bCs/>
+          <w:color w:val="0C0C0C"/>
+        </w:rPr>
+        <w:lastRenderedPageBreak/>
+        <w:t>Input:</w:t>
+      </w:r>
+      <w:r>
+        <w:rPr>
+          <w:rFonts w:ascii="Times New Roman" w:eastAsiaTheme="minorEastAsia" w:hAnsi="Times New Roman" w:cs="Times New Roman"/>
+          <w:color w:val="0C0C0C"/>
+        </w:rPr>
+        <w:t xml:space="preserve"> Same as </w:t>
+      </w:r>
+      <w:proofErr w:type="spellStart"/>
+      <w:r>
+        <w:rPr>
+          <w:rFonts w:ascii="Times New Roman" w:eastAsiaTheme="minorEastAsia" w:hAnsi="Times New Roman" w:cs="Times New Roman"/>
+          <w:color w:val="0C0C0C"/>
+        </w:rPr>
+        <w:t>named_pipe_read</w:t>
+      </w:r>
+      <w:proofErr w:type="spellEnd"/>
+      <w:r>
+        <w:rPr>
+          <w:rFonts w:ascii="Times New Roman" w:eastAsiaTheme="minorEastAsia" w:hAnsi="Times New Roman" w:cs="Times New Roman"/>
+          <w:color w:val="0C0C0C"/>
+        </w:rPr>
+        <w:t>.</w:t>
+      </w:r>
+    </w:p>
+    <w:p>
+      <w:pPr>
+        <w:numPr>
+          <w:ilvl w:val="0"/>
+          <w:numId w:val="8"/>
+        </w:numPr>
+        <w:tabs>
+          <w:tab w:val="left" w:pos="220"/>
+          <w:tab w:val="left" w:pos="720"/>
+        </w:tabs>
+        <w:autoSpaceDE w:val="0"/>
+        <w:autoSpaceDN w:val="0"/>
+        <w:adjustRightInd w:val="0"/>
+        <w:ind w:hanging="720"/>
+        <w:rPr>
+          <w:rFonts w:ascii="Times New Roman" w:eastAsiaTheme="minorEastAsia" w:hAnsi="Times New Roman" w:cs="Times New Roman"/>
+          <w:color w:val="0C0C0C"/>
+        </w:rPr>
+      </w:pPr>
+      <w:r>
+        <w:rPr>
+          <w:rFonts w:ascii="Times New Roman" w:eastAsiaTheme="minorEastAsia" w:hAnsi="Times New Roman" w:cs="Times New Roman"/>
+          <w:b/>
+          <w:bCs/>
+          <w:color w:val="0C0C0C"/>
+        </w:rPr>
+        <w:t>Output:</w:t>
+      </w:r>
+      <w:r>
+        <w:rPr>
+          <w:rFonts w:ascii="Times New Roman" w:eastAsiaTheme="minorEastAsia" w:hAnsi="Times New Roman" w:cs="Times New Roman"/>
+          <w:color w:val="0C0C0C"/>
+        </w:rPr>
+        <w:t xml:space="preserve"> Returns the number of bytes read or 0 if no data is available.</w:t>
+      </w:r>
+    </w:p>
+    <w:p>
+      <w:pPr>
+        <w:rPr>
+          <w:rFonts w:ascii="Times New Roman" w:hAnsi="Times New Roman" w:cs="Times New Roman"/>
+        </w:rPr>
+      </w:pPr>
+    </w:p>
+    <w:p>
+      <w:pPr>
+        <w:rPr>
+          <w:rFonts w:ascii="Times New Roman" w:hAnsi="Times New Roman" w:cs="Times New Roman"/>
+        </w:rPr>
+      </w:pPr>
+    </w:p>
+    <w:p>
+      <w:pPr>
+        <w:pStyle w:val="Heading3"/>
+        <w:rPr>
+          <w:rFonts w:ascii="Times New Roman" w:hAnsi="Times New Roman" w:cs="Times New Roman"/>
+          <w:b/>
+          <w:bCs/>
+          <w:sz w:val="32"/>
+          <w:szCs w:val="32"/>
+        </w:rPr>
+      </w:pPr>
+      <w:bookmarkStart w:id="30" w:name="_Toc164253634"/>
+      <w:r>
+        <w:rPr>
+          <w:rFonts w:ascii="Times New Roman" w:hAnsi="Times New Roman" w:cs="Times New Roman"/>
+          <w:b/>
+          <w:bCs/>
+          <w:sz w:val="32"/>
+          <w:szCs w:val="32"/>
+        </w:rPr>
+        <w:t>3.1.9 ‘</w:t>
+      </w:r>
+      <w:proofErr w:type="spellStart"/>
+      <w:r>
+        <w:rPr>
+          <w:rFonts w:ascii="Times New Roman" w:hAnsi="Times New Roman" w:cs="Times New Roman"/>
+          <w:b/>
+          <w:bCs/>
+          <w:sz w:val="32"/>
+          <w:szCs w:val="32"/>
+        </w:rPr>
+        <w:t>named_pipe_</w:t>
+      </w:r>
+      <w:proofErr w:type="gramStart"/>
+      <w:r>
+        <w:rPr>
+          <w:rFonts w:ascii="Times New Roman" w:hAnsi="Times New Roman" w:cs="Times New Roman"/>
+          <w:b/>
+          <w:bCs/>
+          <w:sz w:val="32"/>
+          <w:szCs w:val="32"/>
+        </w:rPr>
+        <w:t>size</w:t>
+      </w:r>
+      <w:proofErr w:type="spellEnd"/>
+      <w:r>
+        <w:rPr>
+          <w:rFonts w:ascii="Times New Roman" w:hAnsi="Times New Roman" w:cs="Times New Roman"/>
+          <w:b/>
+          <w:bCs/>
+          <w:sz w:val="32"/>
+          <w:szCs w:val="32"/>
+        </w:rPr>
+        <w:t>(</w:t>
+      </w:r>
+      <w:proofErr w:type="gramEnd"/>
+      <w:r>
+        <w:rPr>
+          <w:rFonts w:ascii="Times New Roman" w:hAnsi="Times New Roman" w:cs="Times New Roman"/>
+          <w:b/>
+          <w:bCs/>
+          <w:sz w:val="32"/>
+          <w:szCs w:val="32"/>
+        </w:rPr>
+        <w:t xml:space="preserve">struct </w:t>
+      </w:r>
+      <w:proofErr w:type="spellStart"/>
+      <w:r>
+        <w:rPr>
+          <w:rFonts w:ascii="Times New Roman" w:hAnsi="Times New Roman" w:cs="Times New Roman"/>
+          <w:b/>
+          <w:bCs/>
+          <w:sz w:val="32"/>
+          <w:szCs w:val="32"/>
+        </w:rPr>
+        <w:t>named_pipe</w:t>
+      </w:r>
+      <w:proofErr w:type="spellEnd"/>
+      <w:r>
+        <w:rPr>
+          <w:rFonts w:ascii="Times New Roman" w:hAnsi="Times New Roman" w:cs="Times New Roman"/>
+          <w:b/>
+          <w:bCs/>
+          <w:sz w:val="32"/>
+          <w:szCs w:val="32"/>
+        </w:rPr>
+        <w:t xml:space="preserve"> *p)</w:t>
+      </w:r>
+      <w:r>
+        <w:rPr>
+          <w:rFonts w:ascii="Times New Roman" w:hAnsi="Times New Roman" w:cs="Times New Roman"/>
+          <w:b/>
+          <w:bCs/>
+          <w:sz w:val="32"/>
+          <w:szCs w:val="32"/>
+        </w:rPr>
+        <w:t>’</w:t>
+      </w:r>
+      <w:bookmarkEnd w:id="30"/>
+    </w:p>
+    <w:p>
+      <w:pPr>
+        <w:rPr>
+          <w:rFonts w:ascii="Times New Roman" w:hAnsi="Times New Roman" w:cs="Times New Roman"/>
+        </w:rPr>
+      </w:pPr>
+    </w:p>
+    <w:p>
+      <w:pPr>
+        <w:autoSpaceDE w:val="0"/>
+        <w:autoSpaceDN w:val="0"/>
+        <w:adjustRightInd w:val="0"/>
+        <w:spacing w:after="400"/>
+        <w:rPr>
+          <w:rFonts w:ascii="Times New Roman" w:eastAsiaTheme="minorEastAsia" w:hAnsi="Times New Roman" w:cs="Times New Roman"/>
+          <w:color w:val="0C0C0C"/>
+        </w:rPr>
+      </w:pPr>
+      <w:r>
+        <w:rPr>
+          <w:rFonts w:ascii="Times New Roman" w:eastAsiaTheme="minorEastAsia" w:hAnsi="Times New Roman" w:cs="Times New Roman"/>
+          <w:b/>
+          <w:bCs/>
+          <w:color w:val="0C0C0C"/>
+        </w:rPr>
+        <w:t>Purpose:</w:t>
+      </w:r>
+      <w:r>
+        <w:rPr>
+          <w:rFonts w:ascii="Times New Roman" w:eastAsiaTheme="minorEastAsia" w:hAnsi="Times New Roman" w:cs="Times New Roman"/>
+          <w:color w:val="0C0C0C"/>
+        </w:rPr>
+        <w:t xml:space="preserve"> Retrieves the size of the named pipe, which is set to the page size (PAGE_SIZE).</w:t>
+      </w:r>
+    </w:p>
+    <w:p>
+      <w:pPr>
+        <w:numPr>
+          <w:ilvl w:val="0"/>
+          <w:numId w:val="8"/>
+        </w:numPr>
+        <w:tabs>
+          <w:tab w:val="left" w:pos="220"/>
+          <w:tab w:val="left" w:pos="720"/>
+        </w:tabs>
+        <w:autoSpaceDE w:val="0"/>
+        <w:autoSpaceDN w:val="0"/>
+        <w:adjustRightInd w:val="0"/>
+        <w:ind w:hanging="720"/>
+        <w:rPr>
+          <w:rFonts w:ascii="Times New Roman" w:eastAsiaTheme="minorEastAsia" w:hAnsi="Times New Roman" w:cs="Times New Roman"/>
+          <w:color w:val="0C0C0C"/>
+        </w:rPr>
+      </w:pPr>
+      <w:r>
+        <w:rPr>
+          <w:rFonts w:ascii="Times New Roman" w:eastAsiaTheme="minorEastAsia" w:hAnsi="Times New Roman" w:cs="Times New Roman"/>
+          <w:b/>
+          <w:bCs/>
+          <w:color w:val="0C0C0C"/>
+        </w:rPr>
+        <w:t>Input:</w:t>
+      </w:r>
+      <w:r>
+        <w:rPr>
+          <w:rFonts w:ascii="Times New Roman" w:eastAsiaTheme="minorEastAsia" w:hAnsi="Times New Roman" w:cs="Times New Roman"/>
+          <w:color w:val="0C0C0C"/>
+        </w:rPr>
+        <w:t xml:space="preserve"> p - Pointer to the </w:t>
+      </w:r>
+      <w:proofErr w:type="spellStart"/>
+      <w:r>
+        <w:rPr>
+          <w:rFonts w:ascii="Times New Roman" w:eastAsiaTheme="minorEastAsia" w:hAnsi="Times New Roman" w:cs="Times New Roman"/>
+          <w:color w:val="0C0C0C"/>
+        </w:rPr>
+        <w:t>named_pipe</w:t>
+      </w:r>
+      <w:proofErr w:type="spellEnd"/>
+      <w:r>
+        <w:rPr>
+          <w:rFonts w:ascii="Times New Roman" w:eastAsiaTheme="minorEastAsia" w:hAnsi="Times New Roman" w:cs="Times New Roman"/>
+          <w:color w:val="0C0C0C"/>
+        </w:rPr>
+        <w:t>.</w:t>
+      </w:r>
+    </w:p>
+    <w:p>
+      <w:pPr>
+        <w:numPr>
+          <w:ilvl w:val="0"/>
+          <w:numId w:val="8"/>
+        </w:numPr>
+        <w:tabs>
+          <w:tab w:val="left" w:pos="220"/>
+          <w:tab w:val="left" w:pos="720"/>
+        </w:tabs>
+        <w:autoSpaceDE w:val="0"/>
+        <w:autoSpaceDN w:val="0"/>
+        <w:adjustRightInd w:val="0"/>
+        <w:ind w:hanging="720"/>
+        <w:rPr>
+          <w:rFonts w:ascii="Times New Roman" w:eastAsiaTheme="minorEastAsia" w:hAnsi="Times New Roman" w:cs="Times New Roman"/>
+          <w:color w:val="0C0C0C"/>
+        </w:rPr>
+      </w:pPr>
+      <w:r>
+        <w:rPr>
+          <w:rFonts w:ascii="Times New Roman" w:eastAsiaTheme="minorEastAsia" w:hAnsi="Times New Roman" w:cs="Times New Roman"/>
+          <w:b/>
+          <w:bCs/>
+          <w:color w:val="0C0C0C"/>
+        </w:rPr>
+        <w:t>Output:</w:t>
+      </w:r>
+      <w:r>
+        <w:rPr>
+          <w:rFonts w:ascii="Times New Roman" w:eastAsiaTheme="minorEastAsia" w:hAnsi="Times New Roman" w:cs="Times New Roman"/>
+          <w:color w:val="0C0C0C"/>
+        </w:rPr>
+        <w:t xml:space="preserve"> Returns the size of the pipe (PAGE_SIZE).</w:t>
+      </w:r>
+    </w:p>
+    <w:p>
+      <w:pPr>
+        <w:rPr>
+          <w:rFonts w:ascii="Times New Roman" w:hAnsi="Times New Roman" w:cs="Times New Roman"/>
         </w:rPr>
       </w:pPr>
     </w:p>
@@ -3098,6 +8410,118 @@
 <file path=word/numbering.xml><?xml version="1.0" encoding="utf-8"?>
 <w:numbering xmlns:wpc="http://schemas.microsoft.com/office/word/2010/wordprocessingCanvas" xmlns:cx="http://schemas.microsoft.com/office/drawing/2014/chartex" xmlns:cx1="http://schemas.microsoft.com/office/drawing/2015/9/8/chartex" xmlns:cx2="http://schemas.microsoft.com/office/drawing/2015/10/21/chartex" xmlns:cx3="http://schemas.microsoft.com/office/drawing/2016/5/9/chartex" xmlns:cx4="http://schemas.microsoft.com/office/drawing/2016/5/10/chartex" xmlns:cx5="http://schemas.microsoft.com/office/drawing/2016/5/11/chartex" xmlns:cx6="http://schemas.microsoft.com/office/drawing/2016/5/12/chartex" xmlns:cx7="http://schemas.microsoft.com/office/drawing/2016/5/13/chartex" xmlns:cx8="http://schemas.microsoft.com/office/drawing/2016/5/14/chartex" xmlns:mc="http://schemas.openxmlformats.org/markup-compatibility/2006" xmlns:aink="http://schemas.microsoft.com/office/drawing/2016/ink" xmlns:am3d="http://schemas.microsoft.com/office/drawing/2017/model3d" xmlns:o="urn:schemas-microsoft-com:office:office" xmlns:oel="http://schemas.microsoft.com/office/2019/extlst" xmlns:r="http://schemas.openxmlformats.org/officeDocument/2006/relationships" xmlns:m="http://schemas.openxmlformats.org/officeDocument/2006/math" xmlns:v="urn:schemas-microsoft-com:vml" xmlns:wp14="http://schemas.microsoft.com/office/word/2010/wordprocessingDrawing" xmlns:wp="http://schemas.openxmlformats.org/drawingml/2006/wordprocessingDrawing" xmlns:w10="urn:schemas-microsoft-com:office:word" xmlns:w="http://schemas.openxmlformats.org/wordprocessingml/2006/main" xmlns:w14="http://schemas.microsoft.com/office/word/2010/wordml" xmlns:w15="http://schemas.microsoft.com/office/word/2012/wordml" xmlns:w16cex="http://schemas.microsoft.com/office/word/2018/wordml/cex" xmlns:w16cid="http://schemas.microsoft.com/office/word/2016/wordml/cid" xmlns:w16="http://schemas.microsoft.com/office/word/2018/wordml" xmlns:w16sdtdh="http://schemas.microsoft.com/office/word/2020/wordml/sdtdatahash" xmlns:w16se="http://schemas.microsoft.com/office/word/2015/wordml/symex" xmlns:wpg="http://schemas.microsoft.com/office/word/2010/wordprocessingGroup" xmlns:wpi="http://schemas.microsoft.com/office/word/2010/wordprocessingInk" xmlns:wne="http://schemas.microsoft.com/office/word/2006/wordml" xmlns:wps="http://schemas.microsoft.com/office/word/2010/wordprocessingShape" mc:Ignorable="w14 w15 w16se w16cid w16 w16cex w16sdtdh wp14">
   <w:abstractNum w:abstractNumId="0" w15:restartNumberingAfterBreak="0">
+    <w:nsid w:val="00000001"/>
+    <w:multiLevelType w:val="hybridMultilevel"/>
+    <w:tmpl w:val="FFFFFFFF"/>
+    <w:lvl w:ilvl="0" w:tplc="00000001">
+      <w:start w:val="1"/>
+      <w:numFmt w:val="bullet"/>
+      <w:lvlText w:val="•"/>
+      <w:lvlJc w:val="left"/>
+      <w:pPr>
+        <w:ind w:left="720" w:hanging="360"/>
+      </w:pPr>
+    </w:lvl>
+    <w:lvl w:ilvl="1" w:tplc="00000002">
+      <w:start w:val="1"/>
+      <w:numFmt w:val="bullet"/>
+      <w:lvlText w:val="•"/>
+      <w:lvlJc w:val="left"/>
+      <w:pPr>
+        <w:ind w:left="1440" w:hanging="360"/>
+      </w:pPr>
+    </w:lvl>
+    <w:lvl w:ilvl="2" w:tplc="FFFFFFFF">
+      <w:numFmt w:val="decimal"/>
+      <w:lvlText w:val=""/>
+      <w:lvlJc w:val="left"/>
+    </w:lvl>
+    <w:lvl w:ilvl="3" w:tplc="FFFFFFFF">
+      <w:numFmt w:val="decimal"/>
+      <w:lvlText w:val=""/>
+      <w:lvlJc w:val="left"/>
+    </w:lvl>
+    <w:lvl w:ilvl="4" w:tplc="FFFFFFFF">
+      <w:numFmt w:val="decimal"/>
+      <w:lvlText w:val=""/>
+      <w:lvlJc w:val="left"/>
+    </w:lvl>
+    <w:lvl w:ilvl="5" w:tplc="FFFFFFFF">
+      <w:numFmt w:val="decimal"/>
+      <w:lvlText w:val=""/>
+      <w:lvlJc w:val="left"/>
+    </w:lvl>
+    <w:lvl w:ilvl="6" w:tplc="FFFFFFFF">
+      <w:numFmt w:val="decimal"/>
+      <w:lvlText w:val=""/>
+      <w:lvlJc w:val="left"/>
+    </w:lvl>
+    <w:lvl w:ilvl="7" w:tplc="FFFFFFFF">
+      <w:numFmt w:val="decimal"/>
+      <w:lvlText w:val=""/>
+      <w:lvlJc w:val="left"/>
+    </w:lvl>
+    <w:lvl w:ilvl="8" w:tplc="FFFFFFFF">
+      <w:numFmt w:val="decimal"/>
+      <w:lvlText w:val=""/>
+      <w:lvlJc w:val="left"/>
+    </w:lvl>
+  </w:abstractNum>
+  <w:abstractNum w:abstractNumId="1" w15:restartNumberingAfterBreak="0">
+    <w:nsid w:val="00000002"/>
+    <w:multiLevelType w:val="hybridMultilevel"/>
+    <w:tmpl w:val="FFFFFFFF"/>
+    <w:lvl w:ilvl="0" w:tplc="00000065">
+      <w:start w:val="1"/>
+      <w:numFmt w:val="bullet"/>
+      <w:lvlText w:val="•"/>
+      <w:lvlJc w:val="left"/>
+      <w:pPr>
+        <w:ind w:left="720" w:hanging="360"/>
+      </w:pPr>
+    </w:lvl>
+    <w:lvl w:ilvl="1" w:tplc="FFFFFFFF">
+      <w:numFmt w:val="decimal"/>
+      <w:lvlText w:val=""/>
+      <w:lvlJc w:val="left"/>
+    </w:lvl>
+    <w:lvl w:ilvl="2" w:tplc="FFFFFFFF">
+      <w:numFmt w:val="decimal"/>
+      <w:lvlText w:val=""/>
+      <w:lvlJc w:val="left"/>
+    </w:lvl>
+    <w:lvl w:ilvl="3" w:tplc="FFFFFFFF">
+      <w:numFmt w:val="decimal"/>
+      <w:lvlText w:val=""/>
+      <w:lvlJc w:val="left"/>
+    </w:lvl>
+    <w:lvl w:ilvl="4" w:tplc="FFFFFFFF">
+      <w:numFmt w:val="decimal"/>
+      <w:lvlText w:val=""/>
+      <w:lvlJc w:val="left"/>
+    </w:lvl>
+    <w:lvl w:ilvl="5" w:tplc="FFFFFFFF">
+      <w:numFmt w:val="decimal"/>
+      <w:lvlText w:val=""/>
+      <w:lvlJc w:val="left"/>
+    </w:lvl>
+    <w:lvl w:ilvl="6" w:tplc="FFFFFFFF">
+      <w:numFmt w:val="decimal"/>
+      <w:lvlText w:val=""/>
+      <w:lvlJc w:val="left"/>
+    </w:lvl>
+    <w:lvl w:ilvl="7" w:tplc="FFFFFFFF">
+      <w:numFmt w:val="decimal"/>
+      <w:lvlText w:val=""/>
+      <w:lvlJc w:val="left"/>
+    </w:lvl>
+    <w:lvl w:ilvl="8" w:tplc="FFFFFFFF">
+      <w:numFmt w:val="decimal"/>
+      <w:lvlText w:val=""/>
+      <w:lvlJc w:val="left"/>
+    </w:lvl>
+  </w:abstractNum>
+  <w:abstractNum w:abstractNumId="2" w15:restartNumberingAfterBreak="0">
     <w:nsid w:val="08961BB2"/>
     <w:multiLevelType w:val="hybridMultilevel"/>
     <w:tmpl w:val="79681308"/>
@@ -3183,7 +8607,7 @@
       </w:pPr>
     </w:lvl>
   </w:abstractNum>
-  <w:abstractNum w:abstractNumId="1" w15:restartNumberingAfterBreak="0">
+  <w:abstractNum w:abstractNumId="3" w15:restartNumberingAfterBreak="0">
     <w:nsid w:val="092A40B4"/>
     <w:multiLevelType w:val="multilevel"/>
     <w:tmpl w:val="160E73F8"/>
@@ -3332,7 +8756,7 @@
       </w:rPr>
     </w:lvl>
   </w:abstractNum>
-  <w:abstractNum w:abstractNumId="2" w15:restartNumberingAfterBreak="0">
+  <w:abstractNum w:abstractNumId="4" w15:restartNumberingAfterBreak="0">
     <w:nsid w:val="13C17E27"/>
     <w:multiLevelType w:val="hybridMultilevel"/>
     <w:tmpl w:val="CA8A89E6"/>
@@ -3445,7 +8869,7 @@
       </w:rPr>
     </w:lvl>
   </w:abstractNum>
-  <w:abstractNum w:abstractNumId="3" w15:restartNumberingAfterBreak="0">
+  <w:abstractNum w:abstractNumId="5" w15:restartNumberingAfterBreak="0">
     <w:nsid w:val="163365B0"/>
     <w:multiLevelType w:val="hybridMultilevel"/>
     <w:tmpl w:val="E800DE6E"/>
@@ -3535,7 +8959,7 @@
       </w:pPr>
     </w:lvl>
   </w:abstractNum>
-  <w:abstractNum w:abstractNumId="4" w15:restartNumberingAfterBreak="0">
+  <w:abstractNum w:abstractNumId="6" w15:restartNumberingAfterBreak="0">
     <w:nsid w:val="23B0618F"/>
     <w:multiLevelType w:val="hybridMultilevel"/>
     <w:tmpl w:val="CDC22830"/>
@@ -3621,7 +9045,7 @@
       </w:pPr>
     </w:lvl>
   </w:abstractNum>
-  <w:abstractNum w:abstractNumId="5" w15:restartNumberingAfterBreak="0">
+  <w:abstractNum w:abstractNumId="7" w15:restartNumberingAfterBreak="0">
     <w:nsid w:val="3F817808"/>
     <w:multiLevelType w:val="hybridMultilevel"/>
     <w:tmpl w:val="5B24F59C"/>
@@ -3734,7 +9158,7 @@
       </w:rPr>
     </w:lvl>
   </w:abstractNum>
-  <w:abstractNum w:abstractNumId="6" w15:restartNumberingAfterBreak="0">
+  <w:abstractNum w:abstractNumId="8" w15:restartNumberingAfterBreak="0">
     <w:nsid w:val="46B8334E"/>
     <w:multiLevelType w:val="multilevel"/>
     <w:tmpl w:val="D23020E0"/>
@@ -3884,25 +9308,31 @@
     </w:lvl>
   </w:abstractNum>
   <w:num w:numId="1" w16cid:durableId="951548379">
+    <w:abstractNumId w:val="7"/>
+  </w:num>
+  <w:num w:numId="2" w16cid:durableId="2064401966">
+    <w:abstractNumId w:val="6"/>
+  </w:num>
+  <w:num w:numId="3" w16cid:durableId="1483889410">
     <w:abstractNumId w:val="5"/>
   </w:num>
-  <w:num w:numId="2" w16cid:durableId="2064401966">
+  <w:num w:numId="4" w16cid:durableId="1250231629">
+    <w:abstractNumId w:val="3"/>
+  </w:num>
+  <w:num w:numId="5" w16cid:durableId="1043336036">
+    <w:abstractNumId w:val="8"/>
+  </w:num>
+  <w:num w:numId="6" w16cid:durableId="615253605">
     <w:abstractNumId w:val="4"/>
   </w:num>
-  <w:num w:numId="3" w16cid:durableId="1483889410">
-    <w:abstractNumId w:val="3"/>
-  </w:num>
-  <w:num w:numId="4" w16cid:durableId="1250231629">
-    <w:abstractNumId w:val="1"/>
-  </w:num>
-  <w:num w:numId="5" w16cid:durableId="1043336036">
-    <w:abstractNumId w:val="6"/>
-  </w:num>
-  <w:num w:numId="6" w16cid:durableId="615253605">
+  <w:num w:numId="7" w16cid:durableId="1237931320">
     <w:abstractNumId w:val="2"/>
   </w:num>
-  <w:num w:numId="7" w16cid:durableId="1237931320">
+  <w:num w:numId="8" w16cid:durableId="222107214">
     <w:abstractNumId w:val="0"/>
+  </w:num>
+  <w:num w:numId="9" w16cid:durableId="846023960">
+    <w:abstractNumId w:val="1"/>
   </w:num>
 </w:numbering>
 </file>
@@ -4358,7 +9788,6 @@
     <w:next w:val="Normal"/>
     <w:link w:val="Heading3Char"/>
     <w:uiPriority w:val="9"/>
-    <w:semiHidden/>
     <w:unhideWhenUsed/>
     <w:qFormat/>
     <w:rsid w:val="0020395B"/>
@@ -4376,6 +9805,7 @@
   <w:style w:type="character" w:default="1" w:styleId="DefaultParagraphFont">
     <w:name w:val="Default Paragraph Font"/>
     <w:uiPriority w:val="1"/>
+    <w:semiHidden/>
     <w:unhideWhenUsed/>
   </w:style>
   <w:style w:type="table" w:default="1" w:styleId="TableNormal">
@@ -4562,13 +9992,208 @@
     <w:basedOn w:val="DefaultParagraphFont"/>
     <w:link w:val="Heading3"/>
     <w:uiPriority w:val="9"/>
-    <w:semiHidden/>
     <w:rsid w:val="0020395B"/>
     <w:rPr>
       <w:rFonts w:asciiTheme="majorHAnsi" w:eastAsiaTheme="majorEastAsia" w:hAnsiTheme="majorHAnsi" w:cstheme="majorBidi"/>
       <w:color w:val="1F3763" w:themeColor="accent1" w:themeShade="7F"/>
       <w:kern w:val="0"/>
       <w:sz w:val="24"/>
+    </w:rPr>
+  </w:style>
+  <w:style w:type="paragraph" w:styleId="TOCHeading">
+    <w:name w:val="TOC Heading"/>
+    <w:basedOn w:val="Heading1"/>
+    <w:next w:val="Normal"/>
+    <w:uiPriority w:val="39"/>
+    <w:unhideWhenUsed/>
+    <w:qFormat/>
+    <w:rsid w:val="005C0CF3"/>
+    <w:pPr>
+      <w:spacing w:before="480" w:line="276" w:lineRule="auto"/>
+      <w:outlineLvl w:val="9"/>
+    </w:pPr>
+    <w:rPr>
+      <w:b/>
+      <w:bCs/>
+      <w:sz w:val="28"/>
+      <w:szCs w:val="28"/>
+      <w:lang w:eastAsia="en-US"/>
+    </w:rPr>
+  </w:style>
+  <w:style w:type="paragraph" w:styleId="TOC1">
+    <w:name w:val="toc 1"/>
+    <w:basedOn w:val="Normal"/>
+    <w:next w:val="Normal"/>
+    <w:autoRedefine/>
+    <w:uiPriority w:val="39"/>
+    <w:unhideWhenUsed/>
+    <w:rsid w:val="005C0CF3"/>
+    <w:pPr>
+      <w:spacing w:before="120" w:after="120"/>
+    </w:pPr>
+    <w:rPr>
+      <w:rFonts w:asciiTheme="minorHAnsi" w:eastAsiaTheme="minorHAnsi"/>
+      <w:b/>
+      <w:bCs/>
+      <w:caps/>
+      <w:sz w:val="20"/>
+      <w:szCs w:val="20"/>
+    </w:rPr>
+  </w:style>
+  <w:style w:type="paragraph" w:styleId="TOC2">
+    <w:name w:val="toc 2"/>
+    <w:basedOn w:val="Normal"/>
+    <w:next w:val="Normal"/>
+    <w:autoRedefine/>
+    <w:uiPriority w:val="39"/>
+    <w:unhideWhenUsed/>
+    <w:rsid w:val="005C0CF3"/>
+    <w:pPr>
+      <w:ind w:left="240"/>
+    </w:pPr>
+    <w:rPr>
+      <w:rFonts w:asciiTheme="minorHAnsi" w:eastAsiaTheme="minorHAnsi"/>
+      <w:smallCaps/>
+      <w:sz w:val="20"/>
+      <w:szCs w:val="20"/>
+    </w:rPr>
+  </w:style>
+  <w:style w:type="paragraph" w:styleId="TOC3">
+    <w:name w:val="toc 3"/>
+    <w:basedOn w:val="Normal"/>
+    <w:next w:val="Normal"/>
+    <w:autoRedefine/>
+    <w:uiPriority w:val="39"/>
+    <w:unhideWhenUsed/>
+    <w:rsid w:val="005C0CF3"/>
+    <w:pPr>
+      <w:ind w:left="480"/>
+    </w:pPr>
+    <w:rPr>
+      <w:rFonts w:asciiTheme="minorHAnsi" w:eastAsiaTheme="minorHAnsi"/>
+      <w:i/>
+      <w:iCs/>
+      <w:sz w:val="20"/>
+      <w:szCs w:val="20"/>
+    </w:rPr>
+  </w:style>
+  <w:style w:type="character" w:styleId="Hyperlink">
+    <w:name w:val="Hyperlink"/>
+    <w:basedOn w:val="DefaultParagraphFont"/>
+    <w:uiPriority w:val="99"/>
+    <w:unhideWhenUsed/>
+    <w:rsid w:val="005C0CF3"/>
+    <w:rPr>
+      <w:color w:val="0563C1" w:themeColor="hyperlink"/>
+      <w:u w:val="single"/>
+    </w:rPr>
+  </w:style>
+  <w:style w:type="paragraph" w:styleId="TOC4">
+    <w:name w:val="toc 4"/>
+    <w:basedOn w:val="Normal"/>
+    <w:next w:val="Normal"/>
+    <w:autoRedefine/>
+    <w:uiPriority w:val="39"/>
+    <w:semiHidden/>
+    <w:unhideWhenUsed/>
+    <w:rsid w:val="005C0CF3"/>
+    <w:pPr>
+      <w:ind w:left="720"/>
+    </w:pPr>
+    <w:rPr>
+      <w:rFonts w:asciiTheme="minorHAnsi" w:eastAsiaTheme="minorHAnsi"/>
+      <w:sz w:val="18"/>
+      <w:szCs w:val="18"/>
+    </w:rPr>
+  </w:style>
+  <w:style w:type="paragraph" w:styleId="TOC5">
+    <w:name w:val="toc 5"/>
+    <w:basedOn w:val="Normal"/>
+    <w:next w:val="Normal"/>
+    <w:autoRedefine/>
+    <w:uiPriority w:val="39"/>
+    <w:semiHidden/>
+    <w:unhideWhenUsed/>
+    <w:rsid w:val="005C0CF3"/>
+    <w:pPr>
+      <w:ind w:left="960"/>
+    </w:pPr>
+    <w:rPr>
+      <w:rFonts w:asciiTheme="minorHAnsi" w:eastAsiaTheme="minorHAnsi"/>
+      <w:sz w:val="18"/>
+      <w:szCs w:val="18"/>
+    </w:rPr>
+  </w:style>
+  <w:style w:type="paragraph" w:styleId="TOC6">
+    <w:name w:val="toc 6"/>
+    <w:basedOn w:val="Normal"/>
+    <w:next w:val="Normal"/>
+    <w:autoRedefine/>
+    <w:uiPriority w:val="39"/>
+    <w:semiHidden/>
+    <w:unhideWhenUsed/>
+    <w:rsid w:val="005C0CF3"/>
+    <w:pPr>
+      <w:ind w:left="1200"/>
+    </w:pPr>
+    <w:rPr>
+      <w:rFonts w:asciiTheme="minorHAnsi" w:eastAsiaTheme="minorHAnsi"/>
+      <w:sz w:val="18"/>
+      <w:szCs w:val="18"/>
+    </w:rPr>
+  </w:style>
+  <w:style w:type="paragraph" w:styleId="TOC7">
+    <w:name w:val="toc 7"/>
+    <w:basedOn w:val="Normal"/>
+    <w:next w:val="Normal"/>
+    <w:autoRedefine/>
+    <w:uiPriority w:val="39"/>
+    <w:semiHidden/>
+    <w:unhideWhenUsed/>
+    <w:rsid w:val="005C0CF3"/>
+    <w:pPr>
+      <w:ind w:left="1440"/>
+    </w:pPr>
+    <w:rPr>
+      <w:rFonts w:asciiTheme="minorHAnsi" w:eastAsiaTheme="minorHAnsi"/>
+      <w:sz w:val="18"/>
+      <w:szCs w:val="18"/>
+    </w:rPr>
+  </w:style>
+  <w:style w:type="paragraph" w:styleId="TOC8">
+    <w:name w:val="toc 8"/>
+    <w:basedOn w:val="Normal"/>
+    <w:next w:val="Normal"/>
+    <w:autoRedefine/>
+    <w:uiPriority w:val="39"/>
+    <w:semiHidden/>
+    <w:unhideWhenUsed/>
+    <w:rsid w:val="005C0CF3"/>
+    <w:pPr>
+      <w:ind w:left="1680"/>
+    </w:pPr>
+    <w:rPr>
+      <w:rFonts w:asciiTheme="minorHAnsi" w:eastAsiaTheme="minorHAnsi"/>
+      <w:sz w:val="18"/>
+      <w:szCs w:val="18"/>
+    </w:rPr>
+  </w:style>
+  <w:style w:type="paragraph" w:styleId="TOC9">
+    <w:name w:val="toc 9"/>
+    <w:basedOn w:val="Normal"/>
+    <w:next w:val="Normal"/>
+    <w:autoRedefine/>
+    <w:uiPriority w:val="39"/>
+    <w:semiHidden/>
+    <w:unhideWhenUsed/>
+    <w:rsid w:val="005C0CF3"/>
+    <w:pPr>
+      <w:ind w:left="1920"/>
+    </w:pPr>
+    <w:rPr>
+      <w:rFonts w:asciiTheme="minorHAnsi" w:eastAsiaTheme="minorHAnsi"/>
+      <w:sz w:val="18"/>
+      <w:szCs w:val="18"/>
     </w:rPr>
   </w:style>
 </w:styles>
@@ -4870,18 +10495,18 @@
 </file>
 
 <file path=customXml/item1.xml><?xml version="1.0" encoding="utf-8"?>
-<p:properties xmlns:p="http://schemas.microsoft.com/office/2006/metadata/properties" xmlns:xsi="http://www.w3.org/2001/XMLSchema-instance" xmlns:pc="http://schemas.microsoft.com/office/infopath/2007/PartnerControls">
-  <documentManagement/>
-</p:properties>
-</file>
-
-<file path=customXml/item2.xml><?xml version="1.0" encoding="utf-8"?>
 <?mso-contentType ?>
 <FormTemplates xmlns="http://schemas.microsoft.com/sharepoint/v3/contenttype/forms">
   <Display>DocumentLibraryForm</Display>
   <Edit>DocumentLibraryForm</Edit>
   <New>DocumentLibraryForm</New>
 </FormTemplates>
+</file>
+
+<file path=customXml/item2.xml><?xml version="1.0" encoding="utf-8"?>
+<p:properties xmlns:p="http://schemas.microsoft.com/office/2006/metadata/properties" xmlns:xsi="http://www.w3.org/2001/XMLSchema-instance" xmlns:pc="http://schemas.microsoft.com/office/infopath/2007/PartnerControls">
+  <documentManagement/>
+</p:properties>
 </file>
 
 <file path=customXml/item3.xml><?xml version="1.0" encoding="utf-8"?>
@@ -5113,19 +10738,23 @@
 </ct:contentTypeSchema>
 </file>
 
+<file path=customXml/item4.xml><?xml version="1.0" encoding="utf-8"?>
+<b:Sources xmlns:b="http://schemas.openxmlformats.org/officeDocument/2006/bibliography" xmlns="http://schemas.openxmlformats.org/officeDocument/2006/bibliography" SelectedStyle="/APASixthEditionOfficeOnline.xsl" StyleName="APA" Version="6"/>
+</file>
+
 <file path=customXml/itemProps1.xml><?xml version="1.0" encoding="utf-8"?>
-<ds:datastoreItem xmlns:ds="http://schemas.openxmlformats.org/officeDocument/2006/customXml" ds:itemID="{472B3C97-4E5F-45BF-9A83-011F75B02EEB}">
+<ds:datastoreItem xmlns:ds="http://schemas.openxmlformats.org/officeDocument/2006/customXml" ds:itemID="{FF4AF323-565C-42E2-B0DD-DF2D08734D91}">
   <ds:schemaRefs>
-    <ds:schemaRef ds:uri="http://schemas.microsoft.com/office/2006/metadata/properties"/>
-    <ds:schemaRef ds:uri="http://schemas.microsoft.com/office/infopath/2007/PartnerControls"/>
+    <ds:schemaRef ds:uri="http://schemas.microsoft.com/sharepoint/v3/contenttype/forms"/>
   </ds:schemaRefs>
 </ds:datastoreItem>
 </file>
 
 <file path=customXml/itemProps2.xml><?xml version="1.0" encoding="utf-8"?>
-<ds:datastoreItem xmlns:ds="http://schemas.openxmlformats.org/officeDocument/2006/customXml" ds:itemID="{FF4AF323-565C-42E2-B0DD-DF2D08734D91}">
+<ds:datastoreItem xmlns:ds="http://schemas.openxmlformats.org/officeDocument/2006/customXml" ds:itemID="{472B3C97-4E5F-45BF-9A83-011F75B02EEB}">
   <ds:schemaRefs>
-    <ds:schemaRef ds:uri="http://schemas.microsoft.com/sharepoint/v3/contenttype/forms"/>
+    <ds:schemaRef ds:uri="http://schemas.microsoft.com/office/2006/metadata/properties"/>
+    <ds:schemaRef ds:uri="http://schemas.microsoft.com/office/infopath/2007/PartnerControls"/>
   </ds:schemaRefs>
 </ds:datastoreItem>
 </file>
@@ -5147,4 +10776,12 @@
     <ds:schemaRef ds:uri="http://schemas.microsoft.com/internal/obd"/>
   </ds:schemaRefs>
 </ds:datastoreItem>
+</file>
+
+<file path=customXml/itemProps4.xml><?xml version="1.0" encoding="utf-8"?>
+<ds:datastoreItem xmlns:ds="http://schemas.openxmlformats.org/officeDocument/2006/customXml" ds:itemID="{327F4CE5-1AE8-5A4F-BF52-527F53856F7A}">
+  <ds:schemaRefs>
+    <ds:schemaRef ds:uri="http://schemas.openxmlformats.org/officeDocument/2006/bibliography"/>
+  </ds:schemaRefs>
+</ds:datastoreItem>
 </file>
--- a/doc/cs3103-project-B-report.docx
+++ b/doc/cs3103-project-B-report.docx
@@ -404,6 +404,12 @@
         </w:rPr>
         <w:t>Note: Please specify each team member's contribution if not all members make significant contributions to this project.</w:t>
       </w:r>
+      <w:r>
+        <w:rPr>
+          <w:rFonts w:ascii="Times New Roman" w:eastAsia="Times New Roman" w:hAnsi="Times New Roman" w:cs="Times New Roman"/>
+        </w:rPr>
+        <w:t xml:space="preserve"> </w:t>
+      </w:r>
     </w:p>
     <w:p>
       <w:pPr>
@@ -431,8 +437,12 @@
     <w:sdt>
       <w:sdtPr>
         <w:rPr>
+          <w:rFonts w:ascii="SimSun" w:eastAsia="SimSun" w:hAnsi="SimSun" w:cs="SimSun"/>
           <w:b w:val="0"/>
           <w:bCs w:val="0"/>
+          <w:color w:val="auto"/>
+          <w:sz w:val="24"/>
+          <w:szCs w:val="24"/>
         </w:rPr>
         <w:id w:val="-2019769841"/>
         <w:docPartObj>
@@ -442,11 +452,7 @@
       </w:sdtPr>
       <w:sdtEndPr>
         <w:rPr>
-          <w:rFonts w:ascii="SimSun" w:eastAsia="SimSun" w:hAnsi="SimSun" w:cs="SimSun"/>
           <w:noProof/>
-          <w:color w:val="auto"/>
-          <w:sz w:val="24"/>
-          <w:szCs w:val="24"/>
         </w:rPr>
       </w:sdtEndPr>
       <w:sdtContent>
@@ -568,7 +574,7 @@
                 <w:noProof/>
                 <w:webHidden/>
               </w:rPr>
-              <w:t>3</w:t>
+              <w:t>4</w:t>
             </w:r>
             <w:r>
               <w:rPr>
@@ -661,7 +667,7 @@
                 <w:noProof/>
                 <w:webHidden/>
               </w:rPr>
-              <w:t>3</w:t>
+              <w:t>4</w:t>
             </w:r>
             <w:r>
               <w:rPr>
@@ -754,7 +760,7 @@
                 <w:noProof/>
                 <w:webHidden/>
               </w:rPr>
-              <w:t>3</w:t>
+              <w:t>4</w:t>
             </w:r>
             <w:r>
               <w:rPr>
@@ -847,7 +853,7 @@
                 <w:noProof/>
                 <w:webHidden/>
               </w:rPr>
-              <w:t>6</w:t>
+              <w:t>8</w:t>
             </w:r>
             <w:r>
               <w:rPr>
@@ -924,7 +930,7 @@
                 <w:noProof/>
                 <w:webHidden/>
               </w:rPr>
-              <w:t>6</w:t>
+              <w:t>8</w:t>
             </w:r>
             <w:r>
               <w:rPr>
@@ -999,7 +1005,7 @@
                 <w:noProof/>
                 <w:webHidden/>
               </w:rPr>
-              <w:t>8</w:t>
+              <w:t>10</w:t>
             </w:r>
             <w:r>
               <w:rPr>
@@ -1074,7 +1080,7 @@
                 <w:noProof/>
                 <w:webHidden/>
               </w:rPr>
-              <w:t>8</w:t>
+              <w:t>10</w:t>
             </w:r>
             <w:r>
               <w:rPr>
@@ -1149,7 +1155,7 @@
                 <w:noProof/>
                 <w:webHidden/>
               </w:rPr>
-              <w:t>9</w:t>
+              <w:t>10</w:t>
             </w:r>
             <w:r>
               <w:rPr>
@@ -1224,7 +1230,7 @@
                 <w:noProof/>
                 <w:webHidden/>
               </w:rPr>
-              <w:t>9</w:t>
+              <w:t>11</w:t>
             </w:r>
             <w:r>
               <w:rPr>
@@ -1299,7 +1305,7 @@
                 <w:noProof/>
                 <w:webHidden/>
               </w:rPr>
-              <w:t>10</w:t>
+              <w:t>12</w:t>
             </w:r>
             <w:r>
               <w:rPr>
@@ -1375,7 +1381,7 @@
                 <w:noProof/>
                 <w:webHidden/>
               </w:rPr>
-              <w:t>12</w:t>
+              <w:t>13</w:t>
             </w:r>
             <w:r>
               <w:rPr>
@@ -1466,7 +1472,7 @@
                 <w:noProof/>
                 <w:webHidden/>
               </w:rPr>
-              <w:t>12</w:t>
+              <w:t>13</w:t>
             </w:r>
             <w:r>
               <w:rPr>
@@ -1559,7 +1565,7 @@
                 <w:noProof/>
                 <w:webHidden/>
               </w:rPr>
-              <w:t>12</w:t>
+              <w:t>13</w:t>
             </w:r>
             <w:r>
               <w:rPr>
@@ -1652,7 +1658,7 @@
                 <w:noProof/>
                 <w:webHidden/>
               </w:rPr>
-              <w:t>12</w:t>
+              <w:t>13</w:t>
             </w:r>
             <w:r>
               <w:rPr>
@@ -1729,7 +1735,7 @@
                 <w:noProof/>
                 <w:webHidden/>
               </w:rPr>
-              <w:t>12</w:t>
+              <w:t>14</w:t>
             </w:r>
             <w:r>
               <w:rPr>
@@ -1804,7 +1810,7 @@
                 <w:noProof/>
                 <w:webHidden/>
               </w:rPr>
-              <w:t>13</w:t>
+              <w:t>14</w:t>
             </w:r>
             <w:r>
               <w:rPr>
@@ -1879,7 +1885,7 @@
                 <w:noProof/>
                 <w:webHidden/>
               </w:rPr>
-              <w:t>13</w:t>
+              <w:t>14</w:t>
             </w:r>
             <w:r>
               <w:rPr>
@@ -1970,7 +1976,7 @@
                 <w:noProof/>
                 <w:webHidden/>
               </w:rPr>
-              <w:t>13</w:t>
+              <w:t>14</w:t>
             </w:r>
             <w:r>
               <w:rPr>
@@ -2047,7 +2053,7 @@
                 <w:noProof/>
                 <w:webHidden/>
               </w:rPr>
-              <w:t>14</w:t>
+              <w:t>15</w:t>
             </w:r>
             <w:r>
               <w:rPr>
@@ -2122,7 +2128,7 @@
                 <w:noProof/>
                 <w:webHidden/>
               </w:rPr>
-              <w:t>14</w:t>
+              <w:t>15</w:t>
             </w:r>
             <w:r>
               <w:rPr>
@@ -2197,7 +2203,7 @@
                 <w:noProof/>
                 <w:webHidden/>
               </w:rPr>
-              <w:t>14</w:t>
+              <w:t>15</w:t>
             </w:r>
             <w:r>
               <w:rPr>
@@ -2272,7 +2278,7 @@
                 <w:noProof/>
                 <w:webHidden/>
               </w:rPr>
-              <w:t>14</w:t>
+              <w:t>15</w:t>
             </w:r>
             <w:r>
               <w:rPr>
@@ -2347,7 +2353,7 @@
                 <w:noProof/>
                 <w:webHidden/>
               </w:rPr>
-              <w:t>15</w:t>
+              <w:t>16</w:t>
             </w:r>
             <w:r>
               <w:rPr>
@@ -2422,7 +2428,7 @@
                 <w:noProof/>
                 <w:webHidden/>
               </w:rPr>
-              <w:t>15</w:t>
+              <w:t>16</w:t>
             </w:r>
             <w:r>
               <w:rPr>
@@ -2497,7 +2503,7 @@
                 <w:noProof/>
                 <w:webHidden/>
               </w:rPr>
-              <w:t>15</w:t>
+              <w:t>16</w:t>
             </w:r>
             <w:r>
               <w:rPr>
@@ -2572,7 +2578,7 @@
                 <w:noProof/>
                 <w:webHidden/>
               </w:rPr>
-              <w:t>16</w:t>
+              <w:t>17</w:t>
             </w:r>
             <w:r>
               <w:rPr>
@@ -2647,7 +2653,7 @@
                 <w:noProof/>
                 <w:webHidden/>
               </w:rPr>
-              <w:t>16</w:t>
+              <w:t>17</w:t>
             </w:r>
             <w:r>
               <w:rPr>
@@ -2731,7 +2737,7 @@
                 <w:noProof/>
                 <w:webHidden/>
               </w:rPr>
-              <w:t>16</w:t>
+              <w:t>17</w:t>
             </w:r>
             <w:r>
               <w:rPr>
@@ -2806,7 +2812,7 @@
                 <w:noProof/>
                 <w:webHidden/>
               </w:rPr>
-              <w:t>16</w:t>
+              <w:t>17</w:t>
             </w:r>
             <w:r>
               <w:rPr>
@@ -3080,7 +3086,7 @@
                     <pic:cNvPicPr preferRelativeResize="0"/>
                   </pic:nvPicPr>
                   <pic:blipFill>
-                    <a:blip r:embed="rId6"/>
+                    <a:blip r:embed="rId8"/>
                     <a:srcRect/>
                     <a:stretch>
                       <a:fillRect/>
@@ -3133,7 +3139,7 @@
                     <pic:cNvPicPr preferRelativeResize="0"/>
                   </pic:nvPicPr>
                   <pic:blipFill>
-                    <a:blip r:embed="rId7"/>
+                    <a:blip r:embed="rId9"/>
                     <a:srcRect/>
                     <a:stretch>
                       <a:fillRect/>
@@ -3192,7 +3198,7 @@
                     <pic:cNvPicPr preferRelativeResize="0"/>
                   </pic:nvPicPr>
                   <pic:blipFill>
-                    <a:blip r:embed="rId8"/>
+                    <a:blip r:embed="rId10"/>
                     <a:srcRect/>
                     <a:stretch>
                       <a:fillRect/>
@@ -3243,7 +3249,7 @@
                     <pic:cNvPicPr preferRelativeResize="0"/>
                   </pic:nvPicPr>
                   <pic:blipFill>
-                    <a:blip r:embed="rId9"/>
+                    <a:blip r:embed="rId11"/>
                     <a:srcRect/>
                     <a:stretch>
                       <a:fillRect/>
@@ -3295,7 +3301,7 @@
                     <pic:cNvPicPr preferRelativeResize="0"/>
                   </pic:nvPicPr>
                   <pic:blipFill>
-                    <a:blip r:embed="rId10"/>
+                    <a:blip r:embed="rId12"/>
                     <a:srcRect/>
                     <a:stretch>
                       <a:fillRect/>
@@ -3346,7 +3352,7 @@
                     <pic:cNvPicPr preferRelativeResize="0"/>
                   </pic:nvPicPr>
                   <pic:blipFill>
-                    <a:blip r:embed="rId11"/>
+                    <a:blip r:embed="rId13"/>
                     <a:srcRect/>
                     <a:stretch>
                       <a:fillRect/>
@@ -3420,7 +3426,7 @@
                     <pic:cNvPicPr preferRelativeResize="0"/>
                   </pic:nvPicPr>
                   <pic:blipFill>
-                    <a:blip r:embed="rId12"/>
+                    <a:blip r:embed="rId14"/>
                     <a:srcRect/>
                     <a:stretch>
                       <a:fillRect/>
@@ -3445,12 +3451,11 @@
     </w:p>
     <w:p>
       <w:pPr>
-        <w:pStyle w:val="Heading2"/>
-        <w:spacing w:line="360" w:lineRule="auto"/>
-        <w:rPr>
-          <w:rFonts w:ascii="Times New Roman" w:eastAsia="Times New Roman" w:hAnsi="Times New Roman" w:cs="Times New Roman"/>
-          <w:b/>
-          <w:bCs/>
+        <w:rPr>
+          <w:rFonts w:ascii="Times New Roman" w:eastAsia="Times New Roman" w:hAnsi="Times New Roman" w:cs="Times New Roman"/>
+          <w:b/>
+          <w:bCs/>
+          <w:color w:val="2F5496" w:themeColor="accent1" w:themeShade="BF"/>
           <w:sz w:val="32"/>
           <w:szCs w:val="32"/>
         </w:rPr>
@@ -3466,6 +3471,30 @@
           <w:sz w:val="32"/>
           <w:szCs w:val="32"/>
         </w:rPr>
+        <w:br w:type="page"/>
+      </w:r>
+    </w:p>
+    <w:p>
+      <w:pPr>
+        <w:pStyle w:val="Heading2"/>
+        <w:spacing w:line="360" w:lineRule="auto"/>
+        <w:rPr>
+          <w:rFonts w:ascii="Times New Roman" w:eastAsia="Times New Roman" w:hAnsi="Times New Roman" w:cs="Times New Roman"/>
+          <w:b/>
+          <w:bCs/>
+          <w:sz w:val="32"/>
+          <w:szCs w:val="32"/>
+        </w:rPr>
+      </w:pPr>
+      <w:r>
+        <w:rPr>
+          <w:rFonts w:ascii="Times New Roman" w:eastAsia="Times New Roman" w:hAnsi="Times New Roman" w:cs="Times New Roman"/>
+          <w:b/>
+          <w:bCs/>
+          <w:sz w:val="32"/>
+          <w:szCs w:val="32"/>
+        </w:rPr>
+        <w:lastRenderedPageBreak/>
         <w:t>3) Implemented functions.</w:t>
       </w:r>
       <w:bookmarkEnd w:id="6"/>
@@ -3610,6 +3639,21 @@
         </w:rPr>
         <w:t xml:space="preserve"> that adds a process with priority to the blocked list in sorted non-decreasing order.</w:t>
       </w:r>
+      <w:r>
+        <w:rPr>
+          <w:rFonts w:ascii="Times New Roman" w:eastAsia="Times New Roman" w:hAnsi="Times New Roman" w:cs="Times New Roman"/>
+        </w:rPr>
+        <w:t xml:space="preserve"> </w:t>
+      </w:r>
+    </w:p>
+    <w:p>
+      <w:pPr>
+        <w:spacing w:line="360" w:lineRule="auto"/>
+        <w:jc w:val="both"/>
+        <w:rPr>
+          <w:rFonts w:ascii="Times New Roman" w:eastAsia="Times New Roman" w:hAnsi="Times New Roman" w:cs="Times New Roman"/>
+        </w:rPr>
+      </w:pPr>
     </w:p>
     <w:p>
       <w:pPr>
@@ -3624,11 +3668,10 @@
           <w:rFonts w:ascii="Times New Roman" w:eastAsia="Times New Roman" w:hAnsi="Times New Roman" w:cs="Times New Roman"/>
           <w:noProof/>
         </w:rPr>
-        <w:lastRenderedPageBreak/>
         <w:drawing>
-          <wp:inline distT="114300" distB="114300" distL="114300" distR="114300" wp14:anchorId="4C602EF6" wp14:editId="20F6681D">
-            <wp:extent cx="5553075" cy="4572000"/>
-            <wp:effectExtent l="0" t="0" r="0" b="0"/>
+          <wp:inline distT="114300" distB="114300" distL="114300" distR="114300" wp14:anchorId="4C602EF6" wp14:editId="6D399651">
+            <wp:extent cx="4724400" cy="3629891"/>
+            <wp:effectExtent l="0" t="0" r="0" b="2540"/>
             <wp:docPr id="2145115047" name="image10.png"/>
             <wp:cNvGraphicFramePr/>
             <a:graphic xmlns:a="http://schemas.openxmlformats.org/drawingml/2006/main">
@@ -3639,7 +3682,7 @@
                     <pic:cNvPicPr preferRelativeResize="0"/>
                   </pic:nvPicPr>
                   <pic:blipFill>
-                    <a:blip r:embed="rId13"/>
+                    <a:blip r:embed="rId15"/>
                     <a:srcRect/>
                     <a:stretch>
                       <a:fillRect/>
@@ -3648,7 +3691,7 @@
                   <pic:spPr>
                     <a:xfrm>
                       <a:off x="0" y="0"/>
-                      <a:ext cx="5553075" cy="4572000"/>
+                      <a:ext cx="4756732" cy="3654733"/>
                     </a:xfrm>
                     <a:prstGeom prst="rect">
                       <a:avLst/>
@@ -3673,19 +3716,25 @@
     <w:p>
       <w:pPr>
         <w:spacing w:line="360" w:lineRule="auto"/>
-        <w:rPr>
-          <w:rFonts w:ascii="Times New Roman" w:hAnsi="Times New Roman" w:cs="Times New Roman"/>
-        </w:rPr>
-      </w:pPr>
-    </w:p>
-    <w:p>
-      <w:pPr>
-        <w:spacing w:line="360" w:lineRule="auto"/>
-        <w:jc w:val="both"/>
-        <w:rPr>
-          <w:rFonts w:ascii="Times New Roman" w:eastAsia="Times New Roman" w:hAnsi="Times New Roman" w:cs="Times New Roman"/>
-        </w:rPr>
-      </w:pPr>
+        <w:jc w:val="both"/>
+        <w:rPr>
+          <w:rFonts w:ascii="Times New Roman" w:eastAsia="Times New Roman" w:hAnsi="Times New Roman" w:cs="Times New Roman"/>
+        </w:rPr>
+      </w:pPr>
+      <w:r>
+        <w:rPr>
+          <w:rFonts w:ascii="Times New Roman" w:eastAsia="Times New Roman" w:hAnsi="Times New Roman" w:cs="Times New Roman"/>
+          <w:b/>
+          <w:bCs/>
+        </w:rPr>
+        <w:t>Purpose:</w:t>
+      </w:r>
+      <w:r>
+        <w:rPr>
+          <w:rFonts w:ascii="Times New Roman" w:eastAsia="Times New Roman" w:hAnsi="Times New Roman" w:cs="Times New Roman"/>
+        </w:rPr>
+        <w:t xml:space="preserve"> </w:t>
+      </w:r>
       <w:r>
         <w:rPr>
           <w:rFonts w:ascii="Times New Roman" w:eastAsia="Times New Roman" w:hAnsi="Times New Roman" w:cs="Times New Roman"/>
@@ -3720,6 +3769,12 @@
         </w:rPr>
         <w:t>) function</w:t>
       </w:r>
+      <w:r>
+        <w:rPr>
+          <w:rFonts w:ascii="Times New Roman" w:eastAsia="Times New Roman" w:hAnsi="Times New Roman" w:cs="Times New Roman"/>
+        </w:rPr>
+        <w:t xml:space="preserve"> </w:t>
+      </w:r>
     </w:p>
     <w:p>
       <w:pPr>
@@ -3777,6 +3832,251 @@
         </w:rPr>
         <w:t>) pushes all processes from the blocked list to the ready list.</w:t>
       </w:r>
+      <w:r>
+        <w:rPr>
+          <w:rFonts w:ascii="Times New Roman" w:eastAsia="Times New Roman" w:hAnsi="Times New Roman" w:cs="Times New Roman"/>
+        </w:rPr>
+        <w:t xml:space="preserve"> </w:t>
+      </w:r>
+    </w:p>
+    <w:p>
+      <w:pPr>
+        <w:spacing w:line="360" w:lineRule="auto"/>
+        <w:jc w:val="both"/>
+        <w:rPr>
+          <w:rFonts w:ascii="Times New Roman" w:eastAsia="Times New Roman" w:hAnsi="Times New Roman" w:cs="Times New Roman"/>
+        </w:rPr>
+      </w:pPr>
+      <w:r>
+        <w:rPr>
+          <w:rFonts w:ascii="Times New Roman" w:eastAsia="Times New Roman" w:hAnsi="Times New Roman" w:cs="Times New Roman"/>
+          <w:b/>
+          <w:bCs/>
+        </w:rPr>
+        <w:t xml:space="preserve"> </w:t>
+      </w:r>
+    </w:p>
+    <w:p>
+      <w:pPr>
+        <w:rPr>
+          <w:rFonts w:ascii="Times New Roman" w:eastAsia="Times New Roman" w:hAnsi="Times New Roman" w:cs="Times New Roman"/>
+        </w:rPr>
+      </w:pPr>
+      <w:r>
+        <w:rPr>
+          <w:rFonts w:ascii="Times New Roman" w:eastAsia="Times New Roman" w:hAnsi="Times New Roman" w:cs="Times New Roman"/>
+        </w:rPr>
+        <w:br w:type="page"/>
+      </w:r>
+    </w:p>
+    <w:p>
+      <w:pPr>
+        <w:spacing w:line="360" w:lineRule="auto"/>
+        <w:jc w:val="both"/>
+        <w:rPr>
+          <w:rFonts w:ascii="Times New Roman" w:eastAsia="Times New Roman" w:hAnsi="Times New Roman" w:cs="Times New Roman"/>
+        </w:rPr>
+      </w:pPr>
+    </w:p>
+    <w:p>
+      <w:pPr>
+        <w:rPr>
+          <w:rFonts w:ascii="Times New Roman" w:eastAsia="Times New Roman" w:hAnsi="Times New Roman" w:cs="Times New Roman"/>
+        </w:rPr>
+      </w:pPr>
+      <w:r>
+        <w:rPr>
+          <w:rFonts w:ascii="Times New Roman" w:eastAsia="Times New Roman" w:hAnsi="Times New Roman" w:cs="Times New Roman"/>
+        </w:rPr>
+        <w:t>The "input" is internally defined in the main function</w:t>
+      </w:r>
+      <w:r>
+        <w:rPr>
+          <w:rFonts w:ascii="Times New Roman" w:eastAsia="Times New Roman" w:hAnsi="Times New Roman" w:cs="Times New Roman"/>
+        </w:rPr>
+        <w:t xml:space="preserve"> and can be </w:t>
+      </w:r>
+      <w:proofErr w:type="gramStart"/>
+      <w:r>
+        <w:rPr>
+          <w:rFonts w:ascii="Times New Roman" w:eastAsia="Times New Roman" w:hAnsi="Times New Roman" w:cs="Times New Roman"/>
+        </w:rPr>
+        <w:t>changed</w:t>
+      </w:r>
+      <w:proofErr w:type="gramEnd"/>
+    </w:p>
+    <w:p>
+      <w:pPr>
+        <w:rPr>
+          <w:rFonts w:ascii="Times New Roman" w:eastAsia="Times New Roman" w:hAnsi="Times New Roman" w:cs="Times New Roman"/>
+          <w:b/>
+          <w:bCs/>
+        </w:rPr>
+      </w:pPr>
+    </w:p>
+    <w:p>
+      <w:pPr>
+        <w:rPr>
+          <w:rFonts w:ascii="Times New Roman" w:eastAsia="Times New Roman" w:hAnsi="Times New Roman" w:cs="Times New Roman"/>
+          <w:b/>
+          <w:bCs/>
+        </w:rPr>
+      </w:pPr>
+      <w:r>
+        <w:rPr>
+          <w:rFonts w:ascii="Times New Roman" w:eastAsia="Times New Roman" w:hAnsi="Times New Roman" w:cs="Times New Roman"/>
+          <w:b/>
+          <w:bCs/>
+        </w:rPr>
+        <w:t xml:space="preserve">Sample input: </w:t>
+      </w:r>
+    </w:p>
+    <w:p>
+      <w:pPr>
+        <w:spacing w:line="360" w:lineRule="auto"/>
+        <w:jc w:val="both"/>
+        <w:rPr>
+          <w:rFonts w:ascii="Times New Roman" w:eastAsia="Times New Roman" w:hAnsi="Times New Roman" w:cs="Times New Roman"/>
+          <w:b/>
+          <w:bCs/>
+        </w:rPr>
+      </w:pPr>
+      <w:r>
+        <w:rPr>
+          <w:rFonts w:ascii="Times New Roman" w:eastAsia="Times New Roman" w:hAnsi="Times New Roman" w:cs="Times New Roman"/>
+          <w:b/>
+          <w:bCs/>
+        </w:rPr>
+        <w:drawing>
+          <wp:inline distT="0" distB="0" distL="0" distR="0" wp14:anchorId="726DA211" wp14:editId="72EF54D8">
+            <wp:extent cx="3924300" cy="2336800"/>
+            <wp:effectExtent l="0" t="0" r="0" b="0"/>
+            <wp:docPr id="760160984" name="Picture 1"/>
+            <wp:cNvGraphicFramePr>
+              <a:graphicFrameLocks xmlns:a="http://schemas.openxmlformats.org/drawingml/2006/main" noChangeAspect="1"/>
+            </wp:cNvGraphicFramePr>
+            <a:graphic xmlns:a="http://schemas.openxmlformats.org/drawingml/2006/main">
+              <a:graphicData uri="http://schemas.openxmlformats.org/drawingml/2006/picture">
+                <pic:pic xmlns:pic="http://schemas.openxmlformats.org/drawingml/2006/picture">
+                  <pic:nvPicPr>
+                    <pic:cNvPr id="760160984" name=""/>
+                    <pic:cNvPicPr/>
+                  </pic:nvPicPr>
+                  <pic:blipFill>
+                    <a:blip r:embed="rId16"/>
+                    <a:stretch>
+                      <a:fillRect/>
+                    </a:stretch>
+                  </pic:blipFill>
+                  <pic:spPr>
+                    <a:xfrm>
+                      <a:off x="0" y="0"/>
+                      <a:ext cx="3924300" cy="2336800"/>
+                    </a:xfrm>
+                    <a:prstGeom prst="rect">
+                      <a:avLst/>
+                    </a:prstGeom>
+                  </pic:spPr>
+                </pic:pic>
+              </a:graphicData>
+            </a:graphic>
+          </wp:inline>
+        </w:drawing>
+      </w:r>
+    </w:p>
+    <w:p>
+      <w:pPr>
+        <w:spacing w:line="360" w:lineRule="auto"/>
+        <w:jc w:val="both"/>
+        <w:rPr>
+          <w:rFonts w:ascii="Times New Roman" w:eastAsia="Times New Roman" w:hAnsi="Times New Roman" w:cs="Times New Roman"/>
+          <w:b/>
+          <w:bCs/>
+        </w:rPr>
+      </w:pPr>
+      <w:r>
+        <w:rPr>
+          <w:rFonts w:ascii="Times New Roman" w:eastAsia="Times New Roman" w:hAnsi="Times New Roman" w:cs="Times New Roman"/>
+          <w:b/>
+          <w:bCs/>
+        </w:rPr>
+        <w:t xml:space="preserve">Sample </w:t>
+      </w:r>
+      <w:r>
+        <w:rPr>
+          <w:rFonts w:ascii="Times New Roman" w:eastAsia="Times New Roman" w:hAnsi="Times New Roman" w:cs="Times New Roman"/>
+          <w:b/>
+          <w:bCs/>
+        </w:rPr>
+        <w:t xml:space="preserve">Output: </w:t>
+      </w:r>
+    </w:p>
+    <w:p>
+      <w:pPr>
+        <w:spacing w:line="360" w:lineRule="auto"/>
+        <w:jc w:val="both"/>
+        <w:rPr>
+          <w:rFonts w:ascii="Times New Roman" w:eastAsia="Times New Roman" w:hAnsi="Times New Roman" w:cs="Times New Roman"/>
+        </w:rPr>
+      </w:pPr>
+      <w:r>
+        <w:rPr>
+          <w:rFonts w:ascii="Times New Roman" w:eastAsia="Times New Roman" w:hAnsi="Times New Roman" w:cs="Times New Roman"/>
+        </w:rPr>
+        <w:drawing>
+          <wp:inline distT="0" distB="0" distL="0" distR="0" wp14:anchorId="56C53D0D" wp14:editId="0EE74744">
+            <wp:extent cx="3924300" cy="1300932"/>
+            <wp:effectExtent l="0" t="0" r="0" b="0"/>
+            <wp:docPr id="1496159006" name="Picture 1"/>
+            <wp:cNvGraphicFramePr>
+              <a:graphicFrameLocks xmlns:a="http://schemas.openxmlformats.org/drawingml/2006/main" noChangeAspect="1"/>
+            </wp:cNvGraphicFramePr>
+            <a:graphic xmlns:a="http://schemas.openxmlformats.org/drawingml/2006/main">
+              <a:graphicData uri="http://schemas.openxmlformats.org/drawingml/2006/picture">
+                <pic:pic xmlns:pic="http://schemas.openxmlformats.org/drawingml/2006/picture">
+                  <pic:nvPicPr>
+                    <pic:cNvPr id="1496159006" name=""/>
+                    <pic:cNvPicPr/>
+                  </pic:nvPicPr>
+                  <pic:blipFill>
+                    <a:blip r:embed="rId17"/>
+                    <a:stretch>
+                      <a:fillRect/>
+                    </a:stretch>
+                  </pic:blipFill>
+                  <pic:spPr>
+                    <a:xfrm>
+                      <a:off x="0" y="0"/>
+                      <a:ext cx="3971151" cy="1316463"/>
+                    </a:xfrm>
+                    <a:prstGeom prst="rect">
+                      <a:avLst/>
+                    </a:prstGeom>
+                  </pic:spPr>
+                </pic:pic>
+              </a:graphicData>
+            </a:graphic>
+          </wp:inline>
+        </w:drawing>
+      </w:r>
+    </w:p>
+    <w:p>
+      <w:pPr>
+        <w:spacing w:line="360" w:lineRule="auto"/>
+        <w:jc w:val="both"/>
+        <w:rPr>
+          <w:rFonts w:ascii="Times New Roman" w:eastAsia="Times New Roman" w:hAnsi="Times New Roman" w:cs="Times New Roman"/>
+        </w:rPr>
+      </w:pPr>
+    </w:p>
+    <w:p>
+      <w:pPr>
+        <w:spacing w:line="360" w:lineRule="auto"/>
+        <w:jc w:val="both"/>
+        <w:rPr>
+          <w:rFonts w:ascii="Times New Roman" w:eastAsia="Times New Roman" w:hAnsi="Times New Roman" w:cs="Times New Roman"/>
+        </w:rPr>
+      </w:pPr>
     </w:p>
     <w:p>
       <w:pPr>
@@ -3791,7 +4091,6 @@
           <w:rFonts w:ascii="Times New Roman" w:eastAsia="Times New Roman" w:hAnsi="Times New Roman" w:cs="Times New Roman"/>
           <w:noProof/>
         </w:rPr>
-        <w:lastRenderedPageBreak/>
         <w:drawing>
           <wp:inline distT="114300" distB="114300" distL="114300" distR="114300" wp14:anchorId="2804E4B9" wp14:editId="5EC74BEC">
             <wp:extent cx="5526088" cy="2912513"/>
@@ -3806,7 +4105,7 @@
                     <pic:cNvPicPr preferRelativeResize="0"/>
                   </pic:nvPicPr>
                   <pic:blipFill>
-                    <a:blip r:embed="rId14"/>
+                    <a:blip r:embed="rId18"/>
                     <a:srcRect/>
                     <a:stretch>
                       <a:fillRect/>
@@ -3861,6 +4160,7 @@
           <w:sz w:val="28"/>
           <w:szCs w:val="28"/>
         </w:rPr>
+        <w:lastRenderedPageBreak/>
         <w:t xml:space="preserve">3.2 </w:t>
       </w:r>
       <w:proofErr w:type="spellStart"/>
@@ -3927,6 +4227,14 @@
           <w:i/>
         </w:rPr>
         <w:t>‘process1.exe’, ‘process2.exe’, ‘process1.exe’, ‘process2.exe’, ‘process3.exe’, ‘process4.exe’, ‘process5.exe’, ‘schedulertest.exe’, ‘named_pipe_test.exe’</w:t>
+      </w:r>
+      <w:r>
+        <w:rPr>
+          <w:rFonts w:ascii="Times New Roman" w:eastAsia="Times New Roman" w:hAnsi="Times New Roman" w:cs="Times New Roman"/>
+          <w:b/>
+          <w:i/>
+        </w:rPr>
+        <w:t xml:space="preserve"> </w:t>
       </w:r>
     </w:p>
     <w:p>
@@ -4136,7 +4444,7 @@
                     <pic:cNvPicPr preferRelativeResize="0"/>
                   </pic:nvPicPr>
                   <pic:blipFill>
-                    <a:blip r:embed="rId15"/>
+                    <a:blip r:embed="rId19"/>
                     <a:srcRect/>
                     <a:stretch>
                       <a:fillRect/>
@@ -4192,7 +4500,7 @@
                     <pic:cNvPicPr preferRelativeResize="0"/>
                   </pic:nvPicPr>
                   <pic:blipFill>
-                    <a:blip r:embed="rId16"/>
+                    <a:blip r:embed="rId20"/>
                     <a:srcRect/>
                     <a:stretch>
                       <a:fillRect/>
@@ -4245,7 +4553,6 @@
           <w:sz w:val="28"/>
           <w:szCs w:val="28"/>
         </w:rPr>
-        <w:lastRenderedPageBreak/>
         <w:t xml:space="preserve">3.4 </w:t>
       </w:r>
       <w:proofErr w:type="spellStart"/>
@@ -4545,6 +4852,7 @@
           <w:rFonts w:ascii="Times New Roman" w:eastAsia="Times New Roman" w:hAnsi="Times New Roman" w:cs="Times New Roman"/>
           <w:noProof/>
         </w:rPr>
+        <w:lastRenderedPageBreak/>
         <w:drawing>
           <wp:inline distT="114300" distB="114300" distL="114300" distR="114300" wp14:anchorId="41308EFC" wp14:editId="7EEA2080">
             <wp:extent cx="4914900" cy="990600"/>
@@ -4559,7 +4867,7 @@
                     <pic:cNvPicPr preferRelativeResize="0"/>
                   </pic:nvPicPr>
                   <pic:blipFill>
-                    <a:blip r:embed="rId17"/>
+                    <a:blip r:embed="rId21"/>
                     <a:srcRect/>
                     <a:stretch>
                       <a:fillRect/>
@@ -4655,7 +4963,7 @@
                     <pic:cNvPicPr preferRelativeResize="0"/>
                   </pic:nvPicPr>
                   <pic:blipFill>
-                    <a:blip r:embed="rId18"/>
+                    <a:blip r:embed="rId22"/>
                     <a:srcRect/>
                     <a:stretch>
                       <a:fillRect/>
@@ -5023,7 +5331,6 @@
           <w:rFonts w:ascii="Times New Roman" w:eastAsia="Times New Roman" w:hAnsi="Times New Roman" w:cs="Times New Roman"/>
           <w:b/>
         </w:rPr>
-        <w:lastRenderedPageBreak/>
         <w:t>Added Function:</w:t>
       </w:r>
     </w:p>
@@ -5131,7 +5438,7 @@
                           <pic:cNvPicPr preferRelativeResize="0"/>
                         </pic:nvPicPr>
                         <pic:blipFill>
-                          <a:blip r:embed="rId19">
+                          <a:blip r:embed="rId23">
                             <a:alphaModFix/>
                           </a:blip>
                           <a:stretch>
@@ -5316,7 +5623,7 @@
                 </v:shapetype>
                 <v:shape id="Shape 2" o:spid="_x0000_s1027" type="#_x0000_t75" alt="A computer screen with white text&#10;&#10;Description automatically generated" style="position:absolute;left:10927;top:8484;width:38100;height:18574;visibility:visible;mso-wrap-style:square" o:preferrelative="f" o:gfxdata="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" stroked="t" strokecolor="#0f0f0f">
                   <v:stroke startarrowwidth="narrow" startarrowlength="short" endarrowwidth="narrow" endarrowlength="short" joinstyle="round"/>
-                  <v:imagedata r:id="rId20" o:title="A computer screen with white text&#10;&#10;Description automatically generated"/>
+                  <v:imagedata r:id="rId24" o:title="A computer screen with white text&#10;&#10;Description automatically generated"/>
                 </v:shape>
                 <v:rect id="Rectangle 844078710" o:spid="_x0000_s1028" style="position:absolute;left:34861;top:18092;width:14166;height:3420;visibility:visible;mso-wrap-style:square;v-text-anchor:middle" o:gfxdata="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" fillcolor="#0f0f0f" stroked="f">
                   <v:textbox inset="2.53958mm,2.53958mm,2.53958mm,2.53958mm">
@@ -5381,6 +5688,263 @@
           <w:rFonts w:ascii="Times New Roman" w:eastAsia="Times New Roman" w:hAnsi="Times New Roman" w:cs="Times New Roman"/>
         </w:rPr>
       </w:pPr>
+      <w:r>
+        <w:rPr>
+          <w:rFonts w:ascii="Times New Roman" w:eastAsia="Times New Roman" w:hAnsi="Times New Roman" w:cs="Times New Roman"/>
+        </w:rPr>
+        <w:t>This is intended to be called by “</w:t>
+      </w:r>
+      <w:proofErr w:type="spellStart"/>
+      <w:r>
+        <w:rPr>
+          <w:rFonts w:ascii="Times New Roman" w:eastAsia="Times New Roman" w:hAnsi="Times New Roman" w:cs="Times New Roman"/>
+        </w:rPr>
+        <w:t>create_process</w:t>
+      </w:r>
+      <w:proofErr w:type="spellEnd"/>
+      <w:r>
+        <w:rPr>
+          <w:rFonts w:ascii="Times New Roman" w:eastAsia="Times New Roman" w:hAnsi="Times New Roman" w:cs="Times New Roman"/>
+        </w:rPr>
+        <w:t>” function, with the file descriptor ‘</w:t>
+      </w:r>
+      <w:proofErr w:type="spellStart"/>
+      <w:r>
+        <w:rPr>
+          <w:rFonts w:ascii="Times New Roman" w:eastAsia="Times New Roman" w:hAnsi="Times New Roman" w:cs="Times New Roman"/>
+        </w:rPr>
+        <w:t>fd</w:t>
+      </w:r>
+      <w:proofErr w:type="spellEnd"/>
+      <w:r>
+        <w:rPr>
+          <w:rFonts w:ascii="Times New Roman" w:eastAsia="Times New Roman" w:hAnsi="Times New Roman" w:cs="Times New Roman"/>
+        </w:rPr>
+        <w:t>’, the number of arguments ‘</w:t>
+      </w:r>
+      <w:proofErr w:type="spellStart"/>
+      <w:r>
+        <w:rPr>
+          <w:rFonts w:ascii="Times New Roman" w:eastAsia="Times New Roman" w:hAnsi="Times New Roman" w:cs="Times New Roman"/>
+        </w:rPr>
+        <w:t>argc</w:t>
+      </w:r>
+      <w:proofErr w:type="spellEnd"/>
+      <w:r>
+        <w:rPr>
+          <w:rFonts w:ascii="Times New Roman" w:eastAsia="Times New Roman" w:hAnsi="Times New Roman" w:cs="Times New Roman"/>
+        </w:rPr>
+        <w:t>’, pointer to an array which contains the executable name ‘**</w:t>
+      </w:r>
+      <w:proofErr w:type="spellStart"/>
+      <w:r>
+        <w:rPr>
+          <w:rFonts w:ascii="Times New Roman" w:eastAsia="Times New Roman" w:hAnsi="Times New Roman" w:cs="Times New Roman"/>
+        </w:rPr>
+        <w:t>argv</w:t>
+      </w:r>
+      <w:proofErr w:type="spellEnd"/>
+      <w:r>
+        <w:rPr>
+          <w:rFonts w:ascii="Times New Roman" w:eastAsia="Times New Roman" w:hAnsi="Times New Roman" w:cs="Times New Roman"/>
+        </w:rPr>
+        <w:t xml:space="preserve">, and the priority </w:t>
+      </w:r>
+      <w:r>
+        <w:rPr>
+          <w:rFonts w:ascii="Times New Roman" w:eastAsia="Times New Roman" w:hAnsi="Times New Roman" w:cs="Times New Roman"/>
+        </w:rPr>
+        <w:lastRenderedPageBreak/>
+        <w:t>value previously input by the user. Let’s see an example for the following</w:t>
+      </w:r>
+      <w:r>
+        <w:rPr>
+          <w:rFonts w:ascii="Times New Roman" w:eastAsia="Times New Roman" w:hAnsi="Times New Roman" w:cs="Times New Roman"/>
+        </w:rPr>
+        <w:t xml:space="preserve"> where “process1.exe” is run with priority </w:t>
+      </w:r>
+      <w:proofErr w:type="gramStart"/>
+      <w:r>
+        <w:rPr>
+          <w:rFonts w:ascii="Times New Roman" w:eastAsia="Times New Roman" w:hAnsi="Times New Roman" w:cs="Times New Roman"/>
+        </w:rPr>
+        <w:t xml:space="preserve">9 </w:t>
+      </w:r>
+      <w:r>
+        <w:rPr>
+          <w:rFonts w:ascii="Times New Roman" w:eastAsia="Times New Roman" w:hAnsi="Times New Roman" w:cs="Times New Roman"/>
+        </w:rPr>
+        <w:t>:</w:t>
+      </w:r>
+      <w:proofErr w:type="gramEnd"/>
+      <w:r>
+        <w:rPr>
+          <w:rFonts w:ascii="Times New Roman" w:eastAsia="Times New Roman" w:hAnsi="Times New Roman" w:cs="Times New Roman"/>
+        </w:rPr>
+        <w:t xml:space="preserve"> </w:t>
+      </w:r>
+    </w:p>
+    <w:p>
+      <w:pPr>
+        <w:spacing w:line="360" w:lineRule="auto"/>
+        <w:jc w:val="both"/>
+        <w:rPr>
+          <w:rFonts w:ascii="Times New Roman" w:eastAsia="Times New Roman" w:hAnsi="Times New Roman" w:cs="Times New Roman"/>
+        </w:rPr>
+      </w:pPr>
+    </w:p>
+    <w:p>
+      <w:pPr>
+        <w:spacing w:line="360" w:lineRule="auto"/>
+        <w:jc w:val="both"/>
+        <w:rPr>
+          <w:rFonts w:ascii="Times New Roman" w:eastAsia="Times New Roman" w:hAnsi="Times New Roman" w:cs="Times New Roman"/>
+          <w:b/>
+          <w:bCs/>
+        </w:rPr>
+      </w:pPr>
+      <w:r>
+        <w:rPr>
+          <w:rFonts w:ascii="Times New Roman" w:eastAsia="Times New Roman" w:hAnsi="Times New Roman" w:cs="Times New Roman"/>
+          <w:b/>
+          <w:bCs/>
+        </w:rPr>
+        <w:t xml:space="preserve">Input: </w:t>
+      </w:r>
+    </w:p>
+    <w:p>
+      <w:pPr>
+        <w:spacing w:line="360" w:lineRule="auto"/>
+        <w:jc w:val="both"/>
+        <w:rPr>
+          <w:rFonts w:ascii="Times New Roman" w:eastAsia="Times New Roman" w:hAnsi="Times New Roman" w:cs="Times New Roman"/>
+        </w:rPr>
+      </w:pPr>
+      <w:r>
+        <w:rPr>
+          <w:rFonts w:ascii="Times New Roman" w:eastAsia="Times New Roman" w:hAnsi="Times New Roman" w:cs="Times New Roman"/>
+        </w:rPr>
+        <w:t xml:space="preserve">Assuming </w:t>
+      </w:r>
+      <w:proofErr w:type="spellStart"/>
+      <w:r>
+        <w:rPr>
+          <w:rFonts w:ascii="Times New Roman" w:eastAsia="Times New Roman" w:hAnsi="Times New Roman" w:cs="Times New Roman"/>
+        </w:rPr>
+        <w:t>fd</w:t>
+      </w:r>
+      <w:proofErr w:type="spellEnd"/>
+      <w:r>
+        <w:rPr>
+          <w:rFonts w:ascii="Times New Roman" w:eastAsia="Times New Roman" w:hAnsi="Times New Roman" w:cs="Times New Roman"/>
+        </w:rPr>
+        <w:t xml:space="preserve"> = ‘3’, </w:t>
+      </w:r>
+      <w:proofErr w:type="spellStart"/>
+      <w:r>
+        <w:rPr>
+          <w:rFonts w:ascii="Times New Roman" w:eastAsia="Times New Roman" w:hAnsi="Times New Roman" w:cs="Times New Roman"/>
+        </w:rPr>
+        <w:t>argc</w:t>
+      </w:r>
+      <w:proofErr w:type="spellEnd"/>
+      <w:r>
+        <w:rPr>
+          <w:rFonts w:ascii="Times New Roman" w:eastAsia="Times New Roman" w:hAnsi="Times New Roman" w:cs="Times New Roman"/>
+        </w:rPr>
+        <w:t>=’2’</w:t>
+      </w:r>
+    </w:p>
+    <w:p>
+      <w:pPr>
+        <w:spacing w:line="360" w:lineRule="auto"/>
+        <w:jc w:val="both"/>
+        <w:rPr>
+          <w:rFonts w:ascii="Times New Roman" w:eastAsia="Times New Roman" w:hAnsi="Times New Roman" w:cs="Times New Roman"/>
+        </w:rPr>
+      </w:pPr>
+      <w:proofErr w:type="spellStart"/>
+      <w:r>
+        <w:rPr>
+          <w:rFonts w:ascii="Times New Roman" w:eastAsia="Times New Roman" w:hAnsi="Times New Roman" w:cs="Times New Roman"/>
+        </w:rPr>
+        <w:t>Sys_process_</w:t>
+      </w:r>
+      <w:proofErr w:type="gramStart"/>
+      <w:r>
+        <w:rPr>
+          <w:rFonts w:ascii="Times New Roman" w:eastAsia="Times New Roman" w:hAnsi="Times New Roman" w:cs="Times New Roman"/>
+        </w:rPr>
+        <w:t>prun</w:t>
+      </w:r>
+      <w:proofErr w:type="spellEnd"/>
+      <w:r>
+        <w:rPr>
+          <w:rFonts w:ascii="Times New Roman" w:eastAsia="Times New Roman" w:hAnsi="Times New Roman" w:cs="Times New Roman"/>
+        </w:rPr>
+        <w:t>(</w:t>
+      </w:r>
+      <w:proofErr w:type="gramEnd"/>
+      <w:r>
+        <w:rPr>
+          <w:rFonts w:ascii="Times New Roman" w:eastAsia="Times New Roman" w:hAnsi="Times New Roman" w:cs="Times New Roman"/>
+        </w:rPr>
+        <w:t xml:space="preserve">3,2, [“bin/process1.exe,NULL],9) </w:t>
+      </w:r>
+    </w:p>
+    <w:p>
+      <w:pPr>
+        <w:spacing w:line="360" w:lineRule="auto"/>
+        <w:jc w:val="both"/>
+        <w:rPr>
+          <w:rFonts w:ascii="Times New Roman" w:eastAsia="Times New Roman" w:hAnsi="Times New Roman" w:cs="Times New Roman"/>
+        </w:rPr>
+      </w:pPr>
+    </w:p>
+    <w:p>
+      <w:pPr>
+        <w:spacing w:line="360" w:lineRule="auto"/>
+        <w:jc w:val="both"/>
+        <w:rPr>
+          <w:rFonts w:ascii="Times New Roman" w:eastAsia="Times New Roman" w:hAnsi="Times New Roman" w:cs="Times New Roman"/>
+          <w:b/>
+          <w:bCs/>
+        </w:rPr>
+      </w:pPr>
+      <w:r>
+        <w:rPr>
+          <w:rFonts w:ascii="Times New Roman" w:eastAsia="Times New Roman" w:hAnsi="Times New Roman" w:cs="Times New Roman"/>
+          <w:b/>
+          <w:bCs/>
+        </w:rPr>
+        <w:t>Output</w:t>
+      </w:r>
+    </w:p>
+    <w:p>
+      <w:pPr>
+        <w:spacing w:line="360" w:lineRule="auto"/>
+        <w:jc w:val="both"/>
+        <w:rPr>
+          <w:rFonts w:ascii="Times New Roman" w:eastAsia="Times New Roman" w:hAnsi="Times New Roman" w:cs="Times New Roman"/>
+        </w:rPr>
+      </w:pPr>
+      <w:r>
+        <w:rPr>
+          <w:rFonts w:ascii="Times New Roman" w:eastAsia="Times New Roman" w:hAnsi="Times New Roman" w:cs="Times New Roman"/>
+        </w:rPr>
+        <w:t xml:space="preserve">Returns a positive integer (the new process’s PID) </w:t>
+      </w:r>
+    </w:p>
+    <w:p>
+      <w:pPr>
+        <w:spacing w:line="360" w:lineRule="auto"/>
+        <w:jc w:val="both"/>
+        <w:rPr>
+          <w:rFonts w:ascii="Times New Roman" w:eastAsia="Times New Roman" w:hAnsi="Times New Roman" w:cs="Times New Roman"/>
+          <w:b/>
+          <w:bCs/>
+        </w:rPr>
+      </w:pPr>
     </w:p>
     <w:p>
       <w:pPr>
@@ -5468,7 +6032,7 @@
                     <pic:cNvPicPr preferRelativeResize="0"/>
                   </pic:nvPicPr>
                   <pic:blipFill>
-                    <a:blip r:embed="rId21"/>
+                    <a:blip r:embed="rId25"/>
                     <a:srcRect/>
                     <a:stretch>
                       <a:fillRect/>
@@ -6374,6 +6938,251 @@
           <w:rFonts w:ascii="Times New Roman" w:eastAsia="Times New Roman" w:hAnsi="Times New Roman" w:cs="Times New Roman"/>
         </w:rPr>
       </w:pPr>
+      <w:r>
+        <w:rPr>
+          <w:rFonts w:ascii="Times New Roman" w:eastAsia="Times New Roman" w:hAnsi="Times New Roman" w:cs="Times New Roman"/>
+        </w:rPr>
+        <w:t xml:space="preserve">This would be called by the </w:t>
+      </w:r>
+      <w:proofErr w:type="spellStart"/>
+      <w:r>
+        <w:rPr>
+          <w:rFonts w:ascii="Times New Roman" w:eastAsia="Times New Roman" w:hAnsi="Times New Roman" w:cs="Times New Roman"/>
+        </w:rPr>
+        <w:t>create_</w:t>
+      </w:r>
+      <w:proofErr w:type="gramStart"/>
+      <w:r>
+        <w:rPr>
+          <w:rFonts w:ascii="Times New Roman" w:eastAsia="Times New Roman" w:hAnsi="Times New Roman" w:cs="Times New Roman"/>
+        </w:rPr>
+        <w:t>process</w:t>
+      </w:r>
+      <w:proofErr w:type="spellEnd"/>
+      <w:r>
+        <w:rPr>
+          <w:rFonts w:ascii="Times New Roman" w:eastAsia="Times New Roman" w:hAnsi="Times New Roman" w:cs="Times New Roman"/>
+        </w:rPr>
+        <w:t>(</w:t>
+      </w:r>
+      <w:proofErr w:type="gramEnd"/>
+      <w:r>
+        <w:rPr>
+          <w:rFonts w:ascii="Times New Roman" w:eastAsia="Times New Roman" w:hAnsi="Times New Roman" w:cs="Times New Roman"/>
+        </w:rPr>
+        <w:t xml:space="preserve">const char *exec, int priority) function within the kernel. For example, </w:t>
+      </w:r>
+      <w:r>
+        <w:rPr>
+          <w:rFonts w:ascii="Times New Roman" w:eastAsia="Times New Roman" w:hAnsi="Times New Roman" w:cs="Times New Roman"/>
+        </w:rPr>
+        <w:t xml:space="preserve">referring to the test case for </w:t>
+      </w:r>
+      <w:proofErr w:type="spellStart"/>
+      <w:r>
+        <w:rPr>
+          <w:rFonts w:ascii="Times New Roman" w:eastAsia="Times New Roman" w:hAnsi="Times New Roman" w:cs="Times New Roman"/>
+          <w:b/>
+          <w:bCs/>
+        </w:rPr>
+        <w:t>create_process</w:t>
+      </w:r>
+      <w:proofErr w:type="spellEnd"/>
+      <w:r>
+        <w:rPr>
+          <w:rFonts w:ascii="Times New Roman" w:eastAsia="Times New Roman" w:hAnsi="Times New Roman" w:cs="Times New Roman"/>
+        </w:rPr>
+        <w:t xml:space="preserve"> function, when we use “bin/process1.exe”, and the </w:t>
+      </w:r>
+      <w:proofErr w:type="gramStart"/>
+      <w:r>
+        <w:rPr>
+          <w:rFonts w:ascii="Times New Roman" w:eastAsia="Times New Roman" w:hAnsi="Times New Roman" w:cs="Times New Roman"/>
+        </w:rPr>
+        <w:t>first priority</w:t>
+      </w:r>
+      <w:proofErr w:type="gramEnd"/>
+      <w:r>
+        <w:rPr>
+          <w:rFonts w:ascii="Times New Roman" w:eastAsia="Times New Roman" w:hAnsi="Times New Roman" w:cs="Times New Roman"/>
+        </w:rPr>
+        <w:t xml:space="preserve"> of 9; the </w:t>
+      </w:r>
+      <w:r>
+        <w:rPr>
+          <w:rFonts w:ascii="Times New Roman" w:eastAsia="Times New Roman" w:hAnsi="Times New Roman" w:cs="Times New Roman"/>
+          <w:b/>
+          <w:bCs/>
+          <w:u w:val="single"/>
+        </w:rPr>
+        <w:t>input</w:t>
+      </w:r>
+      <w:r>
+        <w:rPr>
+          <w:rFonts w:ascii="Times New Roman" w:eastAsia="Times New Roman" w:hAnsi="Times New Roman" w:cs="Times New Roman"/>
+        </w:rPr>
+        <w:t xml:space="preserve"> configured by the kernel would look something like this: </w:t>
+      </w:r>
+    </w:p>
+    <w:p>
+      <w:pPr>
+        <w:spacing w:line="360" w:lineRule="auto"/>
+        <w:jc w:val="both"/>
+        <w:rPr>
+          <w:rFonts w:ascii="Times New Roman" w:eastAsia="Times New Roman" w:hAnsi="Times New Roman" w:cs="Times New Roman"/>
+        </w:rPr>
+      </w:pPr>
+      <w:r>
+        <w:rPr>
+          <w:rFonts w:ascii="Times New Roman" w:eastAsia="Times New Roman" w:hAnsi="Times New Roman" w:cs="Times New Roman"/>
+          <w:b/>
+          <w:bCs/>
+          <w:i/>
+          <w:iCs/>
+        </w:rPr>
+        <w:drawing>
+          <wp:inline distT="0" distB="0" distL="0" distR="0" wp14:anchorId="234E7622" wp14:editId="1416AABB">
+            <wp:extent cx="3492500" cy="520700"/>
+            <wp:effectExtent l="0" t="0" r="0" b="0"/>
+            <wp:docPr id="165421744" name="Picture 1"/>
+            <wp:cNvGraphicFramePr>
+              <a:graphicFrameLocks xmlns:a="http://schemas.openxmlformats.org/drawingml/2006/main" noChangeAspect="1"/>
+            </wp:cNvGraphicFramePr>
+            <a:graphic xmlns:a="http://schemas.openxmlformats.org/drawingml/2006/main">
+              <a:graphicData uri="http://schemas.openxmlformats.org/drawingml/2006/picture">
+                <pic:pic xmlns:pic="http://schemas.openxmlformats.org/drawingml/2006/picture">
+                  <pic:nvPicPr>
+                    <pic:cNvPr id="165421744" name=""/>
+                    <pic:cNvPicPr/>
+                  </pic:nvPicPr>
+                  <pic:blipFill>
+                    <a:blip r:embed="rId26"/>
+                    <a:stretch>
+                      <a:fillRect/>
+                    </a:stretch>
+                  </pic:blipFill>
+                  <pic:spPr>
+                    <a:xfrm>
+                      <a:off x="0" y="0"/>
+                      <a:ext cx="3492500" cy="520700"/>
+                    </a:xfrm>
+                    <a:prstGeom prst="rect">
+                      <a:avLst/>
+                    </a:prstGeom>
+                  </pic:spPr>
+                </pic:pic>
+              </a:graphicData>
+            </a:graphic>
+          </wp:inline>
+        </w:drawing>
+      </w:r>
+    </w:p>
+    <w:p>
+      <w:pPr>
+        <w:spacing w:line="360" w:lineRule="auto"/>
+        <w:jc w:val="both"/>
+        <w:rPr>
+          <w:rFonts w:ascii="Times New Roman" w:eastAsia="Times New Roman" w:hAnsi="Times New Roman" w:cs="Times New Roman"/>
+        </w:rPr>
+      </w:pPr>
+    </w:p>
+    <w:p>
+      <w:pPr>
+        <w:spacing w:line="360" w:lineRule="auto"/>
+        <w:jc w:val="both"/>
+        <w:rPr>
+          <w:rFonts w:ascii="Times New Roman" w:eastAsia="Times New Roman" w:hAnsi="Times New Roman" w:cs="Times New Roman"/>
+          <w:b/>
+          <w:bCs/>
+          <w:u w:val="single"/>
+        </w:rPr>
+      </w:pPr>
+      <w:r>
+        <w:rPr>
+          <w:rFonts w:ascii="Times New Roman" w:eastAsia="Times New Roman" w:hAnsi="Times New Roman" w:cs="Times New Roman"/>
+          <w:b/>
+          <w:bCs/>
+          <w:u w:val="single"/>
+        </w:rPr>
+        <w:lastRenderedPageBreak/>
+        <w:t xml:space="preserve">Output: </w:t>
+      </w:r>
+    </w:p>
+    <w:p>
+      <w:pPr>
+        <w:spacing w:line="360" w:lineRule="auto"/>
+        <w:jc w:val="both"/>
+        <w:rPr>
+          <w:rFonts w:ascii="Times New Roman" w:eastAsia="Times New Roman" w:hAnsi="Times New Roman" w:cs="Times New Roman"/>
+        </w:rPr>
+      </w:pPr>
+      <w:r>
+        <w:rPr>
+          <w:rFonts w:ascii="Times New Roman" w:eastAsia="Times New Roman" w:hAnsi="Times New Roman" w:cs="Times New Roman"/>
+        </w:rPr>
+        <w:drawing>
+          <wp:inline distT="0" distB="0" distL="0" distR="0" wp14:anchorId="7B99D16C" wp14:editId="49C2E681">
+            <wp:extent cx="3492500" cy="310444"/>
+            <wp:effectExtent l="0" t="0" r="0" b="0"/>
+            <wp:docPr id="2094128608" name="Picture 1"/>
+            <wp:cNvGraphicFramePr>
+              <a:graphicFrameLocks xmlns:a="http://schemas.openxmlformats.org/drawingml/2006/main" noChangeAspect="1"/>
+            </wp:cNvGraphicFramePr>
+            <a:graphic xmlns:a="http://schemas.openxmlformats.org/drawingml/2006/main">
+              <a:graphicData uri="http://schemas.openxmlformats.org/drawingml/2006/picture">
+                <pic:pic xmlns:pic="http://schemas.openxmlformats.org/drawingml/2006/picture">
+                  <pic:nvPicPr>
+                    <pic:cNvPr id="2094128608" name=""/>
+                    <pic:cNvPicPr/>
+                  </pic:nvPicPr>
+                  <pic:blipFill>
+                    <a:blip r:embed="rId27"/>
+                    <a:stretch>
+                      <a:fillRect/>
+                    </a:stretch>
+                  </pic:blipFill>
+                  <pic:spPr>
+                    <a:xfrm>
+                      <a:off x="0" y="0"/>
+                      <a:ext cx="3685518" cy="327601"/>
+                    </a:xfrm>
+                    <a:prstGeom prst="rect">
+                      <a:avLst/>
+                    </a:prstGeom>
+                  </pic:spPr>
+                </pic:pic>
+              </a:graphicData>
+            </a:graphic>
+          </wp:inline>
+        </w:drawing>
+      </w:r>
+    </w:p>
+    <w:p>
+      <w:pPr>
+        <w:spacing w:line="360" w:lineRule="auto"/>
+        <w:jc w:val="both"/>
+        <w:rPr>
+          <w:rFonts w:ascii="Times New Roman" w:eastAsia="Times New Roman" w:hAnsi="Times New Roman" w:cs="Times New Roman"/>
+        </w:rPr>
+      </w:pPr>
+    </w:p>
+    <w:p>
+      <w:pPr>
+        <w:spacing w:line="360" w:lineRule="auto"/>
+        <w:jc w:val="both"/>
+        <w:rPr>
+          <w:rFonts w:ascii="Times New Roman" w:eastAsia="Times New Roman" w:hAnsi="Times New Roman" w:cs="Times New Roman"/>
+        </w:rPr>
+      </w:pPr>
+    </w:p>
+    <w:p>
+      <w:pPr>
+        <w:spacing w:line="360" w:lineRule="auto"/>
+        <w:jc w:val="both"/>
+        <w:rPr>
+          <w:rFonts w:ascii="Times New Roman" w:eastAsia="Times New Roman" w:hAnsi="Times New Roman" w:cs="Times New Roman"/>
+        </w:rPr>
+      </w:pPr>
       <w:proofErr w:type="spellStart"/>
       <w:r>
         <w:rPr>
@@ -6398,560 +7207,6 @@
       </w:r>
       <w:proofErr w:type="spellEnd"/>
       <w:proofErr w:type="gramEnd"/>
-    </w:p>
-    <w:p>
-      <w:pPr>
-        <w:spacing w:line="360" w:lineRule="auto"/>
-        <w:jc w:val="both"/>
-        <w:rPr>
-          <w:rFonts w:ascii="Times New Roman" w:eastAsia="Times New Roman" w:hAnsi="Times New Roman" w:cs="Times New Roman"/>
-        </w:rPr>
-      </w:pPr>
-    </w:p>
-    <w:p>
-      <w:pPr>
-        <w:spacing w:line="360" w:lineRule="auto"/>
-        <w:jc w:val="both"/>
-        <w:rPr>
-          <w:rFonts w:ascii="Times New Roman" w:eastAsia="Times New Roman" w:hAnsi="Times New Roman" w:cs="Times New Roman"/>
-          <w:b/>
-          <w:bCs/>
-          <w:color w:val="0C0C0C"/>
-          <w:u w:val="single"/>
-        </w:rPr>
-      </w:pPr>
-      <w:r>
-        <w:rPr>
-          <w:rFonts w:ascii="Times New Roman" w:eastAsia="Times New Roman" w:hAnsi="Times New Roman" w:cs="Times New Roman"/>
-          <w:b/>
-          <w:bCs/>
-          <w:color w:val="0C0C0C"/>
-          <w:u w:val="single"/>
-        </w:rPr>
-        <w:t>Case 1: Successful Process Creation</w:t>
-      </w:r>
-    </w:p>
-    <w:p>
-      <w:pPr>
-        <w:spacing w:line="360" w:lineRule="auto"/>
-        <w:jc w:val="both"/>
-        <w:rPr>
-          <w:rFonts w:ascii="Times New Roman" w:eastAsia="Times New Roman" w:hAnsi="Times New Roman" w:cs="Times New Roman"/>
-          <w:b/>
-          <w:bCs/>
-          <w:color w:val="0C0C0C"/>
-        </w:rPr>
-      </w:pPr>
-      <w:r>
-        <w:rPr>
-          <w:rFonts w:ascii="Times New Roman" w:eastAsia="Times New Roman" w:hAnsi="Times New Roman" w:cs="Times New Roman"/>
-          <w:b/>
-          <w:bCs/>
-          <w:color w:val="0C0C0C"/>
-        </w:rPr>
-        <w:t>Input:</w:t>
-      </w:r>
-    </w:p>
-    <w:p>
-      <w:pPr>
-        <w:spacing w:line="360" w:lineRule="auto"/>
-        <w:jc w:val="both"/>
-        <w:rPr>
-          <w:rFonts w:ascii="Times New Roman" w:eastAsia="Times New Roman" w:hAnsi="Times New Roman" w:cs="Times New Roman"/>
-          <w:color w:val="0C0C0C"/>
-        </w:rPr>
-      </w:pPr>
-      <w:r>
-        <w:rPr>
-          <w:rFonts w:ascii="Times New Roman" w:eastAsia="Times New Roman" w:hAnsi="Times New Roman" w:cs="Times New Roman"/>
-          <w:color w:val="0C0C0C"/>
-        </w:rPr>
-        <w:lastRenderedPageBreak/>
-        <w:t>A valid file descriptor (e.g., 3) representing an executable file.</w:t>
-      </w:r>
-    </w:p>
-    <w:p>
-      <w:pPr>
-        <w:spacing w:line="360" w:lineRule="auto"/>
-        <w:jc w:val="both"/>
-        <w:rPr>
-          <w:rFonts w:ascii="Times New Roman" w:eastAsia="Times New Roman" w:hAnsi="Times New Roman" w:cs="Times New Roman"/>
-          <w:color w:val="0C0C0C"/>
-        </w:rPr>
-      </w:pPr>
-      <w:r>
-        <w:rPr>
-          <w:rFonts w:ascii="Times New Roman" w:eastAsia="Times New Roman" w:hAnsi="Times New Roman" w:cs="Times New Roman"/>
-          <w:color w:val="0C0C0C"/>
-        </w:rPr>
-        <w:t>An argument count (e.g., 2) and array of arguments (e.g., ["/path/to/executable", "--option"]).</w:t>
-      </w:r>
-    </w:p>
-    <w:p>
-      <w:pPr>
-        <w:spacing w:line="360" w:lineRule="auto"/>
-        <w:jc w:val="both"/>
-        <w:rPr>
-          <w:rFonts w:ascii="Times New Roman" w:eastAsia="Times New Roman" w:hAnsi="Times New Roman" w:cs="Times New Roman"/>
-          <w:color w:val="0C0C0C"/>
-        </w:rPr>
-      </w:pPr>
-      <w:r>
-        <w:rPr>
-          <w:rFonts w:ascii="Times New Roman" w:eastAsia="Times New Roman" w:hAnsi="Times New Roman" w:cs="Times New Roman"/>
-          <w:color w:val="0C0C0C"/>
-        </w:rPr>
-        <w:t>A priority value (e.g., 10)</w:t>
-      </w:r>
-    </w:p>
-    <w:p>
-      <w:pPr>
-        <w:spacing w:line="360" w:lineRule="auto"/>
-        <w:jc w:val="both"/>
-        <w:rPr>
-          <w:rFonts w:ascii="Times New Roman" w:eastAsia="Times New Roman" w:hAnsi="Times New Roman" w:cs="Times New Roman"/>
-          <w:color w:val="0C0C0C"/>
-        </w:rPr>
-      </w:pPr>
-    </w:p>
-    <w:p>
-      <w:pPr>
-        <w:spacing w:line="360" w:lineRule="auto"/>
-        <w:jc w:val="both"/>
-        <w:rPr>
-          <w:rFonts w:ascii="Times New Roman" w:eastAsia="Times New Roman" w:hAnsi="Times New Roman" w:cs="Times New Roman"/>
-          <w:b/>
-          <w:bCs/>
-          <w:color w:val="0D0D0D"/>
-        </w:rPr>
-      </w:pPr>
-      <w:r>
-        <w:rPr>
-          <w:rFonts w:ascii="Times New Roman" w:eastAsia="Times New Roman" w:hAnsi="Times New Roman" w:cs="Times New Roman"/>
-          <w:b/>
-          <w:bCs/>
-          <w:color w:val="0D0D0D"/>
-        </w:rPr>
-        <w:t>Expected Output:</w:t>
-      </w:r>
-    </w:p>
-    <w:p>
-      <w:pPr>
-        <w:spacing w:line="360" w:lineRule="auto"/>
-        <w:jc w:val="both"/>
-        <w:rPr>
-          <w:rFonts w:ascii="Times New Roman" w:eastAsia="Times New Roman" w:hAnsi="Times New Roman" w:cs="Times New Roman"/>
-          <w:color w:val="0D0D0D"/>
-        </w:rPr>
-      </w:pPr>
-      <w:r>
-        <w:rPr>
-          <w:rFonts w:ascii="Times New Roman" w:eastAsia="Times New Roman" w:hAnsi="Times New Roman" w:cs="Times New Roman"/>
-          <w:color w:val="0D0D0D"/>
-        </w:rPr>
-        <w:t>A positive integer representing the new process ID.</w:t>
-      </w:r>
-    </w:p>
-    <w:p>
-      <w:pPr>
-        <w:spacing w:line="360" w:lineRule="auto"/>
-        <w:jc w:val="both"/>
-        <w:rPr>
-          <w:rFonts w:ascii="Times New Roman" w:eastAsia="Times New Roman" w:hAnsi="Times New Roman" w:cs="Times New Roman"/>
-          <w:color w:val="0D0D0D"/>
-        </w:rPr>
-      </w:pPr>
-    </w:p>
-    <w:p>
-      <w:pPr>
-        <w:spacing w:line="360" w:lineRule="auto"/>
-        <w:jc w:val="both"/>
-        <w:rPr>
-          <w:rFonts w:ascii="Times New Roman" w:eastAsia="Times New Roman" w:hAnsi="Times New Roman" w:cs="Times New Roman"/>
-          <w:color w:val="0D0D0D"/>
-        </w:rPr>
-      </w:pPr>
-    </w:p>
-    <w:p>
-      <w:pPr>
-        <w:spacing w:line="360" w:lineRule="auto"/>
-        <w:jc w:val="both"/>
-        <w:rPr>
-          <w:rFonts w:ascii="Times New Roman" w:eastAsia="Times New Roman" w:hAnsi="Times New Roman" w:cs="Times New Roman"/>
-          <w:b/>
-          <w:bCs/>
-          <w:color w:val="0D0D0D"/>
-          <w:u w:val="single"/>
-        </w:rPr>
-      </w:pPr>
-      <w:r>
-        <w:rPr>
-          <w:rFonts w:ascii="Times New Roman" w:eastAsia="Times New Roman" w:hAnsi="Times New Roman" w:cs="Times New Roman"/>
-          <w:b/>
-          <w:bCs/>
-          <w:color w:val="0D0D0D"/>
-          <w:u w:val="single"/>
-        </w:rPr>
-        <w:t>Case 2: Invalid File Descriptor</w:t>
-      </w:r>
-    </w:p>
-    <w:p>
-      <w:pPr>
-        <w:spacing w:line="360" w:lineRule="auto"/>
-        <w:jc w:val="both"/>
-        <w:rPr>
-          <w:rFonts w:ascii="Times New Roman" w:eastAsia="Times New Roman" w:hAnsi="Times New Roman" w:cs="Times New Roman"/>
-          <w:b/>
-          <w:bCs/>
-          <w:color w:val="0D0D0D"/>
-        </w:rPr>
-      </w:pPr>
-      <w:r>
-        <w:rPr>
-          <w:rFonts w:ascii="Times New Roman" w:eastAsia="Times New Roman" w:hAnsi="Times New Roman" w:cs="Times New Roman"/>
-          <w:b/>
-          <w:bCs/>
-          <w:color w:val="0D0D0D"/>
-        </w:rPr>
-        <w:t>Input:</w:t>
-      </w:r>
-    </w:p>
-    <w:p>
-      <w:pPr>
-        <w:spacing w:line="360" w:lineRule="auto"/>
-        <w:jc w:val="both"/>
-        <w:rPr>
-          <w:rFonts w:ascii="Times New Roman" w:eastAsia="Times New Roman" w:hAnsi="Times New Roman" w:cs="Times New Roman"/>
-          <w:color w:val="0D0D0D"/>
-        </w:rPr>
-      </w:pPr>
-      <w:r>
-        <w:rPr>
-          <w:rFonts w:ascii="Times New Roman" w:eastAsia="Times New Roman" w:hAnsi="Times New Roman" w:cs="Times New Roman"/>
-          <w:color w:val="0D0D0D"/>
-        </w:rPr>
-        <w:t>An invalid file descriptor (e.g., -1).</w:t>
-      </w:r>
-    </w:p>
-    <w:p>
-      <w:pPr>
-        <w:spacing w:line="360" w:lineRule="auto"/>
-        <w:jc w:val="both"/>
-        <w:rPr>
-          <w:rFonts w:ascii="Times New Roman" w:eastAsia="Times New Roman" w:hAnsi="Times New Roman" w:cs="Times New Roman"/>
-          <w:color w:val="0D0D0D"/>
-        </w:rPr>
-      </w:pPr>
-      <w:r>
-        <w:rPr>
-          <w:rFonts w:ascii="Times New Roman" w:eastAsia="Times New Roman" w:hAnsi="Times New Roman" w:cs="Times New Roman"/>
-          <w:color w:val="0D0D0D"/>
-        </w:rPr>
-        <w:t>An argument count and array of arguments.</w:t>
-      </w:r>
-    </w:p>
-    <w:p>
-      <w:pPr>
-        <w:spacing w:line="360" w:lineRule="auto"/>
-        <w:jc w:val="both"/>
-        <w:rPr>
-          <w:rFonts w:ascii="Times New Roman" w:eastAsia="Times New Roman" w:hAnsi="Times New Roman" w:cs="Times New Roman"/>
-          <w:color w:val="0D0D0D"/>
-        </w:rPr>
-      </w:pPr>
-      <w:r>
-        <w:rPr>
-          <w:rFonts w:ascii="Times New Roman" w:eastAsia="Times New Roman" w:hAnsi="Times New Roman" w:cs="Times New Roman"/>
-          <w:color w:val="0D0D0D"/>
-        </w:rPr>
-        <w:t>A priority value.</w:t>
-      </w:r>
-    </w:p>
-    <w:p>
-      <w:pPr>
-        <w:spacing w:line="360" w:lineRule="auto"/>
-        <w:jc w:val="both"/>
-        <w:rPr>
-          <w:rFonts w:ascii="Times New Roman" w:eastAsia="Times New Roman" w:hAnsi="Times New Roman" w:cs="Times New Roman"/>
-          <w:color w:val="0D0D0D"/>
-        </w:rPr>
-      </w:pPr>
-    </w:p>
-    <w:p>
-      <w:pPr>
-        <w:spacing w:line="360" w:lineRule="auto"/>
-        <w:jc w:val="both"/>
-        <w:rPr>
-          <w:rFonts w:ascii="Times New Roman" w:eastAsia="Times New Roman" w:hAnsi="Times New Roman" w:cs="Times New Roman"/>
-          <w:b/>
-          <w:bCs/>
-          <w:color w:val="0D0D0D"/>
-        </w:rPr>
-      </w:pPr>
-      <w:r>
-        <w:rPr>
-          <w:rFonts w:ascii="Times New Roman" w:eastAsia="Times New Roman" w:hAnsi="Times New Roman" w:cs="Times New Roman"/>
-          <w:b/>
-          <w:bCs/>
-          <w:color w:val="0D0D0D"/>
-        </w:rPr>
-        <w:t>Expected Output:</w:t>
-      </w:r>
-    </w:p>
-    <w:p>
-      <w:pPr>
-        <w:spacing w:line="360" w:lineRule="auto"/>
-        <w:jc w:val="both"/>
-        <w:rPr>
-          <w:rFonts w:ascii="Times New Roman" w:eastAsia="Times New Roman" w:hAnsi="Times New Roman" w:cs="Times New Roman"/>
-          <w:color w:val="0D0D0D"/>
-        </w:rPr>
-      </w:pPr>
-      <w:r>
-        <w:rPr>
-          <w:rFonts w:ascii="Times New Roman" w:eastAsia="Times New Roman" w:hAnsi="Times New Roman" w:cs="Times New Roman"/>
-          <w:color w:val="0D0D0D"/>
-        </w:rPr>
-        <w:t>KERROR_INVALID_OBJECT, a predefined error code indicating an invalid object (assuming it is a negative integer).</w:t>
-      </w:r>
-    </w:p>
-    <w:p>
-      <w:pPr>
-        <w:spacing w:line="360" w:lineRule="auto"/>
-        <w:jc w:val="both"/>
-        <w:rPr>
-          <w:rFonts w:ascii="Times New Roman" w:eastAsia="Times New Roman" w:hAnsi="Times New Roman" w:cs="Times New Roman"/>
-          <w:color w:val="0D0D0D"/>
-          <w:highlight w:val="white"/>
-        </w:rPr>
-      </w:pPr>
-    </w:p>
-    <w:p>
-      <w:pPr>
-        <w:spacing w:line="360" w:lineRule="auto"/>
-        <w:jc w:val="both"/>
-        <w:rPr>
-          <w:rFonts w:ascii="Times New Roman" w:eastAsia="Times New Roman" w:hAnsi="Times New Roman" w:cs="Times New Roman"/>
-          <w:b/>
-          <w:bCs/>
-          <w:color w:val="0D0D0D"/>
-          <w:u w:val="single"/>
-        </w:rPr>
-      </w:pPr>
-      <w:r>
-        <w:rPr>
-          <w:rFonts w:ascii="Times New Roman" w:eastAsia="Times New Roman" w:hAnsi="Times New Roman" w:cs="Times New Roman"/>
-          <w:b/>
-          <w:bCs/>
-          <w:color w:val="0D0D0D"/>
-          <w:u w:val="single"/>
-        </w:rPr>
-        <w:t>Case 3: Process Run Error (Hypothetical)</w:t>
-      </w:r>
-    </w:p>
-    <w:p>
-      <w:pPr>
-        <w:spacing w:line="360" w:lineRule="auto"/>
-        <w:jc w:val="both"/>
-        <w:rPr>
-          <w:rFonts w:ascii="Times New Roman" w:eastAsia="Times New Roman" w:hAnsi="Times New Roman" w:cs="Times New Roman"/>
-          <w:color w:val="0D0D0D"/>
-        </w:rPr>
-      </w:pPr>
-      <w:r>
-        <w:rPr>
-          <w:rFonts w:ascii="Times New Roman" w:eastAsia="Times New Roman" w:hAnsi="Times New Roman" w:cs="Times New Roman"/>
-          <w:color w:val="0D0D0D"/>
-        </w:rPr>
-        <w:t>Assuming further error checking is implemented in the missing parts of the function:</w:t>
-      </w:r>
-    </w:p>
-    <w:p>
-      <w:pPr>
-        <w:spacing w:line="360" w:lineRule="auto"/>
-        <w:jc w:val="both"/>
-        <w:rPr>
-          <w:rFonts w:ascii="Times New Roman" w:eastAsia="Times New Roman" w:hAnsi="Times New Roman" w:cs="Times New Roman"/>
-          <w:color w:val="0D0D0D"/>
-        </w:rPr>
-      </w:pPr>
-    </w:p>
-    <w:p>
-      <w:pPr>
-        <w:spacing w:line="360" w:lineRule="auto"/>
-        <w:jc w:val="both"/>
-        <w:rPr>
-          <w:rFonts w:ascii="Times New Roman" w:eastAsia="Times New Roman" w:hAnsi="Times New Roman" w:cs="Times New Roman"/>
-          <w:b/>
-          <w:bCs/>
-          <w:color w:val="0D0D0D"/>
-        </w:rPr>
-      </w:pPr>
-      <w:r>
-        <w:rPr>
-          <w:rFonts w:ascii="Times New Roman" w:eastAsia="Times New Roman" w:hAnsi="Times New Roman" w:cs="Times New Roman"/>
-          <w:b/>
-          <w:bCs/>
-          <w:color w:val="0D0D0D"/>
-        </w:rPr>
-        <w:t>Input:</w:t>
-      </w:r>
-    </w:p>
-    <w:p>
-      <w:pPr>
-        <w:spacing w:line="360" w:lineRule="auto"/>
-        <w:jc w:val="both"/>
-        <w:rPr>
-          <w:rFonts w:ascii="Times New Roman" w:eastAsia="Times New Roman" w:hAnsi="Times New Roman" w:cs="Times New Roman"/>
-          <w:color w:val="0D0D0D"/>
-        </w:rPr>
-      </w:pPr>
-      <w:r>
-        <w:rPr>
-          <w:rFonts w:ascii="Times New Roman" w:eastAsia="Times New Roman" w:hAnsi="Times New Roman" w:cs="Times New Roman"/>
-          <w:color w:val="0D0D0D"/>
-        </w:rPr>
-        <w:t>A valid file descriptor.</w:t>
-      </w:r>
-    </w:p>
-    <w:p>
-      <w:pPr>
-        <w:spacing w:line="360" w:lineRule="auto"/>
-        <w:jc w:val="both"/>
-        <w:rPr>
-          <w:rFonts w:ascii="Times New Roman" w:eastAsia="Times New Roman" w:hAnsi="Times New Roman" w:cs="Times New Roman"/>
-          <w:color w:val="0D0D0D"/>
-        </w:rPr>
-      </w:pPr>
-      <w:r>
-        <w:rPr>
-          <w:rFonts w:ascii="Times New Roman" w:eastAsia="Times New Roman" w:hAnsi="Times New Roman" w:cs="Times New Roman"/>
-          <w:color w:val="0D0D0D"/>
-        </w:rPr>
-        <w:t>An argument count and array of arguments.</w:t>
-      </w:r>
-    </w:p>
-    <w:p>
-      <w:pPr>
-        <w:spacing w:line="360" w:lineRule="auto"/>
-        <w:jc w:val="both"/>
-        <w:rPr>
-          <w:rFonts w:ascii="Times New Roman" w:eastAsia="Times New Roman" w:hAnsi="Times New Roman" w:cs="Times New Roman"/>
-          <w:color w:val="0D0D0D"/>
-        </w:rPr>
-      </w:pPr>
-      <w:r>
-        <w:rPr>
-          <w:rFonts w:ascii="Times New Roman" w:eastAsia="Times New Roman" w:hAnsi="Times New Roman" w:cs="Times New Roman"/>
-          <w:color w:val="0D0D0D"/>
-        </w:rPr>
-        <w:t>A priority value.</w:t>
-      </w:r>
-    </w:p>
-    <w:p>
-      <w:pPr>
-        <w:spacing w:line="360" w:lineRule="auto"/>
-        <w:jc w:val="both"/>
-        <w:rPr>
-          <w:rFonts w:ascii="Times New Roman" w:eastAsia="Times New Roman" w:hAnsi="Times New Roman" w:cs="Times New Roman"/>
-          <w:color w:val="0D0D0D"/>
-        </w:rPr>
-      </w:pPr>
-    </w:p>
-    <w:p>
-      <w:pPr>
-        <w:spacing w:line="360" w:lineRule="auto"/>
-        <w:jc w:val="both"/>
-        <w:rPr>
-          <w:rFonts w:ascii="Times New Roman" w:eastAsia="Times New Roman" w:hAnsi="Times New Roman" w:cs="Times New Roman"/>
-          <w:b/>
-          <w:bCs/>
-          <w:color w:val="0D0D0D"/>
-        </w:rPr>
-      </w:pPr>
-      <w:r>
-        <w:rPr>
-          <w:rFonts w:ascii="Times New Roman" w:eastAsia="Times New Roman" w:hAnsi="Times New Roman" w:cs="Times New Roman"/>
-          <w:b/>
-          <w:bCs/>
-          <w:color w:val="0D0D0D"/>
-        </w:rPr>
-        <w:t>Expected Output:</w:t>
-      </w:r>
-    </w:p>
-    <w:p>
-      <w:pPr>
-        <w:spacing w:line="360" w:lineRule="auto"/>
-        <w:jc w:val="both"/>
-        <w:rPr>
-          <w:rFonts w:ascii="Times New Roman" w:eastAsia="Times New Roman" w:hAnsi="Times New Roman" w:cs="Times New Roman"/>
-          <w:color w:val="0D0D0D"/>
-          <w:highlight w:val="white"/>
-        </w:rPr>
-      </w:pPr>
-      <w:r>
-        <w:rPr>
-          <w:rFonts w:ascii="Times New Roman" w:eastAsia="Times New Roman" w:hAnsi="Times New Roman" w:cs="Times New Roman"/>
-          <w:color w:val="0D0D0D"/>
-        </w:rPr>
-        <w:t>A negative integer representing an error code if process creation fails for any reason (e.g., insufficient privileges).</w:t>
-      </w:r>
-    </w:p>
-    <w:p>
-      <w:pPr>
-        <w:spacing w:line="360" w:lineRule="auto"/>
-        <w:jc w:val="both"/>
-        <w:rPr>
-          <w:rFonts w:ascii="Times New Roman" w:eastAsia="Times New Roman" w:hAnsi="Times New Roman" w:cs="Times New Roman"/>
-          <w:b/>
-          <w:color w:val="0D0D0D"/>
-          <w:sz w:val="26"/>
-          <w:szCs w:val="26"/>
-          <w:highlight w:val="white"/>
-        </w:rPr>
-      </w:pPr>
-    </w:p>
-    <w:p>
-      <w:pPr>
-        <w:spacing w:line="360" w:lineRule="auto"/>
-        <w:jc w:val="both"/>
-        <w:rPr>
-          <w:rFonts w:ascii="Times New Roman" w:eastAsia="Times New Roman" w:hAnsi="Times New Roman" w:cs="Times New Roman"/>
-          <w:b/>
-          <w:color w:val="0D0D0D"/>
-          <w:sz w:val="26"/>
-          <w:szCs w:val="26"/>
-          <w:highlight w:val="white"/>
-        </w:rPr>
-      </w:pPr>
-    </w:p>
-    <w:p>
-      <w:pPr>
-        <w:spacing w:line="360" w:lineRule="auto"/>
-        <w:jc w:val="both"/>
-        <w:rPr>
-          <w:rFonts w:ascii="Times New Roman" w:eastAsia="Times New Roman" w:hAnsi="Times New Roman" w:cs="Times New Roman"/>
-          <w:b/>
-          <w:color w:val="0D0D0D"/>
-          <w:sz w:val="26"/>
-          <w:szCs w:val="26"/>
-          <w:highlight w:val="white"/>
-        </w:rPr>
-      </w:pPr>
-    </w:p>
-    <w:p>
-      <w:pPr>
-        <w:spacing w:line="360" w:lineRule="auto"/>
-        <w:jc w:val="both"/>
-        <w:rPr>
-          <w:rFonts w:ascii="Times New Roman" w:eastAsia="Times New Roman" w:hAnsi="Times New Roman" w:cs="Times New Roman"/>
-          <w:b/>
-          <w:color w:val="0D0D0D"/>
-          <w:sz w:val="26"/>
-          <w:szCs w:val="26"/>
-          <w:highlight w:val="white"/>
-        </w:rPr>
-      </w:pPr>
     </w:p>
     <w:p>
       <w:pPr>
@@ -7083,7 +7338,7 @@
                     <pic:cNvPicPr preferRelativeResize="0"/>
                   </pic:nvPicPr>
                   <pic:blipFill>
-                    <a:blip r:embed="rId22"/>
+                    <a:blip r:embed="rId28"/>
                     <a:srcRect b="4650"/>
                     <a:stretch>
                       <a:fillRect/>
@@ -7113,26 +7368,197 @@
         <w:rPr>
           <w:rFonts w:ascii="Times New Roman" w:eastAsia="Times New Roman" w:hAnsi="Times New Roman" w:cs="Times New Roman"/>
           <w:b/>
-        </w:rPr>
-      </w:pPr>
-    </w:p>
-    <w:p>
-      <w:pPr>
-        <w:spacing w:line="360" w:lineRule="auto"/>
-        <w:jc w:val="both"/>
-        <w:rPr>
-          <w:rFonts w:ascii="Times New Roman" w:eastAsia="Times New Roman" w:hAnsi="Times New Roman" w:cs="Times New Roman"/>
-        </w:rPr>
-      </w:pPr>
-    </w:p>
-    <w:p>
-      <w:pPr>
-        <w:pStyle w:val="Heading1"/>
-        <w:spacing w:line="360" w:lineRule="auto"/>
-        <w:rPr>
-          <w:rFonts w:ascii="Times New Roman" w:eastAsia="Times New Roman" w:hAnsi="Times New Roman" w:cs="Times New Roman"/>
-          <w:b/>
-          <w:bCs/>
+          <w:bCs/>
+        </w:rPr>
+      </w:pPr>
+      <w:r>
+        <w:rPr>
+          <w:rFonts w:ascii="Times New Roman" w:eastAsia="Times New Roman" w:hAnsi="Times New Roman" w:cs="Times New Roman"/>
+          <w:b/>
+          <w:bCs/>
+        </w:rPr>
+        <w:t xml:space="preserve">Input: </w:t>
+      </w:r>
+    </w:p>
+    <w:p>
+      <w:pPr>
+        <w:shd w:val="clear" w:color="auto" w:fill="1F1F1F"/>
+        <w:spacing w:line="360" w:lineRule="auto"/>
+        <w:jc w:val="both"/>
+        <w:rPr>
+          <w:rFonts w:ascii="Times New Roman" w:eastAsia="Courier New" w:hAnsi="Times New Roman" w:cs="Times New Roman"/>
+          <w:color w:val="CCCCCC"/>
+        </w:rPr>
+      </w:pPr>
+      <w:proofErr w:type="spellStart"/>
+      <w:proofErr w:type="gramStart"/>
+      <w:r>
+        <w:rPr>
+          <w:rFonts w:ascii="Times New Roman" w:eastAsia="Courier New" w:hAnsi="Times New Roman" w:cs="Times New Roman"/>
+          <w:color w:val="569CD6"/>
+        </w:rPr>
+        <w:t>runForSeconds</w:t>
+      </w:r>
+      <w:proofErr w:type="spellEnd"/>
+      <w:r>
+        <w:rPr>
+          <w:rFonts w:ascii="Times New Roman" w:eastAsia="Courier New" w:hAnsi="Times New Roman" w:cs="Times New Roman"/>
+          <w:color w:val="569CD6"/>
+        </w:rPr>
+        <w:t>(</w:t>
+      </w:r>
+      <w:proofErr w:type="gramEnd"/>
+      <w:r>
+        <w:rPr>
+          <w:rFonts w:ascii="Times New Roman" w:eastAsia="Courier New" w:hAnsi="Times New Roman" w:cs="Times New Roman"/>
+          <w:color w:val="569CD6"/>
+        </w:rPr>
+        <w:t>5)</w:t>
+      </w:r>
+      <w:r>
+        <w:rPr>
+          <w:rFonts w:ascii="Times New Roman" w:eastAsia="Courier New" w:hAnsi="Times New Roman" w:cs="Times New Roman"/>
+          <w:color w:val="CCCCCC"/>
+        </w:rPr>
+        <w:t>;</w:t>
+      </w:r>
+    </w:p>
+    <w:p>
+      <w:pPr>
+        <w:spacing w:line="360" w:lineRule="auto"/>
+        <w:jc w:val="both"/>
+        <w:rPr>
+          <w:rFonts w:ascii="Times New Roman" w:eastAsia="Times New Roman" w:hAnsi="Times New Roman" w:cs="Times New Roman"/>
+        </w:rPr>
+      </w:pPr>
+      <w:proofErr w:type="gramStart"/>
+      <w:r>
+        <w:rPr>
+          <w:rFonts w:ascii="Times New Roman" w:eastAsia="Times New Roman" w:hAnsi="Times New Roman" w:cs="Times New Roman"/>
+        </w:rPr>
+        <w:t>Assuming that</w:t>
+      </w:r>
+      <w:proofErr w:type="gramEnd"/>
+      <w:r>
+        <w:rPr>
+          <w:rFonts w:ascii="Times New Roman" w:eastAsia="Times New Roman" w:hAnsi="Times New Roman" w:cs="Times New Roman"/>
+        </w:rPr>
+        <w:t xml:space="preserve"> the </w:t>
+      </w:r>
+      <w:proofErr w:type="spellStart"/>
+      <w:r>
+        <w:rPr>
+          <w:rFonts w:ascii="Times New Roman" w:eastAsia="Times New Roman" w:hAnsi="Times New Roman" w:cs="Times New Roman"/>
+        </w:rPr>
+        <w:t>pid</w:t>
+      </w:r>
+      <w:proofErr w:type="spellEnd"/>
+      <w:r>
+        <w:rPr>
+          <w:rFonts w:ascii="Times New Roman" w:eastAsia="Times New Roman" w:hAnsi="Times New Roman" w:cs="Times New Roman"/>
+        </w:rPr>
+        <w:t xml:space="preserve"> generate from the </w:t>
+      </w:r>
+      <w:proofErr w:type="spellStart"/>
+      <w:r>
+        <w:rPr>
+          <w:rFonts w:ascii="Times New Roman" w:eastAsia="Times New Roman" w:hAnsi="Times New Roman" w:cs="Times New Roman"/>
+        </w:rPr>
+        <w:t>create_process</w:t>
+      </w:r>
+      <w:proofErr w:type="spellEnd"/>
+      <w:r>
+        <w:rPr>
+          <w:rFonts w:ascii="Times New Roman" w:eastAsia="Times New Roman" w:hAnsi="Times New Roman" w:cs="Times New Roman"/>
+        </w:rPr>
+        <w:t xml:space="preserve"> is “1234”: </w:t>
+      </w:r>
+    </w:p>
+    <w:p>
+      <w:pPr>
+        <w:spacing w:line="360" w:lineRule="auto"/>
+        <w:jc w:val="both"/>
+        <w:rPr>
+          <w:rFonts w:ascii="Times New Roman" w:eastAsia="Times New Roman" w:hAnsi="Times New Roman" w:cs="Times New Roman"/>
+          <w:b/>
+          <w:bCs/>
+        </w:rPr>
+      </w:pPr>
+      <w:r>
+        <w:rPr>
+          <w:rFonts w:ascii="Times New Roman" w:eastAsia="Times New Roman" w:hAnsi="Times New Roman" w:cs="Times New Roman"/>
+          <w:b/>
+          <w:bCs/>
+        </w:rPr>
+        <w:t xml:space="preserve">Output: </w:t>
+      </w:r>
+    </w:p>
+    <w:p>
+      <w:pPr>
+        <w:shd w:val="clear" w:color="auto" w:fill="1F1F1F"/>
+        <w:spacing w:line="360" w:lineRule="auto"/>
+        <w:jc w:val="both"/>
+        <w:rPr>
+          <w:rFonts w:ascii="Times New Roman" w:eastAsia="Courier New" w:hAnsi="Times New Roman" w:cs="Times New Roman"/>
+          <w:color w:val="CCCCCC"/>
+        </w:rPr>
+      </w:pPr>
+      <w:r>
+        <w:rPr>
+          <w:rFonts w:ascii="Times New Roman" w:eastAsia="Courier New" w:hAnsi="Times New Roman" w:cs="Times New Roman"/>
+          <w:color w:val="CCCCCC"/>
+        </w:rPr>
+        <w:t xml:space="preserve">process2 with </w:t>
+      </w:r>
+      <w:proofErr w:type="spellStart"/>
+      <w:r>
+        <w:rPr>
+          <w:rFonts w:ascii="Times New Roman" w:eastAsia="Courier New" w:hAnsi="Times New Roman" w:cs="Times New Roman"/>
+          <w:color w:val="CCCCCC"/>
+        </w:rPr>
+        <w:t>pid</w:t>
+      </w:r>
+      <w:proofErr w:type="spellEnd"/>
+      <w:r>
+        <w:rPr>
+          <w:rFonts w:ascii="Times New Roman" w:eastAsia="Courier New" w:hAnsi="Times New Roman" w:cs="Times New Roman"/>
+          <w:color w:val="CCCCCC"/>
+        </w:rPr>
+        <w:t xml:space="preserve">: 1234 </w:t>
+      </w:r>
+      <w:proofErr w:type="gramStart"/>
+      <w:r>
+        <w:rPr>
+          <w:rFonts w:ascii="Times New Roman" w:eastAsia="Courier New" w:hAnsi="Times New Roman" w:cs="Times New Roman"/>
+          <w:color w:val="CCCCCC"/>
+        </w:rPr>
+        <w:t>done</w:t>
+      </w:r>
+      <w:proofErr w:type="gramEnd"/>
+      <w:r>
+        <w:rPr>
+          <w:rFonts w:ascii="Times New Roman" w:eastAsia="Courier New" w:hAnsi="Times New Roman" w:cs="Times New Roman"/>
+          <w:color w:val="CCCCCC"/>
+        </w:rPr>
+        <w:t xml:space="preserve"> </w:t>
+      </w:r>
+    </w:p>
+    <w:p>
+      <w:pPr>
+        <w:spacing w:line="360" w:lineRule="auto"/>
+        <w:jc w:val="both"/>
+        <w:rPr>
+          <w:rFonts w:ascii="Times New Roman" w:eastAsia="Times New Roman" w:hAnsi="Times New Roman" w:cs="Times New Roman"/>
+        </w:rPr>
+      </w:pPr>
+    </w:p>
+    <w:p>
+      <w:pPr>
+        <w:rPr>
+          <w:rFonts w:ascii="Times New Roman" w:eastAsia="Times New Roman" w:hAnsi="Times New Roman" w:cs="Times New Roman"/>
+          <w:b/>
+          <w:bCs/>
+          <w:color w:val="2F5496" w:themeColor="accent1" w:themeShade="BF"/>
           <w:sz w:val="36"/>
           <w:szCs w:val="36"/>
         </w:rPr>
@@ -7146,6 +7572,30 @@
           <w:sz w:val="36"/>
           <w:szCs w:val="36"/>
         </w:rPr>
+        <w:br w:type="page"/>
+      </w:r>
+    </w:p>
+    <w:p>
+      <w:pPr>
+        <w:pStyle w:val="Heading1"/>
+        <w:spacing w:line="360" w:lineRule="auto"/>
+        <w:rPr>
+          <w:rFonts w:ascii="Times New Roman" w:eastAsia="Times New Roman" w:hAnsi="Times New Roman" w:cs="Times New Roman"/>
+          <w:b/>
+          <w:bCs/>
+          <w:sz w:val="36"/>
+          <w:szCs w:val="36"/>
+        </w:rPr>
+      </w:pPr>
+      <w:r>
+        <w:rPr>
+          <w:rFonts w:ascii="Times New Roman" w:eastAsia="Times New Roman" w:hAnsi="Times New Roman" w:cs="Times New Roman"/>
+          <w:b/>
+          <w:bCs/>
+          <w:sz w:val="36"/>
+          <w:szCs w:val="36"/>
+        </w:rPr>
+        <w:lastRenderedPageBreak/>
         <w:t>Problem 2</w:t>
       </w:r>
       <w:bookmarkEnd w:id="14"/>
@@ -7378,98 +7828,10 @@
           <w:sz w:val="28"/>
           <w:szCs w:val="28"/>
         </w:rPr>
-        <w:lastRenderedPageBreak/>
         <w:t>Creating the Named Pipe:</w:t>
       </w:r>
       <w:bookmarkEnd w:id="19"/>
-    </w:p>
-    <w:p>
-      <w:pPr>
-        <w:spacing w:line="360" w:lineRule="auto"/>
-        <w:jc w:val="both"/>
-        <w:rPr>
-          <w:rFonts w:ascii="Times New Roman" w:eastAsia="Times New Roman" w:hAnsi="Times New Roman" w:cs="Times New Roman"/>
-        </w:rPr>
-      </w:pPr>
-      <w:r>
-        <w:rPr>
-          <w:rFonts w:ascii="Times New Roman" w:eastAsia="Times New Roman" w:hAnsi="Times New Roman" w:cs="Times New Roman"/>
-          <w:b/>
-          <w:bCs/>
-        </w:rPr>
-        <w:t>Create a File:</w:t>
-      </w:r>
-      <w:r>
-        <w:rPr>
-          <w:rFonts w:ascii="Times New Roman" w:eastAsia="Times New Roman" w:hAnsi="Times New Roman" w:cs="Times New Roman"/>
-        </w:rPr>
-        <w:t xml:space="preserve"> First, a file is created in the file system. This isn’t a regular file; it's a placeholder that represents the named pipe.</w:t>
-      </w:r>
-    </w:p>
-    <w:p>
-      <w:pPr>
-        <w:spacing w:line="360" w:lineRule="auto"/>
-        <w:jc w:val="both"/>
-        <w:rPr>
-          <w:rFonts w:ascii="Times New Roman" w:eastAsia="Times New Roman" w:hAnsi="Times New Roman" w:cs="Times New Roman"/>
-        </w:rPr>
-      </w:pPr>
-      <w:r>
-        <w:rPr>
-          <w:rFonts w:ascii="Times New Roman" w:eastAsia="Times New Roman" w:hAnsi="Times New Roman" w:cs="Times New Roman"/>
-          <w:b/>
-          <w:bCs/>
-        </w:rPr>
-        <w:t>Create a Pipe</w:t>
-      </w:r>
-      <w:r>
-        <w:rPr>
-          <w:rFonts w:ascii="Times New Roman" w:eastAsia="Times New Roman" w:hAnsi="Times New Roman" w:cs="Times New Roman"/>
-        </w:rPr>
-        <w:t>: Alongside the file, a pipe mechanism is created in the background. This pipe isn't visible like files in a folder but is a part of the system's way of handling data flow.</w:t>
-      </w:r>
-    </w:p>
-    <w:p>
-      <w:pPr>
-        <w:spacing w:line="360" w:lineRule="auto"/>
-        <w:jc w:val="both"/>
-        <w:rPr>
-          <w:rFonts w:ascii="Times New Roman" w:eastAsia="Times New Roman" w:hAnsi="Times New Roman" w:cs="Times New Roman"/>
-        </w:rPr>
-      </w:pPr>
-      <w:r>
-        <w:rPr>
-          <w:rFonts w:ascii="Times New Roman" w:eastAsia="Times New Roman" w:hAnsi="Times New Roman" w:cs="Times New Roman"/>
-          <w:b/>
-          <w:bCs/>
-        </w:rPr>
-        <w:t>Map Them Together:</w:t>
-      </w:r>
-      <w:r>
-        <w:rPr>
-          <w:rFonts w:ascii="Times New Roman" w:eastAsia="Times New Roman" w:hAnsi="Times New Roman" w:cs="Times New Roman"/>
-        </w:rPr>
-        <w:t xml:space="preserve"> The file and the pipe are then linked or "mapped" together. This means that whenever a program interacts with the file, it’s </w:t>
-      </w:r>
-      <w:proofErr w:type="gramStart"/>
-      <w:r>
-        <w:rPr>
-          <w:rFonts w:ascii="Times New Roman" w:eastAsia="Times New Roman" w:hAnsi="Times New Roman" w:cs="Times New Roman"/>
-        </w:rPr>
-        <w:t>actually sending</w:t>
-      </w:r>
-      <w:proofErr w:type="gramEnd"/>
-      <w:r>
-        <w:rPr>
-          <w:rFonts w:ascii="Times New Roman" w:eastAsia="Times New Roman" w:hAnsi="Times New Roman" w:cs="Times New Roman"/>
-        </w:rPr>
-        <w:t xml:space="preserve"> or receiving data through the pipe.</w:t>
-      </w:r>
-    </w:p>
-    <w:p>
-      <w:pPr>
-        <w:pStyle w:val="Heading3"/>
-        <w:spacing w:line="360" w:lineRule="auto"/>
+      <w:r>
         <w:rPr>
           <w:rFonts w:ascii="Times New Roman" w:eastAsia="Times New Roman" w:hAnsi="Times New Roman" w:cs="Times New Roman"/>
           <w:b/>
@@ -7477,9 +7839,96 @@
           <w:sz w:val="28"/>
           <w:szCs w:val="28"/>
         </w:rPr>
-      </w:pPr>
-      <w:bookmarkStart w:id="20" w:name="_Toc164381679"/>
-      <w:r>
+        <w:t xml:space="preserve"> </w:t>
+      </w:r>
+    </w:p>
+    <w:p>
+      <w:pPr>
+        <w:spacing w:line="360" w:lineRule="auto"/>
+        <w:jc w:val="both"/>
+        <w:rPr>
+          <w:rFonts w:ascii="Times New Roman" w:eastAsia="Times New Roman" w:hAnsi="Times New Roman" w:cs="Times New Roman"/>
+        </w:rPr>
+      </w:pPr>
+      <w:r>
+        <w:rPr>
+          <w:rFonts w:ascii="Times New Roman" w:eastAsia="Times New Roman" w:hAnsi="Times New Roman" w:cs="Times New Roman"/>
+          <w:b/>
+          <w:bCs/>
+        </w:rPr>
+        <w:t>Create a File:</w:t>
+      </w:r>
+      <w:r>
+        <w:rPr>
+          <w:rFonts w:ascii="Times New Roman" w:eastAsia="Times New Roman" w:hAnsi="Times New Roman" w:cs="Times New Roman"/>
+        </w:rPr>
+        <w:t xml:space="preserve"> First, a file is created in the file system. This isn’t a regular file; it's a placeholder that represents the named pipe.</w:t>
+      </w:r>
+    </w:p>
+    <w:p>
+      <w:pPr>
+        <w:spacing w:line="360" w:lineRule="auto"/>
+        <w:jc w:val="both"/>
+        <w:rPr>
+          <w:rFonts w:ascii="Times New Roman" w:eastAsia="Times New Roman" w:hAnsi="Times New Roman" w:cs="Times New Roman"/>
+        </w:rPr>
+      </w:pPr>
+      <w:r>
+        <w:rPr>
+          <w:rFonts w:ascii="Times New Roman" w:eastAsia="Times New Roman" w:hAnsi="Times New Roman" w:cs="Times New Roman"/>
+          <w:b/>
+          <w:bCs/>
+        </w:rPr>
+        <w:t>Create a Pipe</w:t>
+      </w:r>
+      <w:r>
+        <w:rPr>
+          <w:rFonts w:ascii="Times New Roman" w:eastAsia="Times New Roman" w:hAnsi="Times New Roman" w:cs="Times New Roman"/>
+        </w:rPr>
+        <w:t>: Alongside the file, a pipe mechanism is created in the background. This pipe isn't visible like files in a folder but is a part of the system's way of handling data flow.</w:t>
+      </w:r>
+    </w:p>
+    <w:p>
+      <w:pPr>
+        <w:spacing w:line="360" w:lineRule="auto"/>
+        <w:jc w:val="both"/>
+        <w:rPr>
+          <w:rFonts w:ascii="Times New Roman" w:eastAsia="Times New Roman" w:hAnsi="Times New Roman" w:cs="Times New Roman"/>
+        </w:rPr>
+      </w:pPr>
+      <w:r>
+        <w:rPr>
+          <w:rFonts w:ascii="Times New Roman" w:eastAsia="Times New Roman" w:hAnsi="Times New Roman" w:cs="Times New Roman"/>
+          <w:b/>
+          <w:bCs/>
+        </w:rPr>
+        <w:t>Map Them Together:</w:t>
+      </w:r>
+      <w:r>
+        <w:rPr>
+          <w:rFonts w:ascii="Times New Roman" w:eastAsia="Times New Roman" w:hAnsi="Times New Roman" w:cs="Times New Roman"/>
+        </w:rPr>
+        <w:t xml:space="preserve"> The file and the pipe are then linked or "mapped" together. This means that whenever a program interacts with the file, it’s </w:t>
+      </w:r>
+      <w:proofErr w:type="gramStart"/>
+      <w:r>
+        <w:rPr>
+          <w:rFonts w:ascii="Times New Roman" w:eastAsia="Times New Roman" w:hAnsi="Times New Roman" w:cs="Times New Roman"/>
+        </w:rPr>
+        <w:t>actually sending</w:t>
+      </w:r>
+      <w:proofErr w:type="gramEnd"/>
+      <w:r>
+        <w:rPr>
+          <w:rFonts w:ascii="Times New Roman" w:eastAsia="Times New Roman" w:hAnsi="Times New Roman" w:cs="Times New Roman"/>
+        </w:rPr>
+        <w:t xml:space="preserve"> or receiving data through the pipe.</w:t>
+      </w:r>
+    </w:p>
+    <w:p>
+      <w:pPr>
+        <w:pStyle w:val="Heading3"/>
+        <w:spacing w:line="360" w:lineRule="auto"/>
         <w:rPr>
           <w:rFonts w:ascii="Times New Roman" w:eastAsia="Times New Roman" w:hAnsi="Times New Roman" w:cs="Times New Roman"/>
           <w:b/>
@@ -7487,83 +7936,9 @@
           <w:sz w:val="28"/>
           <w:szCs w:val="28"/>
         </w:rPr>
-        <w:t>Using the Named Pipe:</w:t>
-      </w:r>
-      <w:bookmarkEnd w:id="20"/>
-    </w:p>
-    <w:p>
-      <w:pPr>
-        <w:spacing w:line="360" w:lineRule="auto"/>
-        <w:jc w:val="both"/>
-        <w:rPr>
-          <w:rFonts w:ascii="Times New Roman" w:eastAsia="Times New Roman" w:hAnsi="Times New Roman" w:cs="Times New Roman"/>
-        </w:rPr>
-      </w:pPr>
-      <w:r>
-        <w:rPr>
-          <w:rFonts w:ascii="Times New Roman" w:eastAsia="Times New Roman" w:hAnsi="Times New Roman" w:cs="Times New Roman"/>
-          <w:b/>
-          <w:bCs/>
-        </w:rPr>
-        <w:t>Open:</w:t>
-      </w:r>
-      <w:r>
-        <w:rPr>
-          <w:rFonts w:ascii="Times New Roman" w:eastAsia="Times New Roman" w:hAnsi="Times New Roman" w:cs="Times New Roman"/>
-        </w:rPr>
-        <w:t xml:space="preserve"> Programs that need to communicate will open this named pipe (like opening a file) to send or receive data.</w:t>
-      </w:r>
-    </w:p>
-    <w:p>
-      <w:pPr>
-        <w:spacing w:line="360" w:lineRule="auto"/>
-        <w:jc w:val="both"/>
-        <w:rPr>
-          <w:rFonts w:ascii="Times New Roman" w:eastAsia="Times New Roman" w:hAnsi="Times New Roman" w:cs="Times New Roman"/>
-        </w:rPr>
-      </w:pPr>
-      <w:r>
-        <w:rPr>
-          <w:rFonts w:ascii="Times New Roman" w:eastAsia="Times New Roman" w:hAnsi="Times New Roman" w:cs="Times New Roman"/>
-          <w:b/>
-          <w:bCs/>
-        </w:rPr>
-        <w:t>Read/Write:</w:t>
-      </w:r>
-      <w:r>
-        <w:rPr>
-          <w:rFonts w:ascii="Times New Roman" w:eastAsia="Times New Roman" w:hAnsi="Times New Roman" w:cs="Times New Roman"/>
-        </w:rPr>
-        <w:t xml:space="preserve"> Data can be written to or read from the pipe. If a program writes data, it sends it through the pipe. If a program reads, it receives whatever data is sent from another program.</w:t>
-      </w:r>
-    </w:p>
-    <w:p>
-      <w:pPr>
-        <w:spacing w:line="360" w:lineRule="auto"/>
-        <w:jc w:val="both"/>
-        <w:rPr>
-          <w:rFonts w:ascii="Times New Roman" w:eastAsia="Times New Roman" w:hAnsi="Times New Roman" w:cs="Times New Roman"/>
-        </w:rPr>
-      </w:pPr>
-      <w:r>
-        <w:rPr>
-          <w:rFonts w:ascii="Times New Roman" w:eastAsia="Times New Roman" w:hAnsi="Times New Roman" w:cs="Times New Roman"/>
-          <w:b/>
-          <w:bCs/>
-        </w:rPr>
-        <w:t>Close:</w:t>
-      </w:r>
-      <w:r>
-        <w:rPr>
-          <w:rFonts w:ascii="Times New Roman" w:eastAsia="Times New Roman" w:hAnsi="Times New Roman" w:cs="Times New Roman"/>
-        </w:rPr>
-        <w:t xml:space="preserve"> Once the communication is done, the pipe can be closed, just like closing a file.</w:t>
-      </w:r>
-    </w:p>
-    <w:p>
-      <w:pPr>
-        <w:pStyle w:val="Heading3"/>
-        <w:spacing w:line="360" w:lineRule="auto"/>
+      </w:pPr>
+      <w:bookmarkStart w:id="20" w:name="_Toc164381679"/>
+      <w:r>
         <w:rPr>
           <w:rFonts w:ascii="Times New Roman" w:eastAsia="Times New Roman" w:hAnsi="Times New Roman" w:cs="Times New Roman"/>
           <w:b/>
@@ -7571,9 +7946,83 @@
           <w:sz w:val="28"/>
           <w:szCs w:val="28"/>
         </w:rPr>
-      </w:pPr>
-      <w:bookmarkStart w:id="21" w:name="_Toc164381680"/>
-      <w:r>
+        <w:t>Using the Named Pipe:</w:t>
+      </w:r>
+      <w:bookmarkEnd w:id="20"/>
+    </w:p>
+    <w:p>
+      <w:pPr>
+        <w:spacing w:line="360" w:lineRule="auto"/>
+        <w:jc w:val="both"/>
+        <w:rPr>
+          <w:rFonts w:ascii="Times New Roman" w:eastAsia="Times New Roman" w:hAnsi="Times New Roman" w:cs="Times New Roman"/>
+        </w:rPr>
+      </w:pPr>
+      <w:r>
+        <w:rPr>
+          <w:rFonts w:ascii="Times New Roman" w:eastAsia="Times New Roman" w:hAnsi="Times New Roman" w:cs="Times New Roman"/>
+          <w:b/>
+          <w:bCs/>
+        </w:rPr>
+        <w:t>Open:</w:t>
+      </w:r>
+      <w:r>
+        <w:rPr>
+          <w:rFonts w:ascii="Times New Roman" w:eastAsia="Times New Roman" w:hAnsi="Times New Roman" w:cs="Times New Roman"/>
+        </w:rPr>
+        <w:t xml:space="preserve"> Programs that need to communicate will open this named pipe (like opening a file) to send or receive data.</w:t>
+      </w:r>
+    </w:p>
+    <w:p>
+      <w:pPr>
+        <w:spacing w:line="360" w:lineRule="auto"/>
+        <w:jc w:val="both"/>
+        <w:rPr>
+          <w:rFonts w:ascii="Times New Roman" w:eastAsia="Times New Roman" w:hAnsi="Times New Roman" w:cs="Times New Roman"/>
+        </w:rPr>
+      </w:pPr>
+      <w:r>
+        <w:rPr>
+          <w:rFonts w:ascii="Times New Roman" w:eastAsia="Times New Roman" w:hAnsi="Times New Roman" w:cs="Times New Roman"/>
+          <w:b/>
+          <w:bCs/>
+        </w:rPr>
+        <w:t>Read/Write:</w:t>
+      </w:r>
+      <w:r>
+        <w:rPr>
+          <w:rFonts w:ascii="Times New Roman" w:eastAsia="Times New Roman" w:hAnsi="Times New Roman" w:cs="Times New Roman"/>
+        </w:rPr>
+        <w:t xml:space="preserve"> Data can be written to or read from the pipe. If a program writes data, it sends it through the pipe. If a program reads, it receives whatever data is sent from another program.</w:t>
+      </w:r>
+    </w:p>
+    <w:p>
+      <w:pPr>
+        <w:spacing w:line="360" w:lineRule="auto"/>
+        <w:jc w:val="both"/>
+        <w:rPr>
+          <w:rFonts w:ascii="Times New Roman" w:eastAsia="Times New Roman" w:hAnsi="Times New Roman" w:cs="Times New Roman"/>
+        </w:rPr>
+      </w:pPr>
+      <w:r>
+        <w:rPr>
+          <w:rFonts w:ascii="Times New Roman" w:eastAsia="Times New Roman" w:hAnsi="Times New Roman" w:cs="Times New Roman"/>
+          <w:b/>
+          <w:bCs/>
+        </w:rPr>
+        <w:t>Close:</w:t>
+      </w:r>
+      <w:r>
+        <w:rPr>
+          <w:rFonts w:ascii="Times New Roman" w:eastAsia="Times New Roman" w:hAnsi="Times New Roman" w:cs="Times New Roman"/>
+        </w:rPr>
+        <w:t xml:space="preserve"> Once the communication is done, the pipe can be closed, just like closing a file.</w:t>
+      </w:r>
+    </w:p>
+    <w:p>
+      <w:pPr>
+        <w:pStyle w:val="Heading3"/>
+        <w:spacing w:line="360" w:lineRule="auto"/>
         <w:rPr>
           <w:rFonts w:ascii="Times New Roman" w:eastAsia="Times New Roman" w:hAnsi="Times New Roman" w:cs="Times New Roman"/>
           <w:b/>
@@ -7581,6 +8030,16 @@
           <w:sz w:val="28"/>
           <w:szCs w:val="28"/>
         </w:rPr>
+      </w:pPr>
+      <w:bookmarkStart w:id="21" w:name="_Toc164381680"/>
+      <w:r>
+        <w:rPr>
+          <w:rFonts w:ascii="Times New Roman" w:eastAsia="Times New Roman" w:hAnsi="Times New Roman" w:cs="Times New Roman"/>
+          <w:b/>
+          <w:bCs/>
+          <w:sz w:val="28"/>
+          <w:szCs w:val="28"/>
+        </w:rPr>
         <w:t>Deleting the Named Pipe:</w:t>
       </w:r>
       <w:bookmarkEnd w:id="21"/>
@@ -7612,6 +8071,7 @@
         <w:rPr>
           <w:rFonts w:ascii="Times New Roman" w:eastAsia="Times New Roman" w:hAnsi="Times New Roman" w:cs="Times New Roman"/>
         </w:rPr>
+        <w:lastRenderedPageBreak/>
         <w:t>The beauty of this system lies in its simplicity and efficiency for allowing programs to interact with each other without needing to create more complex communication setups. It's like setting up a mailbox that programs can drop messages into or pick messages up from, facilitating easy and effective communication.</w:t>
       </w:r>
     </w:p>
@@ -7716,22 +8176,6 @@
           <w:color w:val="000000"/>
         </w:rPr>
         <w:t xml:space="preserve">In this part of the report, we have compiled the functions added, in terms of the file names. </w:t>
-      </w:r>
-    </w:p>
-    <w:p>
-      <w:pPr>
-        <w:spacing w:line="360" w:lineRule="auto"/>
-        <w:rPr>
-          <w:rFonts w:ascii="Times New Roman" w:eastAsia="Times New Roman" w:hAnsi="Times New Roman" w:cs="Times New Roman"/>
-          <w:b/>
-          <w:color w:val="000000"/>
-        </w:rPr>
-      </w:pPr>
-      <w:r>
-        <w:rPr>
-          <w:rFonts w:ascii="Times New Roman" w:hAnsi="Times New Roman" w:cs="Times New Roman"/>
-        </w:rPr>
-        <w:br w:type="page"/>
       </w:r>
     </w:p>
     <w:p>
@@ -8399,6 +8843,7 @@
           <w:sz w:val="28"/>
           <w:szCs w:val="28"/>
         </w:rPr>
+        <w:lastRenderedPageBreak/>
         <w:t>3.3 ‘</w:t>
       </w:r>
       <w:proofErr w:type="spellStart"/>
@@ -8710,7 +9155,6 @@
           <w:b/>
           <w:color w:val="0C0C0C"/>
         </w:rPr>
-        <w:lastRenderedPageBreak/>
         <w:t>Input:</w:t>
       </w:r>
       <w:r>
@@ -9317,6 +9761,7 @@
           <w:sz w:val="28"/>
           <w:szCs w:val="28"/>
         </w:rPr>
+        <w:lastRenderedPageBreak/>
         <w:t xml:space="preserve">3.7 </w:t>
       </w:r>
       <w:proofErr w:type="spellStart"/>
@@ -9624,7 +10069,6 @@
           <w:rFonts w:ascii="Times New Roman" w:eastAsia="Times New Roman" w:hAnsi="Times New Roman" w:cs="Times New Roman"/>
           <w:color w:val="0C0C0C"/>
         </w:rPr>
-        <w:lastRenderedPageBreak/>
         <w:t>Output: Number of bytes read (depends on available data)</w:t>
       </w:r>
     </w:p>
@@ -10200,6 +10644,7 @@
           <w:b/>
           <w:bCs/>
         </w:rPr>
+        <w:lastRenderedPageBreak/>
         <w:t>Input:</w:t>
       </w:r>
       <w:r>
@@ -10300,8 +10745,9 @@
           <w:sz w:val="28"/>
           <w:szCs w:val="28"/>
         </w:rPr>
-        <w:t>clos</w:t>
-      </w:r>
+        <w:t>close</w:t>
+      </w:r>
+      <w:proofErr w:type="spellEnd"/>
       <w:r>
         <w:rPr>
           <w:rStyle w:val="pl-en"/>
@@ -10311,42 +10757,19 @@
           <w:sz w:val="28"/>
           <w:szCs w:val="28"/>
         </w:rPr>
-        <w:t>e</w:t>
-      </w:r>
-      <w:proofErr w:type="spellEnd"/>
-      <w:r>
-        <w:rPr>
-          <w:rStyle w:val="pl-en"/>
+        <w:t>(</w:t>
+      </w:r>
+      <w:proofErr w:type="gramEnd"/>
+      <w:r>
+        <w:rPr>
+          <w:rStyle w:val="pl-smi"/>
           <w:rFonts w:ascii="Times New Roman" w:hAnsi="Times New Roman" w:cs="Times New Roman"/>
           <w:b/>
           <w:bCs/>
           <w:sz w:val="28"/>
           <w:szCs w:val="28"/>
         </w:rPr>
-        <w:t>(</w:t>
-      </w:r>
-      <w:proofErr w:type="gramEnd"/>
-      <w:r>
-        <w:rPr>
-          <w:rStyle w:val="pl-smi"/>
-          <w:rFonts w:ascii="Times New Roman" w:hAnsi="Times New Roman" w:cs="Times New Roman"/>
-          <w:b/>
-          <w:bCs/>
-          <w:sz w:val="28"/>
-          <w:szCs w:val="28"/>
-        </w:rPr>
-        <w:t>in</w:t>
-      </w:r>
-      <w:r>
-        <w:rPr>
-          <w:rStyle w:val="pl-smi"/>
-          <w:rFonts w:ascii="Times New Roman" w:hAnsi="Times New Roman" w:cs="Times New Roman"/>
-          <w:b/>
-          <w:bCs/>
-          <w:sz w:val="28"/>
-          <w:szCs w:val="28"/>
-        </w:rPr>
-        <w:t xml:space="preserve">t </w:t>
+        <w:t xml:space="preserve">int </w:t>
       </w:r>
       <w:proofErr w:type="spellStart"/>
       <w:r>
@@ -10359,8 +10782,9 @@
           <w:sz w:val="28"/>
           <w:szCs w:val="28"/>
         </w:rPr>
-        <w:t>f</w:t>
-      </w:r>
+        <w:t>fd</w:t>
+      </w:r>
+      <w:proofErr w:type="spellEnd"/>
       <w:r>
         <w:rPr>
           <w:rStyle w:val="pl-s1"/>
@@ -10371,22 +10795,17 @@
           <w:sz w:val="28"/>
           <w:szCs w:val="28"/>
         </w:rPr>
-        <w:t>d</w:t>
-      </w:r>
-      <w:proofErr w:type="spellEnd"/>
-      <w:r>
-        <w:rPr>
-          <w:rStyle w:val="pl-s1"/>
+        <w:t>)</w:t>
+      </w:r>
+      <w:bookmarkEnd w:id="43"/>
+    </w:p>
+    <w:p>
+      <w:pPr>
+        <w:spacing w:line="360" w:lineRule="auto"/>
+        <w:rPr>
           <w:rFonts w:ascii="Times New Roman" w:hAnsi="Times New Roman" w:cs="Times New Roman"/>
-          <w:b/>
-          <w:bCs/>
-          <w:color w:val="1F2328"/>
-          <w:sz w:val="28"/>
-          <w:szCs w:val="28"/>
-        </w:rPr>
-        <w:t>)</w:t>
-      </w:r>
-      <w:bookmarkEnd w:id="43"/>
+        </w:rPr>
+      </w:pPr>
     </w:p>
     <w:p>
       <w:pPr>
@@ -10403,28 +10822,28 @@
           <w:rFonts w:ascii="Times New Roman" w:hAnsi="Times New Roman" w:cs="Times New Roman"/>
         </w:rPr>
       </w:pPr>
-    </w:p>
-    <w:p>
-      <w:pPr>
-        <w:spacing w:line="360" w:lineRule="auto"/>
+      <w:r>
         <w:rPr>
           <w:rFonts w:ascii="Times New Roman" w:hAnsi="Times New Roman" w:cs="Times New Roman"/>
-        </w:rPr>
-      </w:pPr>
+          <w:b/>
+          <w:bCs/>
+        </w:rPr>
+        <w:t>Purpose:</w:t>
+      </w:r>
       <w:r>
         <w:rPr>
           <w:rFonts w:ascii="Times New Roman" w:hAnsi="Times New Roman" w:cs="Times New Roman"/>
-          <w:b/>
-          <w:bCs/>
-        </w:rPr>
-        <w:t>Purpose:</w:t>
-      </w:r>
-      <w:r>
+        </w:rPr>
+        <w:t xml:space="preserve"> Closes a named pipe and releases its resources.</w:t>
+      </w:r>
+    </w:p>
+    <w:p>
+      <w:pPr>
+        <w:spacing w:line="360" w:lineRule="auto"/>
         <w:rPr>
           <w:rFonts w:ascii="Times New Roman" w:hAnsi="Times New Roman" w:cs="Times New Roman"/>
         </w:rPr>
-        <w:t xml:space="preserve"> Closes a named pipe and releases its resources.</w:t>
-      </w:r>
+      </w:pPr>
     </w:p>
     <w:p>
       <w:pPr>
@@ -10433,21 +10852,12 @@
           <w:rFonts w:ascii="Times New Roman" w:hAnsi="Times New Roman" w:cs="Times New Roman"/>
         </w:rPr>
       </w:pPr>
-    </w:p>
-    <w:p>
-      <w:pPr>
-        <w:spacing w:line="360" w:lineRule="auto"/>
+      <w:r>
         <w:rPr>
           <w:rFonts w:ascii="Times New Roman" w:hAnsi="Times New Roman" w:cs="Times New Roman"/>
-        </w:rPr>
-      </w:pPr>
-      <w:r>
-        <w:rPr>
-          <w:rFonts w:ascii="Times New Roman" w:hAnsi="Times New Roman" w:cs="Times New Roman"/>
-          <w:b/>
-          <w:bCs/>
-        </w:rPr>
-        <w:lastRenderedPageBreak/>
+          <w:b/>
+          <w:bCs/>
+        </w:rPr>
         <w:t>Input:</w:t>
       </w:r>
       <w:r>
@@ -10501,6 +10911,44 @@
     </w:sectPr>
   </w:body>
 </w:document>
+</file>
+
+<file path=word/endnotes.xml><?xml version="1.0" encoding="utf-8"?>
+<w:endnotes xmlns:wpc="http://schemas.microsoft.com/office/word/2010/wordprocessingCanvas" xmlns:cx="http://schemas.microsoft.com/office/drawing/2014/chartex" xmlns:cx1="http://schemas.microsoft.com/office/drawing/2015/9/8/chartex" xmlns:cx2="http://schemas.microsoft.com/office/drawing/2015/10/21/chartex" xmlns:cx3="http://schemas.microsoft.com/office/drawing/2016/5/9/chartex" xmlns:cx4="http://schemas.microsoft.com/office/drawing/2016/5/10/chartex" xmlns:cx5="http://schemas.microsoft.com/office/drawing/2016/5/11/chartex" xmlns:cx6="http://schemas.microsoft.com/office/drawing/2016/5/12/chartex" xmlns:cx7="http://schemas.microsoft.com/office/drawing/2016/5/13/chartex" xmlns:cx8="http://schemas.microsoft.com/office/drawing/2016/5/14/chartex" xmlns:mc="http://schemas.openxmlformats.org/markup-compatibility/2006" xmlns:aink="http://schemas.microsoft.com/office/drawing/2016/ink" xmlns:am3d="http://schemas.microsoft.com/office/drawing/2017/model3d" xmlns:o="urn:schemas-microsoft-com:office:office" xmlns:oel="http://schemas.microsoft.com/office/2019/extlst" xmlns:r="http://schemas.openxmlformats.org/officeDocument/2006/relationships" xmlns:m="http://schemas.openxmlformats.org/officeDocument/2006/math" xmlns:v="urn:schemas-microsoft-com:vml" xmlns:wp14="http://schemas.microsoft.com/office/word/2010/wordprocessingDrawing" xmlns:wp="http://schemas.openxmlformats.org/drawingml/2006/wordprocessingDrawing" xmlns:w10="urn:schemas-microsoft-com:office:word" xmlns:w="http://schemas.openxmlformats.org/wordprocessingml/2006/main" xmlns:w14="http://schemas.microsoft.com/office/word/2010/wordml" xmlns:w15="http://schemas.microsoft.com/office/word/2012/wordml" xmlns:w16cex="http://schemas.microsoft.com/office/word/2018/wordml/cex" xmlns:w16cid="http://schemas.microsoft.com/office/word/2016/wordml/cid" xmlns:w16="http://schemas.microsoft.com/office/word/2018/wordml" xmlns:w16sdtdh="http://schemas.microsoft.com/office/word/2020/wordml/sdtdatahash" xmlns:w16se="http://schemas.microsoft.com/office/word/2015/wordml/symex" xmlns:wpg="http://schemas.microsoft.com/office/word/2010/wordprocessingGroup" xmlns:wpi="http://schemas.microsoft.com/office/word/2010/wordprocessingInk" xmlns:wne="http://schemas.microsoft.com/office/word/2006/wordml" xmlns:wps="http://schemas.microsoft.com/office/word/2010/wordprocessingShape" mc:Ignorable="w14 w15 w16se w16cid w16 w16cex w16sdtdh wp14">
+  <w:endnote w:type="separator" w:id="-1">
+    <w:p>
+      <w:r>
+        <w:separator/>
+      </w:r>
+    </w:p>
+  </w:endnote>
+  <w:endnote w:type="continuationSeparator" w:id="0">
+    <w:p>
+      <w:r>
+        <w:continuationSeparator/>
+      </w:r>
+    </w:p>
+  </w:endnote>
+</w:endnotes>
+</file>
+
+<file path=word/footnotes.xml><?xml version="1.0" encoding="utf-8"?>
+<w:footnotes xmlns:wpc="http://schemas.microsoft.com/office/word/2010/wordprocessingCanvas" xmlns:cx="http://schemas.microsoft.com/office/drawing/2014/chartex" xmlns:cx1="http://schemas.microsoft.com/office/drawing/2015/9/8/chartex" xmlns:cx2="http://schemas.microsoft.com/office/drawing/2015/10/21/chartex" xmlns:cx3="http://schemas.microsoft.com/office/drawing/2016/5/9/chartex" xmlns:cx4="http://schemas.microsoft.com/office/drawing/2016/5/10/chartex" xmlns:cx5="http://schemas.microsoft.com/office/drawing/2016/5/11/chartex" xmlns:cx6="http://schemas.microsoft.com/office/drawing/2016/5/12/chartex" xmlns:cx7="http://schemas.microsoft.com/office/drawing/2016/5/13/chartex" xmlns:cx8="http://schemas.microsoft.com/office/drawing/2016/5/14/chartex" xmlns:mc="http://schemas.openxmlformats.org/markup-compatibility/2006" xmlns:aink="http://schemas.microsoft.com/office/drawing/2016/ink" xmlns:am3d="http://schemas.microsoft.com/office/drawing/2017/model3d" xmlns:o="urn:schemas-microsoft-com:office:office" xmlns:oel="http://schemas.microsoft.com/office/2019/extlst" xmlns:r="http://schemas.openxmlformats.org/officeDocument/2006/relationships" xmlns:m="http://schemas.openxmlformats.org/officeDocument/2006/math" xmlns:v="urn:schemas-microsoft-com:vml" xmlns:wp14="http://schemas.microsoft.com/office/word/2010/wordprocessingDrawing" xmlns:wp="http://schemas.openxmlformats.org/drawingml/2006/wordprocessingDrawing" xmlns:w10="urn:schemas-microsoft-com:office:word" xmlns:w="http://schemas.openxmlformats.org/wordprocessingml/2006/main" xmlns:w14="http://schemas.microsoft.com/office/word/2010/wordml" xmlns:w15="http://schemas.microsoft.com/office/word/2012/wordml" xmlns:w16cex="http://schemas.microsoft.com/office/word/2018/wordml/cex" xmlns:w16cid="http://schemas.microsoft.com/office/word/2016/wordml/cid" xmlns:w16="http://schemas.microsoft.com/office/word/2018/wordml" xmlns:w16sdtdh="http://schemas.microsoft.com/office/word/2020/wordml/sdtdatahash" xmlns:w16se="http://schemas.microsoft.com/office/word/2015/wordml/symex" xmlns:wpg="http://schemas.microsoft.com/office/word/2010/wordprocessingGroup" xmlns:wpi="http://schemas.microsoft.com/office/word/2010/wordprocessingInk" xmlns:wne="http://schemas.microsoft.com/office/word/2006/wordml" xmlns:wps="http://schemas.microsoft.com/office/word/2010/wordprocessingShape" mc:Ignorable="w14 w15 w16se w16cid w16 w16cex w16sdtdh wp14">
+  <w:footnote w:type="separator" w:id="-1">
+    <w:p>
+      <w:r>
+        <w:separator/>
+      </w:r>
+    </w:p>
+  </w:footnote>
+  <w:footnote w:type="continuationSeparator" w:id="0">
+    <w:p>
+      <w:r>
+        <w:continuationSeparator/>
+      </w:r>
+    </w:p>
+  </w:footnote>
+</w:footnotes>
 </file>
 
 <file path=word/numbering.xml><?xml version="1.0" encoding="utf-8"?>
@@ -10584,8 +11032,124 @@
       </w:pPr>
     </w:lvl>
   </w:abstractNum>
+  <w:abstractNum w:abstractNumId="1" w15:restartNumberingAfterBreak="0">
+    <w:nsid w:val="0CA0014A"/>
+    <w:multiLevelType w:val="hybridMultilevel"/>
+    <w:tmpl w:val="54804AA6"/>
+    <w:lvl w:ilvl="0" w:tplc="04090001">
+      <w:start w:val="1"/>
+      <w:numFmt w:val="bullet"/>
+      <w:lvlText w:val=""/>
+      <w:lvlJc w:val="left"/>
+      <w:pPr>
+        <w:ind w:left="720" w:hanging="360"/>
+      </w:pPr>
+      <w:rPr>
+        <w:rFonts w:ascii="Symbol" w:hAnsi="Symbol" w:hint="default"/>
+      </w:rPr>
+    </w:lvl>
+    <w:lvl w:ilvl="1" w:tplc="04090003" w:tentative="1">
+      <w:start w:val="1"/>
+      <w:numFmt w:val="bullet"/>
+      <w:lvlText w:val="o"/>
+      <w:lvlJc w:val="left"/>
+      <w:pPr>
+        <w:ind w:left="1440" w:hanging="360"/>
+      </w:pPr>
+      <w:rPr>
+        <w:rFonts w:ascii="Courier New" w:hAnsi="Courier New" w:hint="default"/>
+      </w:rPr>
+    </w:lvl>
+    <w:lvl w:ilvl="2" w:tplc="04090005" w:tentative="1">
+      <w:start w:val="1"/>
+      <w:numFmt w:val="bullet"/>
+      <w:lvlText w:val=""/>
+      <w:lvlJc w:val="left"/>
+      <w:pPr>
+        <w:ind w:left="2160" w:hanging="360"/>
+      </w:pPr>
+      <w:rPr>
+        <w:rFonts w:ascii="Wingdings" w:hAnsi="Wingdings" w:hint="default"/>
+      </w:rPr>
+    </w:lvl>
+    <w:lvl w:ilvl="3" w:tplc="04090001" w:tentative="1">
+      <w:start w:val="1"/>
+      <w:numFmt w:val="bullet"/>
+      <w:lvlText w:val=""/>
+      <w:lvlJc w:val="left"/>
+      <w:pPr>
+        <w:ind w:left="2880" w:hanging="360"/>
+      </w:pPr>
+      <w:rPr>
+        <w:rFonts w:ascii="Symbol" w:hAnsi="Symbol" w:hint="default"/>
+      </w:rPr>
+    </w:lvl>
+    <w:lvl w:ilvl="4" w:tplc="04090003" w:tentative="1">
+      <w:start w:val="1"/>
+      <w:numFmt w:val="bullet"/>
+      <w:lvlText w:val="o"/>
+      <w:lvlJc w:val="left"/>
+      <w:pPr>
+        <w:ind w:left="3600" w:hanging="360"/>
+      </w:pPr>
+      <w:rPr>
+        <w:rFonts w:ascii="Courier New" w:hAnsi="Courier New" w:hint="default"/>
+      </w:rPr>
+    </w:lvl>
+    <w:lvl w:ilvl="5" w:tplc="04090005" w:tentative="1">
+      <w:start w:val="1"/>
+      <w:numFmt w:val="bullet"/>
+      <w:lvlText w:val=""/>
+      <w:lvlJc w:val="left"/>
+      <w:pPr>
+        <w:ind w:left="4320" w:hanging="360"/>
+      </w:pPr>
+      <w:rPr>
+        <w:rFonts w:ascii="Wingdings" w:hAnsi="Wingdings" w:hint="default"/>
+      </w:rPr>
+    </w:lvl>
+    <w:lvl w:ilvl="6" w:tplc="04090001" w:tentative="1">
+      <w:start w:val="1"/>
+      <w:numFmt w:val="bullet"/>
+      <w:lvlText w:val=""/>
+      <w:lvlJc w:val="left"/>
+      <w:pPr>
+        <w:ind w:left="5040" w:hanging="360"/>
+      </w:pPr>
+      <w:rPr>
+        <w:rFonts w:ascii="Symbol" w:hAnsi="Symbol" w:hint="default"/>
+      </w:rPr>
+    </w:lvl>
+    <w:lvl w:ilvl="7" w:tplc="04090003" w:tentative="1">
+      <w:start w:val="1"/>
+      <w:numFmt w:val="bullet"/>
+      <w:lvlText w:val="o"/>
+      <w:lvlJc w:val="left"/>
+      <w:pPr>
+        <w:ind w:left="5760" w:hanging="360"/>
+      </w:pPr>
+      <w:rPr>
+        <w:rFonts w:ascii="Courier New" w:hAnsi="Courier New" w:hint="default"/>
+      </w:rPr>
+    </w:lvl>
+    <w:lvl w:ilvl="8" w:tplc="04090005" w:tentative="1">
+      <w:start w:val="1"/>
+      <w:numFmt w:val="bullet"/>
+      <w:lvlText w:val=""/>
+      <w:lvlJc w:val="left"/>
+      <w:pPr>
+        <w:ind w:left="6480" w:hanging="360"/>
+      </w:pPr>
+      <w:rPr>
+        <w:rFonts w:ascii="Wingdings" w:hAnsi="Wingdings" w:hint="default"/>
+      </w:rPr>
+    </w:lvl>
+  </w:abstractNum>
   <w:num w:numId="1" w16cid:durableId="1945459571">
     <w:abstractNumId w:val="0"/>
+  </w:num>
+  <w:num w:numId="2" w16cid:durableId="1123884463">
+    <w:abstractNumId w:val="1"/>
   </w:num>
 </w:numbering>
 </file>
@@ -11511,6 +12075,48 @@
     <w:basedOn w:val="DefaultParagraphFont"/>
     <w:rsid w:val="00EC670B"/>
   </w:style>
+  <w:style w:type="paragraph" w:styleId="Header">
+    <w:name w:val="header"/>
+    <w:basedOn w:val="Normal"/>
+    <w:link w:val="HeaderChar"/>
+    <w:uiPriority w:val="99"/>
+    <w:unhideWhenUsed/>
+    <w:rsid w:val="000D5642"/>
+    <w:pPr>
+      <w:tabs>
+        <w:tab w:val="center" w:pos="4680"/>
+        <w:tab w:val="right" w:pos="9360"/>
+      </w:tabs>
+    </w:pPr>
+  </w:style>
+  <w:style w:type="character" w:customStyle="1" w:styleId="HeaderChar">
+    <w:name w:val="Header Char"/>
+    <w:basedOn w:val="DefaultParagraphFont"/>
+    <w:link w:val="Header"/>
+    <w:uiPriority w:val="99"/>
+    <w:rsid w:val="000D5642"/>
+  </w:style>
+  <w:style w:type="paragraph" w:styleId="Footer">
+    <w:name w:val="footer"/>
+    <w:basedOn w:val="Normal"/>
+    <w:link w:val="FooterChar"/>
+    <w:uiPriority w:val="99"/>
+    <w:unhideWhenUsed/>
+    <w:rsid w:val="000D5642"/>
+    <w:pPr>
+      <w:tabs>
+        <w:tab w:val="center" w:pos="4680"/>
+        <w:tab w:val="right" w:pos="9360"/>
+      </w:tabs>
+    </w:pPr>
+  </w:style>
+  <w:style w:type="character" w:customStyle="1" w:styleId="FooterChar">
+    <w:name w:val="Footer Char"/>
+    <w:basedOn w:val="DefaultParagraphFont"/>
+    <w:link w:val="Footer"/>
+    <w:uiPriority w:val="99"/>
+    <w:rsid w:val="000D5642"/>
+  </w:style>
 </w:styles>
 </file>
 
